--- a/docs/resources/Pedro/MANUAL DEL EDITOR 2.docx
+++ b/docs/resources/Pedro/MANUAL DEL EDITOR 2.docx
@@ -3247,9 +3247,6 @@
       </w:r>
     </w:p>
     <w:p>
-      <w:pPr>
-        <w:pStyle w:val="Prrafodelista"/>
-      </w:pPr>
       <w:r>
         <w:rPr>
           <w:noProof/>
@@ -3257,18 +3254,244 @@
         <mc:AlternateContent>
           <mc:Choice Requires="wps">
             <w:drawing>
-              <wp:anchor distT="0" distB="0" distL="114300" distR="114300" simplePos="0" relativeHeight="251682816" behindDoc="0" locked="0" layoutInCell="1" allowOverlap="1" wp14:anchorId="12A0A352" wp14:editId="5C1AA680">
+              <wp:anchor distT="0" distB="0" distL="114300" distR="114300" simplePos="0" relativeHeight="251685888" behindDoc="0" locked="0" layoutInCell="1" allowOverlap="1" wp14:anchorId="08BEF0F4" wp14:editId="77B471FE">
                 <wp:simplePos x="0" y="0"/>
                 <wp:positionH relativeFrom="column">
-                  <wp:posOffset>567690</wp:posOffset>
+                  <wp:posOffset>5311141</wp:posOffset>
                 </wp:positionH>
                 <wp:positionV relativeFrom="paragraph">
-                  <wp:posOffset>847090</wp:posOffset>
+                  <wp:posOffset>1205865</wp:posOffset>
                 </wp:positionV>
-                <wp:extent cx="1457325" cy="1428750"/>
-                <wp:effectExtent l="0" t="0" r="28575" b="19050"/>
+                <wp:extent cx="342900" cy="342900"/>
+                <wp:effectExtent l="38100" t="38100" r="57150" b="57150"/>
                 <wp:wrapNone/>
-                <wp:docPr id="34" name="Rectángulo 34"/>
+                <wp:docPr id="32" name="Conector recto de flecha 32"/>
+                <wp:cNvGraphicFramePr/>
+                <a:graphic xmlns:a="http://schemas.openxmlformats.org/drawingml/2006/main">
+                  <a:graphicData uri="http://schemas.microsoft.com/office/word/2010/wordprocessingShape">
+                    <wps:wsp>
+                      <wps:cNvCnPr/>
+                      <wps:spPr>
+                        <a:xfrm flipV="1">
+                          <a:off x="0" y="0"/>
+                          <a:ext cx="342900" cy="342900"/>
+                        </a:xfrm>
+                        <a:prstGeom prst="straightConnector1">
+                          <a:avLst/>
+                        </a:prstGeom>
+                        <a:ln>
+                          <a:solidFill>
+                            <a:srgbClr val="FF0000"/>
+                          </a:solidFill>
+                          <a:headEnd type="triangle"/>
+                          <a:tailEnd type="triangle"/>
+                        </a:ln>
+                      </wps:spPr>
+                      <wps:style>
+                        <a:lnRef idx="1">
+                          <a:schemeClr val="accent1"/>
+                        </a:lnRef>
+                        <a:fillRef idx="0">
+                          <a:schemeClr val="accent1"/>
+                        </a:fillRef>
+                        <a:effectRef idx="0">
+                          <a:schemeClr val="accent1"/>
+                        </a:effectRef>
+                        <a:fontRef idx="minor">
+                          <a:schemeClr val="tx1"/>
+                        </a:fontRef>
+                      </wps:style>
+                      <wps:bodyPr/>
+                    </wps:wsp>
+                  </a:graphicData>
+                </a:graphic>
+                <wp14:sizeRelH relativeFrom="margin">
+                  <wp14:pctWidth>0</wp14:pctWidth>
+                </wp14:sizeRelH>
+                <wp14:sizeRelV relativeFrom="margin">
+                  <wp14:pctHeight>0</wp14:pctHeight>
+                </wp14:sizeRelV>
+              </wp:anchor>
+            </w:drawing>
+          </mc:Choice>
+          <mc:Fallback>
+            <w:pict>
+              <v:shapetype w14:anchorId="4FEE5077" id="_x0000_t32" coordsize="21600,21600" o:spt="32" o:oned="t" path="m,l21600,21600e" filled="f">
+                <v:path arrowok="t" fillok="f" o:connecttype="none"/>
+                <o:lock v:ext="edit" shapetype="t"/>
+              </v:shapetype>
+              <v:shape id="Conector recto de flecha 32" o:spid="_x0000_s1026" type="#_x0000_t32" style="position:absolute;margin-left:418.2pt;margin-top:94.95pt;width:27pt;height:27pt;flip:y;z-index:251685888;visibility:visible;mso-wrap-style:square;mso-width-percent:0;mso-height-percent:0;mso-wrap-distance-left:9pt;mso-wrap-distance-top:0;mso-wrap-distance-right:9pt;mso-wrap-distance-bottom:0;mso-position-horizontal:absolute;mso-position-horizontal-relative:text;mso-position-vertical:absolute;mso-position-vertical-relative:text;mso-width-percent:0;mso-height-percent:0;mso-width-relative:margin;mso-height-relative:margin" o:gfxdata="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" strokecolor="red" strokeweight=".5pt">
+                <v:stroke startarrow="block" endarrow="block" joinstyle="miter"/>
+              </v:shape>
+            </w:pict>
+          </mc:Fallback>
+        </mc:AlternateContent>
+      </w:r>
+      <w:r>
+        <w:rPr>
+          <w:noProof/>
+        </w:rPr>
+        <mc:AlternateContent>
+          <mc:Choice Requires="wps">
+            <w:drawing>
+              <wp:anchor distT="0" distB="0" distL="114300" distR="114300" simplePos="0" relativeHeight="251686912" behindDoc="0" locked="0" layoutInCell="1" allowOverlap="1" wp14:anchorId="7DFB5E48" wp14:editId="58A0DB59">
+                <wp:simplePos x="0" y="0"/>
+                <wp:positionH relativeFrom="column">
+                  <wp:posOffset>5187316</wp:posOffset>
+                </wp:positionH>
+                <wp:positionV relativeFrom="paragraph">
+                  <wp:posOffset>1253490</wp:posOffset>
+                </wp:positionV>
+                <wp:extent cx="666750" cy="628650"/>
+                <wp:effectExtent l="38100" t="38100" r="57150" b="57150"/>
+                <wp:wrapNone/>
+                <wp:docPr id="35" name="Conector recto de flecha 35"/>
+                <wp:cNvGraphicFramePr/>
+                <a:graphic xmlns:a="http://schemas.openxmlformats.org/drawingml/2006/main">
+                  <a:graphicData uri="http://schemas.microsoft.com/office/word/2010/wordprocessingShape">
+                    <wps:wsp>
+                      <wps:cNvCnPr/>
+                      <wps:spPr>
+                        <a:xfrm flipV="1">
+                          <a:off x="0" y="0"/>
+                          <a:ext cx="666750" cy="628650"/>
+                        </a:xfrm>
+                        <a:prstGeom prst="straightConnector1">
+                          <a:avLst/>
+                        </a:prstGeom>
+                        <a:ln>
+                          <a:solidFill>
+                            <a:srgbClr val="FF0000"/>
+                          </a:solidFill>
+                          <a:headEnd type="triangle"/>
+                          <a:tailEnd type="triangle"/>
+                        </a:ln>
+                      </wps:spPr>
+                      <wps:style>
+                        <a:lnRef idx="1">
+                          <a:schemeClr val="accent1"/>
+                        </a:lnRef>
+                        <a:fillRef idx="0">
+                          <a:schemeClr val="accent1"/>
+                        </a:fillRef>
+                        <a:effectRef idx="0">
+                          <a:schemeClr val="accent1"/>
+                        </a:effectRef>
+                        <a:fontRef idx="minor">
+                          <a:schemeClr val="tx1"/>
+                        </a:fontRef>
+                      </wps:style>
+                      <wps:bodyPr/>
+                    </wps:wsp>
+                  </a:graphicData>
+                </a:graphic>
+                <wp14:sizeRelH relativeFrom="margin">
+                  <wp14:pctWidth>0</wp14:pctWidth>
+                </wp14:sizeRelH>
+                <wp14:sizeRelV relativeFrom="margin">
+                  <wp14:pctHeight>0</wp14:pctHeight>
+                </wp14:sizeRelV>
+              </wp:anchor>
+            </w:drawing>
+          </mc:Choice>
+          <mc:Fallback>
+            <w:pict>
+              <v:shape w14:anchorId="4BE27F01" id="Conector recto de flecha 35" o:spid="_x0000_s1026" type="#_x0000_t32" style="position:absolute;margin-left:408.45pt;margin-top:98.7pt;width:52.5pt;height:49.5pt;flip:y;z-index:251686912;visibility:visible;mso-wrap-style:square;mso-width-percent:0;mso-height-percent:0;mso-wrap-distance-left:9pt;mso-wrap-distance-top:0;mso-wrap-distance-right:9pt;mso-wrap-distance-bottom:0;mso-position-horizontal:absolute;mso-position-horizontal-relative:text;mso-position-vertical:absolute;mso-position-vertical-relative:text;mso-width-percent:0;mso-height-percent:0;mso-width-relative:margin;mso-height-relative:margin" o:gfxdata="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" strokecolor="red" strokeweight=".5pt">
+                <v:stroke startarrow="block" endarrow="block" joinstyle="miter"/>
+              </v:shape>
+            </w:pict>
+          </mc:Fallback>
+        </mc:AlternateContent>
+      </w:r>
+      <w:r>
+        <w:rPr>
+          <w:noProof/>
+        </w:rPr>
+        <mc:AlternateContent>
+          <mc:Choice Requires="wps">
+            <w:drawing>
+              <wp:anchor distT="0" distB="0" distL="114300" distR="114300" simplePos="0" relativeHeight="251687936" behindDoc="0" locked="0" layoutInCell="1" allowOverlap="1" wp14:anchorId="7BB4AB5D" wp14:editId="1A7F2FCF">
+                <wp:simplePos x="0" y="0"/>
+                <wp:positionH relativeFrom="column">
+                  <wp:posOffset>5206365</wp:posOffset>
+                </wp:positionH>
+                <wp:positionV relativeFrom="paragraph">
+                  <wp:posOffset>1339215</wp:posOffset>
+                </wp:positionV>
+                <wp:extent cx="819150" cy="876300"/>
+                <wp:effectExtent l="38100" t="38100" r="57150" b="57150"/>
+                <wp:wrapNone/>
+                <wp:docPr id="36" name="Conector recto de flecha 36"/>
+                <wp:cNvGraphicFramePr/>
+                <a:graphic xmlns:a="http://schemas.openxmlformats.org/drawingml/2006/main">
+                  <a:graphicData uri="http://schemas.microsoft.com/office/word/2010/wordprocessingShape">
+                    <wps:wsp>
+                      <wps:cNvCnPr/>
+                      <wps:spPr>
+                        <a:xfrm flipV="1">
+                          <a:off x="0" y="0"/>
+                          <a:ext cx="819150" cy="876300"/>
+                        </a:xfrm>
+                        <a:prstGeom prst="straightConnector1">
+                          <a:avLst/>
+                        </a:prstGeom>
+                        <a:ln>
+                          <a:solidFill>
+                            <a:srgbClr val="FF0000"/>
+                          </a:solidFill>
+                          <a:headEnd type="triangle"/>
+                          <a:tailEnd type="triangle"/>
+                        </a:ln>
+                      </wps:spPr>
+                      <wps:style>
+                        <a:lnRef idx="1">
+                          <a:schemeClr val="accent1"/>
+                        </a:lnRef>
+                        <a:fillRef idx="0">
+                          <a:schemeClr val="accent1"/>
+                        </a:fillRef>
+                        <a:effectRef idx="0">
+                          <a:schemeClr val="accent1"/>
+                        </a:effectRef>
+                        <a:fontRef idx="minor">
+                          <a:schemeClr val="tx1"/>
+                        </a:fontRef>
+                      </wps:style>
+                      <wps:bodyPr/>
+                    </wps:wsp>
+                  </a:graphicData>
+                </a:graphic>
+              </wp:anchor>
+            </w:drawing>
+          </mc:Choice>
+          <mc:Fallback>
+            <w:pict>
+              <v:shape w14:anchorId="0AF0C743" id="Conector recto de flecha 36" o:spid="_x0000_s1026" type="#_x0000_t32" style="position:absolute;margin-left:409.95pt;margin-top:105.45pt;width:64.5pt;height:69pt;flip:y;z-index:251687936;visibility:visible;mso-wrap-style:square;mso-wrap-distance-left:9pt;mso-wrap-distance-top:0;mso-wrap-distance-right:9pt;mso-wrap-distance-bottom:0;mso-position-horizontal:absolute;mso-position-horizontal-relative:text;mso-position-vertical:absolute;mso-position-vertical-relative:text" o:gfxdata="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" strokecolor="red" strokeweight=".5pt">
+                <v:stroke startarrow="block" endarrow="block" joinstyle="miter"/>
+              </v:shape>
+            </w:pict>
+          </mc:Fallback>
+        </mc:AlternateContent>
+      </w:r>
+      <w:r>
+        <w:rPr>
+          <w:noProof/>
+        </w:rPr>
+        <mc:AlternateContent>
+          <mc:Choice Requires="wps">
+            <w:drawing>
+              <wp:anchor distT="0" distB="0" distL="114300" distR="114300" simplePos="0" relativeHeight="251684864" behindDoc="0" locked="0" layoutInCell="1" allowOverlap="1" wp14:anchorId="36E630F3" wp14:editId="21368DCC">
+                <wp:simplePos x="0" y="0"/>
+                <wp:positionH relativeFrom="column">
+                  <wp:posOffset>4034790</wp:posOffset>
+                </wp:positionH>
+                <wp:positionV relativeFrom="paragraph">
+                  <wp:posOffset>1339215</wp:posOffset>
+                </wp:positionV>
+                <wp:extent cx="1600200" cy="1190625"/>
+                <wp:effectExtent l="0" t="0" r="19050" b="28575"/>
+                <wp:wrapNone/>
+                <wp:docPr id="24" name="Rectángulo 24"/>
                 <wp:cNvGraphicFramePr/>
                 <a:graphic xmlns:a="http://schemas.openxmlformats.org/drawingml/2006/main">
                   <a:graphicData uri="http://schemas.microsoft.com/office/word/2010/wordprocessingShape">
@@ -3277,7 +3500,7 @@
                       <wps:spPr>
                         <a:xfrm>
                           <a:off x="0" y="0"/>
-                          <a:ext cx="1457325" cy="1428750"/>
+                          <a:ext cx="1600200" cy="1190625"/>
                         </a:xfrm>
                         <a:prstGeom prst="rect">
                           <a:avLst/>
@@ -3306,7 +3529,7 @@
                               <w:jc w:val="center"/>
                             </w:pPr>
                             <w:r>
-                              <w:t xml:space="preserve">Limpiar bandeja </w:t>
+                              <w:t>COMENTARIO</w:t>
                             </w:r>
                           </w:p>
                           <w:p>
@@ -3314,8 +3537,824 @@
                               <w:jc w:val="center"/>
                             </w:pPr>
                             <w:r>
-                              <w:t>Barra de los avisos para buscar</w:t>
+                              <w:t xml:space="preserve">AVIOSOS </w:t>
                             </w:r>
+                          </w:p>
+                          <w:p>
+                            <w:pPr>
+                              <w:jc w:val="center"/>
+                            </w:pPr>
+                            <w:r>
+                              <w:t>ERRORES</w:t>
+                            </w:r>
+                          </w:p>
+                        </w:txbxContent>
+                      </wps:txbx>
+                      <wps:bodyPr rot="0" spcFirstLastPara="0" vertOverflow="overflow" horzOverflow="overflow" vert="horz" wrap="square" lIns="91440" tIns="45720" rIns="91440" bIns="45720" numCol="1" spcCol="0" rtlCol="0" fromWordArt="0" anchor="ctr" anchorCtr="0" forceAA="0" compatLnSpc="1">
+                        <a:prstTxWarp prst="textNoShape">
+                          <a:avLst/>
+                        </a:prstTxWarp>
+                        <a:noAutofit/>
+                      </wps:bodyPr>
+                    </wps:wsp>
+                  </a:graphicData>
+                </a:graphic>
+              </wp:anchor>
+            </w:drawing>
+          </mc:Choice>
+          <mc:Fallback>
+            <w:pict>
+              <v:rect w14:anchorId="36E630F3" id="Rectángulo 24" o:spid="_x0000_s1032" style="position:absolute;margin-left:317.7pt;margin-top:105.45pt;width:126pt;height:93.75pt;z-index:251684864;visibility:visible;mso-wrap-style:square;mso-wrap-distance-left:9pt;mso-wrap-distance-top:0;mso-wrap-distance-right:9pt;mso-wrap-distance-bottom:0;mso-position-horizontal:absolute;mso-position-horizontal-relative:text;mso-position-vertical:absolute;mso-position-vertical-relative:text;v-text-anchor:middle" o:gfxdata="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" fillcolor="#4472c4 [3204]" strokecolor="#1f3763 [1604]" strokeweight="1pt">
+                <v:textbox>
+                  <w:txbxContent>
+                    <w:p>
+                      <w:pPr>
+                        <w:jc w:val="center"/>
+                      </w:pPr>
+                      <w:r>
+                        <w:t>COMENTARIO</w:t>
+                      </w:r>
+                    </w:p>
+                    <w:p>
+                      <w:pPr>
+                        <w:jc w:val="center"/>
+                      </w:pPr>
+                      <w:r>
+                        <w:t xml:space="preserve">AVIOSOS </w:t>
+                      </w:r>
+                    </w:p>
+                    <w:p>
+                      <w:pPr>
+                        <w:jc w:val="center"/>
+                      </w:pPr>
+                      <w:r>
+                        <w:t>ERRORES</w:t>
+                      </w:r>
+                    </w:p>
+                  </w:txbxContent>
+                </v:textbox>
+              </v:rect>
+            </w:pict>
+          </mc:Fallback>
+        </mc:AlternateContent>
+      </w:r>
+      <w:r>
+        <w:rPr>
+          <w:noProof/>
+        </w:rPr>
+        <w:drawing>
+          <wp:anchor distT="0" distB="0" distL="114300" distR="114300" simplePos="0" relativeHeight="251683840" behindDoc="0" locked="0" layoutInCell="1" allowOverlap="1" wp14:anchorId="67FB08AF" wp14:editId="3A3EF0DE">
+            <wp:simplePos x="0" y="0"/>
+            <wp:positionH relativeFrom="column">
+              <wp:posOffset>2139315</wp:posOffset>
+            </wp:positionH>
+            <wp:positionV relativeFrom="paragraph">
+              <wp:posOffset>789940</wp:posOffset>
+            </wp:positionV>
+            <wp:extent cx="4076700" cy="1826895"/>
+            <wp:effectExtent l="0" t="0" r="0" b="1905"/>
+            <wp:wrapNone/>
+            <wp:docPr id="14" name="Imagen 14"/>
+            <wp:cNvGraphicFramePr>
+              <a:graphicFrameLocks xmlns:a="http://schemas.openxmlformats.org/drawingml/2006/main" noChangeAspect="1"/>
+            </wp:cNvGraphicFramePr>
+            <a:graphic xmlns:a="http://schemas.openxmlformats.org/drawingml/2006/main">
+              <a:graphicData uri="http://schemas.openxmlformats.org/drawingml/2006/picture">
+                <pic:pic xmlns:pic="http://schemas.openxmlformats.org/drawingml/2006/picture">
+                  <pic:nvPicPr>
+                    <pic:cNvPr id="1" name=""/>
+                    <pic:cNvPicPr/>
+                  </pic:nvPicPr>
+                  <pic:blipFill>
+                    <a:blip r:embed="rId16">
+                      <a:extLst>
+                        <a:ext uri="{28A0092B-C50C-407E-A947-70E740481C1C}">
+                          <a14:useLocalDpi xmlns:a14="http://schemas.microsoft.com/office/drawing/2010/main" val="0"/>
+                        </a:ext>
+                      </a:extLst>
+                    </a:blip>
+                    <a:stretch>
+                      <a:fillRect/>
+                    </a:stretch>
+                  </pic:blipFill>
+                  <pic:spPr>
+                    <a:xfrm>
+                      <a:off x="0" y="0"/>
+                      <a:ext cx="4076700" cy="1826895"/>
+                    </a:xfrm>
+                    <a:prstGeom prst="rect">
+                      <a:avLst/>
+                    </a:prstGeom>
+                  </pic:spPr>
+                </pic:pic>
+              </a:graphicData>
+            </a:graphic>
+          </wp:anchor>
+        </w:drawing>
+      </w:r>
+      <w:r>
+        <w:rPr>
+          <w:noProof/>
+        </w:rPr>
+        <w:drawing>
+          <wp:anchor distT="0" distB="0" distL="114300" distR="114300" simplePos="0" relativeHeight="251682816" behindDoc="0" locked="0" layoutInCell="1" allowOverlap="1" wp14:anchorId="7CE0E786" wp14:editId="461B9C03">
+            <wp:simplePos x="0" y="0"/>
+            <wp:positionH relativeFrom="column">
+              <wp:posOffset>-318135</wp:posOffset>
+            </wp:positionH>
+            <wp:positionV relativeFrom="paragraph">
+              <wp:posOffset>27940</wp:posOffset>
+            </wp:positionV>
+            <wp:extent cx="3790950" cy="1971675"/>
+            <wp:effectExtent l="0" t="0" r="0" b="9525"/>
+            <wp:wrapNone/>
+            <wp:docPr id="33" name="Imagen 33"/>
+            <wp:cNvGraphicFramePr>
+              <a:graphicFrameLocks xmlns:a="http://schemas.openxmlformats.org/drawingml/2006/main" noChangeAspect="1"/>
+            </wp:cNvGraphicFramePr>
+            <a:graphic xmlns:a="http://schemas.openxmlformats.org/drawingml/2006/main">
+              <a:graphicData uri="http://schemas.openxmlformats.org/drawingml/2006/picture">
+                <pic:pic xmlns:pic="http://schemas.openxmlformats.org/drawingml/2006/picture">
+                  <pic:nvPicPr>
+                    <pic:cNvPr id="1" name=""/>
+                    <pic:cNvPicPr/>
+                  </pic:nvPicPr>
+                  <pic:blipFill>
+                    <a:blip r:embed="rId17">
+                      <a:extLst>
+                        <a:ext uri="{28A0092B-C50C-407E-A947-70E740481C1C}">
+                          <a14:useLocalDpi xmlns:a14="http://schemas.microsoft.com/office/drawing/2010/main" val="0"/>
+                        </a:ext>
+                      </a:extLst>
+                    </a:blip>
+                    <a:stretch>
+                      <a:fillRect/>
+                    </a:stretch>
+                  </pic:blipFill>
+                  <pic:spPr>
+                    <a:xfrm>
+                      <a:off x="0" y="0"/>
+                      <a:ext cx="3790950" cy="1971675"/>
+                    </a:xfrm>
+                    <a:prstGeom prst="rect">
+                      <a:avLst/>
+                    </a:prstGeom>
+                  </pic:spPr>
+                </pic:pic>
+              </a:graphicData>
+            </a:graphic>
+            <wp14:sizeRelH relativeFrom="margin">
+              <wp14:pctWidth>0</wp14:pctWidth>
+            </wp14:sizeRelH>
+            <wp14:sizeRelV relativeFrom="margin">
+              <wp14:pctHeight>0</wp14:pctHeight>
+            </wp14:sizeRelV>
+          </wp:anchor>
+        </w:drawing>
+      </w:r>
+    </w:p>
+    <w:p/>
+    <w:p/>
+    <w:p/>
+    <w:p/>
+    <w:p/>
+    <w:p/>
+    <w:p/>
+    <w:p/>
+    <w:p/>
+    <w:p/>
+    <w:p>
+      <w:r>
+        <w:t xml:space="preserve">Y POR </w:t>
+      </w:r>
+      <w:r>
+        <w:t>Ú</w:t>
+      </w:r>
+      <w:r>
+        <w:t xml:space="preserve">LTIMO LO MAS IMPORTANTE: </w:t>
+      </w:r>
+      <w:r>
+        <w:rPr>
+          <w:highlight w:val="yellow"/>
+        </w:rPr>
+        <w:t>EL IN</w:t>
+      </w:r>
+      <w:r>
+        <w:rPr>
+          <w:highlight w:val="yellow"/>
+        </w:rPr>
+        <w:t>S</w:t>
+      </w:r>
+      <w:r>
+        <w:rPr>
+          <w:highlight w:val="yellow"/>
+        </w:rPr>
+        <w:t>PECTOR</w:t>
+      </w:r>
+      <w:r>
+        <w:t xml:space="preserve">: </w:t>
+      </w:r>
+    </w:p>
+    <w:p>
+      <w:r>
+        <w:t xml:space="preserve">     </w:t>
+      </w:r>
+      <w:r>
+        <w:t xml:space="preserve">EL Inspector es una herramienta de manipulación </w:t>
+      </w:r>
+      <w:r>
+        <w:t xml:space="preserve">que abarca TODOS Los elementos del juego y lo que te ayudara a cambiar todos los aspectos de los elementos, desde crear una animación de golpe, rotura, explosión, muerte a implementar una </w:t>
+      </w:r>
+      <w:proofErr w:type="spellStart"/>
+      <w:r>
+        <w:t>hitbox</w:t>
+      </w:r>
+      <w:proofErr w:type="spellEnd"/>
+      <w:r>
+        <w:t xml:space="preserve"> para los elementos o incluso una reacción en cadena. Esta herramienta es de todas la mas efectiva y relacionada directamente con la </w:t>
+      </w:r>
+      <w:r>
+        <w:t>manipulación de los elementos y el juego.</w:t>
+      </w:r>
+      <w:r>
+        <w:t xml:space="preserve"> </w:t>
+      </w:r>
+    </w:p>
+    <w:p>
+      <w:r>
+        <w:rPr>
+          <w:noProof/>
+        </w:rPr>
+        <mc:AlternateContent>
+          <mc:Choice Requires="wps">
+            <w:drawing>
+              <wp:anchor distT="0" distB="0" distL="114300" distR="114300" simplePos="0" relativeHeight="251702272" behindDoc="0" locked="0" layoutInCell="1" allowOverlap="1" wp14:anchorId="58E77D6D" wp14:editId="16DCCE4F">
+                <wp:simplePos x="0" y="0"/>
+                <wp:positionH relativeFrom="column">
+                  <wp:posOffset>2779396</wp:posOffset>
+                </wp:positionH>
+                <wp:positionV relativeFrom="paragraph">
+                  <wp:posOffset>2430144</wp:posOffset>
+                </wp:positionV>
+                <wp:extent cx="45719" cy="581025"/>
+                <wp:effectExtent l="38100" t="38100" r="69215" b="47625"/>
+                <wp:wrapNone/>
+                <wp:docPr id="46" name="Conector recto de flecha 46"/>
+                <wp:cNvGraphicFramePr/>
+                <a:graphic xmlns:a="http://schemas.openxmlformats.org/drawingml/2006/main">
+                  <a:graphicData uri="http://schemas.microsoft.com/office/word/2010/wordprocessingShape">
+                    <wps:wsp>
+                      <wps:cNvCnPr/>
+                      <wps:spPr>
+                        <a:xfrm flipH="1" flipV="1">
+                          <a:off x="0" y="0"/>
+                          <a:ext cx="45719" cy="581025"/>
+                        </a:xfrm>
+                        <a:prstGeom prst="straightConnector1">
+                          <a:avLst/>
+                        </a:prstGeom>
+                        <a:noFill/>
+                        <a:ln w="6350" cap="flat" cmpd="sng" algn="ctr">
+                          <a:solidFill>
+                            <a:srgbClr val="FF0000"/>
+                          </a:solidFill>
+                          <a:prstDash val="solid"/>
+                          <a:miter lim="800000"/>
+                          <a:headEnd type="triangle"/>
+                          <a:tailEnd type="triangle"/>
+                        </a:ln>
+                        <a:effectLst/>
+                      </wps:spPr>
+                      <wps:bodyPr/>
+                    </wps:wsp>
+                  </a:graphicData>
+                </a:graphic>
+                <wp14:sizeRelH relativeFrom="margin">
+                  <wp14:pctWidth>0</wp14:pctWidth>
+                </wp14:sizeRelH>
+                <wp14:sizeRelV relativeFrom="margin">
+                  <wp14:pctHeight>0</wp14:pctHeight>
+                </wp14:sizeRelV>
+              </wp:anchor>
+            </w:drawing>
+          </mc:Choice>
+          <mc:Fallback>
+            <w:pict>
+              <v:shape w14:anchorId="12CBC59C" id="Conector recto de flecha 46" o:spid="_x0000_s1026" type="#_x0000_t32" style="position:absolute;margin-left:218.85pt;margin-top:191.35pt;width:3.6pt;height:45.75pt;flip:x y;z-index:251702272;visibility:visible;mso-wrap-style:square;mso-width-percent:0;mso-height-percent:0;mso-wrap-distance-left:9pt;mso-wrap-distance-top:0;mso-wrap-distance-right:9pt;mso-wrap-distance-bottom:0;mso-position-horizontal:absolute;mso-position-horizontal-relative:text;mso-position-vertical:absolute;mso-position-vertical-relative:text;mso-width-percent:0;mso-height-percent:0;mso-width-relative:margin;mso-height-relative:margin" o:gfxdata="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" strokecolor="red" strokeweight=".5pt">
+                <v:stroke startarrow="block" endarrow="block" joinstyle="miter"/>
+              </v:shape>
+            </w:pict>
+          </mc:Fallback>
+        </mc:AlternateContent>
+      </w:r>
+      <w:r>
+        <w:rPr>
+          <w:noProof/>
+        </w:rPr>
+        <mc:AlternateContent>
+          <mc:Choice Requires="wps">
+            <w:drawing>
+              <wp:anchor distT="0" distB="0" distL="114300" distR="114300" simplePos="0" relativeHeight="251700224" behindDoc="0" locked="0" layoutInCell="1" allowOverlap="1" wp14:anchorId="35293D37" wp14:editId="6814C2D1">
+                <wp:simplePos x="0" y="0"/>
+                <wp:positionH relativeFrom="column">
+                  <wp:posOffset>567690</wp:posOffset>
+                </wp:positionH>
+                <wp:positionV relativeFrom="paragraph">
+                  <wp:posOffset>1668144</wp:posOffset>
+                </wp:positionV>
+                <wp:extent cx="3714750" cy="57150"/>
+                <wp:effectExtent l="19050" t="76200" r="95250" b="95250"/>
+                <wp:wrapNone/>
+                <wp:docPr id="45" name="Conector recto de flecha 45"/>
+                <wp:cNvGraphicFramePr/>
+                <a:graphic xmlns:a="http://schemas.openxmlformats.org/drawingml/2006/main">
+                  <a:graphicData uri="http://schemas.microsoft.com/office/word/2010/wordprocessingShape">
+                    <wps:wsp>
+                      <wps:cNvCnPr/>
+                      <wps:spPr>
+                        <a:xfrm>
+                          <a:off x="0" y="0"/>
+                          <a:ext cx="3714750" cy="57150"/>
+                        </a:xfrm>
+                        <a:prstGeom prst="straightConnector1">
+                          <a:avLst/>
+                        </a:prstGeom>
+                        <a:noFill/>
+                        <a:ln w="6350" cap="flat" cmpd="sng" algn="ctr">
+                          <a:solidFill>
+                            <a:srgbClr val="FF0000"/>
+                          </a:solidFill>
+                          <a:prstDash val="solid"/>
+                          <a:miter lim="800000"/>
+                          <a:headEnd type="triangle"/>
+                          <a:tailEnd type="triangle"/>
+                        </a:ln>
+                        <a:effectLst/>
+                      </wps:spPr>
+                      <wps:bodyPr/>
+                    </wps:wsp>
+                  </a:graphicData>
+                </a:graphic>
+                <wp14:sizeRelH relativeFrom="margin">
+                  <wp14:pctWidth>0</wp14:pctWidth>
+                </wp14:sizeRelH>
+                <wp14:sizeRelV relativeFrom="margin">
+                  <wp14:pctHeight>0</wp14:pctHeight>
+                </wp14:sizeRelV>
+              </wp:anchor>
+            </w:drawing>
+          </mc:Choice>
+          <mc:Fallback>
+            <w:pict>
+              <v:shape w14:anchorId="6D774344" id="Conector recto de flecha 45" o:spid="_x0000_s1026" type="#_x0000_t32" style="position:absolute;margin-left:44.7pt;margin-top:131.35pt;width:292.5pt;height:4.5pt;z-index:251700224;visibility:visible;mso-wrap-style:square;mso-width-percent:0;mso-height-percent:0;mso-wrap-distance-left:9pt;mso-wrap-distance-top:0;mso-wrap-distance-right:9pt;mso-wrap-distance-bottom:0;mso-position-horizontal:absolute;mso-position-horizontal-relative:text;mso-position-vertical:absolute;mso-position-vertical-relative:text;mso-width-percent:0;mso-height-percent:0;mso-width-relative:margin;mso-height-relative:margin" o:gfxdata="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" strokecolor="red" strokeweight=".5pt">
+                <v:stroke startarrow="block" endarrow="block" joinstyle="miter"/>
+              </v:shape>
+            </w:pict>
+          </mc:Fallback>
+        </mc:AlternateContent>
+      </w:r>
+      <w:r>
+        <w:rPr>
+          <w:noProof/>
+        </w:rPr>
+        <mc:AlternateContent>
+          <mc:Choice Requires="wps">
+            <w:drawing>
+              <wp:anchor distT="0" distB="0" distL="114300" distR="114300" simplePos="0" relativeHeight="251698176" behindDoc="0" locked="0" layoutInCell="1" allowOverlap="1" wp14:anchorId="05A46B6C" wp14:editId="48B51C61">
+                <wp:simplePos x="0" y="0"/>
+                <wp:positionH relativeFrom="column">
+                  <wp:posOffset>605790</wp:posOffset>
+                </wp:positionH>
+                <wp:positionV relativeFrom="paragraph">
+                  <wp:posOffset>1430019</wp:posOffset>
+                </wp:positionV>
+                <wp:extent cx="3467100" cy="76200"/>
+                <wp:effectExtent l="38100" t="76200" r="0" b="95250"/>
+                <wp:wrapNone/>
+                <wp:docPr id="44" name="Conector recto de flecha 44"/>
+                <wp:cNvGraphicFramePr/>
+                <a:graphic xmlns:a="http://schemas.openxmlformats.org/drawingml/2006/main">
+                  <a:graphicData uri="http://schemas.microsoft.com/office/word/2010/wordprocessingShape">
+                    <wps:wsp>
+                      <wps:cNvCnPr/>
+                      <wps:spPr>
+                        <a:xfrm flipV="1">
+                          <a:off x="0" y="0"/>
+                          <a:ext cx="3467100" cy="76200"/>
+                        </a:xfrm>
+                        <a:prstGeom prst="straightConnector1">
+                          <a:avLst/>
+                        </a:prstGeom>
+                        <a:noFill/>
+                        <a:ln w="6350" cap="flat" cmpd="sng" algn="ctr">
+                          <a:solidFill>
+                            <a:srgbClr val="FF0000"/>
+                          </a:solidFill>
+                          <a:prstDash val="solid"/>
+                          <a:miter lim="800000"/>
+                          <a:headEnd type="triangle"/>
+                          <a:tailEnd type="triangle"/>
+                        </a:ln>
+                        <a:effectLst/>
+                      </wps:spPr>
+                      <wps:bodyPr/>
+                    </wps:wsp>
+                  </a:graphicData>
+                </a:graphic>
+                <wp14:sizeRelH relativeFrom="margin">
+                  <wp14:pctWidth>0</wp14:pctWidth>
+                </wp14:sizeRelH>
+                <wp14:sizeRelV relativeFrom="margin">
+                  <wp14:pctHeight>0</wp14:pctHeight>
+                </wp14:sizeRelV>
+              </wp:anchor>
+            </w:drawing>
+          </mc:Choice>
+          <mc:Fallback>
+            <w:pict>
+              <v:shape w14:anchorId="523E88A7" id="Conector recto de flecha 44" o:spid="_x0000_s1026" type="#_x0000_t32" style="position:absolute;margin-left:47.7pt;margin-top:112.6pt;width:273pt;height:6pt;flip:y;z-index:251698176;visibility:visible;mso-wrap-style:square;mso-width-percent:0;mso-height-percent:0;mso-wrap-distance-left:9pt;mso-wrap-distance-top:0;mso-wrap-distance-right:9pt;mso-wrap-distance-bottom:0;mso-position-horizontal:absolute;mso-position-horizontal-relative:text;mso-position-vertical:absolute;mso-position-vertical-relative:text;mso-width-percent:0;mso-height-percent:0;mso-width-relative:margin;mso-height-relative:margin" o:gfxdata="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" strokecolor="red" strokeweight=".5pt">
+                <v:stroke startarrow="block" endarrow="block" joinstyle="miter"/>
+              </v:shape>
+            </w:pict>
+          </mc:Fallback>
+        </mc:AlternateContent>
+      </w:r>
+      <w:r>
+        <w:rPr>
+          <w:noProof/>
+        </w:rPr>
+        <mc:AlternateContent>
+          <mc:Choice Requires="wps">
+            <w:drawing>
+              <wp:anchor distT="0" distB="0" distL="114300" distR="114300" simplePos="0" relativeHeight="251694080" behindDoc="0" locked="0" layoutInCell="1" allowOverlap="1" wp14:anchorId="37B85E90" wp14:editId="2948E074">
+                <wp:simplePos x="0" y="0"/>
+                <wp:positionH relativeFrom="column">
+                  <wp:posOffset>729615</wp:posOffset>
+                </wp:positionH>
+                <wp:positionV relativeFrom="paragraph">
+                  <wp:posOffset>886460</wp:posOffset>
+                </wp:positionV>
+                <wp:extent cx="3552825" cy="247650"/>
+                <wp:effectExtent l="38100" t="57150" r="28575" b="95250"/>
+                <wp:wrapNone/>
+                <wp:docPr id="42" name="Conector recto de flecha 42"/>
+                <wp:cNvGraphicFramePr/>
+                <a:graphic xmlns:a="http://schemas.openxmlformats.org/drawingml/2006/main">
+                  <a:graphicData uri="http://schemas.microsoft.com/office/word/2010/wordprocessingShape">
+                    <wps:wsp>
+                      <wps:cNvCnPr/>
+                      <wps:spPr>
+                        <a:xfrm flipV="1">
+                          <a:off x="0" y="0"/>
+                          <a:ext cx="3552825" cy="247650"/>
+                        </a:xfrm>
+                        <a:prstGeom prst="straightConnector1">
+                          <a:avLst/>
+                        </a:prstGeom>
+                        <a:noFill/>
+                        <a:ln w="6350" cap="flat" cmpd="sng" algn="ctr">
+                          <a:solidFill>
+                            <a:srgbClr val="FF0000"/>
+                          </a:solidFill>
+                          <a:prstDash val="solid"/>
+                          <a:miter lim="800000"/>
+                          <a:headEnd type="triangle"/>
+                          <a:tailEnd type="triangle"/>
+                        </a:ln>
+                        <a:effectLst/>
+                      </wps:spPr>
+                      <wps:bodyPr/>
+                    </wps:wsp>
+                  </a:graphicData>
+                </a:graphic>
+                <wp14:sizeRelH relativeFrom="margin">
+                  <wp14:pctWidth>0</wp14:pctWidth>
+                </wp14:sizeRelH>
+                <wp14:sizeRelV relativeFrom="margin">
+                  <wp14:pctHeight>0</wp14:pctHeight>
+                </wp14:sizeRelV>
+              </wp:anchor>
+            </w:drawing>
+          </mc:Choice>
+          <mc:Fallback>
+            <w:pict>
+              <v:shape w14:anchorId="78E1ABA6" id="Conector recto de flecha 42" o:spid="_x0000_s1026" type="#_x0000_t32" style="position:absolute;margin-left:57.45pt;margin-top:69.8pt;width:279.75pt;height:19.5pt;flip:y;z-index:251694080;visibility:visible;mso-wrap-style:square;mso-width-percent:0;mso-height-percent:0;mso-wrap-distance-left:9pt;mso-wrap-distance-top:0;mso-wrap-distance-right:9pt;mso-wrap-distance-bottom:0;mso-position-horizontal:absolute;mso-position-horizontal-relative:text;mso-position-vertical:absolute;mso-position-vertical-relative:text;mso-width-percent:0;mso-height-percent:0;mso-width-relative:margin;mso-height-relative:margin" o:gfxdata="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" strokecolor="red" strokeweight=".5pt">
+                <v:stroke startarrow="block" endarrow="block" joinstyle="miter"/>
+              </v:shape>
+            </w:pict>
+          </mc:Fallback>
+        </mc:AlternateContent>
+      </w:r>
+      <w:r>
+        <w:rPr>
+          <w:noProof/>
+        </w:rPr>
+        <mc:AlternateContent>
+          <mc:Choice Requires="wps">
+            <w:drawing>
+              <wp:anchor distT="0" distB="0" distL="114300" distR="114300" simplePos="0" relativeHeight="251696128" behindDoc="0" locked="0" layoutInCell="1" allowOverlap="1" wp14:anchorId="08A73E06" wp14:editId="22C6FF28">
+                <wp:simplePos x="0" y="0"/>
+                <wp:positionH relativeFrom="column">
+                  <wp:posOffset>653415</wp:posOffset>
+                </wp:positionH>
+                <wp:positionV relativeFrom="paragraph">
+                  <wp:posOffset>1153795</wp:posOffset>
+                </wp:positionV>
+                <wp:extent cx="3667125" cy="152400"/>
+                <wp:effectExtent l="38100" t="76200" r="0" b="95250"/>
+                <wp:wrapNone/>
+                <wp:docPr id="43" name="Conector recto de flecha 43"/>
+                <wp:cNvGraphicFramePr/>
+                <a:graphic xmlns:a="http://schemas.openxmlformats.org/drawingml/2006/main">
+                  <a:graphicData uri="http://schemas.microsoft.com/office/word/2010/wordprocessingShape">
+                    <wps:wsp>
+                      <wps:cNvCnPr/>
+                      <wps:spPr>
+                        <a:xfrm flipV="1">
+                          <a:off x="0" y="0"/>
+                          <a:ext cx="3667125" cy="152400"/>
+                        </a:xfrm>
+                        <a:prstGeom prst="straightConnector1">
+                          <a:avLst/>
+                        </a:prstGeom>
+                        <a:noFill/>
+                        <a:ln w="6350" cap="flat" cmpd="sng" algn="ctr">
+                          <a:solidFill>
+                            <a:srgbClr val="FF0000"/>
+                          </a:solidFill>
+                          <a:prstDash val="solid"/>
+                          <a:miter lim="800000"/>
+                          <a:headEnd type="triangle"/>
+                          <a:tailEnd type="triangle"/>
+                        </a:ln>
+                        <a:effectLst/>
+                      </wps:spPr>
+                      <wps:bodyPr/>
+                    </wps:wsp>
+                  </a:graphicData>
+                </a:graphic>
+                <wp14:sizeRelH relativeFrom="margin">
+                  <wp14:pctWidth>0</wp14:pctWidth>
+                </wp14:sizeRelH>
+                <wp14:sizeRelV relativeFrom="margin">
+                  <wp14:pctHeight>0</wp14:pctHeight>
+                </wp14:sizeRelV>
+              </wp:anchor>
+            </w:drawing>
+          </mc:Choice>
+          <mc:Fallback>
+            <w:pict>
+              <v:shape w14:anchorId="1029CB54" id="Conector recto de flecha 43" o:spid="_x0000_s1026" type="#_x0000_t32" style="position:absolute;margin-left:51.45pt;margin-top:90.85pt;width:288.75pt;height:12pt;flip:y;z-index:251696128;visibility:visible;mso-wrap-style:square;mso-width-percent:0;mso-height-percent:0;mso-wrap-distance-left:9pt;mso-wrap-distance-top:0;mso-wrap-distance-right:9pt;mso-wrap-distance-bottom:0;mso-position-horizontal:absolute;mso-position-horizontal-relative:text;mso-position-vertical:absolute;mso-position-vertical-relative:text;mso-width-percent:0;mso-height-percent:0;mso-width-relative:margin;mso-height-relative:margin" o:gfxdata="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" strokecolor="red" strokeweight=".5pt">
+                <v:stroke startarrow="block" endarrow="block" joinstyle="miter"/>
+              </v:shape>
+            </w:pict>
+          </mc:Fallback>
+        </mc:AlternateContent>
+      </w:r>
+      <w:r>
+        <w:rPr>
+          <w:noProof/>
+        </w:rPr>
+        <mc:AlternateContent>
+          <mc:Choice Requires="wps">
+            <w:drawing>
+              <wp:anchor distT="0" distB="0" distL="114300" distR="114300" simplePos="0" relativeHeight="251692032" behindDoc="0" locked="0" layoutInCell="1" allowOverlap="1" wp14:anchorId="1D50DF79" wp14:editId="74C18A0D">
+                <wp:simplePos x="0" y="0"/>
+                <wp:positionH relativeFrom="column">
+                  <wp:posOffset>643890</wp:posOffset>
+                </wp:positionH>
+                <wp:positionV relativeFrom="paragraph">
+                  <wp:posOffset>591819</wp:posOffset>
+                </wp:positionV>
+                <wp:extent cx="3228975" cy="333375"/>
+                <wp:effectExtent l="38100" t="57150" r="28575" b="85725"/>
+                <wp:wrapNone/>
+                <wp:docPr id="41" name="Conector recto de flecha 41"/>
+                <wp:cNvGraphicFramePr/>
+                <a:graphic xmlns:a="http://schemas.openxmlformats.org/drawingml/2006/main">
+                  <a:graphicData uri="http://schemas.microsoft.com/office/word/2010/wordprocessingShape">
+                    <wps:wsp>
+                      <wps:cNvCnPr/>
+                      <wps:spPr>
+                        <a:xfrm flipV="1">
+                          <a:off x="0" y="0"/>
+                          <a:ext cx="3228975" cy="333375"/>
+                        </a:xfrm>
+                        <a:prstGeom prst="straightConnector1">
+                          <a:avLst/>
+                        </a:prstGeom>
+                        <a:noFill/>
+                        <a:ln w="6350" cap="flat" cmpd="sng" algn="ctr">
+                          <a:solidFill>
+                            <a:srgbClr val="FF0000"/>
+                          </a:solidFill>
+                          <a:prstDash val="solid"/>
+                          <a:miter lim="800000"/>
+                          <a:headEnd type="triangle"/>
+                          <a:tailEnd type="triangle"/>
+                        </a:ln>
+                        <a:effectLst/>
+                      </wps:spPr>
+                      <wps:bodyPr/>
+                    </wps:wsp>
+                  </a:graphicData>
+                </a:graphic>
+                <wp14:sizeRelH relativeFrom="margin">
+                  <wp14:pctWidth>0</wp14:pctWidth>
+                </wp14:sizeRelH>
+                <wp14:sizeRelV relativeFrom="margin">
+                  <wp14:pctHeight>0</wp14:pctHeight>
+                </wp14:sizeRelV>
+              </wp:anchor>
+            </w:drawing>
+          </mc:Choice>
+          <mc:Fallback>
+            <w:pict>
+              <v:shape w14:anchorId="345E5CD8" id="Conector recto de flecha 41" o:spid="_x0000_s1026" type="#_x0000_t32" style="position:absolute;margin-left:50.7pt;margin-top:46.6pt;width:254.25pt;height:26.25pt;flip:y;z-index:251692032;visibility:visible;mso-wrap-style:square;mso-width-percent:0;mso-height-percent:0;mso-wrap-distance-left:9pt;mso-wrap-distance-top:0;mso-wrap-distance-right:9pt;mso-wrap-distance-bottom:0;mso-position-horizontal:absolute;mso-position-horizontal-relative:text;mso-position-vertical:absolute;mso-position-vertical-relative:text;mso-width-percent:0;mso-height-percent:0;mso-width-relative:margin;mso-height-relative:margin" o:gfxdata="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" strokecolor="red" strokeweight=".5pt">
+                <v:stroke startarrow="block" endarrow="block" joinstyle="miter"/>
+              </v:shape>
+            </w:pict>
+          </mc:Fallback>
+        </mc:AlternateContent>
+      </w:r>
+      <w:r>
+        <w:rPr>
+          <w:noProof/>
+        </w:rPr>
+        <mc:AlternateContent>
+          <mc:Choice Requires="wps">
+            <w:drawing>
+              <wp:anchor distT="0" distB="0" distL="114300" distR="114300" simplePos="0" relativeHeight="251689984" behindDoc="0" locked="0" layoutInCell="1" allowOverlap="1" wp14:anchorId="6E9C5025" wp14:editId="55150D36">
+                <wp:simplePos x="0" y="0"/>
+                <wp:positionH relativeFrom="column">
+                  <wp:posOffset>643889</wp:posOffset>
+                </wp:positionH>
+                <wp:positionV relativeFrom="paragraph">
+                  <wp:posOffset>315595</wp:posOffset>
+                </wp:positionV>
+                <wp:extent cx="3324225" cy="447675"/>
+                <wp:effectExtent l="38100" t="57150" r="9525" b="85725"/>
+                <wp:wrapNone/>
+                <wp:docPr id="40" name="Conector recto de flecha 40"/>
+                <wp:cNvGraphicFramePr/>
+                <a:graphic xmlns:a="http://schemas.openxmlformats.org/drawingml/2006/main">
+                  <a:graphicData uri="http://schemas.microsoft.com/office/word/2010/wordprocessingShape">
+                    <wps:wsp>
+                      <wps:cNvCnPr/>
+                      <wps:spPr>
+                        <a:xfrm flipV="1">
+                          <a:off x="0" y="0"/>
+                          <a:ext cx="3324225" cy="447675"/>
+                        </a:xfrm>
+                        <a:prstGeom prst="straightConnector1">
+                          <a:avLst/>
+                        </a:prstGeom>
+                        <a:ln>
+                          <a:solidFill>
+                            <a:srgbClr val="FF0000"/>
+                          </a:solidFill>
+                          <a:headEnd type="triangle"/>
+                          <a:tailEnd type="triangle"/>
+                        </a:ln>
+                      </wps:spPr>
+                      <wps:style>
+                        <a:lnRef idx="1">
+                          <a:schemeClr val="accent1"/>
+                        </a:lnRef>
+                        <a:fillRef idx="0">
+                          <a:schemeClr val="accent1"/>
+                        </a:fillRef>
+                        <a:effectRef idx="0">
+                          <a:schemeClr val="accent1"/>
+                        </a:effectRef>
+                        <a:fontRef idx="minor">
+                          <a:schemeClr val="tx1"/>
+                        </a:fontRef>
+                      </wps:style>
+                      <wps:bodyPr/>
+                    </wps:wsp>
+                  </a:graphicData>
+                </a:graphic>
+              </wp:anchor>
+            </w:drawing>
+          </mc:Choice>
+          <mc:Fallback>
+            <w:pict>
+              <v:shape w14:anchorId="1DAAC6D0" id="Conector recto de flecha 40" o:spid="_x0000_s1026" type="#_x0000_t32" style="position:absolute;margin-left:50.7pt;margin-top:24.85pt;width:261.75pt;height:35.25pt;flip:y;z-index:251689984;visibility:visible;mso-wrap-style:square;mso-wrap-distance-left:9pt;mso-wrap-distance-top:0;mso-wrap-distance-right:9pt;mso-wrap-distance-bottom:0;mso-position-horizontal:absolute;mso-position-horizontal-relative:text;mso-position-vertical:absolute;mso-position-vertical-relative:text" o:gfxdata="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" strokecolor="red" strokeweight=".5pt">
+                <v:stroke startarrow="block" endarrow="block" joinstyle="miter"/>
+              </v:shape>
+            </w:pict>
+          </mc:Fallback>
+        </mc:AlternateContent>
+      </w:r>
+      <w:r>
+        <w:rPr>
+          <w:noProof/>
+        </w:rPr>
+        <mc:AlternateContent>
+          <mc:Choice Requires="wps">
+            <w:drawing>
+              <wp:anchor distT="0" distB="0" distL="114300" distR="114300" simplePos="0" relativeHeight="251688960" behindDoc="0" locked="0" layoutInCell="1" allowOverlap="1" wp14:anchorId="0E8A9E26" wp14:editId="531BC75A">
+                <wp:simplePos x="0" y="0"/>
+                <wp:positionH relativeFrom="column">
+                  <wp:posOffset>3310890</wp:posOffset>
+                </wp:positionH>
+                <wp:positionV relativeFrom="paragraph">
+                  <wp:posOffset>163195</wp:posOffset>
+                </wp:positionV>
+                <wp:extent cx="2714625" cy="1924050"/>
+                <wp:effectExtent l="0" t="0" r="28575" b="19050"/>
+                <wp:wrapNone/>
+                <wp:docPr id="39" name="Rectángulo 39"/>
+                <wp:cNvGraphicFramePr/>
+                <a:graphic xmlns:a="http://schemas.openxmlformats.org/drawingml/2006/main">
+                  <a:graphicData uri="http://schemas.microsoft.com/office/word/2010/wordprocessingShape">
+                    <wps:wsp>
+                      <wps:cNvSpPr/>
+                      <wps:spPr>
+                        <a:xfrm>
+                          <a:off x="0" y="0"/>
+                          <a:ext cx="2714625" cy="1924050"/>
+                        </a:xfrm>
+                        <a:prstGeom prst="rect">
+                          <a:avLst/>
+                        </a:prstGeom>
+                      </wps:spPr>
+                      <wps:style>
+                        <a:lnRef idx="2">
+                          <a:schemeClr val="accent1">
+                            <a:shade val="50000"/>
+                          </a:schemeClr>
+                        </a:lnRef>
+                        <a:fillRef idx="1">
+                          <a:schemeClr val="accent1"/>
+                        </a:fillRef>
+                        <a:effectRef idx="0">
+                          <a:schemeClr val="accent1"/>
+                        </a:effectRef>
+                        <a:fontRef idx="minor">
+                          <a:schemeClr val="lt1"/>
+                        </a:fontRef>
+                      </wps:style>
+                      <wps:txbx>
+                        <w:txbxContent>
+                          <w:p>
+                            <w:pPr>
+                              <w:jc w:val="center"/>
+                            </w:pPr>
+                            <w:r>
+                              <w:t>Tamaño del objeto</w:t>
+                            </w:r>
+                          </w:p>
+                          <w:p>
+                            <w:pPr>
+                              <w:jc w:val="center"/>
+                            </w:pPr>
+                            <w:r>
+                              <w:t>Animación para el objeto</w:t>
+                            </w:r>
+                          </w:p>
+                          <w:p>
+                            <w:pPr>
+                              <w:jc w:val="center"/>
+                            </w:pPr>
+                            <w:r>
+                              <w:t xml:space="preserve">Audio </w:t>
+                            </w:r>
+                          </w:p>
+                          <w:p>
+                            <w:pPr>
+                              <w:jc w:val="center"/>
+                            </w:pPr>
+                            <w:r>
+                              <w:t>Cámara</w:t>
+                            </w:r>
+                          </w:p>
+                          <w:p>
+                            <w:pPr>
+                              <w:jc w:val="center"/>
+                            </w:pPr>
+                            <w:r>
+                              <w:t xml:space="preserve">Colisión o </w:t>
+                            </w:r>
+                            <w:proofErr w:type="spellStart"/>
+                            <w:r>
+                              <w:t>hitbox</w:t>
+                            </w:r>
+                            <w:proofErr w:type="spellEnd"/>
+                          </w:p>
+                          <w:p>
+                            <w:pPr>
+                              <w:jc w:val="center"/>
+                            </w:pPr>
+                            <w:r>
+                              <w:t>Imágenes</w:t>
+                            </w:r>
+                          </w:p>
+                          <w:p>
+                            <w:pPr>
+                              <w:jc w:val="center"/>
+                            </w:pPr>
                           </w:p>
                         </w:txbxContent>
                       </wps:txbx>
@@ -3331,12 +4370,15 @@
                 <wp14:sizeRelH relativeFrom="margin">
                   <wp14:pctWidth>0</wp14:pctWidth>
                 </wp14:sizeRelH>
+                <wp14:sizeRelV relativeFrom="margin">
+                  <wp14:pctHeight>0</wp14:pctHeight>
+                </wp14:sizeRelV>
               </wp:anchor>
             </w:drawing>
           </mc:Choice>
           <mc:Fallback>
             <w:pict>
-              <v:rect w14:anchorId="12A0A352" id="Rectángulo 34" o:spid="_x0000_s1032" style="position:absolute;left:0;text-align:left;margin-left:44.7pt;margin-top:66.7pt;width:114.75pt;height:112.5pt;z-index:251682816;visibility:visible;mso-wrap-style:square;mso-width-percent:0;mso-wrap-distance-left:9pt;mso-wrap-distance-top:0;mso-wrap-distance-right:9pt;mso-wrap-distance-bottom:0;mso-position-horizontal:absolute;mso-position-horizontal-relative:text;mso-position-vertical:absolute;mso-position-vertical-relative:text;mso-width-percent:0;mso-width-relative:margin;v-text-anchor:middle" o:gfxdata="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" fillcolor="#4472c4 [3204]" strokecolor="#1f3763 [1604]" strokeweight="1pt">
+              <v:rect w14:anchorId="0E8A9E26" id="Rectángulo 39" o:spid="_x0000_s1033" style="position:absolute;margin-left:260.7pt;margin-top:12.85pt;width:213.75pt;height:151.5pt;z-index:251688960;visibility:visible;mso-wrap-style:square;mso-width-percent:0;mso-height-percent:0;mso-wrap-distance-left:9pt;mso-wrap-distance-top:0;mso-wrap-distance-right:9pt;mso-wrap-distance-bottom:0;mso-position-horizontal:absolute;mso-position-horizontal-relative:text;mso-position-vertical:absolute;mso-position-vertical-relative:text;mso-width-percent:0;mso-height-percent:0;mso-width-relative:margin;mso-height-relative:margin;v-text-anchor:middle" o:gfxdata="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" fillcolor="#4472c4 [3204]" strokecolor="#1f3763 [1604]" strokeweight="1pt">
                 <v:textbox>
                   <w:txbxContent>
                     <w:p>
@@ -3344,7 +4386,7 @@
                         <w:jc w:val="center"/>
                       </w:pPr>
                       <w:r>
-                        <w:t xml:space="preserve">Limpiar bandeja </w:t>
+                        <w:t>Tamaño del objeto</w:t>
                       </w:r>
                     </w:p>
                     <w:p>
@@ -3352,8 +4394,50 @@
                         <w:jc w:val="center"/>
                       </w:pPr>
                       <w:r>
-                        <w:t>Barra de los avisos para buscar</w:t>
+                        <w:t>Animación para el objeto</w:t>
                       </w:r>
+                    </w:p>
+                    <w:p>
+                      <w:pPr>
+                        <w:jc w:val="center"/>
+                      </w:pPr>
+                      <w:r>
+                        <w:t xml:space="preserve">Audio </w:t>
+                      </w:r>
+                    </w:p>
+                    <w:p>
+                      <w:pPr>
+                        <w:jc w:val="center"/>
+                      </w:pPr>
+                      <w:r>
+                        <w:t>Cámara</w:t>
+                      </w:r>
+                    </w:p>
+                    <w:p>
+                      <w:pPr>
+                        <w:jc w:val="center"/>
+                      </w:pPr>
+                      <w:r>
+                        <w:t xml:space="preserve">Colisión o </w:t>
+                      </w:r>
+                      <w:proofErr w:type="spellStart"/>
+                      <w:r>
+                        <w:t>hitbox</w:t>
+                      </w:r>
+                      <w:proofErr w:type="spellEnd"/>
+                    </w:p>
+                    <w:p>
+                      <w:pPr>
+                        <w:jc w:val="center"/>
+                      </w:pPr>
+                      <w:r>
+                        <w:t>Imágenes</w:t>
+                      </w:r>
+                    </w:p>
+                    <w:p>
+                      <w:pPr>
+                        <w:jc w:val="center"/>
+                      </w:pPr>
                     </w:p>
                   </w:txbxContent>
                 </v:textbox>
@@ -3363,14 +4447,11 @@
         </mc:AlternateContent>
       </w:r>
       <w:r>
-        <w:rPr>
-          <w:noProof/>
-        </w:rPr>
         <w:drawing>
-          <wp:inline distT="0" distB="0" distL="0" distR="0" wp14:anchorId="3F3D6F53" wp14:editId="32E49FFD">
-            <wp:extent cx="5324475" cy="2438400"/>
-            <wp:effectExtent l="0" t="0" r="9525" b="0"/>
-            <wp:docPr id="33" name="Imagen 33"/>
+          <wp:inline distT="0" distB="0" distL="0" distR="0" wp14:anchorId="107E1A66" wp14:editId="3E0D13F0">
+            <wp:extent cx="3288543" cy="2324100"/>
+            <wp:effectExtent l="0" t="0" r="7620" b="0"/>
+            <wp:docPr id="37" name="Imagen 37"/>
             <wp:cNvGraphicFramePr>
               <a:graphicFrameLocks xmlns:a="http://schemas.openxmlformats.org/drawingml/2006/main" noChangeAspect="1"/>
             </wp:cNvGraphicFramePr>
@@ -3382,7 +4463,7 @@
                     <pic:cNvPicPr/>
                   </pic:nvPicPr>
                   <pic:blipFill>
-                    <a:blip r:embed="rId16"/>
+                    <a:blip r:embed="rId18"/>
                     <a:stretch>
                       <a:fillRect/>
                     </a:stretch>
@@ -3390,7 +4471,7 @@
                   <pic:spPr>
                     <a:xfrm>
                       <a:off x="0" y="0"/>
-                      <a:ext cx="5324475" cy="2438400"/>
+                      <a:ext cx="3298225" cy="2330942"/>
                     </a:xfrm>
                     <a:prstGeom prst="rect">
                       <a:avLst/>
@@ -3403,8 +4484,1915 @@
         </w:drawing>
       </w:r>
     </w:p>
+    <w:p/>
+    <w:p>
+      <w:r>
+        <w:t xml:space="preserve"> AQUÍ ESPECIFICAREMOS DE MANERA DETALLADA COMO SE VE CADA UNO CON IMÁGENES PARA ACELERAR EL PROCESO DE </w:t>
+      </w:r>
+      <w:commentRangeStart w:id="0"/>
+      <w:r>
+        <w:t>CREACION</w:t>
+      </w:r>
+      <w:commentRangeEnd w:id="0"/>
+      <w:r>
+        <w:rPr>
+          <w:rStyle w:val="Refdecomentario"/>
+        </w:rPr>
+        <w:commentReference w:id="0"/>
+      </w:r>
+      <w:r>
+        <w:t xml:space="preserve">: ESTAS IMÁGENES SON PARA QUE VEAS COMO SON LAS HERRAMIENTAS DESPLEGADAS; </w:t>
+      </w:r>
+      <w:r>
+        <w:rPr>
+          <w:highlight w:val="yellow"/>
+        </w:rPr>
+        <w:t>SU USO ES EXPLICADO AL FINAL</w:t>
+      </w:r>
+    </w:p>
+    <w:p>
+      <w:r>
+        <w:rPr>
+          <w:noProof/>
+        </w:rPr>
+        <w:drawing>
+          <wp:inline distT="0" distB="0" distL="0" distR="0" wp14:anchorId="09BEA7D0" wp14:editId="5E589300">
+            <wp:extent cx="5419725" cy="1974215"/>
+            <wp:effectExtent l="0" t="0" r="9525" b="6985"/>
+            <wp:docPr id="47" name="Imagen 47"/>
+            <wp:cNvGraphicFramePr>
+              <a:graphicFrameLocks xmlns:a="http://schemas.openxmlformats.org/drawingml/2006/main" noChangeAspect="1"/>
+            </wp:cNvGraphicFramePr>
+            <a:graphic xmlns:a="http://schemas.openxmlformats.org/drawingml/2006/main">
+              <a:graphicData uri="http://schemas.openxmlformats.org/drawingml/2006/picture">
+                <pic:pic xmlns:pic="http://schemas.openxmlformats.org/drawingml/2006/picture">
+                  <pic:nvPicPr>
+                    <pic:cNvPr id="1" name=""/>
+                    <pic:cNvPicPr/>
+                  </pic:nvPicPr>
+                  <pic:blipFill>
+                    <a:blip r:embed="rId23"/>
+                    <a:stretch>
+                      <a:fillRect/>
+                    </a:stretch>
+                  </pic:blipFill>
+                  <pic:spPr>
+                    <a:xfrm>
+                      <a:off x="0" y="0"/>
+                      <a:ext cx="5419725" cy="1974215"/>
+                    </a:xfrm>
+                    <a:prstGeom prst="rect">
+                      <a:avLst/>
+                    </a:prstGeom>
+                  </pic:spPr>
+                </pic:pic>
+              </a:graphicData>
+            </a:graphic>
+          </wp:inline>
+        </w:drawing>
+      </w:r>
+      <w:r>
+        <w:rPr>
+          <w:noProof/>
+        </w:rPr>
+        <w:drawing>
+          <wp:inline distT="0" distB="0" distL="0" distR="0" wp14:anchorId="605748DE" wp14:editId="747677F2">
+            <wp:extent cx="5400040" cy="1203960"/>
+            <wp:effectExtent l="0" t="0" r="0" b="0"/>
+            <wp:docPr id="48" name="Imagen 48"/>
+            <wp:cNvGraphicFramePr>
+              <a:graphicFrameLocks xmlns:a="http://schemas.openxmlformats.org/drawingml/2006/main" noChangeAspect="1"/>
+            </wp:cNvGraphicFramePr>
+            <a:graphic xmlns:a="http://schemas.openxmlformats.org/drawingml/2006/main">
+              <a:graphicData uri="http://schemas.openxmlformats.org/drawingml/2006/picture">
+                <pic:pic xmlns:pic="http://schemas.openxmlformats.org/drawingml/2006/picture">
+                  <pic:nvPicPr>
+                    <pic:cNvPr id="1" name=""/>
+                    <pic:cNvPicPr/>
+                  </pic:nvPicPr>
+                  <pic:blipFill>
+                    <a:blip r:embed="rId24"/>
+                    <a:stretch>
+                      <a:fillRect/>
+                    </a:stretch>
+                  </pic:blipFill>
+                  <pic:spPr>
+                    <a:xfrm>
+                      <a:off x="0" y="0"/>
+                      <a:ext cx="5400040" cy="1203960"/>
+                    </a:xfrm>
+                    <a:prstGeom prst="rect">
+                      <a:avLst/>
+                    </a:prstGeom>
+                  </pic:spPr>
+                </pic:pic>
+              </a:graphicData>
+            </a:graphic>
+          </wp:inline>
+        </w:drawing>
+      </w:r>
+      <w:r>
+        <w:rPr>
+          <w:noProof/>
+        </w:rPr>
+        <w:drawing>
+          <wp:inline distT="0" distB="0" distL="0" distR="0" wp14:anchorId="2C884F6D" wp14:editId="062C62CE">
+            <wp:extent cx="5400040" cy="1770380"/>
+            <wp:effectExtent l="0" t="0" r="0" b="1270"/>
+            <wp:docPr id="49" name="Imagen 49"/>
+            <wp:cNvGraphicFramePr>
+              <a:graphicFrameLocks xmlns:a="http://schemas.openxmlformats.org/drawingml/2006/main" noChangeAspect="1"/>
+            </wp:cNvGraphicFramePr>
+            <a:graphic xmlns:a="http://schemas.openxmlformats.org/drawingml/2006/main">
+              <a:graphicData uri="http://schemas.openxmlformats.org/drawingml/2006/picture">
+                <pic:pic xmlns:pic="http://schemas.openxmlformats.org/drawingml/2006/picture">
+                  <pic:nvPicPr>
+                    <pic:cNvPr id="1" name=""/>
+                    <pic:cNvPicPr/>
+                  </pic:nvPicPr>
+                  <pic:blipFill>
+                    <a:blip r:embed="rId25"/>
+                    <a:stretch>
+                      <a:fillRect/>
+                    </a:stretch>
+                  </pic:blipFill>
+                  <pic:spPr>
+                    <a:xfrm>
+                      <a:off x="0" y="0"/>
+                      <a:ext cx="5400040" cy="1770380"/>
+                    </a:xfrm>
+                    <a:prstGeom prst="rect">
+                      <a:avLst/>
+                    </a:prstGeom>
+                  </pic:spPr>
+                </pic:pic>
+              </a:graphicData>
+            </a:graphic>
+          </wp:inline>
+        </w:drawing>
+      </w:r>
+    </w:p>
+    <w:p>
+      <w:r>
+        <w:rPr>
+          <w:noProof/>
+        </w:rPr>
+        <w:drawing>
+          <wp:inline distT="0" distB="0" distL="0" distR="0" wp14:anchorId="0820EBDC" wp14:editId="1EC216B5">
+            <wp:extent cx="5400040" cy="1616710"/>
+            <wp:effectExtent l="0" t="0" r="0" b="2540"/>
+            <wp:docPr id="50" name="Imagen 50"/>
+            <wp:cNvGraphicFramePr>
+              <a:graphicFrameLocks xmlns:a="http://schemas.openxmlformats.org/drawingml/2006/main" noChangeAspect="1"/>
+            </wp:cNvGraphicFramePr>
+            <a:graphic xmlns:a="http://schemas.openxmlformats.org/drawingml/2006/main">
+              <a:graphicData uri="http://schemas.openxmlformats.org/drawingml/2006/picture">
+                <pic:pic xmlns:pic="http://schemas.openxmlformats.org/drawingml/2006/picture">
+                  <pic:nvPicPr>
+                    <pic:cNvPr id="1" name=""/>
+                    <pic:cNvPicPr/>
+                  </pic:nvPicPr>
+                  <pic:blipFill>
+                    <a:blip r:embed="rId26"/>
+                    <a:stretch>
+                      <a:fillRect/>
+                    </a:stretch>
+                  </pic:blipFill>
+                  <pic:spPr>
+                    <a:xfrm>
+                      <a:off x="0" y="0"/>
+                      <a:ext cx="5400040" cy="1616710"/>
+                    </a:xfrm>
+                    <a:prstGeom prst="rect">
+                      <a:avLst/>
+                    </a:prstGeom>
+                  </pic:spPr>
+                </pic:pic>
+              </a:graphicData>
+            </a:graphic>
+          </wp:inline>
+        </w:drawing>
+      </w:r>
+    </w:p>
+    <w:p>
+      <w:r>
+        <w:rPr>
+          <w:noProof/>
+        </w:rPr>
+        <w:lastRenderedPageBreak/>
+        <w:drawing>
+          <wp:inline distT="0" distB="0" distL="0" distR="0" wp14:anchorId="1925E4EB" wp14:editId="69FDCC9A">
+            <wp:extent cx="4724400" cy="1647825"/>
+            <wp:effectExtent l="0" t="0" r="0" b="9525"/>
+            <wp:docPr id="51" name="Imagen 51"/>
+            <wp:cNvGraphicFramePr>
+              <a:graphicFrameLocks xmlns:a="http://schemas.openxmlformats.org/drawingml/2006/main" noChangeAspect="1"/>
+            </wp:cNvGraphicFramePr>
+            <a:graphic xmlns:a="http://schemas.openxmlformats.org/drawingml/2006/main">
+              <a:graphicData uri="http://schemas.openxmlformats.org/drawingml/2006/picture">
+                <pic:pic xmlns:pic="http://schemas.openxmlformats.org/drawingml/2006/picture">
+                  <pic:nvPicPr>
+                    <pic:cNvPr id="1" name=""/>
+                    <pic:cNvPicPr/>
+                  </pic:nvPicPr>
+                  <pic:blipFill>
+                    <a:blip r:embed="rId27"/>
+                    <a:stretch>
+                      <a:fillRect/>
+                    </a:stretch>
+                  </pic:blipFill>
+                  <pic:spPr>
+                    <a:xfrm>
+                      <a:off x="0" y="0"/>
+                      <a:ext cx="4724400" cy="1647825"/>
+                    </a:xfrm>
+                    <a:prstGeom prst="rect">
+                      <a:avLst/>
+                    </a:prstGeom>
+                  </pic:spPr>
+                </pic:pic>
+              </a:graphicData>
+            </a:graphic>
+          </wp:inline>
+        </w:drawing>
+      </w:r>
+    </w:p>
+    <w:p>
+      <w:r>
+        <w:rPr>
+          <w:noProof/>
+        </w:rPr>
+        <w:drawing>
+          <wp:inline distT="0" distB="0" distL="0" distR="0" wp14:anchorId="41C3D744" wp14:editId="191B0C0D">
+            <wp:extent cx="4714875" cy="1695450"/>
+            <wp:effectExtent l="0" t="0" r="9525" b="0"/>
+            <wp:docPr id="52" name="Imagen 52"/>
+            <wp:cNvGraphicFramePr>
+              <a:graphicFrameLocks xmlns:a="http://schemas.openxmlformats.org/drawingml/2006/main" noChangeAspect="1"/>
+            </wp:cNvGraphicFramePr>
+            <a:graphic xmlns:a="http://schemas.openxmlformats.org/drawingml/2006/main">
+              <a:graphicData uri="http://schemas.openxmlformats.org/drawingml/2006/picture">
+                <pic:pic xmlns:pic="http://schemas.openxmlformats.org/drawingml/2006/picture">
+                  <pic:nvPicPr>
+                    <pic:cNvPr id="1" name=""/>
+                    <pic:cNvPicPr/>
+                  </pic:nvPicPr>
+                  <pic:blipFill>
+                    <a:blip r:embed="rId28"/>
+                    <a:stretch>
+                      <a:fillRect/>
+                    </a:stretch>
+                  </pic:blipFill>
+                  <pic:spPr>
+                    <a:xfrm>
+                      <a:off x="0" y="0"/>
+                      <a:ext cx="4714875" cy="1695450"/>
+                    </a:xfrm>
+                    <a:prstGeom prst="rect">
+                      <a:avLst/>
+                    </a:prstGeom>
+                  </pic:spPr>
+                </pic:pic>
+              </a:graphicData>
+            </a:graphic>
+          </wp:inline>
+        </w:drawing>
+      </w:r>
+    </w:p>
+    <w:p>
+      <w:r>
+        <w:rPr>
+          <w:noProof/>
+        </w:rPr>
+        <w:drawing>
+          <wp:inline distT="0" distB="0" distL="0" distR="0" wp14:anchorId="05BA6890" wp14:editId="2B2D0F25">
+            <wp:extent cx="5467350" cy="3216910"/>
+            <wp:effectExtent l="0" t="0" r="19050" b="21590"/>
+            <wp:docPr id="56" name="Diagrama 56"/>
+            <wp:cNvGraphicFramePr/>
+            <a:graphic xmlns:a="http://schemas.openxmlformats.org/drawingml/2006/main">
+              <a:graphicData uri="http://schemas.openxmlformats.org/drawingml/2006/diagram">
+                <dgm:relIds xmlns:dgm="http://schemas.openxmlformats.org/drawingml/2006/diagram" xmlns:r="http://schemas.openxmlformats.org/officeDocument/2006/relationships" r:dm="rId29" r:lo="rId30" r:qs="rId31" r:cs="rId32"/>
+              </a:graphicData>
+            </a:graphic>
+          </wp:inline>
+        </w:drawing>
+      </w:r>
+    </w:p>
+    <w:p>
+      <w:r>
+        <w:rPr>
+          <w:noProof/>
+        </w:rPr>
+        <w:lastRenderedPageBreak/>
+        <w:drawing>
+          <wp:inline distT="0" distB="0" distL="0" distR="0" wp14:anchorId="66B0E5A1" wp14:editId="55F2ED59">
+            <wp:extent cx="5400040" cy="3150235"/>
+            <wp:effectExtent l="38100" t="0" r="10160" b="12065"/>
+            <wp:docPr id="57" name="Diagrama 57"/>
+            <wp:cNvGraphicFramePr/>
+            <a:graphic xmlns:a="http://schemas.openxmlformats.org/drawingml/2006/main">
+              <a:graphicData uri="http://schemas.openxmlformats.org/drawingml/2006/diagram">
+                <dgm:relIds xmlns:dgm="http://schemas.openxmlformats.org/drawingml/2006/diagram" xmlns:r="http://schemas.openxmlformats.org/officeDocument/2006/relationships" r:dm="rId34" r:lo="rId35" r:qs="rId36" r:cs="rId37"/>
+              </a:graphicData>
+            </a:graphic>
+          </wp:inline>
+        </w:drawing>
+      </w:r>
+    </w:p>
+    <w:p/>
+    <w:p>
+      <w:r>
+        <w:t>AHORA QUE HEMOS EXPLICADO COMO USAR CADA UNA DE ESTAS IMÁGENES VAYAMOS CON UN EJEMPLO GRAFICO DE COMO HACERLAS. Empecemos</w:t>
+      </w:r>
+    </w:p>
+    <w:p>
+      <w:r>
+        <w:t>SELECCIONAMOS UNA IMAGEN; ESTA.</w:t>
+      </w:r>
+    </w:p>
+    <w:p>
+      <w:pPr>
+        <w:pStyle w:val="Prrafodelista"/>
+        <w:numPr>
+          <w:ilvl w:val="0"/>
+          <w:numId w:val="7"/>
+        </w:numPr>
+      </w:pPr>
+      <w:r>
+        <w:t xml:space="preserve"> </w:t>
+      </w:r>
+      <w:r>
+        <w:t>LLAMADA ELEMENTO 1.</w:t>
+      </w:r>
+      <w:r>
+        <w:t xml:space="preserve"> </w:t>
+      </w:r>
+      <w:r>
+        <w:rPr>
+          <w:noProof/>
+        </w:rPr>
+        <w:drawing>
+          <wp:inline distT="0" distB="0" distL="0" distR="0" wp14:anchorId="646CE746" wp14:editId="342A7029">
+            <wp:extent cx="742950" cy="647700"/>
+            <wp:effectExtent l="0" t="0" r="0" b="0"/>
+            <wp:docPr id="58" name="Imagen 58"/>
+            <wp:cNvGraphicFramePr>
+              <a:graphicFrameLocks xmlns:a="http://schemas.openxmlformats.org/drawingml/2006/main" noChangeAspect="1"/>
+            </wp:cNvGraphicFramePr>
+            <a:graphic xmlns:a="http://schemas.openxmlformats.org/drawingml/2006/main">
+              <a:graphicData uri="http://schemas.openxmlformats.org/drawingml/2006/picture">
+                <pic:pic xmlns:pic="http://schemas.openxmlformats.org/drawingml/2006/picture">
+                  <pic:nvPicPr>
+                    <pic:cNvPr id="0" name="Picture 1"/>
+                    <pic:cNvPicPr>
+                      <a:picLocks noChangeAspect="1" noChangeArrowheads="1"/>
+                    </pic:cNvPicPr>
+                  </pic:nvPicPr>
+                  <pic:blipFill>
+                    <a:blip r:embed="rId39" cstate="print">
+                      <a:extLst>
+                        <a:ext uri="{28A0092B-C50C-407E-A947-70E740481C1C}">
+                          <a14:useLocalDpi xmlns:a14="http://schemas.microsoft.com/office/drawing/2010/main" val="0"/>
+                        </a:ext>
+                      </a:extLst>
+                    </a:blip>
+                    <a:srcRect/>
+                    <a:stretch>
+                      <a:fillRect/>
+                    </a:stretch>
+                  </pic:blipFill>
+                  <pic:spPr bwMode="auto">
+                    <a:xfrm>
+                      <a:off x="0" y="0"/>
+                      <a:ext cx="742950" cy="647700"/>
+                    </a:xfrm>
+                    <a:prstGeom prst="rect">
+                      <a:avLst/>
+                    </a:prstGeom>
+                    <a:noFill/>
+                    <a:ln>
+                      <a:noFill/>
+                    </a:ln>
+                  </pic:spPr>
+                </pic:pic>
+              </a:graphicData>
+            </a:graphic>
+          </wp:inline>
+        </w:drawing>
+      </w:r>
+      <w:r>
+        <w:t xml:space="preserve">   </w:t>
+      </w:r>
+      <w:r>
+        <w:t xml:space="preserve"> </w:t>
+      </w:r>
+    </w:p>
+    <w:p>
+      <w:pPr>
+        <w:pStyle w:val="Prrafodelista"/>
+        <w:numPr>
+          <w:ilvl w:val="0"/>
+          <w:numId w:val="7"/>
+        </w:numPr>
+      </w:pPr>
+      <w:r>
+        <w:t xml:space="preserve">VAMOS </w:t>
+      </w:r>
+      <w:r>
+        <w:rPr>
+          <w:highlight w:val="yellow"/>
+        </w:rPr>
+        <w:t>A LA CARPETA DEL PROYECTO</w:t>
+      </w:r>
+      <w:r>
+        <w:t xml:space="preserve"> </w:t>
+      </w:r>
+      <w:r>
+        <w:rPr>
+          <w:noProof/>
+        </w:rPr>
+        <w:drawing>
+          <wp:inline distT="0" distB="0" distL="0" distR="0" wp14:anchorId="4EF58F9E" wp14:editId="176F778E">
+            <wp:extent cx="847725" cy="381000"/>
+            <wp:effectExtent l="0" t="0" r="9525" b="0"/>
+            <wp:docPr id="60" name="Imagen 60"/>
+            <wp:cNvGraphicFramePr>
+              <a:graphicFrameLocks xmlns:a="http://schemas.openxmlformats.org/drawingml/2006/main" noChangeAspect="1"/>
+            </wp:cNvGraphicFramePr>
+            <a:graphic xmlns:a="http://schemas.openxmlformats.org/drawingml/2006/main">
+              <a:graphicData uri="http://schemas.openxmlformats.org/drawingml/2006/picture">
+                <pic:pic xmlns:pic="http://schemas.openxmlformats.org/drawingml/2006/picture">
+                  <pic:nvPicPr>
+                    <pic:cNvPr id="1" name=""/>
+                    <pic:cNvPicPr/>
+                  </pic:nvPicPr>
+                  <pic:blipFill>
+                    <a:blip r:embed="rId40"/>
+                    <a:stretch>
+                      <a:fillRect/>
+                    </a:stretch>
+                  </pic:blipFill>
+                  <pic:spPr>
+                    <a:xfrm>
+                      <a:off x="0" y="0"/>
+                      <a:ext cx="847725" cy="381000"/>
+                    </a:xfrm>
+                    <a:prstGeom prst="rect">
+                      <a:avLst/>
+                    </a:prstGeom>
+                  </pic:spPr>
+                </pic:pic>
+              </a:graphicData>
+            </a:graphic>
+          </wp:inline>
+        </w:drawing>
+      </w:r>
+    </w:p>
+    <w:p>
+      <w:pPr>
+        <w:pStyle w:val="Prrafodelista"/>
+        <w:numPr>
+          <w:ilvl w:val="0"/>
+          <w:numId w:val="7"/>
+        </w:numPr>
+      </w:pPr>
+      <w:r>
+        <w:t xml:space="preserve"> </w:t>
+      </w:r>
+      <w:r>
+        <w:t xml:space="preserve">BUSCAMOS CLICANDO DENTRO DE ELLA LA CARPETA ASSETS Y LA IMAGEN LA PEGAMOS AHÍ.  </w:t>
+      </w:r>
+    </w:p>
+    <w:p>
+      <w:pPr>
+        <w:pStyle w:val="Prrafodelista"/>
+        <w:numPr>
+          <w:ilvl w:val="0"/>
+          <w:numId w:val="7"/>
+        </w:numPr>
+      </w:pPr>
+      <w:r>
+        <w:t xml:space="preserve">Vamos </w:t>
+      </w:r>
+      <w:r>
+        <w:rPr>
+          <w:highlight w:val="yellow"/>
+        </w:rPr>
+        <w:t xml:space="preserve">a </w:t>
+      </w:r>
+      <w:proofErr w:type="spellStart"/>
+      <w:r>
+        <w:rPr>
+          <w:highlight w:val="yellow"/>
+        </w:rPr>
+        <w:t>assets</w:t>
+      </w:r>
+      <w:proofErr w:type="spellEnd"/>
+      <w:r>
+        <w:rPr>
+          <w:highlight w:val="yellow"/>
+        </w:rPr>
+        <w:t xml:space="preserve"> dentro de ALIS</w:t>
+      </w:r>
+      <w:r>
+        <w:t xml:space="preserve"> y ponemos en el buscador el nombre de la imagen.</w:t>
+      </w:r>
+    </w:p>
+    <w:p>
+      <w:pPr>
+        <w:pStyle w:val="Prrafodelista"/>
+        <w:numPr>
+          <w:ilvl w:val="0"/>
+          <w:numId w:val="7"/>
+        </w:numPr>
+      </w:pPr>
+      <w:r>
+        <w:t xml:space="preserve">Vamos a </w:t>
+      </w:r>
+      <w:r>
+        <w:rPr>
+          <w:highlight w:val="yellow"/>
+        </w:rPr>
+        <w:t>Sprite</w:t>
+      </w:r>
+      <w:r>
+        <w:t xml:space="preserve"> </w:t>
+      </w:r>
+      <w:r>
+        <w:rPr>
+          <w:highlight w:val="green"/>
+        </w:rPr>
+        <w:t>y colocamos el nombre mas el dominio sin errores de la imagen</w:t>
+      </w:r>
+      <w:r>
+        <w:t>.</w:t>
+      </w:r>
+    </w:p>
+    <w:p>
+      <w:pPr>
+        <w:pStyle w:val="Prrafodelista"/>
+        <w:numPr>
+          <w:ilvl w:val="0"/>
+          <w:numId w:val="7"/>
+        </w:numPr>
+      </w:pPr>
+      <w:r>
+        <w:t xml:space="preserve">Vamos </w:t>
+      </w:r>
+      <w:r>
+        <w:rPr>
+          <w:highlight w:val="yellow"/>
+        </w:rPr>
+        <w:t>a escena</w:t>
+      </w:r>
+      <w:r>
+        <w:t xml:space="preserve"> y aparecerá la imagen en el cuadro.</w:t>
+      </w:r>
+    </w:p>
+    <w:p>
+      <w:pPr>
+        <w:pStyle w:val="Prrafodelista"/>
+        <w:numPr>
+          <w:ilvl w:val="0"/>
+          <w:numId w:val="7"/>
+        </w:numPr>
+      </w:pPr>
+      <w:r>
+        <w:t xml:space="preserve">En caso de aparecer rodada la imagen usa la </w:t>
+      </w:r>
+      <w:proofErr w:type="spellStart"/>
+      <w:r>
+        <w:rPr>
+          <w:highlight w:val="yellow"/>
+        </w:rPr>
+        <w:t>trasnform</w:t>
+      </w:r>
+      <w:proofErr w:type="spellEnd"/>
+      <w:r>
+        <w:t xml:space="preserve"> para rodarla en el apartado </w:t>
+      </w:r>
+      <w:r>
+        <w:rPr>
+          <w:highlight w:val="yellow"/>
+        </w:rPr>
+        <w:t>position</w:t>
+      </w:r>
+      <w:r>
+        <w:t xml:space="preserve">, y si la imagen quieres cambiarle el tamaño </w:t>
+      </w:r>
+      <w:proofErr w:type="spellStart"/>
+      <w:r>
+        <w:t>dirijete</w:t>
+      </w:r>
+      <w:proofErr w:type="spellEnd"/>
+      <w:r>
+        <w:t xml:space="preserve"> a </w:t>
+      </w:r>
+      <w:proofErr w:type="spellStart"/>
+      <w:r>
+        <w:rPr>
+          <w:highlight w:val="yellow"/>
+        </w:rPr>
+        <w:t>size</w:t>
+      </w:r>
+      <w:proofErr w:type="spellEnd"/>
+      <w:r>
+        <w:t>.</w:t>
+      </w:r>
+    </w:p>
+    <w:p>
+      <w:pPr>
+        <w:pStyle w:val="Prrafodelista"/>
+        <w:numPr>
+          <w:ilvl w:val="0"/>
+          <w:numId w:val="7"/>
+        </w:numPr>
+        <w:rPr>
+          <w:highlight w:val="yellow"/>
+        </w:rPr>
+      </w:pPr>
+      <w:r>
+        <w:rPr>
+          <w:highlight w:val="yellow"/>
+        </w:rPr>
+        <w:t>MUY IMPORTANTE PARA IR A LA IZQUIERDA PONES LOS NUMEROS EN NEGATIVO Y SI QUIERES IS A LA DERECHA EN POSITIVO.</w:t>
+      </w:r>
+    </w:p>
+    <w:p>
+      <w:pPr>
+        <w:pStyle w:val="Prrafodelista"/>
+        <w:numPr>
+          <w:ilvl w:val="0"/>
+          <w:numId w:val="7"/>
+        </w:numPr>
+        <w:rPr>
+          <w:highlight w:val="yellow"/>
+        </w:rPr>
+      </w:pPr>
+      <w:r>
+        <w:rPr>
+          <w:highlight w:val="yellow"/>
+        </w:rPr>
+        <w:t>ESTE PROCESO ES CICLICO PARA TODOS LOS ELEMENTOS DEL INSPECTOR.</w:t>
+      </w:r>
+    </w:p>
+    <w:p>
+      <w:r>
+        <w:rPr>
+          <w:noProof/>
+        </w:rPr>
+        <w:lastRenderedPageBreak/>
+        <mc:AlternateContent>
+          <mc:Choice Requires="wps">
+            <w:drawing>
+              <wp:anchor distT="0" distB="0" distL="114300" distR="114300" simplePos="0" relativeHeight="251712512" behindDoc="0" locked="0" layoutInCell="1" allowOverlap="1" wp14:anchorId="09C9AE73" wp14:editId="1F967DA6">
+                <wp:simplePos x="0" y="0"/>
+                <wp:positionH relativeFrom="column">
+                  <wp:posOffset>2501265</wp:posOffset>
+                </wp:positionH>
+                <wp:positionV relativeFrom="paragraph">
+                  <wp:posOffset>1617980</wp:posOffset>
+                </wp:positionV>
+                <wp:extent cx="409575" cy="361950"/>
+                <wp:effectExtent l="0" t="0" r="28575" b="19050"/>
+                <wp:wrapNone/>
+                <wp:docPr id="74" name="Elipse 74"/>
+                <wp:cNvGraphicFramePr/>
+                <a:graphic xmlns:a="http://schemas.openxmlformats.org/drawingml/2006/main">
+                  <a:graphicData uri="http://schemas.microsoft.com/office/word/2010/wordprocessingShape">
+                    <wps:wsp>
+                      <wps:cNvSpPr/>
+                      <wps:spPr>
+                        <a:xfrm>
+                          <a:off x="0" y="0"/>
+                          <a:ext cx="409575" cy="361950"/>
+                        </a:xfrm>
+                        <a:prstGeom prst="ellipse">
+                          <a:avLst/>
+                        </a:prstGeom>
+                      </wps:spPr>
+                      <wps:style>
+                        <a:lnRef idx="2">
+                          <a:schemeClr val="accent1">
+                            <a:shade val="50000"/>
+                          </a:schemeClr>
+                        </a:lnRef>
+                        <a:fillRef idx="1">
+                          <a:schemeClr val="accent1"/>
+                        </a:fillRef>
+                        <a:effectRef idx="0">
+                          <a:schemeClr val="accent1"/>
+                        </a:effectRef>
+                        <a:fontRef idx="minor">
+                          <a:schemeClr val="lt1"/>
+                        </a:fontRef>
+                      </wps:style>
+                      <wps:txbx>
+                        <w:txbxContent>
+                          <w:p>
+                            <w:pPr>
+                              <w:jc w:val="center"/>
+                            </w:pPr>
+                            <w:r>
+                              <w:t>4</w:t>
+                            </w:r>
+                          </w:p>
+                        </w:txbxContent>
+                      </wps:txbx>
+                      <wps:bodyPr rot="0" spcFirstLastPara="0" vertOverflow="overflow" horzOverflow="overflow" vert="horz" wrap="square" lIns="91440" tIns="45720" rIns="91440" bIns="45720" numCol="1" spcCol="0" rtlCol="0" fromWordArt="0" anchor="ctr" anchorCtr="0" forceAA="0" compatLnSpc="1">
+                        <a:prstTxWarp prst="textNoShape">
+                          <a:avLst/>
+                        </a:prstTxWarp>
+                        <a:noAutofit/>
+                      </wps:bodyPr>
+                    </wps:wsp>
+                  </a:graphicData>
+                </a:graphic>
+                <wp14:sizeRelV relativeFrom="margin">
+                  <wp14:pctHeight>0</wp14:pctHeight>
+                </wp14:sizeRelV>
+              </wp:anchor>
+            </w:drawing>
+          </mc:Choice>
+          <mc:Fallback>
+            <w:pict>
+              <v:oval w14:anchorId="09C9AE73" id="Elipse 74" o:spid="_x0000_s1034" style="position:absolute;margin-left:196.95pt;margin-top:127.4pt;width:32.25pt;height:28.5pt;z-index:251712512;visibility:visible;mso-wrap-style:square;mso-height-percent:0;mso-wrap-distance-left:9pt;mso-wrap-distance-top:0;mso-wrap-distance-right:9pt;mso-wrap-distance-bottom:0;mso-position-horizontal:absolute;mso-position-horizontal-relative:text;mso-position-vertical:absolute;mso-position-vertical-relative:text;mso-height-percent:0;mso-height-relative:margin;v-text-anchor:middle" o:gfxdata="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" fillcolor="#4472c4 [3204]" strokecolor="#1f3763 [1604]" strokeweight="1pt">
+                <v:stroke joinstyle="miter"/>
+                <v:textbox>
+                  <w:txbxContent>
+                    <w:p>
+                      <w:pPr>
+                        <w:jc w:val="center"/>
+                      </w:pPr>
+                      <w:r>
+                        <w:t>4</w:t>
+                      </w:r>
+                    </w:p>
+                  </w:txbxContent>
+                </v:textbox>
+              </v:oval>
+            </w:pict>
+          </mc:Fallback>
+        </mc:AlternateContent>
+      </w:r>
+      <w:r>
+        <w:rPr>
+          <w:noProof/>
+        </w:rPr>
+        <mc:AlternateContent>
+          <mc:Choice Requires="wps">
+            <w:drawing>
+              <wp:anchor distT="0" distB="0" distL="114300" distR="114300" simplePos="0" relativeHeight="251711488" behindDoc="0" locked="0" layoutInCell="1" allowOverlap="1" wp14:anchorId="7ADF1058" wp14:editId="565B12BF">
+                <wp:simplePos x="0" y="0"/>
+                <wp:positionH relativeFrom="column">
+                  <wp:posOffset>777240</wp:posOffset>
+                </wp:positionH>
+                <wp:positionV relativeFrom="paragraph">
+                  <wp:posOffset>2293620</wp:posOffset>
+                </wp:positionV>
+                <wp:extent cx="285750" cy="390525"/>
+                <wp:effectExtent l="0" t="0" r="19050" b="28575"/>
+                <wp:wrapNone/>
+                <wp:docPr id="73" name="Elipse 73"/>
+                <wp:cNvGraphicFramePr/>
+                <a:graphic xmlns:a="http://schemas.openxmlformats.org/drawingml/2006/main">
+                  <a:graphicData uri="http://schemas.microsoft.com/office/word/2010/wordprocessingShape">
+                    <wps:wsp>
+                      <wps:cNvSpPr/>
+                      <wps:spPr>
+                        <a:xfrm>
+                          <a:off x="0" y="0"/>
+                          <a:ext cx="285750" cy="390525"/>
+                        </a:xfrm>
+                        <a:prstGeom prst="ellipse">
+                          <a:avLst/>
+                        </a:prstGeom>
+                      </wps:spPr>
+                      <wps:style>
+                        <a:lnRef idx="2">
+                          <a:schemeClr val="accent1">
+                            <a:shade val="50000"/>
+                          </a:schemeClr>
+                        </a:lnRef>
+                        <a:fillRef idx="1">
+                          <a:schemeClr val="accent1"/>
+                        </a:fillRef>
+                        <a:effectRef idx="0">
+                          <a:schemeClr val="accent1"/>
+                        </a:effectRef>
+                        <a:fontRef idx="minor">
+                          <a:schemeClr val="lt1"/>
+                        </a:fontRef>
+                      </wps:style>
+                      <wps:txbx>
+                        <w:txbxContent>
+                          <w:p>
+                            <w:pPr>
+                              <w:jc w:val="center"/>
+                            </w:pPr>
+                            <w:r>
+                              <w:t>3</w:t>
+                            </w:r>
+                          </w:p>
+                          <w:p>
+                            <w:pPr>
+                              <w:jc w:val="center"/>
+                            </w:pPr>
+                          </w:p>
+                        </w:txbxContent>
+                      </wps:txbx>
+                      <wps:bodyPr rot="0" spcFirstLastPara="0" vertOverflow="overflow" horzOverflow="overflow" vert="horz" wrap="square" lIns="91440" tIns="45720" rIns="91440" bIns="45720" numCol="1" spcCol="0" rtlCol="0" fromWordArt="0" anchor="ctr" anchorCtr="0" forceAA="0" compatLnSpc="1">
+                        <a:prstTxWarp prst="textNoShape">
+                          <a:avLst/>
+                        </a:prstTxWarp>
+                        <a:noAutofit/>
+                      </wps:bodyPr>
+                    </wps:wsp>
+                  </a:graphicData>
+                </a:graphic>
+                <wp14:sizeRelV relativeFrom="margin">
+                  <wp14:pctHeight>0</wp14:pctHeight>
+                </wp14:sizeRelV>
+              </wp:anchor>
+            </w:drawing>
+          </mc:Choice>
+          <mc:Fallback>
+            <w:pict>
+              <v:oval w14:anchorId="7ADF1058" id="Elipse 73" o:spid="_x0000_s1035" style="position:absolute;margin-left:61.2pt;margin-top:180.6pt;width:22.5pt;height:30.75pt;z-index:251711488;visibility:visible;mso-wrap-style:square;mso-height-percent:0;mso-wrap-distance-left:9pt;mso-wrap-distance-top:0;mso-wrap-distance-right:9pt;mso-wrap-distance-bottom:0;mso-position-horizontal:absolute;mso-position-horizontal-relative:text;mso-position-vertical:absolute;mso-position-vertical-relative:text;mso-height-percent:0;mso-height-relative:margin;v-text-anchor:middle" o:gfxdata="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" fillcolor="#4472c4 [3204]" strokecolor="#1f3763 [1604]" strokeweight="1pt">
+                <v:stroke joinstyle="miter"/>
+                <v:textbox>
+                  <w:txbxContent>
+                    <w:p>
+                      <w:pPr>
+                        <w:jc w:val="center"/>
+                      </w:pPr>
+                      <w:r>
+                        <w:t>3</w:t>
+                      </w:r>
+                    </w:p>
+                    <w:p>
+                      <w:pPr>
+                        <w:jc w:val="center"/>
+                      </w:pPr>
+                    </w:p>
+                  </w:txbxContent>
+                </v:textbox>
+              </v:oval>
+            </w:pict>
+          </mc:Fallback>
+        </mc:AlternateContent>
+      </w:r>
+      <w:r>
+        <w:rPr>
+          <w:noProof/>
+        </w:rPr>
+        <mc:AlternateContent>
+          <mc:Choice Requires="wps">
+            <w:drawing>
+              <wp:anchor distT="0" distB="0" distL="114300" distR="114300" simplePos="0" relativeHeight="251710464" behindDoc="0" locked="0" layoutInCell="1" allowOverlap="1" wp14:anchorId="24196A97" wp14:editId="31B2360C">
+                <wp:simplePos x="0" y="0"/>
+                <wp:positionH relativeFrom="margin">
+                  <wp:align>right</wp:align>
+                </wp:positionH>
+                <wp:positionV relativeFrom="paragraph">
+                  <wp:posOffset>998855</wp:posOffset>
+                </wp:positionV>
+                <wp:extent cx="352425" cy="371475"/>
+                <wp:effectExtent l="0" t="0" r="28575" b="28575"/>
+                <wp:wrapNone/>
+                <wp:docPr id="72" name="Elipse 72"/>
+                <wp:cNvGraphicFramePr/>
+                <a:graphic xmlns:a="http://schemas.openxmlformats.org/drawingml/2006/main">
+                  <a:graphicData uri="http://schemas.microsoft.com/office/word/2010/wordprocessingShape">
+                    <wps:wsp>
+                      <wps:cNvSpPr/>
+                      <wps:spPr>
+                        <a:xfrm>
+                          <a:off x="0" y="0"/>
+                          <a:ext cx="352425" cy="371475"/>
+                        </a:xfrm>
+                        <a:prstGeom prst="ellipse">
+                          <a:avLst/>
+                        </a:prstGeom>
+                      </wps:spPr>
+                      <wps:style>
+                        <a:lnRef idx="2">
+                          <a:schemeClr val="accent1">
+                            <a:shade val="50000"/>
+                          </a:schemeClr>
+                        </a:lnRef>
+                        <a:fillRef idx="1">
+                          <a:schemeClr val="accent1"/>
+                        </a:fillRef>
+                        <a:effectRef idx="0">
+                          <a:schemeClr val="accent1"/>
+                        </a:effectRef>
+                        <a:fontRef idx="minor">
+                          <a:schemeClr val="lt1"/>
+                        </a:fontRef>
+                      </wps:style>
+                      <wps:txbx>
+                        <w:txbxContent>
+                          <w:p>
+                            <w:pPr>
+                              <w:jc w:val="center"/>
+                            </w:pPr>
+                            <w:r>
+                              <w:t>2</w:t>
+                            </w:r>
+                          </w:p>
+                        </w:txbxContent>
+                      </wps:txbx>
+                      <wps:bodyPr rot="0" spcFirstLastPara="0" vertOverflow="overflow" horzOverflow="overflow" vert="horz" wrap="square" lIns="91440" tIns="45720" rIns="91440" bIns="45720" numCol="1" spcCol="0" rtlCol="0" fromWordArt="0" anchor="ctr" anchorCtr="0" forceAA="0" compatLnSpc="1">
+                        <a:prstTxWarp prst="textNoShape">
+                          <a:avLst/>
+                        </a:prstTxWarp>
+                        <a:noAutofit/>
+                      </wps:bodyPr>
+                    </wps:wsp>
+                  </a:graphicData>
+                </a:graphic>
+                <wp14:sizeRelV relativeFrom="margin">
+                  <wp14:pctHeight>0</wp14:pctHeight>
+                </wp14:sizeRelV>
+              </wp:anchor>
+            </w:drawing>
+          </mc:Choice>
+          <mc:Fallback>
+            <w:pict>
+              <v:oval w14:anchorId="24196A97" id="Elipse 72" o:spid="_x0000_s1036" style="position:absolute;margin-left:-23.45pt;margin-top:78.65pt;width:27.75pt;height:29.25pt;z-index:251710464;visibility:visible;mso-wrap-style:square;mso-height-percent:0;mso-wrap-distance-left:9pt;mso-wrap-distance-top:0;mso-wrap-distance-right:9pt;mso-wrap-distance-bottom:0;mso-position-horizontal:right;mso-position-horizontal-relative:margin;mso-position-vertical:absolute;mso-position-vertical-relative:text;mso-height-percent:0;mso-height-relative:margin;v-text-anchor:middle" o:gfxdata="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" fillcolor="#4472c4 [3204]" strokecolor="#1f3763 [1604]" strokeweight="1pt">
+                <v:stroke joinstyle="miter"/>
+                <v:textbox>
+                  <w:txbxContent>
+                    <w:p>
+                      <w:pPr>
+                        <w:jc w:val="center"/>
+                      </w:pPr>
+                      <w:r>
+                        <w:t>2</w:t>
+                      </w:r>
+                    </w:p>
+                  </w:txbxContent>
+                </v:textbox>
+                <w10:wrap anchorx="margin"/>
+              </v:oval>
+            </w:pict>
+          </mc:Fallback>
+        </mc:AlternateContent>
+      </w:r>
+      <w:r>
+        <w:rPr>
+          <w:noProof/>
+        </w:rPr>
+        <mc:AlternateContent>
+          <mc:Choice Requires="wps">
+            <w:drawing>
+              <wp:anchor distT="0" distB="0" distL="114300" distR="114300" simplePos="0" relativeHeight="251709440" behindDoc="0" locked="0" layoutInCell="1" allowOverlap="1" wp14:anchorId="52465414" wp14:editId="057FB813">
+                <wp:simplePos x="0" y="0"/>
+                <wp:positionH relativeFrom="column">
+                  <wp:posOffset>6120765</wp:posOffset>
+                </wp:positionH>
+                <wp:positionV relativeFrom="paragraph">
+                  <wp:posOffset>1713230</wp:posOffset>
+                </wp:positionV>
+                <wp:extent cx="304800" cy="342900"/>
+                <wp:effectExtent l="0" t="0" r="19050" b="19050"/>
+                <wp:wrapNone/>
+                <wp:docPr id="71" name="Elipse 71"/>
+                <wp:cNvGraphicFramePr/>
+                <a:graphic xmlns:a="http://schemas.openxmlformats.org/drawingml/2006/main">
+                  <a:graphicData uri="http://schemas.microsoft.com/office/word/2010/wordprocessingShape">
+                    <wps:wsp>
+                      <wps:cNvSpPr/>
+                      <wps:spPr>
+                        <a:xfrm>
+                          <a:off x="0" y="0"/>
+                          <a:ext cx="304800" cy="342900"/>
+                        </a:xfrm>
+                        <a:prstGeom prst="ellipse">
+                          <a:avLst/>
+                        </a:prstGeom>
+                      </wps:spPr>
+                      <wps:style>
+                        <a:lnRef idx="2">
+                          <a:schemeClr val="accent1">
+                            <a:shade val="50000"/>
+                          </a:schemeClr>
+                        </a:lnRef>
+                        <a:fillRef idx="1">
+                          <a:schemeClr val="accent1"/>
+                        </a:fillRef>
+                        <a:effectRef idx="0">
+                          <a:schemeClr val="accent1"/>
+                        </a:effectRef>
+                        <a:fontRef idx="minor">
+                          <a:schemeClr val="lt1"/>
+                        </a:fontRef>
+                      </wps:style>
+                      <wps:txbx>
+                        <w:txbxContent>
+                          <w:p>
+                            <w:pPr>
+                              <w:jc w:val="center"/>
+                            </w:pPr>
+                            <w:r>
+                              <w:t>1</w:t>
+                            </w:r>
+                          </w:p>
+                          <w:p>
+                            <w:pPr>
+                              <w:jc w:val="center"/>
+                            </w:pPr>
+                          </w:p>
+                        </w:txbxContent>
+                      </wps:txbx>
+                      <wps:bodyPr rot="0" spcFirstLastPara="0" vertOverflow="overflow" horzOverflow="overflow" vert="horz" wrap="square" lIns="91440" tIns="45720" rIns="91440" bIns="45720" numCol="1" spcCol="0" rtlCol="0" fromWordArt="0" anchor="ctr" anchorCtr="0" forceAA="0" compatLnSpc="1">
+                        <a:prstTxWarp prst="textNoShape">
+                          <a:avLst/>
+                        </a:prstTxWarp>
+                        <a:noAutofit/>
+                      </wps:bodyPr>
+                    </wps:wsp>
+                  </a:graphicData>
+                </a:graphic>
+                <wp14:sizeRelV relativeFrom="margin">
+                  <wp14:pctHeight>0</wp14:pctHeight>
+                </wp14:sizeRelV>
+              </wp:anchor>
+            </w:drawing>
+          </mc:Choice>
+          <mc:Fallback>
+            <w:pict>
+              <v:oval w14:anchorId="52465414" id="Elipse 71" o:spid="_x0000_s1037" style="position:absolute;margin-left:481.95pt;margin-top:134.9pt;width:24pt;height:27pt;z-index:251709440;visibility:visible;mso-wrap-style:square;mso-height-percent:0;mso-wrap-distance-left:9pt;mso-wrap-distance-top:0;mso-wrap-distance-right:9pt;mso-wrap-distance-bottom:0;mso-position-horizontal:absolute;mso-position-horizontal-relative:text;mso-position-vertical:absolute;mso-position-vertical-relative:text;mso-height-percent:0;mso-height-relative:margin;v-text-anchor:middle" o:gfxdata="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" fillcolor="#4472c4 [3204]" strokecolor="#1f3763 [1604]" strokeweight="1pt">
+                <v:stroke joinstyle="miter"/>
+                <v:textbox>
+                  <w:txbxContent>
+                    <w:p>
+                      <w:pPr>
+                        <w:jc w:val="center"/>
+                      </w:pPr>
+                      <w:r>
+                        <w:t>1</w:t>
+                      </w:r>
+                    </w:p>
+                    <w:p>
+                      <w:pPr>
+                        <w:jc w:val="center"/>
+                      </w:pPr>
+                    </w:p>
+                  </w:txbxContent>
+                </v:textbox>
+              </v:oval>
+            </w:pict>
+          </mc:Fallback>
+        </mc:AlternateContent>
+      </w:r>
+      <w:r>
+        <w:rPr>
+          <w:noProof/>
+        </w:rPr>
+        <mc:AlternateContent>
+          <mc:Choice Requires="wps">
+            <w:drawing>
+              <wp:anchor distT="0" distB="0" distL="114300" distR="114300" simplePos="0" relativeHeight="251705344" behindDoc="0" locked="0" layoutInCell="1" allowOverlap="1" wp14:anchorId="15A080E0" wp14:editId="4DE1AF95">
+                <wp:simplePos x="0" y="0"/>
+                <wp:positionH relativeFrom="column">
+                  <wp:posOffset>1424940</wp:posOffset>
+                </wp:positionH>
+                <wp:positionV relativeFrom="paragraph">
+                  <wp:posOffset>2122805</wp:posOffset>
+                </wp:positionV>
+                <wp:extent cx="942975" cy="285750"/>
+                <wp:effectExtent l="38100" t="38100" r="47625" b="66675"/>
+                <wp:wrapNone/>
+                <wp:docPr id="64" name="Conector recto de flecha 64"/>
+                <wp:cNvGraphicFramePr/>
+                <a:graphic xmlns:a="http://schemas.openxmlformats.org/drawingml/2006/main">
+                  <a:graphicData uri="http://schemas.microsoft.com/office/word/2010/wordprocessingShape">
+                    <wps:wsp>
+                      <wps:cNvCnPr/>
+                      <wps:spPr>
+                        <a:xfrm flipV="1">
+                          <a:off x="0" y="0"/>
+                          <a:ext cx="942975" cy="285750"/>
+                        </a:xfrm>
+                        <a:prstGeom prst="straightConnector1">
+                          <a:avLst/>
+                        </a:prstGeom>
+                        <a:ln>
+                          <a:solidFill>
+                            <a:srgbClr val="FF0000"/>
+                          </a:solidFill>
+                          <a:headEnd type="triangle"/>
+                          <a:tailEnd type="triangle"/>
+                        </a:ln>
+                      </wps:spPr>
+                      <wps:style>
+                        <a:lnRef idx="1">
+                          <a:schemeClr val="accent1"/>
+                        </a:lnRef>
+                        <a:fillRef idx="0">
+                          <a:schemeClr val="accent1"/>
+                        </a:fillRef>
+                        <a:effectRef idx="0">
+                          <a:schemeClr val="accent1"/>
+                        </a:effectRef>
+                        <a:fontRef idx="minor">
+                          <a:schemeClr val="tx1"/>
+                        </a:fontRef>
+                      </wps:style>
+                      <wps:bodyPr/>
+                    </wps:wsp>
+                  </a:graphicData>
+                </a:graphic>
+                <wp14:sizeRelH relativeFrom="margin">
+                  <wp14:pctWidth>0</wp14:pctWidth>
+                </wp14:sizeRelH>
+                <wp14:sizeRelV relativeFrom="margin">
+                  <wp14:pctHeight>0</wp14:pctHeight>
+                </wp14:sizeRelV>
+              </wp:anchor>
+            </w:drawing>
+          </mc:Choice>
+          <mc:Fallback>
+            <w:pict>
+              <v:shape w14:anchorId="3B79F5DD" id="Conector recto de flecha 64" o:spid="_x0000_s1026" type="#_x0000_t32" style="position:absolute;margin-left:112.2pt;margin-top:167.15pt;width:74.25pt;height:22.5pt;flip:y;z-index:251705344;visibility:visible;mso-wrap-style:square;mso-width-percent:0;mso-height-percent:0;mso-wrap-distance-left:9pt;mso-wrap-distance-top:0;mso-wrap-distance-right:9pt;mso-wrap-distance-bottom:0;mso-position-horizontal:absolute;mso-position-horizontal-relative:text;mso-position-vertical:absolute;mso-position-vertical-relative:text;mso-width-percent:0;mso-height-percent:0;mso-width-relative:margin;mso-height-relative:margin" o:gfxdata="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" strokecolor="red" strokeweight=".5pt">
+                <v:stroke startarrow="block" endarrow="block" joinstyle="miter"/>
+              </v:shape>
+            </w:pict>
+          </mc:Fallback>
+        </mc:AlternateContent>
+      </w:r>
+      <w:r>
+        <w:rPr>
+          <w:noProof/>
+        </w:rPr>
+        <mc:AlternateContent>
+          <mc:Choice Requires="wps">
+            <w:drawing>
+              <wp:anchor distT="0" distB="0" distL="114300" distR="114300" simplePos="0" relativeHeight="251706368" behindDoc="0" locked="0" layoutInCell="1" allowOverlap="1" wp14:anchorId="0FE8580F" wp14:editId="038C26EA">
+                <wp:simplePos x="0" y="0"/>
+                <wp:positionH relativeFrom="column">
+                  <wp:posOffset>624840</wp:posOffset>
+                </wp:positionH>
+                <wp:positionV relativeFrom="paragraph">
+                  <wp:posOffset>2103755</wp:posOffset>
+                </wp:positionV>
+                <wp:extent cx="2085975" cy="1619250"/>
+                <wp:effectExtent l="38100" t="38100" r="47625" b="57150"/>
+                <wp:wrapNone/>
+                <wp:docPr id="66" name="Conector recto de flecha 66"/>
+                <wp:cNvGraphicFramePr/>
+                <a:graphic xmlns:a="http://schemas.openxmlformats.org/drawingml/2006/main">
+                  <a:graphicData uri="http://schemas.microsoft.com/office/word/2010/wordprocessingShape">
+                    <wps:wsp>
+                      <wps:cNvCnPr/>
+                      <wps:spPr>
+                        <a:xfrm flipH="1">
+                          <a:off x="0" y="0"/>
+                          <a:ext cx="2085975" cy="1619250"/>
+                        </a:xfrm>
+                        <a:prstGeom prst="straightConnector1">
+                          <a:avLst/>
+                        </a:prstGeom>
+                        <a:ln>
+                          <a:solidFill>
+                            <a:srgbClr val="FF0000"/>
+                          </a:solidFill>
+                          <a:headEnd type="triangle"/>
+                          <a:tailEnd type="triangle"/>
+                        </a:ln>
+                      </wps:spPr>
+                      <wps:style>
+                        <a:lnRef idx="1">
+                          <a:schemeClr val="accent1"/>
+                        </a:lnRef>
+                        <a:fillRef idx="0">
+                          <a:schemeClr val="accent1"/>
+                        </a:fillRef>
+                        <a:effectRef idx="0">
+                          <a:schemeClr val="accent1"/>
+                        </a:effectRef>
+                        <a:fontRef idx="minor">
+                          <a:schemeClr val="tx1"/>
+                        </a:fontRef>
+                      </wps:style>
+                      <wps:bodyPr/>
+                    </wps:wsp>
+                  </a:graphicData>
+                </a:graphic>
+                <wp14:sizeRelH relativeFrom="margin">
+                  <wp14:pctWidth>0</wp14:pctWidth>
+                </wp14:sizeRelH>
+                <wp14:sizeRelV relativeFrom="margin">
+                  <wp14:pctHeight>0</wp14:pctHeight>
+                </wp14:sizeRelV>
+              </wp:anchor>
+            </w:drawing>
+          </mc:Choice>
+          <mc:Fallback>
+            <w:pict>
+              <v:shape w14:anchorId="4DCF7C00" id="Conector recto de flecha 66" o:spid="_x0000_s1026" type="#_x0000_t32" style="position:absolute;margin-left:49.2pt;margin-top:165.65pt;width:164.25pt;height:127.5pt;flip:x;z-index:251706368;visibility:visible;mso-wrap-style:square;mso-width-percent:0;mso-height-percent:0;mso-wrap-distance-left:9pt;mso-wrap-distance-top:0;mso-wrap-distance-right:9pt;mso-wrap-distance-bottom:0;mso-position-horizontal:absolute;mso-position-horizontal-relative:text;mso-position-vertical:absolute;mso-position-vertical-relative:text;mso-width-percent:0;mso-height-percent:0;mso-width-relative:margin;mso-height-relative:margin" o:gfxdata="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" strokecolor="red" strokeweight=".5pt">
+                <v:stroke startarrow="block" endarrow="block" joinstyle="miter"/>
+              </v:shape>
+            </w:pict>
+          </mc:Fallback>
+        </mc:AlternateContent>
+      </w:r>
+      <w:r>
+        <w:rPr>
+          <w:noProof/>
+        </w:rPr>
+        <mc:AlternateContent>
+          <mc:Choice Requires="wps">
+            <w:drawing>
+              <wp:anchor distT="0" distB="0" distL="114300" distR="114300" simplePos="0" relativeHeight="251704320" behindDoc="0" locked="0" layoutInCell="1" allowOverlap="1" wp14:anchorId="1BC5A1B8" wp14:editId="67DADE56">
+                <wp:simplePos x="0" y="0"/>
+                <wp:positionH relativeFrom="column">
+                  <wp:posOffset>1777365</wp:posOffset>
+                </wp:positionH>
+                <wp:positionV relativeFrom="paragraph">
+                  <wp:posOffset>1170305</wp:posOffset>
+                </wp:positionV>
+                <wp:extent cx="2686050" cy="1304925"/>
+                <wp:effectExtent l="38100" t="76200" r="0" b="85725"/>
+                <wp:wrapNone/>
+                <wp:docPr id="63" name="Conector: angular 63"/>
+                <wp:cNvGraphicFramePr/>
+                <a:graphic xmlns:a="http://schemas.openxmlformats.org/drawingml/2006/main">
+                  <a:graphicData uri="http://schemas.microsoft.com/office/word/2010/wordprocessingShape">
+                    <wps:wsp>
+                      <wps:cNvCnPr/>
+                      <wps:spPr>
+                        <a:xfrm flipH="1">
+                          <a:off x="0" y="0"/>
+                          <a:ext cx="2686050" cy="1304925"/>
+                        </a:xfrm>
+                        <a:prstGeom prst="bentConnector3">
+                          <a:avLst>
+                            <a:gd name="adj1" fmla="val 40789"/>
+                          </a:avLst>
+                        </a:prstGeom>
+                        <a:ln>
+                          <a:solidFill>
+                            <a:srgbClr val="FF0000"/>
+                          </a:solidFill>
+                          <a:headEnd type="triangle"/>
+                          <a:tailEnd type="triangle"/>
+                        </a:ln>
+                      </wps:spPr>
+                      <wps:style>
+                        <a:lnRef idx="2">
+                          <a:schemeClr val="dk1"/>
+                        </a:lnRef>
+                        <a:fillRef idx="0">
+                          <a:schemeClr val="dk1"/>
+                        </a:fillRef>
+                        <a:effectRef idx="1">
+                          <a:schemeClr val="dk1"/>
+                        </a:effectRef>
+                        <a:fontRef idx="minor">
+                          <a:schemeClr val="tx1"/>
+                        </a:fontRef>
+                      </wps:style>
+                      <wps:bodyPr/>
+                    </wps:wsp>
+                  </a:graphicData>
+                </a:graphic>
+                <wp14:sizeRelH relativeFrom="margin">
+                  <wp14:pctWidth>0</wp14:pctWidth>
+                </wp14:sizeRelH>
+                <wp14:sizeRelV relativeFrom="margin">
+                  <wp14:pctHeight>0</wp14:pctHeight>
+                </wp14:sizeRelV>
+              </wp:anchor>
+            </w:drawing>
+          </mc:Choice>
+          <mc:Fallback>
+            <w:pict>
+              <v:shapetype w14:anchorId="483EB294" id="_x0000_t34" coordsize="21600,21600" o:spt="34" o:oned="t" adj="10800" path="m,l@0,0@0,21600,21600,21600e" filled="f">
+                <v:stroke joinstyle="miter"/>
+                <v:formulas>
+                  <v:f eqn="val #0"/>
+                </v:formulas>
+                <v:path arrowok="t" fillok="f" o:connecttype="none"/>
+                <v:handles>
+                  <v:h position="#0,center"/>
+                </v:handles>
+                <o:lock v:ext="edit" shapetype="t"/>
+              </v:shapetype>
+              <v:shape id="Conector: angular 63" o:spid="_x0000_s1026" type="#_x0000_t34" style="position:absolute;margin-left:139.95pt;margin-top:92.15pt;width:211.5pt;height:102.75pt;flip:x;z-index:251704320;visibility:visible;mso-wrap-style:square;mso-width-percent:0;mso-height-percent:0;mso-wrap-distance-left:9pt;mso-wrap-distance-top:0;mso-wrap-distance-right:9pt;mso-wrap-distance-bottom:0;mso-position-horizontal:absolute;mso-position-horizontal-relative:text;mso-position-vertical:absolute;mso-position-vertical-relative:text;mso-width-percent:0;mso-height-percent:0;mso-width-relative:margin;mso-height-relative:margin" o:gfxdata="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" adj="8810" strokecolor="red" strokeweight="1pt">
+                <v:stroke startarrow="block" endarrow="block"/>
+              </v:shape>
+            </w:pict>
+          </mc:Fallback>
+        </mc:AlternateContent>
+      </w:r>
+      <w:r>
+        <w:rPr>
+          <w:noProof/>
+        </w:rPr>
+        <mc:AlternateContent>
+          <mc:Choice Requires="wps">
+            <w:drawing>
+              <wp:anchor distT="0" distB="0" distL="114300" distR="114300" simplePos="0" relativeHeight="251703296" behindDoc="0" locked="0" layoutInCell="1" allowOverlap="1" wp14:anchorId="709093F5" wp14:editId="4C79A935">
+                <wp:simplePos x="0" y="0"/>
+                <wp:positionH relativeFrom="column">
+                  <wp:posOffset>4987290</wp:posOffset>
+                </wp:positionH>
+                <wp:positionV relativeFrom="paragraph">
+                  <wp:posOffset>1284605</wp:posOffset>
+                </wp:positionV>
+                <wp:extent cx="1181100" cy="933450"/>
+                <wp:effectExtent l="38100" t="38100" r="76200" b="57150"/>
+                <wp:wrapNone/>
+                <wp:docPr id="62" name="Conector recto de flecha 62">
+                  <a:extLst xmlns:a="http://schemas.openxmlformats.org/drawingml/2006/main">
+                    <a:ext uri="{C183D7F6-B498-43B3-948B-1728B52AA6E4}">
+                      <adec:decorative xmlns:adec="http://schemas.microsoft.com/office/drawing/2017/decorative" val="1"/>
+                    </a:ext>
+                  </a:extLst>
+                </wp:docPr>
+                <wp:cNvGraphicFramePr/>
+                <a:graphic xmlns:a="http://schemas.openxmlformats.org/drawingml/2006/main">
+                  <a:graphicData uri="http://schemas.microsoft.com/office/word/2010/wordprocessingShape">
+                    <wps:wsp>
+                      <wps:cNvCnPr/>
+                      <wps:spPr>
+                        <a:xfrm flipH="1" flipV="1">
+                          <a:off x="0" y="0"/>
+                          <a:ext cx="1181100" cy="933450"/>
+                        </a:xfrm>
+                        <a:prstGeom prst="straightConnector1">
+                          <a:avLst/>
+                        </a:prstGeom>
+                        <a:ln>
+                          <a:solidFill>
+                            <a:srgbClr val="FF0000"/>
+                          </a:solidFill>
+                          <a:headEnd type="triangle"/>
+                          <a:tailEnd type="triangle"/>
+                        </a:ln>
+                      </wps:spPr>
+                      <wps:style>
+                        <a:lnRef idx="1">
+                          <a:schemeClr val="accent1"/>
+                        </a:lnRef>
+                        <a:fillRef idx="0">
+                          <a:schemeClr val="accent1"/>
+                        </a:fillRef>
+                        <a:effectRef idx="0">
+                          <a:schemeClr val="accent1"/>
+                        </a:effectRef>
+                        <a:fontRef idx="minor">
+                          <a:schemeClr val="tx1"/>
+                        </a:fontRef>
+                      </wps:style>
+                      <wps:bodyPr/>
+                    </wps:wsp>
+                  </a:graphicData>
+                </a:graphic>
+              </wp:anchor>
+            </w:drawing>
+          </mc:Choice>
+          <mc:Fallback>
+            <w:pict>
+              <v:shape w14:anchorId="275D604F" id="Conector recto de flecha 62" o:spid="_x0000_s1026" type="#_x0000_t32" alt="&quot;&quot;" style="position:absolute;margin-left:392.7pt;margin-top:101.15pt;width:93pt;height:73.5pt;flip:x y;z-index:251703296;visibility:visible;mso-wrap-style:square;mso-wrap-distance-left:9pt;mso-wrap-distance-top:0;mso-wrap-distance-right:9pt;mso-wrap-distance-bottom:0;mso-position-horizontal:absolute;mso-position-horizontal-relative:text;mso-position-vertical:absolute;mso-position-vertical-relative:text" o:gfxdata="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" strokecolor="red" strokeweight=".5pt">
+                <v:stroke startarrow="block" endarrow="block" joinstyle="miter"/>
+              </v:shape>
+            </w:pict>
+          </mc:Fallback>
+        </mc:AlternateContent>
+      </w:r>
+      <w:r>
+        <w:drawing>
+          <wp:inline distT="0" distB="0" distL="0" distR="0" wp14:anchorId="20C0F50F" wp14:editId="76EFD399">
+            <wp:extent cx="6534150" cy="3505200"/>
+            <wp:effectExtent l="0" t="0" r="0" b="0"/>
+            <wp:docPr id="61" name="Imagen 61"/>
+            <wp:cNvGraphicFramePr>
+              <a:graphicFrameLocks xmlns:a="http://schemas.openxmlformats.org/drawingml/2006/main" noChangeAspect="1"/>
+            </wp:cNvGraphicFramePr>
+            <a:graphic xmlns:a="http://schemas.openxmlformats.org/drawingml/2006/main">
+              <a:graphicData uri="http://schemas.openxmlformats.org/drawingml/2006/picture">
+                <pic:pic xmlns:pic="http://schemas.openxmlformats.org/drawingml/2006/picture">
+                  <pic:nvPicPr>
+                    <pic:cNvPr id="1" name=""/>
+                    <pic:cNvPicPr/>
+                  </pic:nvPicPr>
+                  <pic:blipFill>
+                    <a:blip r:embed="rId41"/>
+                    <a:stretch>
+                      <a:fillRect/>
+                    </a:stretch>
+                  </pic:blipFill>
+                  <pic:spPr>
+                    <a:xfrm>
+                      <a:off x="0" y="0"/>
+                      <a:ext cx="6595769" cy="3538255"/>
+                    </a:xfrm>
+                    <a:prstGeom prst="rect">
+                      <a:avLst/>
+                    </a:prstGeom>
+                  </pic:spPr>
+                </pic:pic>
+              </a:graphicData>
+            </a:graphic>
+          </wp:inline>
+        </w:drawing>
+      </w:r>
+    </w:p>
+    <w:p>
+      <w:r>
+        <w:rPr>
+          <w:noProof/>
+        </w:rPr>
+        <mc:AlternateContent>
+          <mc:Choice Requires="wps">
+            <w:drawing>
+              <wp:anchor distT="0" distB="0" distL="114300" distR="114300" simplePos="0" relativeHeight="251715584" behindDoc="0" locked="0" layoutInCell="1" allowOverlap="1" wp14:anchorId="26C4B82F" wp14:editId="69E9F49E">
+                <wp:simplePos x="0" y="0"/>
+                <wp:positionH relativeFrom="column">
+                  <wp:posOffset>3444240</wp:posOffset>
+                </wp:positionH>
+                <wp:positionV relativeFrom="paragraph">
+                  <wp:posOffset>131445</wp:posOffset>
+                </wp:positionV>
+                <wp:extent cx="676275" cy="190500"/>
+                <wp:effectExtent l="38100" t="57150" r="0" b="76200"/>
+                <wp:wrapNone/>
+                <wp:docPr id="77" name="Conector recto de flecha 77"/>
+                <wp:cNvGraphicFramePr/>
+                <a:graphic xmlns:a="http://schemas.openxmlformats.org/drawingml/2006/main">
+                  <a:graphicData uri="http://schemas.microsoft.com/office/word/2010/wordprocessingShape">
+                    <wps:wsp>
+                      <wps:cNvCnPr/>
+                      <wps:spPr>
+                        <a:xfrm flipV="1">
+                          <a:off x="0" y="0"/>
+                          <a:ext cx="676275" cy="190500"/>
+                        </a:xfrm>
+                        <a:prstGeom prst="straightConnector1">
+                          <a:avLst/>
+                        </a:prstGeom>
+                        <a:ln>
+                          <a:solidFill>
+                            <a:srgbClr val="FF0000"/>
+                          </a:solidFill>
+                          <a:headEnd type="triangle"/>
+                          <a:tailEnd type="triangle"/>
+                        </a:ln>
+                      </wps:spPr>
+                      <wps:style>
+                        <a:lnRef idx="1">
+                          <a:schemeClr val="accent1"/>
+                        </a:lnRef>
+                        <a:fillRef idx="0">
+                          <a:schemeClr val="accent1"/>
+                        </a:fillRef>
+                        <a:effectRef idx="0">
+                          <a:schemeClr val="accent1"/>
+                        </a:effectRef>
+                        <a:fontRef idx="minor">
+                          <a:schemeClr val="tx1"/>
+                        </a:fontRef>
+                      </wps:style>
+                      <wps:bodyPr/>
+                    </wps:wsp>
+                  </a:graphicData>
+                </a:graphic>
+              </wp:anchor>
+            </w:drawing>
+          </mc:Choice>
+          <mc:Fallback>
+            <w:pict>
+              <v:shape w14:anchorId="0BC3FB7D" id="Conector recto de flecha 77" o:spid="_x0000_s1026" type="#_x0000_t32" style="position:absolute;margin-left:271.2pt;margin-top:10.35pt;width:53.25pt;height:15pt;flip:y;z-index:251715584;visibility:visible;mso-wrap-style:square;mso-wrap-distance-left:9pt;mso-wrap-distance-top:0;mso-wrap-distance-right:9pt;mso-wrap-distance-bottom:0;mso-position-horizontal:absolute;mso-position-horizontal-relative:text;mso-position-vertical:absolute;mso-position-vertical-relative:text" o:gfxdata="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" strokecolor="red" strokeweight=".5pt">
+                <v:stroke startarrow="block" endarrow="block" joinstyle="miter"/>
+              </v:shape>
+            </w:pict>
+          </mc:Fallback>
+        </mc:AlternateContent>
+      </w:r>
+      <w:r>
+        <w:rPr>
+          <w:noProof/>
+        </w:rPr>
+        <mc:AlternateContent>
+          <mc:Choice Requires="wps">
+            <w:drawing>
+              <wp:anchor distT="0" distB="0" distL="114300" distR="114300" simplePos="0" relativeHeight="251714560" behindDoc="0" locked="0" layoutInCell="1" allowOverlap="1" wp14:anchorId="19108F25" wp14:editId="7D0DBD24">
+                <wp:simplePos x="0" y="0"/>
+                <wp:positionH relativeFrom="column">
+                  <wp:posOffset>2282190</wp:posOffset>
+                </wp:positionH>
+                <wp:positionV relativeFrom="paragraph">
+                  <wp:posOffset>140970</wp:posOffset>
+                </wp:positionV>
+                <wp:extent cx="1343025" cy="809625"/>
+                <wp:effectExtent l="0" t="0" r="28575" b="28575"/>
+                <wp:wrapNone/>
+                <wp:docPr id="76" name="Rectángulo 76"/>
+                <wp:cNvGraphicFramePr/>
+                <a:graphic xmlns:a="http://schemas.openxmlformats.org/drawingml/2006/main">
+                  <a:graphicData uri="http://schemas.microsoft.com/office/word/2010/wordprocessingShape">
+                    <wps:wsp>
+                      <wps:cNvSpPr/>
+                      <wps:spPr>
+                        <a:xfrm>
+                          <a:off x="0" y="0"/>
+                          <a:ext cx="1343025" cy="809625"/>
+                        </a:xfrm>
+                        <a:prstGeom prst="rect">
+                          <a:avLst/>
+                        </a:prstGeom>
+                      </wps:spPr>
+                      <wps:style>
+                        <a:lnRef idx="2">
+                          <a:schemeClr val="accent1">
+                            <a:shade val="50000"/>
+                          </a:schemeClr>
+                        </a:lnRef>
+                        <a:fillRef idx="1">
+                          <a:schemeClr val="accent1"/>
+                        </a:fillRef>
+                        <a:effectRef idx="0">
+                          <a:schemeClr val="accent1"/>
+                        </a:effectRef>
+                        <a:fontRef idx="minor">
+                          <a:schemeClr val="lt1"/>
+                        </a:fontRef>
+                      </wps:style>
+                      <wps:txbx>
+                        <w:txbxContent>
+                          <w:p>
+                            <w:pPr>
+                              <w:jc w:val="center"/>
+                            </w:pPr>
+                            <w:r>
+                              <w:t>UNA VEZ ACABADOEL JUEGO PARA VERLO EN MOVIMIENTO.</w:t>
+                            </w:r>
+                          </w:p>
+                        </w:txbxContent>
+                      </wps:txbx>
+                      <wps:bodyPr rot="0" spcFirstLastPara="0" vertOverflow="overflow" horzOverflow="overflow" vert="horz" wrap="square" lIns="91440" tIns="45720" rIns="91440" bIns="45720" numCol="1" spcCol="0" rtlCol="0" fromWordArt="0" anchor="ctr" anchorCtr="0" forceAA="0" compatLnSpc="1">
+                        <a:prstTxWarp prst="textNoShape">
+                          <a:avLst/>
+                        </a:prstTxWarp>
+                        <a:noAutofit/>
+                      </wps:bodyPr>
+                    </wps:wsp>
+                  </a:graphicData>
+                </a:graphic>
+              </wp:anchor>
+            </w:drawing>
+          </mc:Choice>
+          <mc:Fallback>
+            <w:pict>
+              <v:rect w14:anchorId="19108F25" id="Rectángulo 76" o:spid="_x0000_s1038" style="position:absolute;margin-left:179.7pt;margin-top:11.1pt;width:105.75pt;height:63.75pt;z-index:251714560;visibility:visible;mso-wrap-style:square;mso-wrap-distance-left:9pt;mso-wrap-distance-top:0;mso-wrap-distance-right:9pt;mso-wrap-distance-bottom:0;mso-position-horizontal:absolute;mso-position-horizontal-relative:text;mso-position-vertical:absolute;mso-position-vertical-relative:text;v-text-anchor:middle" o:gfxdata="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" fillcolor="#4472c4 [3204]" strokecolor="#1f3763 [1604]" strokeweight="1pt">
+                <v:textbox>
+                  <w:txbxContent>
+                    <w:p>
+                      <w:pPr>
+                        <w:jc w:val="center"/>
+                      </w:pPr>
+                      <w:r>
+                        <w:t>UNA VEZ ACABADOEL JUEGO PARA VERLO EN MOVIMIENTO.</w:t>
+                      </w:r>
+                    </w:p>
+                  </w:txbxContent>
+                </v:textbox>
+              </v:rect>
+            </w:pict>
+          </mc:Fallback>
+        </mc:AlternateContent>
+      </w:r>
+      <w:r>
+        <w:rPr>
+          <w:noProof/>
+        </w:rPr>
+        <mc:AlternateContent>
+          <mc:Choice Requires="wps">
+            <w:drawing>
+              <wp:anchor distT="0" distB="0" distL="114300" distR="114300" simplePos="0" relativeHeight="251707392" behindDoc="0" locked="0" layoutInCell="1" allowOverlap="1" wp14:anchorId="09BF3621" wp14:editId="788AAF94">
+                <wp:simplePos x="0" y="0"/>
+                <wp:positionH relativeFrom="column">
+                  <wp:posOffset>2739390</wp:posOffset>
+                </wp:positionH>
+                <wp:positionV relativeFrom="paragraph">
+                  <wp:posOffset>1017269</wp:posOffset>
+                </wp:positionV>
+                <wp:extent cx="1381125" cy="85725"/>
+                <wp:effectExtent l="38100" t="57150" r="28575" b="85725"/>
+                <wp:wrapNone/>
+                <wp:docPr id="69" name="Conector recto de flecha 69"/>
+                <wp:cNvGraphicFramePr/>
+                <a:graphic xmlns:a="http://schemas.openxmlformats.org/drawingml/2006/main">
+                  <a:graphicData uri="http://schemas.microsoft.com/office/word/2010/wordprocessingShape">
+                    <wps:wsp>
+                      <wps:cNvCnPr/>
+                      <wps:spPr>
+                        <a:xfrm flipV="1">
+                          <a:off x="0" y="0"/>
+                          <a:ext cx="1381125" cy="85725"/>
+                        </a:xfrm>
+                        <a:prstGeom prst="straightConnector1">
+                          <a:avLst/>
+                        </a:prstGeom>
+                        <a:ln>
+                          <a:solidFill>
+                            <a:srgbClr val="00B050"/>
+                          </a:solidFill>
+                          <a:headEnd type="triangle"/>
+                          <a:tailEnd type="triangle"/>
+                        </a:ln>
+                      </wps:spPr>
+                      <wps:style>
+                        <a:lnRef idx="1">
+                          <a:schemeClr val="accent1"/>
+                        </a:lnRef>
+                        <a:fillRef idx="0">
+                          <a:schemeClr val="accent1"/>
+                        </a:fillRef>
+                        <a:effectRef idx="0">
+                          <a:schemeClr val="accent1"/>
+                        </a:effectRef>
+                        <a:fontRef idx="minor">
+                          <a:schemeClr val="tx1"/>
+                        </a:fontRef>
+                      </wps:style>
+                      <wps:bodyPr/>
+                    </wps:wsp>
+                  </a:graphicData>
+                </a:graphic>
+                <wp14:sizeRelH relativeFrom="margin">
+                  <wp14:pctWidth>0</wp14:pctWidth>
+                </wp14:sizeRelH>
+                <wp14:sizeRelV relativeFrom="margin">
+                  <wp14:pctHeight>0</wp14:pctHeight>
+                </wp14:sizeRelV>
+              </wp:anchor>
+            </w:drawing>
+          </mc:Choice>
+          <mc:Fallback>
+            <w:pict>
+              <v:shape w14:anchorId="7EF66B5D" id="Conector recto de flecha 69" o:spid="_x0000_s1026" type="#_x0000_t32" style="position:absolute;margin-left:215.7pt;margin-top:80.1pt;width:108.75pt;height:6.75pt;flip:y;z-index:251707392;visibility:visible;mso-wrap-style:square;mso-width-percent:0;mso-height-percent:0;mso-wrap-distance-left:9pt;mso-wrap-distance-top:0;mso-wrap-distance-right:9pt;mso-wrap-distance-bottom:0;mso-position-horizontal:absolute;mso-position-horizontal-relative:text;mso-position-vertical:absolute;mso-position-vertical-relative:text;mso-width-percent:0;mso-height-percent:0;mso-width-relative:margin;mso-height-relative:margin" o:gfxdata="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" strokecolor="#00b050" strokeweight=".5pt">
+                <v:stroke startarrow="block" endarrow="block" joinstyle="miter"/>
+              </v:shape>
+            </w:pict>
+          </mc:Fallback>
+        </mc:AlternateContent>
+      </w:r>
+      <w:r>
+        <w:rPr>
+          <w:noProof/>
+        </w:rPr>
+        <mc:AlternateContent>
+          <mc:Choice Requires="wps">
+            <w:drawing>
+              <wp:anchor distT="0" distB="0" distL="114300" distR="114300" simplePos="0" relativeHeight="251708416" behindDoc="0" locked="0" layoutInCell="1" allowOverlap="1" wp14:anchorId="602E67F4" wp14:editId="787D7229">
+                <wp:simplePos x="0" y="0"/>
+                <wp:positionH relativeFrom="margin">
+                  <wp:align>right</wp:align>
+                </wp:positionH>
+                <wp:positionV relativeFrom="paragraph">
+                  <wp:posOffset>655320</wp:posOffset>
+                </wp:positionV>
+                <wp:extent cx="1181100" cy="1676400"/>
+                <wp:effectExtent l="0" t="0" r="19050" b="19050"/>
+                <wp:wrapNone/>
+                <wp:docPr id="70" name="Rectángulo 70"/>
+                <wp:cNvGraphicFramePr/>
+                <a:graphic xmlns:a="http://schemas.openxmlformats.org/drawingml/2006/main">
+                  <a:graphicData uri="http://schemas.microsoft.com/office/word/2010/wordprocessingShape">
+                    <wps:wsp>
+                      <wps:cNvSpPr/>
+                      <wps:spPr>
+                        <a:xfrm>
+                          <a:off x="0" y="0"/>
+                          <a:ext cx="1181100" cy="1676400"/>
+                        </a:xfrm>
+                        <a:prstGeom prst="rect">
+                          <a:avLst/>
+                        </a:prstGeom>
+                      </wps:spPr>
+                      <wps:style>
+                        <a:lnRef idx="2">
+                          <a:schemeClr val="accent1">
+                            <a:shade val="50000"/>
+                          </a:schemeClr>
+                        </a:lnRef>
+                        <a:fillRef idx="1">
+                          <a:schemeClr val="accent1"/>
+                        </a:fillRef>
+                        <a:effectRef idx="0">
+                          <a:schemeClr val="accent1"/>
+                        </a:effectRef>
+                        <a:fontRef idx="minor">
+                          <a:schemeClr val="lt1"/>
+                        </a:fontRef>
+                      </wps:style>
+                      <wps:txbx>
+                        <w:txbxContent>
+                          <w:p>
+                            <w:pPr>
+                              <w:jc w:val="center"/>
+                            </w:pPr>
+                            <w:r>
+                              <w:t>HITBOX, SERA IMPORTANTE JUGAR CON LAS DIMENSIONES, NO SIEMPRE SON LAS MISMAS.</w:t>
+                            </w:r>
+                          </w:p>
+                        </w:txbxContent>
+                      </wps:txbx>
+                      <wps:bodyPr rot="0" spcFirstLastPara="0" vertOverflow="overflow" horzOverflow="overflow" vert="horz" wrap="square" lIns="91440" tIns="45720" rIns="91440" bIns="45720" numCol="1" spcCol="0" rtlCol="0" fromWordArt="0" anchor="ctr" anchorCtr="0" forceAA="0" compatLnSpc="1">
+                        <a:prstTxWarp prst="textNoShape">
+                          <a:avLst/>
+                        </a:prstTxWarp>
+                        <a:noAutofit/>
+                      </wps:bodyPr>
+                    </wps:wsp>
+                  </a:graphicData>
+                </a:graphic>
+                <wp14:sizeRelV relativeFrom="margin">
+                  <wp14:pctHeight>0</wp14:pctHeight>
+                </wp14:sizeRelV>
+              </wp:anchor>
+            </w:drawing>
+          </mc:Choice>
+          <mc:Fallback>
+            <w:pict>
+              <v:rect w14:anchorId="602E67F4" id="Rectángulo 70" o:spid="_x0000_s1039" style="position:absolute;margin-left:41.8pt;margin-top:51.6pt;width:93pt;height:132pt;z-index:251708416;visibility:visible;mso-wrap-style:square;mso-height-percent:0;mso-wrap-distance-left:9pt;mso-wrap-distance-top:0;mso-wrap-distance-right:9pt;mso-wrap-distance-bottom:0;mso-position-horizontal:right;mso-position-horizontal-relative:margin;mso-position-vertical:absolute;mso-position-vertical-relative:text;mso-height-percent:0;mso-height-relative:margin;v-text-anchor:middle" o:gfxdata="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" fillcolor="#4472c4 [3204]" strokecolor="#1f3763 [1604]" strokeweight="1pt">
+                <v:textbox>
+                  <w:txbxContent>
+                    <w:p>
+                      <w:pPr>
+                        <w:jc w:val="center"/>
+                      </w:pPr>
+                      <w:r>
+                        <w:t>HITBOX, SERA IMPORTANTE JUGAR CON LAS DIMENSIONES, NO SIEMPRE SON LAS MISMAS.</w:t>
+                      </w:r>
+                    </w:p>
+                  </w:txbxContent>
+                </v:textbox>
+                <w10:wrap anchorx="margin"/>
+              </v:rect>
+            </w:pict>
+          </mc:Fallback>
+        </mc:AlternateContent>
+      </w:r>
+      <w:r>
+        <w:rPr>
+          <w:noProof/>
+        </w:rPr>
+        <mc:AlternateContent>
+          <mc:Choice Requires="wps">
+            <w:drawing>
+              <wp:anchor distT="0" distB="0" distL="114300" distR="114300" simplePos="0" relativeHeight="251713536" behindDoc="0" locked="0" layoutInCell="1" allowOverlap="1" wp14:anchorId="40E36606" wp14:editId="577D4679">
+                <wp:simplePos x="0" y="0"/>
+                <wp:positionH relativeFrom="column">
+                  <wp:posOffset>1234440</wp:posOffset>
+                </wp:positionH>
+                <wp:positionV relativeFrom="paragraph">
+                  <wp:posOffset>7620</wp:posOffset>
+                </wp:positionV>
+                <wp:extent cx="571500" cy="381000"/>
+                <wp:effectExtent l="0" t="0" r="19050" b="19050"/>
+                <wp:wrapNone/>
+                <wp:docPr id="75" name="Elipse 75"/>
+                <wp:cNvGraphicFramePr/>
+                <a:graphic xmlns:a="http://schemas.openxmlformats.org/drawingml/2006/main">
+                  <a:graphicData uri="http://schemas.microsoft.com/office/word/2010/wordprocessingShape">
+                    <wps:wsp>
+                      <wps:cNvSpPr/>
+                      <wps:spPr>
+                        <a:xfrm>
+                          <a:off x="0" y="0"/>
+                          <a:ext cx="571500" cy="381000"/>
+                        </a:xfrm>
+                        <a:prstGeom prst="ellipse">
+                          <a:avLst/>
+                        </a:prstGeom>
+                      </wps:spPr>
+                      <wps:style>
+                        <a:lnRef idx="2">
+                          <a:schemeClr val="accent1">
+                            <a:shade val="50000"/>
+                          </a:schemeClr>
+                        </a:lnRef>
+                        <a:fillRef idx="1">
+                          <a:schemeClr val="accent1"/>
+                        </a:fillRef>
+                        <a:effectRef idx="0">
+                          <a:schemeClr val="accent1"/>
+                        </a:effectRef>
+                        <a:fontRef idx="minor">
+                          <a:schemeClr val="lt1"/>
+                        </a:fontRef>
+                      </wps:style>
+                      <wps:txbx>
+                        <w:txbxContent>
+                          <w:p>
+                            <w:pPr>
+                              <w:jc w:val="center"/>
+                            </w:pPr>
+                            <w:r>
+                              <w:t>5</w:t>
+                            </w:r>
+                          </w:p>
+                          <w:p>
+                            <w:pPr>
+                              <w:jc w:val="center"/>
+                            </w:pPr>
+                          </w:p>
+                        </w:txbxContent>
+                      </wps:txbx>
+                      <wps:bodyPr rot="0" spcFirstLastPara="0" vertOverflow="overflow" horzOverflow="overflow" vert="horz" wrap="square" lIns="91440" tIns="45720" rIns="91440" bIns="45720" numCol="1" spcCol="0" rtlCol="0" fromWordArt="0" anchor="ctr" anchorCtr="0" forceAA="0" compatLnSpc="1">
+                        <a:prstTxWarp prst="textNoShape">
+                          <a:avLst/>
+                        </a:prstTxWarp>
+                        <a:noAutofit/>
+                      </wps:bodyPr>
+                    </wps:wsp>
+                  </a:graphicData>
+                </a:graphic>
+                <wp14:sizeRelV relativeFrom="margin">
+                  <wp14:pctHeight>0</wp14:pctHeight>
+                </wp14:sizeRelV>
+              </wp:anchor>
+            </w:drawing>
+          </mc:Choice>
+          <mc:Fallback>
+            <w:pict>
+              <v:oval w14:anchorId="40E36606" id="Elipse 75" o:spid="_x0000_s1040" style="position:absolute;margin-left:97.2pt;margin-top:.6pt;width:45pt;height:30pt;z-index:251713536;visibility:visible;mso-wrap-style:square;mso-height-percent:0;mso-wrap-distance-left:9pt;mso-wrap-distance-top:0;mso-wrap-distance-right:9pt;mso-wrap-distance-bottom:0;mso-position-horizontal:absolute;mso-position-horizontal-relative:text;mso-position-vertical:absolute;mso-position-vertical-relative:text;mso-height-percent:0;mso-height-relative:margin;v-text-anchor:middle" o:gfxdata="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" fillcolor="#4472c4 [3204]" strokecolor="#1f3763 [1604]" strokeweight="1pt">
+                <v:stroke joinstyle="miter"/>
+                <v:textbox>
+                  <w:txbxContent>
+                    <w:p>
+                      <w:pPr>
+                        <w:jc w:val="center"/>
+                      </w:pPr>
+                      <w:r>
+                        <w:t>5</w:t>
+                      </w:r>
+                    </w:p>
+                    <w:p>
+                      <w:pPr>
+                        <w:jc w:val="center"/>
+                      </w:pPr>
+                    </w:p>
+                  </w:txbxContent>
+                </v:textbox>
+              </v:oval>
+            </w:pict>
+          </mc:Fallback>
+        </mc:AlternateContent>
+      </w:r>
+      <w:r>
+        <w:drawing>
+          <wp:inline distT="0" distB="0" distL="0" distR="0" wp14:anchorId="4CE685A8" wp14:editId="42A26342">
+            <wp:extent cx="5324475" cy="3143250"/>
+            <wp:effectExtent l="0" t="0" r="9525" b="0"/>
+            <wp:docPr id="68" name="Imagen 68"/>
+            <wp:cNvGraphicFramePr>
+              <a:graphicFrameLocks xmlns:a="http://schemas.openxmlformats.org/drawingml/2006/main" noChangeAspect="1"/>
+            </wp:cNvGraphicFramePr>
+            <a:graphic xmlns:a="http://schemas.openxmlformats.org/drawingml/2006/main">
+              <a:graphicData uri="http://schemas.openxmlformats.org/drawingml/2006/picture">
+                <pic:pic xmlns:pic="http://schemas.openxmlformats.org/drawingml/2006/picture">
+                  <pic:nvPicPr>
+                    <pic:cNvPr id="1" name=""/>
+                    <pic:cNvPicPr/>
+                  </pic:nvPicPr>
+                  <pic:blipFill>
+                    <a:blip r:embed="rId42"/>
+                    <a:stretch>
+                      <a:fillRect/>
+                    </a:stretch>
+                  </pic:blipFill>
+                  <pic:spPr>
+                    <a:xfrm>
+                      <a:off x="0" y="0"/>
+                      <a:ext cx="5324475" cy="3143250"/>
+                    </a:xfrm>
+                    <a:prstGeom prst="rect">
+                      <a:avLst/>
+                    </a:prstGeom>
+                  </pic:spPr>
+                </pic:pic>
+              </a:graphicData>
+            </a:graphic>
+          </wp:inline>
+        </w:drawing>
+      </w:r>
+    </w:p>
+    <w:p>
+      <w:r>
+        <w:t xml:space="preserve"> EN COLLITION: QUE ES PARA CREAR LA HITBOX DEL PERSONAJE O LOS LIMITES DEL CUERPO PARA RECIBIR IMPACTOS, ESTA SERA REPRESENTADA POR UNAS LINEAS VERDE QUE APARECERAN CUBRIENDO EL RECUADRO.</w:t>
+      </w:r>
+    </w:p>
+    <w:p/>
     <w:sectPr>
-      <w:headerReference w:type="default" r:id="rId17"/>
+      <w:headerReference w:type="default" r:id="rId43"/>
       <w:pgSz w:w="11906" w:h="16838"/>
       <w:pgMar w:top="1417" w:right="1701" w:bottom="1417" w:left="1701" w:header="708" w:footer="708" w:gutter="0"/>
       <w:cols w:space="708"/>
@@ -3412,6 +6400,42 @@
     </w:sectPr>
   </w:body>
 </w:document>
+</file>
+
+<file path=word/comments.xml><?xml version="1.0" encoding="utf-8"?>
+<w:comments xmlns:wpc="http://schemas.microsoft.com/office/word/2010/wordprocessingCanvas" xmlns:cx="http://schemas.microsoft.com/office/drawing/2014/chartex" xmlns:cx1="http://schemas.microsoft.com/office/drawing/2015/9/8/chartex" xmlns:cx2="http://schemas.microsoft.com/office/drawing/2015/10/21/chartex" xmlns:cx3="http://schemas.microsoft.com/office/drawing/2016/5/9/chartex" xmlns:cx4="http://schemas.microsoft.com/office/drawing/2016/5/10/chartex" xmlns:cx5="http://schemas.microsoft.com/office/drawing/2016/5/11/chartex" xmlns:cx6="http://schemas.microsoft.com/office/drawing/2016/5/12/chartex" xmlns:cx7="http://schemas.microsoft.com/office/drawing/2016/5/13/chartex" xmlns:cx8="http://schemas.microsoft.com/office/drawing/2016/5/14/chartex" xmlns:mc="http://schemas.openxmlformats.org/markup-compatibility/2006" xmlns:aink="http://schemas.microsoft.com/office/drawing/2016/ink" xmlns:am3d="http://schemas.microsoft.com/office/drawing/2017/model3d" xmlns:o="urn:schemas-microsoft-com:office:office" xmlns:r="http://schemas.openxmlformats.org/officeDocument/2006/relationships" xmlns:m="http://schemas.openxmlformats.org/officeDocument/2006/math" xmlns:v="urn:schemas-microsoft-com:vml" xmlns:wp14="http://schemas.microsoft.com/office/word/2010/wordprocessingDrawing" xmlns:wp="http://schemas.openxmlformats.org/drawingml/2006/wordprocessingDrawing" xmlns:w10="urn:schemas-microsoft-com:office:word" xmlns:w="http://schemas.openxmlformats.org/wordprocessingml/2006/main" xmlns:w14="http://schemas.microsoft.com/office/word/2010/wordml" xmlns:w15="http://schemas.microsoft.com/office/word/2012/wordml" xmlns:w16cex="http://schemas.microsoft.com/office/word/2018/wordml/cex" xmlns:w16cid="http://schemas.microsoft.com/office/word/2016/wordml/cid" xmlns:w16="http://schemas.microsoft.com/office/word/2018/wordml" xmlns:w16sdtdh="http://schemas.microsoft.com/office/word/2020/wordml/sdtdatahash" xmlns:w16se="http://schemas.microsoft.com/office/word/2015/wordml/symex" xmlns:wpg="http://schemas.microsoft.com/office/word/2010/wordprocessingGroup" xmlns:wpi="http://schemas.microsoft.com/office/word/2010/wordprocessingInk" xmlns:wne="http://schemas.microsoft.com/office/word/2006/wordml" xmlns:wps="http://schemas.microsoft.com/office/word/2010/wordprocessingShape" mc:Ignorable="w14 w15 w16se w16cid w16 w16cex w16sdtdh wp14">
+  <w:comment w:id="0" w:author="pedro gonzalez" w:date="2021-04-25T02:22:00Z" w:initials="pg">
+    <w:p>
+      <w:pPr>
+        <w:pStyle w:val="Textocomentario"/>
+      </w:pPr>
+      <w:r>
+        <w:rPr>
+          <w:rStyle w:val="Refdecomentario"/>
+        </w:rPr>
+        <w:annotationRef/>
+      </w:r>
+    </w:p>
+  </w:comment>
+</w:comments>
+</file>
+
+<file path=word/commentsExtended.xml><?xml version="1.0" encoding="utf-8"?>
+<w15:commentsEx xmlns:wpc="http://schemas.microsoft.com/office/word/2010/wordprocessingCanvas" xmlns:cx="http://schemas.microsoft.com/office/drawing/2014/chartex" xmlns:cx1="http://schemas.microsoft.com/office/drawing/2015/9/8/chartex" xmlns:cx2="http://schemas.microsoft.com/office/drawing/2015/10/21/chartex" xmlns:cx3="http://schemas.microsoft.com/office/drawing/2016/5/9/chartex" xmlns:cx4="http://schemas.microsoft.com/office/drawing/2016/5/10/chartex" xmlns:cx5="http://schemas.microsoft.com/office/drawing/2016/5/11/chartex" xmlns:cx6="http://schemas.microsoft.com/office/drawing/2016/5/12/chartex" xmlns:cx7="http://schemas.microsoft.com/office/drawing/2016/5/13/chartex" xmlns:cx8="http://schemas.microsoft.com/office/drawing/2016/5/14/chartex" xmlns:mc="http://schemas.openxmlformats.org/markup-compatibility/2006" xmlns:aink="http://schemas.microsoft.com/office/drawing/2016/ink" xmlns:am3d="http://schemas.microsoft.com/office/drawing/2017/model3d" xmlns:o="urn:schemas-microsoft-com:office:office" xmlns:r="http://schemas.openxmlformats.org/officeDocument/2006/relationships" xmlns:m="http://schemas.openxmlformats.org/officeDocument/2006/math" xmlns:v="urn:schemas-microsoft-com:vml" xmlns:wp14="http://schemas.microsoft.com/office/word/2010/wordprocessingDrawing" xmlns:wp="http://schemas.openxmlformats.org/drawingml/2006/wordprocessingDrawing" xmlns:w10="urn:schemas-microsoft-com:office:word" xmlns:w="http://schemas.openxmlformats.org/wordprocessingml/2006/main" xmlns:w14="http://schemas.microsoft.com/office/word/2010/wordml" xmlns:w15="http://schemas.microsoft.com/office/word/2012/wordml" xmlns:w16cex="http://schemas.microsoft.com/office/word/2018/wordml/cex" xmlns:w16cid="http://schemas.microsoft.com/office/word/2016/wordml/cid" xmlns:w16="http://schemas.microsoft.com/office/word/2018/wordml" xmlns:w16sdtdh="http://schemas.microsoft.com/office/word/2020/wordml/sdtdatahash" xmlns:w16se="http://schemas.microsoft.com/office/word/2015/wordml/symex" xmlns:wpg="http://schemas.microsoft.com/office/word/2010/wordprocessingGroup" xmlns:wpi="http://schemas.microsoft.com/office/word/2010/wordprocessingInk" xmlns:wne="http://schemas.microsoft.com/office/word/2006/wordml" xmlns:wps="http://schemas.microsoft.com/office/word/2010/wordprocessingShape" mc:Ignorable="w14 w15 w16se w16cid w16 w16cex w16sdtdh wp14">
+  <w15:commentEx w15:paraId="6C631F60" w15:done="0"/>
+</w15:commentsEx>
+</file>
+
+<file path=word/commentsExtensible.xml><?xml version="1.0" encoding="utf-8"?>
+<w16cex:commentsExtensible xmlns:wpc="http://schemas.microsoft.com/office/word/2010/wordprocessingCanvas" xmlns:cx="http://schemas.microsoft.com/office/drawing/2014/chartex" xmlns:cx1="http://schemas.microsoft.com/office/drawing/2015/9/8/chartex" xmlns:cx2="http://schemas.microsoft.com/office/drawing/2015/10/21/chartex" xmlns:cx3="http://schemas.microsoft.com/office/drawing/2016/5/9/chartex" xmlns:cx4="http://schemas.microsoft.com/office/drawing/2016/5/10/chartex" xmlns:cx5="http://schemas.microsoft.com/office/drawing/2016/5/11/chartex" xmlns:cx6="http://schemas.microsoft.com/office/drawing/2016/5/12/chartex" xmlns:cx7="http://schemas.microsoft.com/office/drawing/2016/5/13/chartex" xmlns:cx8="http://schemas.microsoft.com/office/drawing/2016/5/14/chartex" xmlns:mc="http://schemas.openxmlformats.org/markup-compatibility/2006" xmlns:aink="http://schemas.microsoft.com/office/drawing/2016/ink" xmlns:am3d="http://schemas.microsoft.com/office/drawing/2017/model3d" xmlns:o="urn:schemas-microsoft-com:office:office" xmlns:r="http://schemas.openxmlformats.org/officeDocument/2006/relationships" xmlns:m="http://schemas.openxmlformats.org/officeDocument/2006/math" xmlns:v="urn:schemas-microsoft-com:vml" xmlns:wp14="http://schemas.microsoft.com/office/word/2010/wordprocessingDrawing" xmlns:wp="http://schemas.openxmlformats.org/drawingml/2006/wordprocessingDrawing" xmlns:w10="urn:schemas-microsoft-com:office:word" xmlns:w="http://schemas.openxmlformats.org/wordprocessingml/2006/main" xmlns:w14="http://schemas.microsoft.com/office/word/2010/wordml" xmlns:w15="http://schemas.microsoft.com/office/word/2012/wordml" xmlns:w16cex="http://schemas.microsoft.com/office/word/2018/wordml/cex" xmlns:w16cid="http://schemas.microsoft.com/office/word/2016/wordml/cid" xmlns:w16="http://schemas.microsoft.com/office/word/2018/wordml" xmlns:w16sdtdh="http://schemas.microsoft.com/office/word/2020/wordml/sdtdatahash" xmlns:w16se="http://schemas.microsoft.com/office/word/2015/wordml/symex" xmlns:wpg="http://schemas.microsoft.com/office/word/2010/wordprocessingGroup" xmlns:wpi="http://schemas.microsoft.com/office/word/2010/wordprocessingInk" xmlns:wne="http://schemas.microsoft.com/office/word/2006/wordml" xmlns:wps="http://schemas.microsoft.com/office/word/2010/wordprocessingShape" mc:Ignorable="w14 w15 w16se w16cid w16 w16cex w16sdtdh wp14">
+  <w16cex:commentExtensible w16cex:durableId="242F50D5" w16cex:dateUtc="2021-04-25T00:22:00Z"/>
+</w16cex:commentsExtensible>
+</file>
+
+<file path=word/commentsIds.xml><?xml version="1.0" encoding="utf-8"?>
+<w16cid:commentsIds xmlns:wpc="http://schemas.microsoft.com/office/word/2010/wordprocessingCanvas" xmlns:cx="http://schemas.microsoft.com/office/drawing/2014/chartex" xmlns:cx1="http://schemas.microsoft.com/office/drawing/2015/9/8/chartex" xmlns:cx2="http://schemas.microsoft.com/office/drawing/2015/10/21/chartex" xmlns:cx3="http://schemas.microsoft.com/office/drawing/2016/5/9/chartex" xmlns:cx4="http://schemas.microsoft.com/office/drawing/2016/5/10/chartex" xmlns:cx5="http://schemas.microsoft.com/office/drawing/2016/5/11/chartex" xmlns:cx6="http://schemas.microsoft.com/office/drawing/2016/5/12/chartex" xmlns:cx7="http://schemas.microsoft.com/office/drawing/2016/5/13/chartex" xmlns:cx8="http://schemas.microsoft.com/office/drawing/2016/5/14/chartex" xmlns:mc="http://schemas.openxmlformats.org/markup-compatibility/2006" xmlns:aink="http://schemas.microsoft.com/office/drawing/2016/ink" xmlns:am3d="http://schemas.microsoft.com/office/drawing/2017/model3d" xmlns:o="urn:schemas-microsoft-com:office:office" xmlns:r="http://schemas.openxmlformats.org/officeDocument/2006/relationships" xmlns:m="http://schemas.openxmlformats.org/officeDocument/2006/math" xmlns:v="urn:schemas-microsoft-com:vml" xmlns:wp14="http://schemas.microsoft.com/office/word/2010/wordprocessingDrawing" xmlns:wp="http://schemas.openxmlformats.org/drawingml/2006/wordprocessingDrawing" xmlns:w10="urn:schemas-microsoft-com:office:word" xmlns:w="http://schemas.openxmlformats.org/wordprocessingml/2006/main" xmlns:w14="http://schemas.microsoft.com/office/word/2010/wordml" xmlns:w15="http://schemas.microsoft.com/office/word/2012/wordml" xmlns:w16cex="http://schemas.microsoft.com/office/word/2018/wordml/cex" xmlns:w16cid="http://schemas.microsoft.com/office/word/2016/wordml/cid" xmlns:w16="http://schemas.microsoft.com/office/word/2018/wordml" xmlns:w16sdtdh="http://schemas.microsoft.com/office/word/2020/wordml/sdtdatahash" xmlns:w16se="http://schemas.microsoft.com/office/word/2015/wordml/symex" xmlns:wpg="http://schemas.microsoft.com/office/word/2010/wordprocessingGroup" xmlns:wpi="http://schemas.microsoft.com/office/word/2010/wordprocessingInk" xmlns:wne="http://schemas.microsoft.com/office/word/2006/wordml" xmlns:wps="http://schemas.microsoft.com/office/word/2010/wordprocessingShape" mc:Ignorable="w14 w15 w16se w16cid w16 w16cex w16sdtdh wp14">
+  <w16cid:commentId w16cid:paraId="6C631F60" w16cid:durableId="242F50D5"/>
+</w16cid:commentsIds>
 </file>
 
 <file path=word/endnotes.xml><?xml version="1.0" encoding="utf-8"?>
@@ -4030,6 +7054,95 @@
     </w:lvl>
   </w:abstractNum>
   <w:abstractNum w:abstractNumId="5" w15:restartNumberingAfterBreak="0">
+    <w:nsid w:val="555A2BAE"/>
+    <w:multiLevelType w:val="hybridMultilevel"/>
+    <w:tmpl w:val="F6B89226"/>
+    <w:lvl w:ilvl="0" w:tplc="1C7E5E08">
+      <w:start w:val="1"/>
+      <w:numFmt w:val="decimal"/>
+      <w:lvlText w:val="%1)"/>
+      <w:lvlJc w:val="left"/>
+      <w:pPr>
+        <w:ind w:left="405" w:hanging="360"/>
+      </w:pPr>
+      <w:rPr>
+        <w:rFonts w:hint="default"/>
+      </w:rPr>
+    </w:lvl>
+    <w:lvl w:ilvl="1" w:tplc="0C0A0019" w:tentative="1">
+      <w:start w:val="1"/>
+      <w:numFmt w:val="lowerLetter"/>
+      <w:lvlText w:val="%2."/>
+      <w:lvlJc w:val="left"/>
+      <w:pPr>
+        <w:ind w:left="1125" w:hanging="360"/>
+      </w:pPr>
+    </w:lvl>
+    <w:lvl w:ilvl="2" w:tplc="0C0A001B" w:tentative="1">
+      <w:start w:val="1"/>
+      <w:numFmt w:val="lowerRoman"/>
+      <w:lvlText w:val="%3."/>
+      <w:lvlJc w:val="right"/>
+      <w:pPr>
+        <w:ind w:left="1845" w:hanging="180"/>
+      </w:pPr>
+    </w:lvl>
+    <w:lvl w:ilvl="3" w:tplc="0C0A000F" w:tentative="1">
+      <w:start w:val="1"/>
+      <w:numFmt w:val="decimal"/>
+      <w:lvlText w:val="%4."/>
+      <w:lvlJc w:val="left"/>
+      <w:pPr>
+        <w:ind w:left="2565" w:hanging="360"/>
+      </w:pPr>
+    </w:lvl>
+    <w:lvl w:ilvl="4" w:tplc="0C0A0019" w:tentative="1">
+      <w:start w:val="1"/>
+      <w:numFmt w:val="lowerLetter"/>
+      <w:lvlText w:val="%5."/>
+      <w:lvlJc w:val="left"/>
+      <w:pPr>
+        <w:ind w:left="3285" w:hanging="360"/>
+      </w:pPr>
+    </w:lvl>
+    <w:lvl w:ilvl="5" w:tplc="0C0A001B" w:tentative="1">
+      <w:start w:val="1"/>
+      <w:numFmt w:val="lowerRoman"/>
+      <w:lvlText w:val="%6."/>
+      <w:lvlJc w:val="right"/>
+      <w:pPr>
+        <w:ind w:left="4005" w:hanging="180"/>
+      </w:pPr>
+    </w:lvl>
+    <w:lvl w:ilvl="6" w:tplc="0C0A000F" w:tentative="1">
+      <w:start w:val="1"/>
+      <w:numFmt w:val="decimal"/>
+      <w:lvlText w:val="%7."/>
+      <w:lvlJc w:val="left"/>
+      <w:pPr>
+        <w:ind w:left="4725" w:hanging="360"/>
+      </w:pPr>
+    </w:lvl>
+    <w:lvl w:ilvl="7" w:tplc="0C0A0019" w:tentative="1">
+      <w:start w:val="1"/>
+      <w:numFmt w:val="lowerLetter"/>
+      <w:lvlText w:val="%8."/>
+      <w:lvlJc w:val="left"/>
+      <w:pPr>
+        <w:ind w:left="5445" w:hanging="360"/>
+      </w:pPr>
+    </w:lvl>
+    <w:lvl w:ilvl="8" w:tplc="0C0A001B" w:tentative="1">
+      <w:start w:val="1"/>
+      <w:numFmt w:val="lowerRoman"/>
+      <w:lvlText w:val="%9."/>
+      <w:lvlJc w:val="right"/>
+      <w:pPr>
+        <w:ind w:left="6165" w:hanging="180"/>
+      </w:pPr>
+    </w:lvl>
+  </w:abstractNum>
+  <w:abstractNum w:abstractNumId="6" w15:restartNumberingAfterBreak="0">
     <w:nsid w:val="743B4042"/>
     <w:multiLevelType w:val="hybridMultilevel"/>
     <w:tmpl w:val="FD1CC746"/>
@@ -4145,7 +7258,7 @@
     <w:abstractNumId w:val="1"/>
   </w:num>
   <w:num w:numId="2">
-    <w:abstractNumId w:val="5"/>
+    <w:abstractNumId w:val="6"/>
   </w:num>
   <w:num w:numId="3">
     <w:abstractNumId w:val="3"/>
@@ -4159,7 +7272,18 @@
   <w:num w:numId="6">
     <w:abstractNumId w:val="2"/>
   </w:num>
+  <w:num w:numId="7">
+    <w:abstractNumId w:val="5"/>
+  </w:num>
 </w:numbering>
+</file>
+
+<file path=word/people.xml><?xml version="1.0" encoding="utf-8"?>
+<w15:people xmlns:wpc="http://schemas.microsoft.com/office/word/2010/wordprocessingCanvas" xmlns:cx="http://schemas.microsoft.com/office/drawing/2014/chartex" xmlns:cx1="http://schemas.microsoft.com/office/drawing/2015/9/8/chartex" xmlns:cx2="http://schemas.microsoft.com/office/drawing/2015/10/21/chartex" xmlns:cx3="http://schemas.microsoft.com/office/drawing/2016/5/9/chartex" xmlns:cx4="http://schemas.microsoft.com/office/drawing/2016/5/10/chartex" xmlns:cx5="http://schemas.microsoft.com/office/drawing/2016/5/11/chartex" xmlns:cx6="http://schemas.microsoft.com/office/drawing/2016/5/12/chartex" xmlns:cx7="http://schemas.microsoft.com/office/drawing/2016/5/13/chartex" xmlns:cx8="http://schemas.microsoft.com/office/drawing/2016/5/14/chartex" xmlns:mc="http://schemas.openxmlformats.org/markup-compatibility/2006" xmlns:aink="http://schemas.microsoft.com/office/drawing/2016/ink" xmlns:am3d="http://schemas.microsoft.com/office/drawing/2017/model3d" xmlns:o="urn:schemas-microsoft-com:office:office" xmlns:r="http://schemas.openxmlformats.org/officeDocument/2006/relationships" xmlns:m="http://schemas.openxmlformats.org/officeDocument/2006/math" xmlns:v="urn:schemas-microsoft-com:vml" xmlns:wp14="http://schemas.microsoft.com/office/word/2010/wordprocessingDrawing" xmlns:wp="http://schemas.openxmlformats.org/drawingml/2006/wordprocessingDrawing" xmlns:w10="urn:schemas-microsoft-com:office:word" xmlns:w="http://schemas.openxmlformats.org/wordprocessingml/2006/main" xmlns:w14="http://schemas.microsoft.com/office/word/2010/wordml" xmlns:w15="http://schemas.microsoft.com/office/word/2012/wordml" xmlns:w16cex="http://schemas.microsoft.com/office/word/2018/wordml/cex" xmlns:w16cid="http://schemas.microsoft.com/office/word/2016/wordml/cid" xmlns:w16="http://schemas.microsoft.com/office/word/2018/wordml" xmlns:w16sdtdh="http://schemas.microsoft.com/office/word/2020/wordml/sdtdatahash" xmlns:w16se="http://schemas.microsoft.com/office/word/2015/wordml/symex" xmlns:wpg="http://schemas.microsoft.com/office/word/2010/wordprocessingGroup" xmlns:wpi="http://schemas.microsoft.com/office/word/2010/wordprocessingInk" xmlns:wne="http://schemas.microsoft.com/office/word/2006/wordml" xmlns:wps="http://schemas.microsoft.com/office/word/2010/wordprocessingShape" mc:Ignorable="w14 w15 w16se w16cid w16 w16cex w16sdtdh wp14">
+  <w15:person w15:author="pedro gonzalez">
+    <w15:presenceInfo w15:providerId="Windows Live" w15:userId="2dcf678bba6e5850"/>
+  </w15:person>
+</w15:people>
 </file>
 
 <file path=word/styles.xml><?xml version="1.0" encoding="utf-8"?>
@@ -4643,7 +7767,6395 @@
       <w:contextualSpacing/>
     </w:pPr>
   </w:style>
+  <w:style w:type="character" w:styleId="Refdecomentario">
+    <w:name w:val="annotation reference"/>
+    <w:basedOn w:val="Fuentedeprrafopredeter"/>
+    <w:uiPriority w:val="99"/>
+    <w:semiHidden/>
+    <w:unhideWhenUsed/>
+    <w:rsid w:val="00E015DD"/>
+    <w:rPr>
+      <w:sz w:val="16"/>
+      <w:szCs w:val="16"/>
+    </w:rPr>
+  </w:style>
+  <w:style w:type="paragraph" w:styleId="Textocomentario">
+    <w:name w:val="annotation text"/>
+    <w:basedOn w:val="Normal"/>
+    <w:link w:val="TextocomentarioCar"/>
+    <w:uiPriority w:val="99"/>
+    <w:semiHidden/>
+    <w:unhideWhenUsed/>
+    <w:rsid w:val="00E015DD"/>
+    <w:pPr>
+      <w:spacing w:line="240" w:lineRule="auto"/>
+    </w:pPr>
+    <w:rPr>
+      <w:sz w:val="20"/>
+      <w:szCs w:val="20"/>
+    </w:rPr>
+  </w:style>
+  <w:style w:type="character" w:customStyle="1" w:styleId="TextocomentarioCar">
+    <w:name w:val="Texto comentario Car"/>
+    <w:basedOn w:val="Fuentedeprrafopredeter"/>
+    <w:link w:val="Textocomentario"/>
+    <w:uiPriority w:val="99"/>
+    <w:semiHidden/>
+    <w:rsid w:val="00E015DD"/>
+    <w:rPr>
+      <w:sz w:val="20"/>
+      <w:szCs w:val="20"/>
+    </w:rPr>
+  </w:style>
+  <w:style w:type="paragraph" w:styleId="Asuntodelcomentario">
+    <w:name w:val="annotation subject"/>
+    <w:basedOn w:val="Textocomentario"/>
+    <w:next w:val="Textocomentario"/>
+    <w:link w:val="AsuntodelcomentarioCar"/>
+    <w:uiPriority w:val="99"/>
+    <w:semiHidden/>
+    <w:unhideWhenUsed/>
+    <w:rsid w:val="00E015DD"/>
+    <w:rPr>
+      <w:b/>
+      <w:bCs/>
+    </w:rPr>
+  </w:style>
+  <w:style w:type="character" w:customStyle="1" w:styleId="AsuntodelcomentarioCar">
+    <w:name w:val="Asunto del comentario Car"/>
+    <w:basedOn w:val="TextocomentarioCar"/>
+    <w:link w:val="Asuntodelcomentario"/>
+    <w:uiPriority w:val="99"/>
+    <w:semiHidden/>
+    <w:rsid w:val="00E015DD"/>
+    <w:rPr>
+      <w:b/>
+      <w:bCs/>
+      <w:sz w:val="20"/>
+      <w:szCs w:val="20"/>
+    </w:rPr>
+  </w:style>
 </w:styles>
+</file>
+
+<file path=word/diagrams/colors1.xml><?xml version="1.0" encoding="utf-8"?>
+<dgm:colorsDef xmlns:dgm="http://schemas.openxmlformats.org/drawingml/2006/diagram" xmlns:a="http://schemas.openxmlformats.org/drawingml/2006/main" uniqueId="urn:microsoft.com/office/officeart/2005/8/colors/accent1_2">
+  <dgm:title val=""/>
+  <dgm:desc val=""/>
+  <dgm:catLst>
+    <dgm:cat type="accent1" pri="11200"/>
+  </dgm:catLst>
+  <dgm:styleLbl name="node0">
+    <dgm:fillClrLst meth="repeat">
+      <a:schemeClr val="accent1"/>
+    </dgm:fillClrLst>
+    <dgm:linClrLst meth="repeat">
+      <a:schemeClr val="lt1"/>
+    </dgm:linClrLst>
+    <dgm:effectClrLst/>
+    <dgm:txLinClrLst/>
+    <dgm:txFillClrLst/>
+    <dgm:txEffectClrLst/>
+  </dgm:styleLbl>
+  <dgm:styleLbl name="alignNode1">
+    <dgm:fillClrLst meth="repeat">
+      <a:schemeClr val="accent1"/>
+    </dgm:fillClrLst>
+    <dgm:linClrLst meth="repeat">
+      <a:schemeClr val="accent1"/>
+    </dgm:linClrLst>
+    <dgm:effectClrLst/>
+    <dgm:txLinClrLst/>
+    <dgm:txFillClrLst/>
+    <dgm:txEffectClrLst/>
+  </dgm:styleLbl>
+  <dgm:styleLbl name="node1">
+    <dgm:fillClrLst meth="repeat">
+      <a:schemeClr val="accent1"/>
+    </dgm:fillClrLst>
+    <dgm:linClrLst meth="repeat">
+      <a:schemeClr val="lt1"/>
+    </dgm:linClrLst>
+    <dgm:effectClrLst/>
+    <dgm:txLinClrLst/>
+    <dgm:txFillClrLst/>
+    <dgm:txEffectClrLst/>
+  </dgm:styleLbl>
+  <dgm:styleLbl name="lnNode1">
+    <dgm:fillClrLst meth="repeat">
+      <a:schemeClr val="accent1"/>
+    </dgm:fillClrLst>
+    <dgm:linClrLst meth="repeat">
+      <a:schemeClr val="lt1"/>
+    </dgm:linClrLst>
+    <dgm:effectClrLst/>
+    <dgm:txLinClrLst/>
+    <dgm:txFillClrLst/>
+    <dgm:txEffectClrLst/>
+  </dgm:styleLbl>
+  <dgm:styleLbl name="vennNode1">
+    <dgm:fillClrLst meth="repeat">
+      <a:schemeClr val="accent1">
+        <a:alpha val="50000"/>
+      </a:schemeClr>
+    </dgm:fillClrLst>
+    <dgm:linClrLst meth="repeat">
+      <a:schemeClr val="lt1"/>
+    </dgm:linClrLst>
+    <dgm:effectClrLst/>
+    <dgm:txLinClrLst/>
+    <dgm:txFillClrLst/>
+    <dgm:txEffectClrLst/>
+  </dgm:styleLbl>
+  <dgm:styleLbl name="node2">
+    <dgm:fillClrLst meth="repeat">
+      <a:schemeClr val="accent1"/>
+    </dgm:fillClrLst>
+    <dgm:linClrLst meth="repeat">
+      <a:schemeClr val="lt1"/>
+    </dgm:linClrLst>
+    <dgm:effectClrLst/>
+    <dgm:txLinClrLst/>
+    <dgm:txFillClrLst/>
+    <dgm:txEffectClrLst/>
+  </dgm:styleLbl>
+  <dgm:styleLbl name="node3">
+    <dgm:fillClrLst meth="repeat">
+      <a:schemeClr val="accent1"/>
+    </dgm:fillClrLst>
+    <dgm:linClrLst meth="repeat">
+      <a:schemeClr val="lt1"/>
+    </dgm:linClrLst>
+    <dgm:effectClrLst/>
+    <dgm:txLinClrLst/>
+    <dgm:txFillClrLst/>
+    <dgm:txEffectClrLst/>
+  </dgm:styleLbl>
+  <dgm:styleLbl name="node4">
+    <dgm:fillClrLst meth="repeat">
+      <a:schemeClr val="accent1"/>
+    </dgm:fillClrLst>
+    <dgm:linClrLst meth="repeat">
+      <a:schemeClr val="lt1"/>
+    </dgm:linClrLst>
+    <dgm:effectClrLst/>
+    <dgm:txLinClrLst/>
+    <dgm:txFillClrLst/>
+    <dgm:txEffectClrLst/>
+  </dgm:styleLbl>
+  <dgm:styleLbl name="fgImgPlace1">
+    <dgm:fillClrLst meth="repeat">
+      <a:schemeClr val="accent1">
+        <a:tint val="50000"/>
+      </a:schemeClr>
+    </dgm:fillClrLst>
+    <dgm:linClrLst meth="repeat">
+      <a:schemeClr val="lt1"/>
+    </dgm:linClrLst>
+    <dgm:effectClrLst/>
+    <dgm:txLinClrLst/>
+    <dgm:txFillClrLst meth="repeat">
+      <a:schemeClr val="lt1"/>
+    </dgm:txFillClrLst>
+    <dgm:txEffectClrLst/>
+  </dgm:styleLbl>
+  <dgm:styleLbl name="alignImgPlace1">
+    <dgm:fillClrLst meth="repeat">
+      <a:schemeClr val="accent1">
+        <a:tint val="50000"/>
+      </a:schemeClr>
+    </dgm:fillClrLst>
+    <dgm:linClrLst meth="repeat">
+      <a:schemeClr val="lt1"/>
+    </dgm:linClrLst>
+    <dgm:effectClrLst/>
+    <dgm:txLinClrLst/>
+    <dgm:txFillClrLst meth="repeat">
+      <a:schemeClr val="lt1"/>
+    </dgm:txFillClrLst>
+    <dgm:txEffectClrLst/>
+  </dgm:styleLbl>
+  <dgm:styleLbl name="bgImgPlace1">
+    <dgm:fillClrLst meth="repeat">
+      <a:schemeClr val="accent1">
+        <a:tint val="50000"/>
+      </a:schemeClr>
+    </dgm:fillClrLst>
+    <dgm:linClrLst meth="repeat">
+      <a:schemeClr val="lt1"/>
+    </dgm:linClrLst>
+    <dgm:effectClrLst/>
+    <dgm:txLinClrLst/>
+    <dgm:txFillClrLst meth="repeat">
+      <a:schemeClr val="lt1"/>
+    </dgm:txFillClrLst>
+    <dgm:txEffectClrLst/>
+  </dgm:styleLbl>
+  <dgm:styleLbl name="sibTrans2D1">
+    <dgm:fillClrLst meth="repeat">
+      <a:schemeClr val="accent1">
+        <a:tint val="60000"/>
+      </a:schemeClr>
+    </dgm:fillClrLst>
+    <dgm:linClrLst meth="repeat">
+      <a:schemeClr val="accent1">
+        <a:tint val="60000"/>
+      </a:schemeClr>
+    </dgm:linClrLst>
+    <dgm:effectClrLst/>
+    <dgm:txLinClrLst/>
+    <dgm:txFillClrLst/>
+    <dgm:txEffectClrLst/>
+  </dgm:styleLbl>
+  <dgm:styleLbl name="fgSibTrans2D1">
+    <dgm:fillClrLst meth="repeat">
+      <a:schemeClr val="accent1">
+        <a:tint val="60000"/>
+      </a:schemeClr>
+    </dgm:fillClrLst>
+    <dgm:linClrLst meth="repeat">
+      <a:schemeClr val="accent1">
+        <a:tint val="60000"/>
+      </a:schemeClr>
+    </dgm:linClrLst>
+    <dgm:effectClrLst/>
+    <dgm:txLinClrLst/>
+    <dgm:txFillClrLst/>
+    <dgm:txEffectClrLst/>
+  </dgm:styleLbl>
+  <dgm:styleLbl name="bgSibTrans2D1">
+    <dgm:fillClrLst meth="repeat">
+      <a:schemeClr val="accent1">
+        <a:tint val="60000"/>
+      </a:schemeClr>
+    </dgm:fillClrLst>
+    <dgm:linClrLst meth="repeat">
+      <a:schemeClr val="accent1">
+        <a:tint val="60000"/>
+      </a:schemeClr>
+    </dgm:linClrLst>
+    <dgm:effectClrLst/>
+    <dgm:txLinClrLst/>
+    <dgm:txFillClrLst/>
+    <dgm:txEffectClrLst/>
+  </dgm:styleLbl>
+  <dgm:styleLbl name="sibTrans1D1">
+    <dgm:fillClrLst meth="repeat">
+      <a:schemeClr val="accent1"/>
+    </dgm:fillClrLst>
+    <dgm:linClrLst meth="repeat">
+      <a:schemeClr val="accent1"/>
+    </dgm:linClrLst>
+    <dgm:effectClrLst/>
+    <dgm:txLinClrLst/>
+    <dgm:txFillClrLst meth="repeat">
+      <a:schemeClr val="tx1"/>
+    </dgm:txFillClrLst>
+    <dgm:txEffectClrLst/>
+  </dgm:styleLbl>
+  <dgm:styleLbl name="callout">
+    <dgm:fillClrLst meth="repeat">
+      <a:schemeClr val="accent1"/>
+    </dgm:fillClrLst>
+    <dgm:linClrLst meth="repeat">
+      <a:schemeClr val="accent1">
+        <a:tint val="50000"/>
+      </a:schemeClr>
+    </dgm:linClrLst>
+    <dgm:effectClrLst/>
+    <dgm:txLinClrLst/>
+    <dgm:txFillClrLst meth="repeat">
+      <a:schemeClr val="tx1"/>
+    </dgm:txFillClrLst>
+    <dgm:txEffectClrLst/>
+  </dgm:styleLbl>
+  <dgm:styleLbl name="asst0">
+    <dgm:fillClrLst meth="repeat">
+      <a:schemeClr val="accent1"/>
+    </dgm:fillClrLst>
+    <dgm:linClrLst meth="repeat">
+      <a:schemeClr val="lt1"/>
+    </dgm:linClrLst>
+    <dgm:effectClrLst/>
+    <dgm:txLinClrLst/>
+    <dgm:txFillClrLst/>
+    <dgm:txEffectClrLst/>
+  </dgm:styleLbl>
+  <dgm:styleLbl name="asst1">
+    <dgm:fillClrLst meth="repeat">
+      <a:schemeClr val="accent1"/>
+    </dgm:fillClrLst>
+    <dgm:linClrLst meth="repeat">
+      <a:schemeClr val="lt1"/>
+    </dgm:linClrLst>
+    <dgm:effectClrLst/>
+    <dgm:txLinClrLst/>
+    <dgm:txFillClrLst/>
+    <dgm:txEffectClrLst/>
+  </dgm:styleLbl>
+  <dgm:styleLbl name="asst2">
+    <dgm:fillClrLst meth="repeat">
+      <a:schemeClr val="accent1"/>
+    </dgm:fillClrLst>
+    <dgm:linClrLst meth="repeat">
+      <a:schemeClr val="lt1"/>
+    </dgm:linClrLst>
+    <dgm:effectClrLst/>
+    <dgm:txLinClrLst/>
+    <dgm:txFillClrLst/>
+    <dgm:txEffectClrLst/>
+  </dgm:styleLbl>
+  <dgm:styleLbl name="asst3">
+    <dgm:fillClrLst meth="repeat">
+      <a:schemeClr val="accent1"/>
+    </dgm:fillClrLst>
+    <dgm:linClrLst meth="repeat">
+      <a:schemeClr val="lt1"/>
+    </dgm:linClrLst>
+    <dgm:effectClrLst/>
+    <dgm:txLinClrLst/>
+    <dgm:txFillClrLst/>
+    <dgm:txEffectClrLst/>
+  </dgm:styleLbl>
+  <dgm:styleLbl name="asst4">
+    <dgm:fillClrLst meth="repeat">
+      <a:schemeClr val="accent1"/>
+    </dgm:fillClrLst>
+    <dgm:linClrLst meth="repeat">
+      <a:schemeClr val="lt1"/>
+    </dgm:linClrLst>
+    <dgm:effectClrLst/>
+    <dgm:txLinClrLst/>
+    <dgm:txFillClrLst/>
+    <dgm:txEffectClrLst/>
+  </dgm:styleLbl>
+  <dgm:styleLbl name="parChTrans2D1">
+    <dgm:fillClrLst meth="repeat">
+      <a:schemeClr val="accent1">
+        <a:tint val="60000"/>
+      </a:schemeClr>
+    </dgm:fillClrLst>
+    <dgm:linClrLst meth="repeat">
+      <a:schemeClr val="accent1">
+        <a:tint val="60000"/>
+      </a:schemeClr>
+    </dgm:linClrLst>
+    <dgm:effectClrLst/>
+    <dgm:txLinClrLst/>
+    <dgm:txFillClrLst meth="repeat">
+      <a:schemeClr val="lt1"/>
+    </dgm:txFillClrLst>
+    <dgm:txEffectClrLst/>
+  </dgm:styleLbl>
+  <dgm:styleLbl name="parChTrans2D2">
+    <dgm:fillClrLst meth="repeat">
+      <a:schemeClr val="accent1"/>
+    </dgm:fillClrLst>
+    <dgm:linClrLst meth="repeat">
+      <a:schemeClr val="accent1"/>
+    </dgm:linClrLst>
+    <dgm:effectClrLst/>
+    <dgm:txLinClrLst/>
+    <dgm:txFillClrLst meth="repeat">
+      <a:schemeClr val="lt1"/>
+    </dgm:txFillClrLst>
+    <dgm:txEffectClrLst/>
+  </dgm:styleLbl>
+  <dgm:styleLbl name="parChTrans2D3">
+    <dgm:fillClrLst meth="repeat">
+      <a:schemeClr val="accent1"/>
+    </dgm:fillClrLst>
+    <dgm:linClrLst meth="repeat">
+      <a:schemeClr val="accent1"/>
+    </dgm:linClrLst>
+    <dgm:effectClrLst/>
+    <dgm:txLinClrLst/>
+    <dgm:txFillClrLst meth="repeat">
+      <a:schemeClr val="lt1"/>
+    </dgm:txFillClrLst>
+    <dgm:txEffectClrLst/>
+  </dgm:styleLbl>
+  <dgm:styleLbl name="parChTrans2D4">
+    <dgm:fillClrLst meth="repeat">
+      <a:schemeClr val="accent1"/>
+    </dgm:fillClrLst>
+    <dgm:linClrLst meth="repeat">
+      <a:schemeClr val="accent1"/>
+    </dgm:linClrLst>
+    <dgm:effectClrLst/>
+    <dgm:txLinClrLst/>
+    <dgm:txFillClrLst meth="repeat">
+      <a:schemeClr val="lt1"/>
+    </dgm:txFillClrLst>
+    <dgm:txEffectClrLst/>
+  </dgm:styleLbl>
+  <dgm:styleLbl name="parChTrans1D1">
+    <dgm:fillClrLst meth="repeat">
+      <a:schemeClr val="accent1"/>
+    </dgm:fillClrLst>
+    <dgm:linClrLst meth="repeat">
+      <a:schemeClr val="accent1">
+        <a:shade val="60000"/>
+      </a:schemeClr>
+    </dgm:linClrLst>
+    <dgm:effectClrLst/>
+    <dgm:txLinClrLst/>
+    <dgm:txFillClrLst meth="repeat">
+      <a:schemeClr val="tx1"/>
+    </dgm:txFillClrLst>
+    <dgm:txEffectClrLst/>
+  </dgm:styleLbl>
+  <dgm:styleLbl name="parChTrans1D2">
+    <dgm:fillClrLst meth="repeat">
+      <a:schemeClr val="accent1"/>
+    </dgm:fillClrLst>
+    <dgm:linClrLst meth="repeat">
+      <a:schemeClr val="accent1">
+        <a:shade val="60000"/>
+      </a:schemeClr>
+    </dgm:linClrLst>
+    <dgm:effectClrLst/>
+    <dgm:txLinClrLst/>
+    <dgm:txFillClrLst meth="repeat">
+      <a:schemeClr val="tx1"/>
+    </dgm:txFillClrLst>
+    <dgm:txEffectClrLst/>
+  </dgm:styleLbl>
+  <dgm:styleLbl name="parChTrans1D3">
+    <dgm:fillClrLst meth="repeat">
+      <a:schemeClr val="accent1"/>
+    </dgm:fillClrLst>
+    <dgm:linClrLst meth="repeat">
+      <a:schemeClr val="accent1">
+        <a:shade val="80000"/>
+      </a:schemeClr>
+    </dgm:linClrLst>
+    <dgm:effectClrLst/>
+    <dgm:txLinClrLst/>
+    <dgm:txFillClrLst meth="repeat">
+      <a:schemeClr val="tx1"/>
+    </dgm:txFillClrLst>
+    <dgm:txEffectClrLst/>
+  </dgm:styleLbl>
+  <dgm:styleLbl name="parChTrans1D4">
+    <dgm:fillClrLst meth="repeat">
+      <a:schemeClr val="accent1"/>
+    </dgm:fillClrLst>
+    <dgm:linClrLst meth="repeat">
+      <a:schemeClr val="accent1">
+        <a:shade val="80000"/>
+      </a:schemeClr>
+    </dgm:linClrLst>
+    <dgm:effectClrLst/>
+    <dgm:txLinClrLst/>
+    <dgm:txFillClrLst meth="repeat">
+      <a:schemeClr val="tx1"/>
+    </dgm:txFillClrLst>
+    <dgm:txEffectClrLst/>
+  </dgm:styleLbl>
+  <dgm:styleLbl name="fgAcc1">
+    <dgm:fillClrLst meth="repeat">
+      <a:schemeClr val="lt1">
+        <a:alpha val="90000"/>
+      </a:schemeClr>
+    </dgm:fillClrLst>
+    <dgm:linClrLst meth="repeat">
+      <a:schemeClr val="accent1"/>
+    </dgm:linClrLst>
+    <dgm:effectClrLst/>
+    <dgm:txLinClrLst/>
+    <dgm:txFillClrLst meth="repeat">
+      <a:schemeClr val="dk1"/>
+    </dgm:txFillClrLst>
+    <dgm:txEffectClrLst/>
+  </dgm:styleLbl>
+  <dgm:styleLbl name="conFgAcc1">
+    <dgm:fillClrLst meth="repeat">
+      <a:schemeClr val="lt1">
+        <a:alpha val="90000"/>
+      </a:schemeClr>
+    </dgm:fillClrLst>
+    <dgm:linClrLst meth="repeat">
+      <a:schemeClr val="accent1"/>
+    </dgm:linClrLst>
+    <dgm:effectClrLst/>
+    <dgm:txLinClrLst/>
+    <dgm:txFillClrLst meth="repeat">
+      <a:schemeClr val="dk1"/>
+    </dgm:txFillClrLst>
+    <dgm:txEffectClrLst/>
+  </dgm:styleLbl>
+  <dgm:styleLbl name="alignAcc1">
+    <dgm:fillClrLst meth="repeat">
+      <a:schemeClr val="lt1">
+        <a:alpha val="90000"/>
+      </a:schemeClr>
+    </dgm:fillClrLst>
+    <dgm:linClrLst meth="repeat">
+      <a:schemeClr val="accent1"/>
+    </dgm:linClrLst>
+    <dgm:effectClrLst/>
+    <dgm:txLinClrLst/>
+    <dgm:txFillClrLst meth="repeat">
+      <a:schemeClr val="dk1"/>
+    </dgm:txFillClrLst>
+    <dgm:txEffectClrLst/>
+  </dgm:styleLbl>
+  <dgm:styleLbl name="trAlignAcc1">
+    <dgm:fillClrLst meth="repeat">
+      <a:schemeClr val="lt1">
+        <a:alpha val="40000"/>
+      </a:schemeClr>
+    </dgm:fillClrLst>
+    <dgm:linClrLst meth="repeat">
+      <a:schemeClr val="accent1"/>
+    </dgm:linClrLst>
+    <dgm:effectClrLst/>
+    <dgm:txLinClrLst/>
+    <dgm:txFillClrLst meth="repeat">
+      <a:schemeClr val="dk1"/>
+    </dgm:txFillClrLst>
+    <dgm:txEffectClrLst/>
+  </dgm:styleLbl>
+  <dgm:styleLbl name="bgAcc1">
+    <dgm:fillClrLst meth="repeat">
+      <a:schemeClr val="lt1">
+        <a:alpha val="90000"/>
+      </a:schemeClr>
+    </dgm:fillClrLst>
+    <dgm:linClrLst meth="repeat">
+      <a:schemeClr val="accent1"/>
+    </dgm:linClrLst>
+    <dgm:effectClrLst/>
+    <dgm:txLinClrLst/>
+    <dgm:txFillClrLst meth="repeat">
+      <a:schemeClr val="dk1"/>
+    </dgm:txFillClrLst>
+    <dgm:txEffectClrLst/>
+  </dgm:styleLbl>
+  <dgm:styleLbl name="solidFgAcc1">
+    <dgm:fillClrLst meth="repeat">
+      <a:schemeClr val="lt1"/>
+    </dgm:fillClrLst>
+    <dgm:linClrLst meth="repeat">
+      <a:schemeClr val="accent1"/>
+    </dgm:linClrLst>
+    <dgm:effectClrLst/>
+    <dgm:txLinClrLst/>
+    <dgm:txFillClrLst meth="repeat">
+      <a:schemeClr val="dk1"/>
+    </dgm:txFillClrLst>
+    <dgm:txEffectClrLst/>
+  </dgm:styleLbl>
+  <dgm:styleLbl name="solidAlignAcc1">
+    <dgm:fillClrLst meth="repeat">
+      <a:schemeClr val="lt1"/>
+    </dgm:fillClrLst>
+    <dgm:linClrLst meth="repeat">
+      <a:schemeClr val="accent1"/>
+    </dgm:linClrLst>
+    <dgm:effectClrLst/>
+    <dgm:txLinClrLst/>
+    <dgm:txFillClrLst meth="repeat">
+      <a:schemeClr val="dk1"/>
+    </dgm:txFillClrLst>
+    <dgm:txEffectClrLst/>
+  </dgm:styleLbl>
+  <dgm:styleLbl name="solidBgAcc1">
+    <dgm:fillClrLst meth="repeat">
+      <a:schemeClr val="lt1"/>
+    </dgm:fillClrLst>
+    <dgm:linClrLst meth="repeat">
+      <a:schemeClr val="accent1"/>
+    </dgm:linClrLst>
+    <dgm:effectClrLst/>
+    <dgm:txLinClrLst/>
+    <dgm:txFillClrLst meth="repeat">
+      <a:schemeClr val="dk1"/>
+    </dgm:txFillClrLst>
+    <dgm:txEffectClrLst/>
+  </dgm:styleLbl>
+  <dgm:styleLbl name="fgAccFollowNode1">
+    <dgm:fillClrLst meth="repeat">
+      <a:schemeClr val="accent1">
+        <a:alpha val="90000"/>
+        <a:tint val="40000"/>
+      </a:schemeClr>
+    </dgm:fillClrLst>
+    <dgm:linClrLst meth="repeat">
+      <a:schemeClr val="accent1">
+        <a:alpha val="90000"/>
+        <a:tint val="40000"/>
+      </a:schemeClr>
+    </dgm:linClrLst>
+    <dgm:effectClrLst/>
+    <dgm:txLinClrLst/>
+    <dgm:txFillClrLst meth="repeat">
+      <a:schemeClr val="dk1"/>
+    </dgm:txFillClrLst>
+    <dgm:txEffectClrLst/>
+  </dgm:styleLbl>
+  <dgm:styleLbl name="alignAccFollowNode1">
+    <dgm:fillClrLst meth="repeat">
+      <a:schemeClr val="accent1">
+        <a:alpha val="90000"/>
+        <a:tint val="40000"/>
+      </a:schemeClr>
+    </dgm:fillClrLst>
+    <dgm:linClrLst meth="repeat">
+      <a:schemeClr val="accent1">
+        <a:alpha val="90000"/>
+        <a:tint val="40000"/>
+      </a:schemeClr>
+    </dgm:linClrLst>
+    <dgm:effectClrLst/>
+    <dgm:txLinClrLst/>
+    <dgm:txFillClrLst meth="repeat">
+      <a:schemeClr val="dk1"/>
+    </dgm:txFillClrLst>
+    <dgm:txEffectClrLst/>
+  </dgm:styleLbl>
+  <dgm:styleLbl name="bgAccFollowNode1">
+    <dgm:fillClrLst meth="repeat">
+      <a:schemeClr val="accent1">
+        <a:alpha val="90000"/>
+        <a:tint val="40000"/>
+      </a:schemeClr>
+    </dgm:fillClrLst>
+    <dgm:linClrLst meth="repeat">
+      <a:schemeClr val="accent1">
+        <a:alpha val="90000"/>
+        <a:tint val="40000"/>
+      </a:schemeClr>
+    </dgm:linClrLst>
+    <dgm:effectClrLst/>
+    <dgm:txLinClrLst/>
+    <dgm:txFillClrLst meth="repeat">
+      <a:schemeClr val="dk1"/>
+    </dgm:txFillClrLst>
+    <dgm:txEffectClrLst/>
+  </dgm:styleLbl>
+  <dgm:styleLbl name="fgAcc0">
+    <dgm:fillClrLst meth="repeat">
+      <a:schemeClr val="lt1">
+        <a:alpha val="90000"/>
+      </a:schemeClr>
+    </dgm:fillClrLst>
+    <dgm:linClrLst meth="repeat">
+      <a:schemeClr val="accent1"/>
+    </dgm:linClrLst>
+    <dgm:effectClrLst/>
+    <dgm:txLinClrLst/>
+    <dgm:txFillClrLst meth="repeat">
+      <a:schemeClr val="dk1"/>
+    </dgm:txFillClrLst>
+    <dgm:txEffectClrLst/>
+  </dgm:styleLbl>
+  <dgm:styleLbl name="fgAcc2">
+    <dgm:fillClrLst meth="repeat">
+      <a:schemeClr val="lt1">
+        <a:alpha val="90000"/>
+      </a:schemeClr>
+    </dgm:fillClrLst>
+    <dgm:linClrLst meth="repeat">
+      <a:schemeClr val="accent1"/>
+    </dgm:linClrLst>
+    <dgm:effectClrLst/>
+    <dgm:txLinClrLst/>
+    <dgm:txFillClrLst meth="repeat">
+      <a:schemeClr val="dk1"/>
+    </dgm:txFillClrLst>
+    <dgm:txEffectClrLst/>
+  </dgm:styleLbl>
+  <dgm:styleLbl name="fgAcc3">
+    <dgm:fillClrLst meth="repeat">
+      <a:schemeClr val="lt1">
+        <a:alpha val="90000"/>
+      </a:schemeClr>
+    </dgm:fillClrLst>
+    <dgm:linClrLst meth="repeat">
+      <a:schemeClr val="accent1"/>
+    </dgm:linClrLst>
+    <dgm:effectClrLst/>
+    <dgm:txLinClrLst/>
+    <dgm:txFillClrLst meth="repeat">
+      <a:schemeClr val="dk1"/>
+    </dgm:txFillClrLst>
+    <dgm:txEffectClrLst/>
+  </dgm:styleLbl>
+  <dgm:styleLbl name="fgAcc4">
+    <dgm:fillClrLst meth="repeat">
+      <a:schemeClr val="lt1">
+        <a:alpha val="90000"/>
+      </a:schemeClr>
+    </dgm:fillClrLst>
+    <dgm:linClrLst meth="repeat">
+      <a:schemeClr val="accent1"/>
+    </dgm:linClrLst>
+    <dgm:effectClrLst/>
+    <dgm:txLinClrLst/>
+    <dgm:txFillClrLst meth="repeat">
+      <a:schemeClr val="dk1"/>
+    </dgm:txFillClrLst>
+    <dgm:txEffectClrLst/>
+  </dgm:styleLbl>
+  <dgm:styleLbl name="bgShp">
+    <dgm:fillClrLst meth="repeat">
+      <a:schemeClr val="accent1">
+        <a:tint val="40000"/>
+      </a:schemeClr>
+    </dgm:fillClrLst>
+    <dgm:linClrLst meth="repeat">
+      <a:schemeClr val="accent1"/>
+    </dgm:linClrLst>
+    <dgm:effectClrLst/>
+    <dgm:txLinClrLst/>
+    <dgm:txFillClrLst meth="repeat">
+      <a:schemeClr val="dk1"/>
+    </dgm:txFillClrLst>
+    <dgm:txEffectClrLst/>
+  </dgm:styleLbl>
+  <dgm:styleLbl name="dkBgShp">
+    <dgm:fillClrLst meth="repeat">
+      <a:schemeClr val="accent1">
+        <a:shade val="80000"/>
+      </a:schemeClr>
+    </dgm:fillClrLst>
+    <dgm:linClrLst meth="repeat">
+      <a:schemeClr val="accent1"/>
+    </dgm:linClrLst>
+    <dgm:effectClrLst/>
+    <dgm:txLinClrLst/>
+    <dgm:txFillClrLst meth="repeat">
+      <a:schemeClr val="lt1"/>
+    </dgm:txFillClrLst>
+    <dgm:txEffectClrLst/>
+  </dgm:styleLbl>
+  <dgm:styleLbl name="trBgShp">
+    <dgm:fillClrLst meth="repeat">
+      <a:schemeClr val="accent1">
+        <a:tint val="50000"/>
+        <a:alpha val="40000"/>
+      </a:schemeClr>
+    </dgm:fillClrLst>
+    <dgm:linClrLst meth="repeat">
+      <a:schemeClr val="accent1"/>
+    </dgm:linClrLst>
+    <dgm:effectClrLst/>
+    <dgm:txLinClrLst/>
+    <dgm:txFillClrLst meth="repeat">
+      <a:schemeClr val="lt1"/>
+    </dgm:txFillClrLst>
+    <dgm:txEffectClrLst/>
+  </dgm:styleLbl>
+  <dgm:styleLbl name="fgShp">
+    <dgm:fillClrLst meth="repeat">
+      <a:schemeClr val="accent1">
+        <a:tint val="60000"/>
+      </a:schemeClr>
+    </dgm:fillClrLst>
+    <dgm:linClrLst meth="repeat">
+      <a:schemeClr val="lt1"/>
+    </dgm:linClrLst>
+    <dgm:effectClrLst/>
+    <dgm:txLinClrLst/>
+    <dgm:txFillClrLst meth="repeat">
+      <a:schemeClr val="dk1"/>
+    </dgm:txFillClrLst>
+    <dgm:txEffectClrLst/>
+  </dgm:styleLbl>
+  <dgm:styleLbl name="revTx">
+    <dgm:fillClrLst meth="repeat">
+      <a:schemeClr val="lt1">
+        <a:alpha val="0"/>
+      </a:schemeClr>
+    </dgm:fillClrLst>
+    <dgm:linClrLst meth="repeat">
+      <a:schemeClr val="dk1">
+        <a:alpha val="0"/>
+      </a:schemeClr>
+    </dgm:linClrLst>
+    <dgm:effectClrLst/>
+    <dgm:txLinClrLst/>
+    <dgm:txFillClrLst meth="repeat">
+      <a:schemeClr val="tx1"/>
+    </dgm:txFillClrLst>
+    <dgm:txEffectClrLst/>
+  </dgm:styleLbl>
+</dgm:colorsDef>
+</file>
+
+<file path=word/diagrams/colors2.xml><?xml version="1.0" encoding="utf-8"?>
+<dgm:colorsDef xmlns:dgm="http://schemas.openxmlformats.org/drawingml/2006/diagram" xmlns:a="http://schemas.openxmlformats.org/drawingml/2006/main" uniqueId="urn:microsoft.com/office/officeart/2005/8/colors/accent1_2">
+  <dgm:title val=""/>
+  <dgm:desc val=""/>
+  <dgm:catLst>
+    <dgm:cat type="accent1" pri="11200"/>
+  </dgm:catLst>
+  <dgm:styleLbl name="node0">
+    <dgm:fillClrLst meth="repeat">
+      <a:schemeClr val="accent1"/>
+    </dgm:fillClrLst>
+    <dgm:linClrLst meth="repeat">
+      <a:schemeClr val="lt1"/>
+    </dgm:linClrLst>
+    <dgm:effectClrLst/>
+    <dgm:txLinClrLst/>
+    <dgm:txFillClrLst/>
+    <dgm:txEffectClrLst/>
+  </dgm:styleLbl>
+  <dgm:styleLbl name="alignNode1">
+    <dgm:fillClrLst meth="repeat">
+      <a:schemeClr val="accent1"/>
+    </dgm:fillClrLst>
+    <dgm:linClrLst meth="repeat">
+      <a:schemeClr val="accent1"/>
+    </dgm:linClrLst>
+    <dgm:effectClrLst/>
+    <dgm:txLinClrLst/>
+    <dgm:txFillClrLst/>
+    <dgm:txEffectClrLst/>
+  </dgm:styleLbl>
+  <dgm:styleLbl name="node1">
+    <dgm:fillClrLst meth="repeat">
+      <a:schemeClr val="accent1"/>
+    </dgm:fillClrLst>
+    <dgm:linClrLst meth="repeat">
+      <a:schemeClr val="lt1"/>
+    </dgm:linClrLst>
+    <dgm:effectClrLst/>
+    <dgm:txLinClrLst/>
+    <dgm:txFillClrLst/>
+    <dgm:txEffectClrLst/>
+  </dgm:styleLbl>
+  <dgm:styleLbl name="lnNode1">
+    <dgm:fillClrLst meth="repeat">
+      <a:schemeClr val="accent1"/>
+    </dgm:fillClrLst>
+    <dgm:linClrLst meth="repeat">
+      <a:schemeClr val="lt1"/>
+    </dgm:linClrLst>
+    <dgm:effectClrLst/>
+    <dgm:txLinClrLst/>
+    <dgm:txFillClrLst/>
+    <dgm:txEffectClrLst/>
+  </dgm:styleLbl>
+  <dgm:styleLbl name="vennNode1">
+    <dgm:fillClrLst meth="repeat">
+      <a:schemeClr val="accent1">
+        <a:alpha val="50000"/>
+      </a:schemeClr>
+    </dgm:fillClrLst>
+    <dgm:linClrLst meth="repeat">
+      <a:schemeClr val="lt1"/>
+    </dgm:linClrLst>
+    <dgm:effectClrLst/>
+    <dgm:txLinClrLst/>
+    <dgm:txFillClrLst/>
+    <dgm:txEffectClrLst/>
+  </dgm:styleLbl>
+  <dgm:styleLbl name="node2">
+    <dgm:fillClrLst meth="repeat">
+      <a:schemeClr val="accent1"/>
+    </dgm:fillClrLst>
+    <dgm:linClrLst meth="repeat">
+      <a:schemeClr val="lt1"/>
+    </dgm:linClrLst>
+    <dgm:effectClrLst/>
+    <dgm:txLinClrLst/>
+    <dgm:txFillClrLst/>
+    <dgm:txEffectClrLst/>
+  </dgm:styleLbl>
+  <dgm:styleLbl name="node3">
+    <dgm:fillClrLst meth="repeat">
+      <a:schemeClr val="accent1"/>
+    </dgm:fillClrLst>
+    <dgm:linClrLst meth="repeat">
+      <a:schemeClr val="lt1"/>
+    </dgm:linClrLst>
+    <dgm:effectClrLst/>
+    <dgm:txLinClrLst/>
+    <dgm:txFillClrLst/>
+    <dgm:txEffectClrLst/>
+  </dgm:styleLbl>
+  <dgm:styleLbl name="node4">
+    <dgm:fillClrLst meth="repeat">
+      <a:schemeClr val="accent1"/>
+    </dgm:fillClrLst>
+    <dgm:linClrLst meth="repeat">
+      <a:schemeClr val="lt1"/>
+    </dgm:linClrLst>
+    <dgm:effectClrLst/>
+    <dgm:txLinClrLst/>
+    <dgm:txFillClrLst/>
+    <dgm:txEffectClrLst/>
+  </dgm:styleLbl>
+  <dgm:styleLbl name="fgImgPlace1">
+    <dgm:fillClrLst meth="repeat">
+      <a:schemeClr val="accent1">
+        <a:tint val="50000"/>
+      </a:schemeClr>
+    </dgm:fillClrLst>
+    <dgm:linClrLst meth="repeat">
+      <a:schemeClr val="lt1"/>
+    </dgm:linClrLst>
+    <dgm:effectClrLst/>
+    <dgm:txLinClrLst/>
+    <dgm:txFillClrLst meth="repeat">
+      <a:schemeClr val="lt1"/>
+    </dgm:txFillClrLst>
+    <dgm:txEffectClrLst/>
+  </dgm:styleLbl>
+  <dgm:styleLbl name="alignImgPlace1">
+    <dgm:fillClrLst meth="repeat">
+      <a:schemeClr val="accent1">
+        <a:tint val="50000"/>
+      </a:schemeClr>
+    </dgm:fillClrLst>
+    <dgm:linClrLst meth="repeat">
+      <a:schemeClr val="lt1"/>
+    </dgm:linClrLst>
+    <dgm:effectClrLst/>
+    <dgm:txLinClrLst/>
+    <dgm:txFillClrLst meth="repeat">
+      <a:schemeClr val="lt1"/>
+    </dgm:txFillClrLst>
+    <dgm:txEffectClrLst/>
+  </dgm:styleLbl>
+  <dgm:styleLbl name="bgImgPlace1">
+    <dgm:fillClrLst meth="repeat">
+      <a:schemeClr val="accent1">
+        <a:tint val="50000"/>
+      </a:schemeClr>
+    </dgm:fillClrLst>
+    <dgm:linClrLst meth="repeat">
+      <a:schemeClr val="lt1"/>
+    </dgm:linClrLst>
+    <dgm:effectClrLst/>
+    <dgm:txLinClrLst/>
+    <dgm:txFillClrLst meth="repeat">
+      <a:schemeClr val="lt1"/>
+    </dgm:txFillClrLst>
+    <dgm:txEffectClrLst/>
+  </dgm:styleLbl>
+  <dgm:styleLbl name="sibTrans2D1">
+    <dgm:fillClrLst meth="repeat">
+      <a:schemeClr val="accent1">
+        <a:tint val="60000"/>
+      </a:schemeClr>
+    </dgm:fillClrLst>
+    <dgm:linClrLst meth="repeat">
+      <a:schemeClr val="accent1">
+        <a:tint val="60000"/>
+      </a:schemeClr>
+    </dgm:linClrLst>
+    <dgm:effectClrLst/>
+    <dgm:txLinClrLst/>
+    <dgm:txFillClrLst/>
+    <dgm:txEffectClrLst/>
+  </dgm:styleLbl>
+  <dgm:styleLbl name="fgSibTrans2D1">
+    <dgm:fillClrLst meth="repeat">
+      <a:schemeClr val="accent1">
+        <a:tint val="60000"/>
+      </a:schemeClr>
+    </dgm:fillClrLst>
+    <dgm:linClrLst meth="repeat">
+      <a:schemeClr val="accent1">
+        <a:tint val="60000"/>
+      </a:schemeClr>
+    </dgm:linClrLst>
+    <dgm:effectClrLst/>
+    <dgm:txLinClrLst/>
+    <dgm:txFillClrLst/>
+    <dgm:txEffectClrLst/>
+  </dgm:styleLbl>
+  <dgm:styleLbl name="bgSibTrans2D1">
+    <dgm:fillClrLst meth="repeat">
+      <a:schemeClr val="accent1">
+        <a:tint val="60000"/>
+      </a:schemeClr>
+    </dgm:fillClrLst>
+    <dgm:linClrLst meth="repeat">
+      <a:schemeClr val="accent1">
+        <a:tint val="60000"/>
+      </a:schemeClr>
+    </dgm:linClrLst>
+    <dgm:effectClrLst/>
+    <dgm:txLinClrLst/>
+    <dgm:txFillClrLst/>
+    <dgm:txEffectClrLst/>
+  </dgm:styleLbl>
+  <dgm:styleLbl name="sibTrans1D1">
+    <dgm:fillClrLst meth="repeat">
+      <a:schemeClr val="accent1"/>
+    </dgm:fillClrLst>
+    <dgm:linClrLst meth="repeat">
+      <a:schemeClr val="accent1"/>
+    </dgm:linClrLst>
+    <dgm:effectClrLst/>
+    <dgm:txLinClrLst/>
+    <dgm:txFillClrLst meth="repeat">
+      <a:schemeClr val="tx1"/>
+    </dgm:txFillClrLst>
+    <dgm:txEffectClrLst/>
+  </dgm:styleLbl>
+  <dgm:styleLbl name="callout">
+    <dgm:fillClrLst meth="repeat">
+      <a:schemeClr val="accent1"/>
+    </dgm:fillClrLst>
+    <dgm:linClrLst meth="repeat">
+      <a:schemeClr val="accent1">
+        <a:tint val="50000"/>
+      </a:schemeClr>
+    </dgm:linClrLst>
+    <dgm:effectClrLst/>
+    <dgm:txLinClrLst/>
+    <dgm:txFillClrLst meth="repeat">
+      <a:schemeClr val="tx1"/>
+    </dgm:txFillClrLst>
+    <dgm:txEffectClrLst/>
+  </dgm:styleLbl>
+  <dgm:styleLbl name="asst0">
+    <dgm:fillClrLst meth="repeat">
+      <a:schemeClr val="accent1"/>
+    </dgm:fillClrLst>
+    <dgm:linClrLst meth="repeat">
+      <a:schemeClr val="lt1"/>
+    </dgm:linClrLst>
+    <dgm:effectClrLst/>
+    <dgm:txLinClrLst/>
+    <dgm:txFillClrLst/>
+    <dgm:txEffectClrLst/>
+  </dgm:styleLbl>
+  <dgm:styleLbl name="asst1">
+    <dgm:fillClrLst meth="repeat">
+      <a:schemeClr val="accent1"/>
+    </dgm:fillClrLst>
+    <dgm:linClrLst meth="repeat">
+      <a:schemeClr val="lt1"/>
+    </dgm:linClrLst>
+    <dgm:effectClrLst/>
+    <dgm:txLinClrLst/>
+    <dgm:txFillClrLst/>
+    <dgm:txEffectClrLst/>
+  </dgm:styleLbl>
+  <dgm:styleLbl name="asst2">
+    <dgm:fillClrLst meth="repeat">
+      <a:schemeClr val="accent1"/>
+    </dgm:fillClrLst>
+    <dgm:linClrLst meth="repeat">
+      <a:schemeClr val="lt1"/>
+    </dgm:linClrLst>
+    <dgm:effectClrLst/>
+    <dgm:txLinClrLst/>
+    <dgm:txFillClrLst/>
+    <dgm:txEffectClrLst/>
+  </dgm:styleLbl>
+  <dgm:styleLbl name="asst3">
+    <dgm:fillClrLst meth="repeat">
+      <a:schemeClr val="accent1"/>
+    </dgm:fillClrLst>
+    <dgm:linClrLst meth="repeat">
+      <a:schemeClr val="lt1"/>
+    </dgm:linClrLst>
+    <dgm:effectClrLst/>
+    <dgm:txLinClrLst/>
+    <dgm:txFillClrLst/>
+    <dgm:txEffectClrLst/>
+  </dgm:styleLbl>
+  <dgm:styleLbl name="asst4">
+    <dgm:fillClrLst meth="repeat">
+      <a:schemeClr val="accent1"/>
+    </dgm:fillClrLst>
+    <dgm:linClrLst meth="repeat">
+      <a:schemeClr val="lt1"/>
+    </dgm:linClrLst>
+    <dgm:effectClrLst/>
+    <dgm:txLinClrLst/>
+    <dgm:txFillClrLst/>
+    <dgm:txEffectClrLst/>
+  </dgm:styleLbl>
+  <dgm:styleLbl name="parChTrans2D1">
+    <dgm:fillClrLst meth="repeat">
+      <a:schemeClr val="accent1">
+        <a:tint val="60000"/>
+      </a:schemeClr>
+    </dgm:fillClrLst>
+    <dgm:linClrLst meth="repeat">
+      <a:schemeClr val="accent1">
+        <a:tint val="60000"/>
+      </a:schemeClr>
+    </dgm:linClrLst>
+    <dgm:effectClrLst/>
+    <dgm:txLinClrLst/>
+    <dgm:txFillClrLst meth="repeat">
+      <a:schemeClr val="lt1"/>
+    </dgm:txFillClrLst>
+    <dgm:txEffectClrLst/>
+  </dgm:styleLbl>
+  <dgm:styleLbl name="parChTrans2D2">
+    <dgm:fillClrLst meth="repeat">
+      <a:schemeClr val="accent1"/>
+    </dgm:fillClrLst>
+    <dgm:linClrLst meth="repeat">
+      <a:schemeClr val="accent1"/>
+    </dgm:linClrLst>
+    <dgm:effectClrLst/>
+    <dgm:txLinClrLst/>
+    <dgm:txFillClrLst meth="repeat">
+      <a:schemeClr val="lt1"/>
+    </dgm:txFillClrLst>
+    <dgm:txEffectClrLst/>
+  </dgm:styleLbl>
+  <dgm:styleLbl name="parChTrans2D3">
+    <dgm:fillClrLst meth="repeat">
+      <a:schemeClr val="accent1"/>
+    </dgm:fillClrLst>
+    <dgm:linClrLst meth="repeat">
+      <a:schemeClr val="accent1"/>
+    </dgm:linClrLst>
+    <dgm:effectClrLst/>
+    <dgm:txLinClrLst/>
+    <dgm:txFillClrLst meth="repeat">
+      <a:schemeClr val="lt1"/>
+    </dgm:txFillClrLst>
+    <dgm:txEffectClrLst/>
+  </dgm:styleLbl>
+  <dgm:styleLbl name="parChTrans2D4">
+    <dgm:fillClrLst meth="repeat">
+      <a:schemeClr val="accent1"/>
+    </dgm:fillClrLst>
+    <dgm:linClrLst meth="repeat">
+      <a:schemeClr val="accent1"/>
+    </dgm:linClrLst>
+    <dgm:effectClrLst/>
+    <dgm:txLinClrLst/>
+    <dgm:txFillClrLst meth="repeat">
+      <a:schemeClr val="lt1"/>
+    </dgm:txFillClrLst>
+    <dgm:txEffectClrLst/>
+  </dgm:styleLbl>
+  <dgm:styleLbl name="parChTrans1D1">
+    <dgm:fillClrLst meth="repeat">
+      <a:schemeClr val="accent1"/>
+    </dgm:fillClrLst>
+    <dgm:linClrLst meth="repeat">
+      <a:schemeClr val="accent1">
+        <a:shade val="60000"/>
+      </a:schemeClr>
+    </dgm:linClrLst>
+    <dgm:effectClrLst/>
+    <dgm:txLinClrLst/>
+    <dgm:txFillClrLst meth="repeat">
+      <a:schemeClr val="tx1"/>
+    </dgm:txFillClrLst>
+    <dgm:txEffectClrLst/>
+  </dgm:styleLbl>
+  <dgm:styleLbl name="parChTrans1D2">
+    <dgm:fillClrLst meth="repeat">
+      <a:schemeClr val="accent1"/>
+    </dgm:fillClrLst>
+    <dgm:linClrLst meth="repeat">
+      <a:schemeClr val="accent1">
+        <a:shade val="60000"/>
+      </a:schemeClr>
+    </dgm:linClrLst>
+    <dgm:effectClrLst/>
+    <dgm:txLinClrLst/>
+    <dgm:txFillClrLst meth="repeat">
+      <a:schemeClr val="tx1"/>
+    </dgm:txFillClrLst>
+    <dgm:txEffectClrLst/>
+  </dgm:styleLbl>
+  <dgm:styleLbl name="parChTrans1D3">
+    <dgm:fillClrLst meth="repeat">
+      <a:schemeClr val="accent1"/>
+    </dgm:fillClrLst>
+    <dgm:linClrLst meth="repeat">
+      <a:schemeClr val="accent1">
+        <a:shade val="80000"/>
+      </a:schemeClr>
+    </dgm:linClrLst>
+    <dgm:effectClrLst/>
+    <dgm:txLinClrLst/>
+    <dgm:txFillClrLst meth="repeat">
+      <a:schemeClr val="tx1"/>
+    </dgm:txFillClrLst>
+    <dgm:txEffectClrLst/>
+  </dgm:styleLbl>
+  <dgm:styleLbl name="parChTrans1D4">
+    <dgm:fillClrLst meth="repeat">
+      <a:schemeClr val="accent1"/>
+    </dgm:fillClrLst>
+    <dgm:linClrLst meth="repeat">
+      <a:schemeClr val="accent1">
+        <a:shade val="80000"/>
+      </a:schemeClr>
+    </dgm:linClrLst>
+    <dgm:effectClrLst/>
+    <dgm:txLinClrLst/>
+    <dgm:txFillClrLst meth="repeat">
+      <a:schemeClr val="tx1"/>
+    </dgm:txFillClrLst>
+    <dgm:txEffectClrLst/>
+  </dgm:styleLbl>
+  <dgm:styleLbl name="fgAcc1">
+    <dgm:fillClrLst meth="repeat">
+      <a:schemeClr val="lt1">
+        <a:alpha val="90000"/>
+      </a:schemeClr>
+    </dgm:fillClrLst>
+    <dgm:linClrLst meth="repeat">
+      <a:schemeClr val="accent1"/>
+    </dgm:linClrLst>
+    <dgm:effectClrLst/>
+    <dgm:txLinClrLst/>
+    <dgm:txFillClrLst meth="repeat">
+      <a:schemeClr val="dk1"/>
+    </dgm:txFillClrLst>
+    <dgm:txEffectClrLst/>
+  </dgm:styleLbl>
+  <dgm:styleLbl name="conFgAcc1">
+    <dgm:fillClrLst meth="repeat">
+      <a:schemeClr val="lt1">
+        <a:alpha val="90000"/>
+      </a:schemeClr>
+    </dgm:fillClrLst>
+    <dgm:linClrLst meth="repeat">
+      <a:schemeClr val="accent1"/>
+    </dgm:linClrLst>
+    <dgm:effectClrLst/>
+    <dgm:txLinClrLst/>
+    <dgm:txFillClrLst meth="repeat">
+      <a:schemeClr val="dk1"/>
+    </dgm:txFillClrLst>
+    <dgm:txEffectClrLst/>
+  </dgm:styleLbl>
+  <dgm:styleLbl name="alignAcc1">
+    <dgm:fillClrLst meth="repeat">
+      <a:schemeClr val="lt1">
+        <a:alpha val="90000"/>
+      </a:schemeClr>
+    </dgm:fillClrLst>
+    <dgm:linClrLst meth="repeat">
+      <a:schemeClr val="accent1"/>
+    </dgm:linClrLst>
+    <dgm:effectClrLst/>
+    <dgm:txLinClrLst/>
+    <dgm:txFillClrLst meth="repeat">
+      <a:schemeClr val="dk1"/>
+    </dgm:txFillClrLst>
+    <dgm:txEffectClrLst/>
+  </dgm:styleLbl>
+  <dgm:styleLbl name="trAlignAcc1">
+    <dgm:fillClrLst meth="repeat">
+      <a:schemeClr val="lt1">
+        <a:alpha val="40000"/>
+      </a:schemeClr>
+    </dgm:fillClrLst>
+    <dgm:linClrLst meth="repeat">
+      <a:schemeClr val="accent1"/>
+    </dgm:linClrLst>
+    <dgm:effectClrLst/>
+    <dgm:txLinClrLst/>
+    <dgm:txFillClrLst meth="repeat">
+      <a:schemeClr val="dk1"/>
+    </dgm:txFillClrLst>
+    <dgm:txEffectClrLst/>
+  </dgm:styleLbl>
+  <dgm:styleLbl name="bgAcc1">
+    <dgm:fillClrLst meth="repeat">
+      <a:schemeClr val="lt1">
+        <a:alpha val="90000"/>
+      </a:schemeClr>
+    </dgm:fillClrLst>
+    <dgm:linClrLst meth="repeat">
+      <a:schemeClr val="accent1"/>
+    </dgm:linClrLst>
+    <dgm:effectClrLst/>
+    <dgm:txLinClrLst/>
+    <dgm:txFillClrLst meth="repeat">
+      <a:schemeClr val="dk1"/>
+    </dgm:txFillClrLst>
+    <dgm:txEffectClrLst/>
+  </dgm:styleLbl>
+  <dgm:styleLbl name="solidFgAcc1">
+    <dgm:fillClrLst meth="repeat">
+      <a:schemeClr val="lt1"/>
+    </dgm:fillClrLst>
+    <dgm:linClrLst meth="repeat">
+      <a:schemeClr val="accent1"/>
+    </dgm:linClrLst>
+    <dgm:effectClrLst/>
+    <dgm:txLinClrLst/>
+    <dgm:txFillClrLst meth="repeat">
+      <a:schemeClr val="dk1"/>
+    </dgm:txFillClrLst>
+    <dgm:txEffectClrLst/>
+  </dgm:styleLbl>
+  <dgm:styleLbl name="solidAlignAcc1">
+    <dgm:fillClrLst meth="repeat">
+      <a:schemeClr val="lt1"/>
+    </dgm:fillClrLst>
+    <dgm:linClrLst meth="repeat">
+      <a:schemeClr val="accent1"/>
+    </dgm:linClrLst>
+    <dgm:effectClrLst/>
+    <dgm:txLinClrLst/>
+    <dgm:txFillClrLst meth="repeat">
+      <a:schemeClr val="dk1"/>
+    </dgm:txFillClrLst>
+    <dgm:txEffectClrLst/>
+  </dgm:styleLbl>
+  <dgm:styleLbl name="solidBgAcc1">
+    <dgm:fillClrLst meth="repeat">
+      <a:schemeClr val="lt1"/>
+    </dgm:fillClrLst>
+    <dgm:linClrLst meth="repeat">
+      <a:schemeClr val="accent1"/>
+    </dgm:linClrLst>
+    <dgm:effectClrLst/>
+    <dgm:txLinClrLst/>
+    <dgm:txFillClrLst meth="repeat">
+      <a:schemeClr val="dk1"/>
+    </dgm:txFillClrLst>
+    <dgm:txEffectClrLst/>
+  </dgm:styleLbl>
+  <dgm:styleLbl name="fgAccFollowNode1">
+    <dgm:fillClrLst meth="repeat">
+      <a:schemeClr val="accent1">
+        <a:alpha val="90000"/>
+        <a:tint val="40000"/>
+      </a:schemeClr>
+    </dgm:fillClrLst>
+    <dgm:linClrLst meth="repeat">
+      <a:schemeClr val="accent1">
+        <a:alpha val="90000"/>
+        <a:tint val="40000"/>
+      </a:schemeClr>
+    </dgm:linClrLst>
+    <dgm:effectClrLst/>
+    <dgm:txLinClrLst/>
+    <dgm:txFillClrLst meth="repeat">
+      <a:schemeClr val="dk1"/>
+    </dgm:txFillClrLst>
+    <dgm:txEffectClrLst/>
+  </dgm:styleLbl>
+  <dgm:styleLbl name="alignAccFollowNode1">
+    <dgm:fillClrLst meth="repeat">
+      <a:schemeClr val="accent1">
+        <a:alpha val="90000"/>
+        <a:tint val="40000"/>
+      </a:schemeClr>
+    </dgm:fillClrLst>
+    <dgm:linClrLst meth="repeat">
+      <a:schemeClr val="accent1">
+        <a:alpha val="90000"/>
+        <a:tint val="40000"/>
+      </a:schemeClr>
+    </dgm:linClrLst>
+    <dgm:effectClrLst/>
+    <dgm:txLinClrLst/>
+    <dgm:txFillClrLst meth="repeat">
+      <a:schemeClr val="dk1"/>
+    </dgm:txFillClrLst>
+    <dgm:txEffectClrLst/>
+  </dgm:styleLbl>
+  <dgm:styleLbl name="bgAccFollowNode1">
+    <dgm:fillClrLst meth="repeat">
+      <a:schemeClr val="accent1">
+        <a:alpha val="90000"/>
+        <a:tint val="40000"/>
+      </a:schemeClr>
+    </dgm:fillClrLst>
+    <dgm:linClrLst meth="repeat">
+      <a:schemeClr val="accent1">
+        <a:alpha val="90000"/>
+        <a:tint val="40000"/>
+      </a:schemeClr>
+    </dgm:linClrLst>
+    <dgm:effectClrLst/>
+    <dgm:txLinClrLst/>
+    <dgm:txFillClrLst meth="repeat">
+      <a:schemeClr val="dk1"/>
+    </dgm:txFillClrLst>
+    <dgm:txEffectClrLst/>
+  </dgm:styleLbl>
+  <dgm:styleLbl name="fgAcc0">
+    <dgm:fillClrLst meth="repeat">
+      <a:schemeClr val="lt1">
+        <a:alpha val="90000"/>
+      </a:schemeClr>
+    </dgm:fillClrLst>
+    <dgm:linClrLst meth="repeat">
+      <a:schemeClr val="accent1"/>
+    </dgm:linClrLst>
+    <dgm:effectClrLst/>
+    <dgm:txLinClrLst/>
+    <dgm:txFillClrLst meth="repeat">
+      <a:schemeClr val="dk1"/>
+    </dgm:txFillClrLst>
+    <dgm:txEffectClrLst/>
+  </dgm:styleLbl>
+  <dgm:styleLbl name="fgAcc2">
+    <dgm:fillClrLst meth="repeat">
+      <a:schemeClr val="lt1">
+        <a:alpha val="90000"/>
+      </a:schemeClr>
+    </dgm:fillClrLst>
+    <dgm:linClrLst meth="repeat">
+      <a:schemeClr val="accent1"/>
+    </dgm:linClrLst>
+    <dgm:effectClrLst/>
+    <dgm:txLinClrLst/>
+    <dgm:txFillClrLst meth="repeat">
+      <a:schemeClr val="dk1"/>
+    </dgm:txFillClrLst>
+    <dgm:txEffectClrLst/>
+  </dgm:styleLbl>
+  <dgm:styleLbl name="fgAcc3">
+    <dgm:fillClrLst meth="repeat">
+      <a:schemeClr val="lt1">
+        <a:alpha val="90000"/>
+      </a:schemeClr>
+    </dgm:fillClrLst>
+    <dgm:linClrLst meth="repeat">
+      <a:schemeClr val="accent1"/>
+    </dgm:linClrLst>
+    <dgm:effectClrLst/>
+    <dgm:txLinClrLst/>
+    <dgm:txFillClrLst meth="repeat">
+      <a:schemeClr val="dk1"/>
+    </dgm:txFillClrLst>
+    <dgm:txEffectClrLst/>
+  </dgm:styleLbl>
+  <dgm:styleLbl name="fgAcc4">
+    <dgm:fillClrLst meth="repeat">
+      <a:schemeClr val="lt1">
+        <a:alpha val="90000"/>
+      </a:schemeClr>
+    </dgm:fillClrLst>
+    <dgm:linClrLst meth="repeat">
+      <a:schemeClr val="accent1"/>
+    </dgm:linClrLst>
+    <dgm:effectClrLst/>
+    <dgm:txLinClrLst/>
+    <dgm:txFillClrLst meth="repeat">
+      <a:schemeClr val="dk1"/>
+    </dgm:txFillClrLst>
+    <dgm:txEffectClrLst/>
+  </dgm:styleLbl>
+  <dgm:styleLbl name="bgShp">
+    <dgm:fillClrLst meth="repeat">
+      <a:schemeClr val="accent1">
+        <a:tint val="40000"/>
+      </a:schemeClr>
+    </dgm:fillClrLst>
+    <dgm:linClrLst meth="repeat">
+      <a:schemeClr val="accent1"/>
+    </dgm:linClrLst>
+    <dgm:effectClrLst/>
+    <dgm:txLinClrLst/>
+    <dgm:txFillClrLst meth="repeat">
+      <a:schemeClr val="dk1"/>
+    </dgm:txFillClrLst>
+    <dgm:txEffectClrLst/>
+  </dgm:styleLbl>
+  <dgm:styleLbl name="dkBgShp">
+    <dgm:fillClrLst meth="repeat">
+      <a:schemeClr val="accent1">
+        <a:shade val="80000"/>
+      </a:schemeClr>
+    </dgm:fillClrLst>
+    <dgm:linClrLst meth="repeat">
+      <a:schemeClr val="accent1"/>
+    </dgm:linClrLst>
+    <dgm:effectClrLst/>
+    <dgm:txLinClrLst/>
+    <dgm:txFillClrLst meth="repeat">
+      <a:schemeClr val="lt1"/>
+    </dgm:txFillClrLst>
+    <dgm:txEffectClrLst/>
+  </dgm:styleLbl>
+  <dgm:styleLbl name="trBgShp">
+    <dgm:fillClrLst meth="repeat">
+      <a:schemeClr val="accent1">
+        <a:tint val="50000"/>
+        <a:alpha val="40000"/>
+      </a:schemeClr>
+    </dgm:fillClrLst>
+    <dgm:linClrLst meth="repeat">
+      <a:schemeClr val="accent1"/>
+    </dgm:linClrLst>
+    <dgm:effectClrLst/>
+    <dgm:txLinClrLst/>
+    <dgm:txFillClrLst meth="repeat">
+      <a:schemeClr val="lt1"/>
+    </dgm:txFillClrLst>
+    <dgm:txEffectClrLst/>
+  </dgm:styleLbl>
+  <dgm:styleLbl name="fgShp">
+    <dgm:fillClrLst meth="repeat">
+      <a:schemeClr val="accent1">
+        <a:tint val="60000"/>
+      </a:schemeClr>
+    </dgm:fillClrLst>
+    <dgm:linClrLst meth="repeat">
+      <a:schemeClr val="lt1"/>
+    </dgm:linClrLst>
+    <dgm:effectClrLst/>
+    <dgm:txLinClrLst/>
+    <dgm:txFillClrLst meth="repeat">
+      <a:schemeClr val="dk1"/>
+    </dgm:txFillClrLst>
+    <dgm:txEffectClrLst/>
+  </dgm:styleLbl>
+  <dgm:styleLbl name="revTx">
+    <dgm:fillClrLst meth="repeat">
+      <a:schemeClr val="lt1">
+        <a:alpha val="0"/>
+      </a:schemeClr>
+    </dgm:fillClrLst>
+    <dgm:linClrLst meth="repeat">
+      <a:schemeClr val="dk1">
+        <a:alpha val="0"/>
+      </a:schemeClr>
+    </dgm:linClrLst>
+    <dgm:effectClrLst/>
+    <dgm:txLinClrLst/>
+    <dgm:txFillClrLst meth="repeat">
+      <a:schemeClr val="tx1"/>
+    </dgm:txFillClrLst>
+    <dgm:txEffectClrLst/>
+  </dgm:styleLbl>
+</dgm:colorsDef>
+</file>
+
+<file path=word/diagrams/data1.xml><?xml version="1.0" encoding="utf-8"?>
+<dgm:dataModel xmlns:dgm="http://schemas.openxmlformats.org/drawingml/2006/diagram" xmlns:a="http://schemas.openxmlformats.org/drawingml/2006/main">
+  <dgm:ptLst>
+    <dgm:pt modelId="{F958B999-B89D-4FEC-819D-95389816A004}" type="doc">
+      <dgm:prSet loTypeId="urn:microsoft.com/office/officeart/2005/8/layout/vList5" loCatId="list" qsTypeId="urn:microsoft.com/office/officeart/2005/8/quickstyle/simple1" qsCatId="simple" csTypeId="urn:microsoft.com/office/officeart/2005/8/colors/accent1_2" csCatId="accent1" phldr="1"/>
+      <dgm:spPr/>
+      <dgm:t>
+        <a:bodyPr/>
+        <a:lstStyle/>
+        <a:p>
+          <a:endParaRPr lang="es-ES"/>
+        </a:p>
+      </dgm:t>
+    </dgm:pt>
+    <dgm:pt modelId="{4504BA41-D80A-473F-A3A9-DC5EAE9953D0}">
+      <dgm:prSet phldrT="[Texto]"/>
+      <dgm:spPr/>
+      <dgm:t>
+        <a:bodyPr/>
+        <a:lstStyle/>
+        <a:p>
+          <a:r>
+            <a:rPr lang="es-ES"/>
+            <a:t>TRANSFORM</a:t>
+          </a:r>
+        </a:p>
+      </dgm:t>
+    </dgm:pt>
+    <dgm:pt modelId="{9BD923BE-3802-4BED-AE03-461F084E1F07}" type="parTrans" cxnId="{1D809B0D-2A03-4564-AB13-DF77B60E17CC}">
+      <dgm:prSet/>
+      <dgm:spPr/>
+      <dgm:t>
+        <a:bodyPr/>
+        <a:lstStyle/>
+        <a:p>
+          <a:endParaRPr lang="es-ES"/>
+        </a:p>
+      </dgm:t>
+    </dgm:pt>
+    <dgm:pt modelId="{AD277212-97C9-44E8-B6EF-2811F401ADCA}" type="sibTrans" cxnId="{1D809B0D-2A03-4564-AB13-DF77B60E17CC}">
+      <dgm:prSet/>
+      <dgm:spPr/>
+      <dgm:t>
+        <a:bodyPr/>
+        <a:lstStyle/>
+        <a:p>
+          <a:endParaRPr lang="es-ES"/>
+        </a:p>
+      </dgm:t>
+    </dgm:pt>
+    <dgm:pt modelId="{4F3EA7A6-856E-4823-9C09-58242FF8A119}">
+      <dgm:prSet phldrT="[Texto]"/>
+      <dgm:spPr/>
+      <dgm:t>
+        <a:bodyPr/>
+        <a:lstStyle/>
+        <a:p>
+          <a:r>
+            <a:rPr lang="es-ES"/>
+            <a:t> DIMENSIONES DEFINIDAS EN: X-Y-Z( X= ANCHURA, Y=ALTURA,Z= PROFUNDIDAD.)</a:t>
+          </a:r>
+        </a:p>
+      </dgm:t>
+    </dgm:pt>
+    <dgm:pt modelId="{EE9A42FF-6AB0-4001-96C2-AC50176E48AD}" type="parTrans" cxnId="{6F4BB718-6751-4932-8AD3-03A006E7959B}">
+      <dgm:prSet/>
+      <dgm:spPr/>
+      <dgm:t>
+        <a:bodyPr/>
+        <a:lstStyle/>
+        <a:p>
+          <a:endParaRPr lang="es-ES"/>
+        </a:p>
+      </dgm:t>
+    </dgm:pt>
+    <dgm:pt modelId="{F97A2853-4C82-4557-BA9B-3AB48B45CEF1}" type="sibTrans" cxnId="{6F4BB718-6751-4932-8AD3-03A006E7959B}">
+      <dgm:prSet/>
+      <dgm:spPr/>
+      <dgm:t>
+        <a:bodyPr/>
+        <a:lstStyle/>
+        <a:p>
+          <a:endParaRPr lang="es-ES"/>
+        </a:p>
+      </dgm:t>
+    </dgm:pt>
+    <dgm:pt modelId="{0787BC78-E8C9-4CE3-9123-94ECEF8F47F0}">
+      <dgm:prSet phldrT="[Texto]"/>
+      <dgm:spPr/>
+      <dgm:t>
+        <a:bodyPr/>
+        <a:lstStyle/>
+        <a:p>
+          <a:r>
+            <a:rPr lang="es-ES"/>
+            <a:t>ANIMATOR</a:t>
+          </a:r>
+        </a:p>
+      </dgm:t>
+    </dgm:pt>
+    <dgm:pt modelId="{F556CDAF-8ED7-4797-88C8-421DF855ACC7}" type="parTrans" cxnId="{66F9706F-B6F0-4077-8AD9-2B519032AA13}">
+      <dgm:prSet/>
+      <dgm:spPr/>
+      <dgm:t>
+        <a:bodyPr/>
+        <a:lstStyle/>
+        <a:p>
+          <a:endParaRPr lang="es-ES"/>
+        </a:p>
+      </dgm:t>
+    </dgm:pt>
+    <dgm:pt modelId="{9B611F5B-356F-4965-823D-72C1DF6BBC5C}" type="sibTrans" cxnId="{66F9706F-B6F0-4077-8AD9-2B519032AA13}">
+      <dgm:prSet/>
+      <dgm:spPr/>
+      <dgm:t>
+        <a:bodyPr/>
+        <a:lstStyle/>
+        <a:p>
+          <a:endParaRPr lang="es-ES"/>
+        </a:p>
+      </dgm:t>
+    </dgm:pt>
+    <dgm:pt modelId="{9381D1E4-6A7D-44B0-B7E1-92C3E4074F65}">
+      <dgm:prSet phldrT="[Texto]"/>
+      <dgm:spPr/>
+      <dgm:t>
+        <a:bodyPr/>
+        <a:lstStyle/>
+        <a:p>
+          <a:r>
+            <a:rPr lang="es-ES"/>
+            <a:t>SE PODRA DEFINIR EN CUANTAS ANIMACIONES SE DIVIDIRÁ ESA ANIMACION</a:t>
+          </a:r>
+        </a:p>
+      </dgm:t>
+    </dgm:pt>
+    <dgm:pt modelId="{DFEA19B2-B6E0-4935-8AC4-DAF83457471C}" type="parTrans" cxnId="{EB8D8219-1135-4227-9D10-530D955ADDC2}">
+      <dgm:prSet/>
+      <dgm:spPr/>
+      <dgm:t>
+        <a:bodyPr/>
+        <a:lstStyle/>
+        <a:p>
+          <a:endParaRPr lang="es-ES"/>
+        </a:p>
+      </dgm:t>
+    </dgm:pt>
+    <dgm:pt modelId="{9BB78FE7-22E4-4A32-8F6D-F4A7791FCF59}" type="sibTrans" cxnId="{EB8D8219-1135-4227-9D10-530D955ADDC2}">
+      <dgm:prSet/>
+      <dgm:spPr/>
+      <dgm:t>
+        <a:bodyPr/>
+        <a:lstStyle/>
+        <a:p>
+          <a:endParaRPr lang="es-ES"/>
+        </a:p>
+      </dgm:t>
+    </dgm:pt>
+    <dgm:pt modelId="{588553DE-58AC-481A-9709-F41A52B8CBA1}">
+      <dgm:prSet phldrT="[Texto]"/>
+      <dgm:spPr/>
+      <dgm:t>
+        <a:bodyPr/>
+        <a:lstStyle/>
+        <a:p>
+          <a:r>
+            <a:rPr lang="es-ES"/>
+            <a:t>MAXIMO 3</a:t>
+          </a:r>
+        </a:p>
+      </dgm:t>
+    </dgm:pt>
+    <dgm:pt modelId="{5BE35F1F-A404-459E-AB9B-9CA468DAF573}" type="parTrans" cxnId="{D6DC079E-50A2-40F7-BDCD-2E83062E81F0}">
+      <dgm:prSet/>
+      <dgm:spPr/>
+      <dgm:t>
+        <a:bodyPr/>
+        <a:lstStyle/>
+        <a:p>
+          <a:endParaRPr lang="es-ES"/>
+        </a:p>
+      </dgm:t>
+    </dgm:pt>
+    <dgm:pt modelId="{DC8B9A3E-FC7F-4DA0-A320-BA55E02C1EDB}" type="sibTrans" cxnId="{D6DC079E-50A2-40F7-BDCD-2E83062E81F0}">
+      <dgm:prSet/>
+      <dgm:spPr/>
+      <dgm:t>
+        <a:bodyPr/>
+        <a:lstStyle/>
+        <a:p>
+          <a:endParaRPr lang="es-ES"/>
+        </a:p>
+      </dgm:t>
+    </dgm:pt>
+    <dgm:pt modelId="{466115D9-E252-433C-AC0F-7466F9CCC4FC}">
+      <dgm:prSet phldrT="[Texto]"/>
+      <dgm:spPr/>
+      <dgm:t>
+        <a:bodyPr/>
+        <a:lstStyle/>
+        <a:p>
+          <a:r>
+            <a:rPr lang="es-ES"/>
+            <a:t>AUDIOSOURCE</a:t>
+          </a:r>
+        </a:p>
+      </dgm:t>
+    </dgm:pt>
+    <dgm:pt modelId="{57631D3E-CB5A-43F2-82FE-D66CD29246CE}" type="parTrans" cxnId="{62305D05-E2EB-43F9-B068-F1A2717D397B}">
+      <dgm:prSet/>
+      <dgm:spPr/>
+      <dgm:t>
+        <a:bodyPr/>
+        <a:lstStyle/>
+        <a:p>
+          <a:endParaRPr lang="es-ES"/>
+        </a:p>
+      </dgm:t>
+    </dgm:pt>
+    <dgm:pt modelId="{6AE2B4BF-3367-4657-BEF7-43B1D661D74A}" type="sibTrans" cxnId="{62305D05-E2EB-43F9-B068-F1A2717D397B}">
+      <dgm:prSet/>
+      <dgm:spPr/>
+      <dgm:t>
+        <a:bodyPr/>
+        <a:lstStyle/>
+        <a:p>
+          <a:endParaRPr lang="es-ES"/>
+        </a:p>
+      </dgm:t>
+    </dgm:pt>
+    <dgm:pt modelId="{C941F5A8-A457-4E18-B418-7214BD5FE81C}">
+      <dgm:prSet phldrT="[Texto]"/>
+      <dgm:spPr/>
+      <dgm:t>
+        <a:bodyPr/>
+        <a:lstStyle/>
+        <a:p>
+          <a:r>
+            <a:rPr lang="es-ES"/>
+            <a:t>INSERTAR AUDIO EN DOMIO MP3 O 4 EN CARPETA DEL PROYECTO / ASSETS.</a:t>
+          </a:r>
+        </a:p>
+      </dgm:t>
+    </dgm:pt>
+    <dgm:pt modelId="{9F4EF56A-A2B6-4AB2-B8E6-24F2B49A81B7}" type="parTrans" cxnId="{8387B408-9F29-4196-B14C-6712F96235CA}">
+      <dgm:prSet/>
+      <dgm:spPr/>
+      <dgm:t>
+        <a:bodyPr/>
+        <a:lstStyle/>
+        <a:p>
+          <a:endParaRPr lang="es-ES"/>
+        </a:p>
+      </dgm:t>
+    </dgm:pt>
+    <dgm:pt modelId="{931CBBCD-C4DB-4593-89E7-2C1A0294C2E8}" type="sibTrans" cxnId="{8387B408-9F29-4196-B14C-6712F96235CA}">
+      <dgm:prSet/>
+      <dgm:spPr/>
+      <dgm:t>
+        <a:bodyPr/>
+        <a:lstStyle/>
+        <a:p>
+          <a:endParaRPr lang="es-ES"/>
+        </a:p>
+      </dgm:t>
+    </dgm:pt>
+    <dgm:pt modelId="{E7D92F2D-9408-4109-AD16-C009EB00B913}">
+      <dgm:prSet phldrT="[Texto]"/>
+      <dgm:spPr/>
+      <dgm:t>
+        <a:bodyPr/>
+        <a:lstStyle/>
+        <a:p>
+          <a:r>
+            <a:rPr lang="es-ES"/>
+            <a:t>VOLUMEN SEGUN LOUD DEL AUDIO EN SI.</a:t>
+          </a:r>
+        </a:p>
+      </dgm:t>
+    </dgm:pt>
+    <dgm:pt modelId="{010BF658-202E-437F-90DE-C7D645A64F9A}" type="parTrans" cxnId="{A1B22FA7-7552-431F-A7CF-3CCC6BDCCDEB}">
+      <dgm:prSet/>
+      <dgm:spPr/>
+      <dgm:t>
+        <a:bodyPr/>
+        <a:lstStyle/>
+        <a:p>
+          <a:endParaRPr lang="es-ES"/>
+        </a:p>
+      </dgm:t>
+    </dgm:pt>
+    <dgm:pt modelId="{3645424B-AC3B-49D7-8872-E4392AEA37E3}" type="sibTrans" cxnId="{A1B22FA7-7552-431F-A7CF-3CCC6BDCCDEB}">
+      <dgm:prSet/>
+      <dgm:spPr/>
+      <dgm:t>
+        <a:bodyPr/>
+        <a:lstStyle/>
+        <a:p>
+          <a:endParaRPr lang="es-ES"/>
+        </a:p>
+      </dgm:t>
+    </dgm:pt>
+    <dgm:pt modelId="{BFC8309B-30B6-459F-AFE9-8952513DC1F6}">
+      <dgm:prSet phldrT="[Texto]"/>
+      <dgm:spPr/>
+      <dgm:t>
+        <a:bodyPr/>
+        <a:lstStyle/>
+        <a:p>
+          <a:r>
+            <a:rPr lang="es-ES"/>
+            <a:t>UNIDADES EN  CENTIMETROS</a:t>
+          </a:r>
+        </a:p>
+      </dgm:t>
+    </dgm:pt>
+    <dgm:pt modelId="{0C4C15CD-180E-460D-BF97-8FA0358AA8EE}" type="parTrans" cxnId="{034E8608-FBDC-4321-B299-488E4A6F1764}">
+      <dgm:prSet/>
+      <dgm:spPr/>
+      <dgm:t>
+        <a:bodyPr/>
+        <a:lstStyle/>
+        <a:p>
+          <a:endParaRPr lang="es-ES"/>
+        </a:p>
+      </dgm:t>
+    </dgm:pt>
+    <dgm:pt modelId="{42E8C66E-B837-4C07-ADCB-C9FAAA2FB762}" type="sibTrans" cxnId="{034E8608-FBDC-4321-B299-488E4A6F1764}">
+      <dgm:prSet/>
+      <dgm:spPr/>
+      <dgm:t>
+        <a:bodyPr/>
+        <a:lstStyle/>
+        <a:p>
+          <a:endParaRPr lang="es-ES"/>
+        </a:p>
+      </dgm:t>
+    </dgm:pt>
+    <dgm:pt modelId="{6772B5F9-215F-4736-AA4C-3E26AE8FE473}">
+      <dgm:prSet phldrT="[Texto]"/>
+      <dgm:spPr/>
+      <dgm:t>
+        <a:bodyPr/>
+        <a:lstStyle/>
+        <a:p>
+          <a:r>
+            <a:rPr lang="es-ES"/>
+            <a:t>SE PODRA DEFINIR : POSICION, ROTACION Y SU OCUPACION ESPACIAL.</a:t>
+          </a:r>
+        </a:p>
+      </dgm:t>
+    </dgm:pt>
+    <dgm:pt modelId="{F69F9606-5032-42F9-8C96-917D11C3FE4D}" type="parTrans" cxnId="{AE9B22C5-145F-4AE7-AF12-B75D3F5B07D8}">
+      <dgm:prSet/>
+      <dgm:spPr/>
+      <dgm:t>
+        <a:bodyPr/>
+        <a:lstStyle/>
+        <a:p>
+          <a:endParaRPr lang="es-ES"/>
+        </a:p>
+      </dgm:t>
+    </dgm:pt>
+    <dgm:pt modelId="{1B0ECFE8-F686-47BD-AA2C-6B18F83CFB29}" type="sibTrans" cxnId="{AE9B22C5-145F-4AE7-AF12-B75D3F5B07D8}">
+      <dgm:prSet/>
+      <dgm:spPr/>
+      <dgm:t>
+        <a:bodyPr/>
+        <a:lstStyle/>
+        <a:p>
+          <a:endParaRPr lang="es-ES"/>
+        </a:p>
+      </dgm:t>
+    </dgm:pt>
+    <dgm:pt modelId="{BCCFD045-C8CC-4050-91CB-81EEC622C824}">
+      <dgm:prSet phldrT="[Texto]"/>
+      <dgm:spPr/>
+      <dgm:t>
+        <a:bodyPr/>
+        <a:lstStyle/>
+        <a:p>
+          <a:r>
+            <a:rPr lang="es-ES"/>
+            <a:t>SI QUEREMOS MAS ANIMACIONES</a:t>
+          </a:r>
+        </a:p>
+      </dgm:t>
+    </dgm:pt>
+    <dgm:pt modelId="{B5AF1EE1-0B9F-4DF7-853F-4D97DDFAC24E}" type="parTrans" cxnId="{E510E4E3-7B25-4C93-A62D-00887ECBA4D9}">
+      <dgm:prSet/>
+      <dgm:spPr/>
+      <dgm:t>
+        <a:bodyPr/>
+        <a:lstStyle/>
+        <a:p>
+          <a:endParaRPr lang="es-ES"/>
+        </a:p>
+      </dgm:t>
+    </dgm:pt>
+    <dgm:pt modelId="{E0567CE6-D735-4868-BF2E-081FEDFD7191}" type="sibTrans" cxnId="{E510E4E3-7B25-4C93-A62D-00887ECBA4D9}">
+      <dgm:prSet/>
+      <dgm:spPr/>
+      <dgm:t>
+        <a:bodyPr/>
+        <a:lstStyle/>
+        <a:p>
+          <a:endParaRPr lang="es-ES"/>
+        </a:p>
+      </dgm:t>
+    </dgm:pt>
+    <dgm:pt modelId="{08E791F5-6814-41C1-91FC-EA3A193261B9}">
+      <dgm:prSet phldrT="[Texto]"/>
+      <dgm:spPr/>
+      <dgm:t>
+        <a:bodyPr/>
+        <a:lstStyle/>
+        <a:p>
+          <a:endParaRPr lang="es-ES"/>
+        </a:p>
+      </dgm:t>
+    </dgm:pt>
+    <dgm:pt modelId="{1B3F510F-3B55-4711-8A04-6644B76FB40D}" type="parTrans" cxnId="{9A8C742E-6150-410C-A769-FE7A89C188DC}">
+      <dgm:prSet/>
+      <dgm:spPr/>
+      <dgm:t>
+        <a:bodyPr/>
+        <a:lstStyle/>
+        <a:p>
+          <a:endParaRPr lang="es-ES"/>
+        </a:p>
+      </dgm:t>
+    </dgm:pt>
+    <dgm:pt modelId="{8AD88251-1741-4A99-9F0A-F8FAFC4131CF}" type="sibTrans" cxnId="{9A8C742E-6150-410C-A769-FE7A89C188DC}">
+      <dgm:prSet/>
+      <dgm:spPr/>
+      <dgm:t>
+        <a:bodyPr/>
+        <a:lstStyle/>
+        <a:p>
+          <a:endParaRPr lang="es-ES"/>
+        </a:p>
+      </dgm:t>
+    </dgm:pt>
+    <dgm:pt modelId="{89014C68-D42C-405F-B9D1-7281101B0376}" type="pres">
+      <dgm:prSet presAssocID="{F958B999-B89D-4FEC-819D-95389816A004}" presName="Name0" presStyleCnt="0">
+        <dgm:presLayoutVars>
+          <dgm:dir/>
+          <dgm:animLvl val="lvl"/>
+          <dgm:resizeHandles val="exact"/>
+        </dgm:presLayoutVars>
+      </dgm:prSet>
+      <dgm:spPr/>
+    </dgm:pt>
+    <dgm:pt modelId="{796A0C00-8B0D-47AE-859E-E0BFC79FBFFC}" type="pres">
+      <dgm:prSet presAssocID="{4504BA41-D80A-473F-A3A9-DC5EAE9953D0}" presName="linNode" presStyleCnt="0"/>
+      <dgm:spPr/>
+    </dgm:pt>
+    <dgm:pt modelId="{1106C445-B92F-4274-9F2B-D0A7F125C81F}" type="pres">
+      <dgm:prSet presAssocID="{4504BA41-D80A-473F-A3A9-DC5EAE9953D0}" presName="parentText" presStyleLbl="node1" presStyleIdx="0" presStyleCnt="3">
+        <dgm:presLayoutVars>
+          <dgm:chMax val="1"/>
+          <dgm:bulletEnabled val="1"/>
+        </dgm:presLayoutVars>
+      </dgm:prSet>
+      <dgm:spPr/>
+    </dgm:pt>
+    <dgm:pt modelId="{574E3FE1-D950-4505-96C5-F981D6C2C240}" type="pres">
+      <dgm:prSet presAssocID="{4504BA41-D80A-473F-A3A9-DC5EAE9953D0}" presName="descendantText" presStyleLbl="alignAccFollowNode1" presStyleIdx="0" presStyleCnt="3">
+        <dgm:presLayoutVars>
+          <dgm:bulletEnabled val="1"/>
+        </dgm:presLayoutVars>
+      </dgm:prSet>
+      <dgm:spPr/>
+    </dgm:pt>
+    <dgm:pt modelId="{B123611B-82EE-4E19-8ABF-94E08554E110}" type="pres">
+      <dgm:prSet presAssocID="{AD277212-97C9-44E8-B6EF-2811F401ADCA}" presName="sp" presStyleCnt="0"/>
+      <dgm:spPr/>
+    </dgm:pt>
+    <dgm:pt modelId="{31026C75-6766-4ABA-AD02-8967B04686AA}" type="pres">
+      <dgm:prSet presAssocID="{0787BC78-E8C9-4CE3-9123-94ECEF8F47F0}" presName="linNode" presStyleCnt="0"/>
+      <dgm:spPr/>
+    </dgm:pt>
+    <dgm:pt modelId="{EC4ED3D8-1EA9-47C6-96D6-6216EE241F40}" type="pres">
+      <dgm:prSet presAssocID="{0787BC78-E8C9-4CE3-9123-94ECEF8F47F0}" presName="parentText" presStyleLbl="node1" presStyleIdx="1" presStyleCnt="3">
+        <dgm:presLayoutVars>
+          <dgm:chMax val="1"/>
+          <dgm:bulletEnabled val="1"/>
+        </dgm:presLayoutVars>
+      </dgm:prSet>
+      <dgm:spPr/>
+    </dgm:pt>
+    <dgm:pt modelId="{D00EB6F2-445D-4BFA-8F60-3609631D6B81}" type="pres">
+      <dgm:prSet presAssocID="{0787BC78-E8C9-4CE3-9123-94ECEF8F47F0}" presName="descendantText" presStyleLbl="alignAccFollowNode1" presStyleIdx="1" presStyleCnt="3">
+        <dgm:presLayoutVars>
+          <dgm:bulletEnabled val="1"/>
+        </dgm:presLayoutVars>
+      </dgm:prSet>
+      <dgm:spPr/>
+    </dgm:pt>
+    <dgm:pt modelId="{0AAE4926-773A-4725-8B02-E00E15D83298}" type="pres">
+      <dgm:prSet presAssocID="{9B611F5B-356F-4965-823D-72C1DF6BBC5C}" presName="sp" presStyleCnt="0"/>
+      <dgm:spPr/>
+    </dgm:pt>
+    <dgm:pt modelId="{B96B58EC-AAF1-4474-8BB5-FD235BF635D8}" type="pres">
+      <dgm:prSet presAssocID="{466115D9-E252-433C-AC0F-7466F9CCC4FC}" presName="linNode" presStyleCnt="0"/>
+      <dgm:spPr/>
+    </dgm:pt>
+    <dgm:pt modelId="{A6EDDBA9-855A-4D27-8E9B-061A9138BA74}" type="pres">
+      <dgm:prSet presAssocID="{466115D9-E252-433C-AC0F-7466F9CCC4FC}" presName="parentText" presStyleLbl="node1" presStyleIdx="2" presStyleCnt="3">
+        <dgm:presLayoutVars>
+          <dgm:chMax val="1"/>
+          <dgm:bulletEnabled val="1"/>
+        </dgm:presLayoutVars>
+      </dgm:prSet>
+      <dgm:spPr/>
+    </dgm:pt>
+    <dgm:pt modelId="{688B9674-AF9C-4C16-9947-76496A2A63FC}" type="pres">
+      <dgm:prSet presAssocID="{466115D9-E252-433C-AC0F-7466F9CCC4FC}" presName="descendantText" presStyleLbl="alignAccFollowNode1" presStyleIdx="2" presStyleCnt="3">
+        <dgm:presLayoutVars>
+          <dgm:bulletEnabled val="1"/>
+        </dgm:presLayoutVars>
+      </dgm:prSet>
+      <dgm:spPr/>
+    </dgm:pt>
+  </dgm:ptLst>
+  <dgm:cxnLst>
+    <dgm:cxn modelId="{E82C9500-53DC-4876-A04A-3F82032F0343}" type="presOf" srcId="{4F3EA7A6-856E-4823-9C09-58242FF8A119}" destId="{574E3FE1-D950-4505-96C5-F981D6C2C240}" srcOrd="0" destOrd="0" presId="urn:microsoft.com/office/officeart/2005/8/layout/vList5"/>
+    <dgm:cxn modelId="{62305D05-E2EB-43F9-B068-F1A2717D397B}" srcId="{F958B999-B89D-4FEC-819D-95389816A004}" destId="{466115D9-E252-433C-AC0F-7466F9CCC4FC}" srcOrd="2" destOrd="0" parTransId="{57631D3E-CB5A-43F2-82FE-D66CD29246CE}" sibTransId="{6AE2B4BF-3367-4657-BEF7-43B1D661D74A}"/>
+    <dgm:cxn modelId="{034E8608-FBDC-4321-B299-488E4A6F1764}" srcId="{4504BA41-D80A-473F-A3A9-DC5EAE9953D0}" destId="{BFC8309B-30B6-459F-AFE9-8952513DC1F6}" srcOrd="1" destOrd="0" parTransId="{0C4C15CD-180E-460D-BF97-8FA0358AA8EE}" sibTransId="{42E8C66E-B837-4C07-ADCB-C9FAAA2FB762}"/>
+    <dgm:cxn modelId="{8387B408-9F29-4196-B14C-6712F96235CA}" srcId="{466115D9-E252-433C-AC0F-7466F9CCC4FC}" destId="{C941F5A8-A457-4E18-B418-7214BD5FE81C}" srcOrd="0" destOrd="0" parTransId="{9F4EF56A-A2B6-4AB2-B8E6-24F2B49A81B7}" sibTransId="{931CBBCD-C4DB-4593-89E7-2C1A0294C2E8}"/>
+    <dgm:cxn modelId="{1D809B0D-2A03-4564-AB13-DF77B60E17CC}" srcId="{F958B999-B89D-4FEC-819D-95389816A004}" destId="{4504BA41-D80A-473F-A3A9-DC5EAE9953D0}" srcOrd="0" destOrd="0" parTransId="{9BD923BE-3802-4BED-AE03-461F084E1F07}" sibTransId="{AD277212-97C9-44E8-B6EF-2811F401ADCA}"/>
+    <dgm:cxn modelId="{C6833616-4B67-4826-B3B6-9665B121FE64}" type="presOf" srcId="{C941F5A8-A457-4E18-B418-7214BD5FE81C}" destId="{688B9674-AF9C-4C16-9947-76496A2A63FC}" srcOrd="0" destOrd="0" presId="urn:microsoft.com/office/officeart/2005/8/layout/vList5"/>
+    <dgm:cxn modelId="{6F4BB718-6751-4932-8AD3-03A006E7959B}" srcId="{4504BA41-D80A-473F-A3A9-DC5EAE9953D0}" destId="{4F3EA7A6-856E-4823-9C09-58242FF8A119}" srcOrd="0" destOrd="0" parTransId="{EE9A42FF-6AB0-4001-96C2-AC50176E48AD}" sibTransId="{F97A2853-4C82-4557-BA9B-3AB48B45CEF1}"/>
+    <dgm:cxn modelId="{EB8D8219-1135-4227-9D10-530D955ADDC2}" srcId="{0787BC78-E8C9-4CE3-9123-94ECEF8F47F0}" destId="{9381D1E4-6A7D-44B0-B7E1-92C3E4074F65}" srcOrd="0" destOrd="0" parTransId="{DFEA19B2-B6E0-4935-8AC4-DAF83457471C}" sibTransId="{9BB78FE7-22E4-4A32-8F6D-F4A7791FCF59}"/>
+    <dgm:cxn modelId="{D2F9DD1E-6486-4AFD-AA16-9993A8D39576}" type="presOf" srcId="{466115D9-E252-433C-AC0F-7466F9CCC4FC}" destId="{A6EDDBA9-855A-4D27-8E9B-061A9138BA74}" srcOrd="0" destOrd="0" presId="urn:microsoft.com/office/officeart/2005/8/layout/vList5"/>
+    <dgm:cxn modelId="{40F67D29-4F45-4438-A5B4-5C8466DC0AC3}" type="presOf" srcId="{BCCFD045-C8CC-4050-91CB-81EEC622C824}" destId="{D00EB6F2-445D-4BFA-8F60-3609631D6B81}" srcOrd="0" destOrd="1" presId="urn:microsoft.com/office/officeart/2005/8/layout/vList5"/>
+    <dgm:cxn modelId="{9A8C742E-6150-410C-A769-FE7A89C188DC}" srcId="{0787BC78-E8C9-4CE3-9123-94ECEF8F47F0}" destId="{08E791F5-6814-41C1-91FC-EA3A193261B9}" srcOrd="3" destOrd="0" parTransId="{1B3F510F-3B55-4711-8A04-6644B76FB40D}" sibTransId="{8AD88251-1741-4A99-9F0A-F8FAFC4131CF}"/>
+    <dgm:cxn modelId="{A76DEF65-A1AA-4083-B55A-03C856F73949}" type="presOf" srcId="{9381D1E4-6A7D-44B0-B7E1-92C3E4074F65}" destId="{D00EB6F2-445D-4BFA-8F60-3609631D6B81}" srcOrd="0" destOrd="0" presId="urn:microsoft.com/office/officeart/2005/8/layout/vList5"/>
+    <dgm:cxn modelId="{3D389C6C-7B67-41AF-A65C-4AA086C4564E}" type="presOf" srcId="{4504BA41-D80A-473F-A3A9-DC5EAE9953D0}" destId="{1106C445-B92F-4274-9F2B-D0A7F125C81F}" srcOrd="0" destOrd="0" presId="urn:microsoft.com/office/officeart/2005/8/layout/vList5"/>
+    <dgm:cxn modelId="{66F9706F-B6F0-4077-8AD9-2B519032AA13}" srcId="{F958B999-B89D-4FEC-819D-95389816A004}" destId="{0787BC78-E8C9-4CE3-9123-94ECEF8F47F0}" srcOrd="1" destOrd="0" parTransId="{F556CDAF-8ED7-4797-88C8-421DF855ACC7}" sibTransId="{9B611F5B-356F-4965-823D-72C1DF6BBC5C}"/>
+    <dgm:cxn modelId="{DC5A8B73-941F-4C7F-B764-463CA53E350F}" type="presOf" srcId="{08E791F5-6814-41C1-91FC-EA3A193261B9}" destId="{D00EB6F2-445D-4BFA-8F60-3609631D6B81}" srcOrd="0" destOrd="3" presId="urn:microsoft.com/office/officeart/2005/8/layout/vList5"/>
+    <dgm:cxn modelId="{DBB8E68A-C925-4FED-BCE9-16B14CB60DB0}" type="presOf" srcId="{0787BC78-E8C9-4CE3-9123-94ECEF8F47F0}" destId="{EC4ED3D8-1EA9-47C6-96D6-6216EE241F40}" srcOrd="0" destOrd="0" presId="urn:microsoft.com/office/officeart/2005/8/layout/vList5"/>
+    <dgm:cxn modelId="{D6DC079E-50A2-40F7-BDCD-2E83062E81F0}" srcId="{0787BC78-E8C9-4CE3-9123-94ECEF8F47F0}" destId="{588553DE-58AC-481A-9709-F41A52B8CBA1}" srcOrd="2" destOrd="0" parTransId="{5BE35F1F-A404-459E-AB9B-9CA468DAF573}" sibTransId="{DC8B9A3E-FC7F-4DA0-A320-BA55E02C1EDB}"/>
+    <dgm:cxn modelId="{A1B22FA7-7552-431F-A7CF-3CCC6BDCCDEB}" srcId="{466115D9-E252-433C-AC0F-7466F9CCC4FC}" destId="{E7D92F2D-9408-4109-AD16-C009EB00B913}" srcOrd="1" destOrd="0" parTransId="{010BF658-202E-437F-90DE-C7D645A64F9A}" sibTransId="{3645424B-AC3B-49D7-8872-E4392AEA37E3}"/>
+    <dgm:cxn modelId="{EEA286B9-DC62-4B00-9DF2-D143339BAC7A}" type="presOf" srcId="{E7D92F2D-9408-4109-AD16-C009EB00B913}" destId="{688B9674-AF9C-4C16-9947-76496A2A63FC}" srcOrd="0" destOrd="1" presId="urn:microsoft.com/office/officeart/2005/8/layout/vList5"/>
+    <dgm:cxn modelId="{5249F6C3-D44F-481A-90C4-5D30A88872A6}" type="presOf" srcId="{588553DE-58AC-481A-9709-F41A52B8CBA1}" destId="{D00EB6F2-445D-4BFA-8F60-3609631D6B81}" srcOrd="0" destOrd="2" presId="urn:microsoft.com/office/officeart/2005/8/layout/vList5"/>
+    <dgm:cxn modelId="{AE9B22C5-145F-4AE7-AF12-B75D3F5B07D8}" srcId="{4504BA41-D80A-473F-A3A9-DC5EAE9953D0}" destId="{6772B5F9-215F-4736-AA4C-3E26AE8FE473}" srcOrd="2" destOrd="0" parTransId="{F69F9606-5032-42F9-8C96-917D11C3FE4D}" sibTransId="{1B0ECFE8-F686-47BD-AA2C-6B18F83CFB29}"/>
+    <dgm:cxn modelId="{182EE5C6-F970-4F03-8926-921330C76A16}" type="presOf" srcId="{6772B5F9-215F-4736-AA4C-3E26AE8FE473}" destId="{574E3FE1-D950-4505-96C5-F981D6C2C240}" srcOrd="0" destOrd="2" presId="urn:microsoft.com/office/officeart/2005/8/layout/vList5"/>
+    <dgm:cxn modelId="{F41D59D1-951E-4665-BBAD-08DAFE1C0A1B}" type="presOf" srcId="{F958B999-B89D-4FEC-819D-95389816A004}" destId="{89014C68-D42C-405F-B9D1-7281101B0376}" srcOrd="0" destOrd="0" presId="urn:microsoft.com/office/officeart/2005/8/layout/vList5"/>
+    <dgm:cxn modelId="{E510E4E3-7B25-4C93-A62D-00887ECBA4D9}" srcId="{0787BC78-E8C9-4CE3-9123-94ECEF8F47F0}" destId="{BCCFD045-C8CC-4050-91CB-81EEC622C824}" srcOrd="1" destOrd="0" parTransId="{B5AF1EE1-0B9F-4DF7-853F-4D97DDFAC24E}" sibTransId="{E0567CE6-D735-4868-BF2E-081FEDFD7191}"/>
+    <dgm:cxn modelId="{98BAA2E5-AF7A-46A7-B750-9D649F5FA093}" type="presOf" srcId="{BFC8309B-30B6-459F-AFE9-8952513DC1F6}" destId="{574E3FE1-D950-4505-96C5-F981D6C2C240}" srcOrd="0" destOrd="1" presId="urn:microsoft.com/office/officeart/2005/8/layout/vList5"/>
+    <dgm:cxn modelId="{CFC62D98-416F-4615-B512-DCE04BDF2F9F}" type="presParOf" srcId="{89014C68-D42C-405F-B9D1-7281101B0376}" destId="{796A0C00-8B0D-47AE-859E-E0BFC79FBFFC}" srcOrd="0" destOrd="0" presId="urn:microsoft.com/office/officeart/2005/8/layout/vList5"/>
+    <dgm:cxn modelId="{C97DD05B-9E64-4C47-BBF3-1813CDD9A139}" type="presParOf" srcId="{796A0C00-8B0D-47AE-859E-E0BFC79FBFFC}" destId="{1106C445-B92F-4274-9F2B-D0A7F125C81F}" srcOrd="0" destOrd="0" presId="urn:microsoft.com/office/officeart/2005/8/layout/vList5"/>
+    <dgm:cxn modelId="{F7CE88A8-6B9A-40EB-A4A1-83E116F97C9B}" type="presParOf" srcId="{796A0C00-8B0D-47AE-859E-E0BFC79FBFFC}" destId="{574E3FE1-D950-4505-96C5-F981D6C2C240}" srcOrd="1" destOrd="0" presId="urn:microsoft.com/office/officeart/2005/8/layout/vList5"/>
+    <dgm:cxn modelId="{35748A3B-6B05-47A9-8EE4-208ABC9762C2}" type="presParOf" srcId="{89014C68-D42C-405F-B9D1-7281101B0376}" destId="{B123611B-82EE-4E19-8ABF-94E08554E110}" srcOrd="1" destOrd="0" presId="urn:microsoft.com/office/officeart/2005/8/layout/vList5"/>
+    <dgm:cxn modelId="{16AE532C-8457-48CE-AF61-2AE5C36CC325}" type="presParOf" srcId="{89014C68-D42C-405F-B9D1-7281101B0376}" destId="{31026C75-6766-4ABA-AD02-8967B04686AA}" srcOrd="2" destOrd="0" presId="urn:microsoft.com/office/officeart/2005/8/layout/vList5"/>
+    <dgm:cxn modelId="{C7096CE1-7741-4712-B6AF-21079623A232}" type="presParOf" srcId="{31026C75-6766-4ABA-AD02-8967B04686AA}" destId="{EC4ED3D8-1EA9-47C6-96D6-6216EE241F40}" srcOrd="0" destOrd="0" presId="urn:microsoft.com/office/officeart/2005/8/layout/vList5"/>
+    <dgm:cxn modelId="{A8B6078E-5B82-4D7C-80A1-454E3C47EBC3}" type="presParOf" srcId="{31026C75-6766-4ABA-AD02-8967B04686AA}" destId="{D00EB6F2-445D-4BFA-8F60-3609631D6B81}" srcOrd="1" destOrd="0" presId="urn:microsoft.com/office/officeart/2005/8/layout/vList5"/>
+    <dgm:cxn modelId="{03BFCE60-7724-4915-98AE-3DA3059C14A4}" type="presParOf" srcId="{89014C68-D42C-405F-B9D1-7281101B0376}" destId="{0AAE4926-773A-4725-8B02-E00E15D83298}" srcOrd="3" destOrd="0" presId="urn:microsoft.com/office/officeart/2005/8/layout/vList5"/>
+    <dgm:cxn modelId="{2AF86446-5CD9-4922-8EA5-F4521EA31282}" type="presParOf" srcId="{89014C68-D42C-405F-B9D1-7281101B0376}" destId="{B96B58EC-AAF1-4474-8BB5-FD235BF635D8}" srcOrd="4" destOrd="0" presId="urn:microsoft.com/office/officeart/2005/8/layout/vList5"/>
+    <dgm:cxn modelId="{CFF4B820-94BA-4359-98C7-2EBB3CC7C940}" type="presParOf" srcId="{B96B58EC-AAF1-4474-8BB5-FD235BF635D8}" destId="{A6EDDBA9-855A-4D27-8E9B-061A9138BA74}" srcOrd="0" destOrd="0" presId="urn:microsoft.com/office/officeart/2005/8/layout/vList5"/>
+    <dgm:cxn modelId="{FE6BA887-5952-452C-B5C4-33D6308D104F}" type="presParOf" srcId="{B96B58EC-AAF1-4474-8BB5-FD235BF635D8}" destId="{688B9674-AF9C-4C16-9947-76496A2A63FC}" srcOrd="1" destOrd="0" presId="urn:microsoft.com/office/officeart/2005/8/layout/vList5"/>
+  </dgm:cxnLst>
+  <dgm:bg/>
+  <dgm:whole/>
+  <dgm:extLst>
+    <a:ext uri="http://schemas.microsoft.com/office/drawing/2008/diagram">
+      <dsp:dataModelExt xmlns:dsp="http://schemas.microsoft.com/office/drawing/2008/diagram" relId="rId33" minVer="http://schemas.openxmlformats.org/drawingml/2006/diagram"/>
+    </a:ext>
+  </dgm:extLst>
+</dgm:dataModel>
+</file>
+
+<file path=word/diagrams/data2.xml><?xml version="1.0" encoding="utf-8"?>
+<dgm:dataModel xmlns:dgm="http://schemas.openxmlformats.org/drawingml/2006/diagram" xmlns:a="http://schemas.openxmlformats.org/drawingml/2006/main">
+  <dgm:ptLst>
+    <dgm:pt modelId="{92805492-09BC-4B87-96C0-829D5F4C41DA}" type="doc">
+      <dgm:prSet loTypeId="urn:microsoft.com/office/officeart/2005/8/layout/vList5" loCatId="list" qsTypeId="urn:microsoft.com/office/officeart/2005/8/quickstyle/simple1" qsCatId="simple" csTypeId="urn:microsoft.com/office/officeart/2005/8/colors/accent1_2" csCatId="accent1" phldr="1"/>
+      <dgm:spPr/>
+      <dgm:t>
+        <a:bodyPr/>
+        <a:lstStyle/>
+        <a:p>
+          <a:endParaRPr lang="es-ES"/>
+        </a:p>
+      </dgm:t>
+    </dgm:pt>
+    <dgm:pt modelId="{5FF1CC15-C0A7-4B12-8E4D-663A213AA5B3}">
+      <dgm:prSet phldrT="[Texto]"/>
+      <dgm:spPr/>
+      <dgm:t>
+        <a:bodyPr/>
+        <a:lstStyle/>
+        <a:p>
+          <a:r>
+            <a:rPr lang="es-ES"/>
+            <a:t>CAMERA</a:t>
+          </a:r>
+        </a:p>
+      </dgm:t>
+    </dgm:pt>
+    <dgm:pt modelId="{B1EB233E-B8A1-4982-9121-02CE2B71B6F4}" type="parTrans" cxnId="{F2258667-C173-4076-8DAA-6041C517D04A}">
+      <dgm:prSet/>
+      <dgm:spPr/>
+      <dgm:t>
+        <a:bodyPr/>
+        <a:lstStyle/>
+        <a:p>
+          <a:endParaRPr lang="es-ES"/>
+        </a:p>
+      </dgm:t>
+    </dgm:pt>
+    <dgm:pt modelId="{A3761716-469F-42BE-89E2-483964AA28AE}" type="sibTrans" cxnId="{F2258667-C173-4076-8DAA-6041C517D04A}">
+      <dgm:prSet/>
+      <dgm:spPr/>
+      <dgm:t>
+        <a:bodyPr/>
+        <a:lstStyle/>
+        <a:p>
+          <a:endParaRPr lang="es-ES"/>
+        </a:p>
+      </dgm:t>
+    </dgm:pt>
+    <dgm:pt modelId="{77309279-D8C8-484C-8520-A1A2E735A3BF}">
+      <dgm:prSet phldrT="[Texto]"/>
+      <dgm:spPr/>
+      <dgm:t>
+        <a:bodyPr/>
+        <a:lstStyle/>
+        <a:p>
+          <a:r>
+            <a:rPr lang="es-ES"/>
+            <a:t>EJES EN X- Y( ANCHO Y ALTO)</a:t>
+          </a:r>
+        </a:p>
+      </dgm:t>
+    </dgm:pt>
+    <dgm:pt modelId="{55B494C2-A712-466B-BF79-025C8E8598AC}" type="parTrans" cxnId="{84C743D0-A849-49D3-BFF2-5A3FC8D7B49D}">
+      <dgm:prSet/>
+      <dgm:spPr/>
+      <dgm:t>
+        <a:bodyPr/>
+        <a:lstStyle/>
+        <a:p>
+          <a:endParaRPr lang="es-ES"/>
+        </a:p>
+      </dgm:t>
+    </dgm:pt>
+    <dgm:pt modelId="{83296BF0-C502-49FE-BA18-95BD453CF3A5}" type="sibTrans" cxnId="{84C743D0-A849-49D3-BFF2-5A3FC8D7B49D}">
+      <dgm:prSet/>
+      <dgm:spPr/>
+      <dgm:t>
+        <a:bodyPr/>
+        <a:lstStyle/>
+        <a:p>
+          <a:endParaRPr lang="es-ES"/>
+        </a:p>
+      </dgm:t>
+    </dgm:pt>
+    <dgm:pt modelId="{BAC622B5-0D56-4536-B1A7-7A6A0F42A9FA}">
+      <dgm:prSet phldrT="[Texto]"/>
+      <dgm:spPr/>
+      <dgm:t>
+        <a:bodyPr/>
+        <a:lstStyle/>
+        <a:p>
+          <a:r>
+            <a:rPr lang="es-ES"/>
+            <a:t>COLLISION</a:t>
+          </a:r>
+        </a:p>
+      </dgm:t>
+    </dgm:pt>
+    <dgm:pt modelId="{5F65489E-E8C6-4DA6-BB42-D4737892C912}" type="parTrans" cxnId="{235396FD-65ED-4126-8682-A416AE02EB00}">
+      <dgm:prSet/>
+      <dgm:spPr/>
+      <dgm:t>
+        <a:bodyPr/>
+        <a:lstStyle/>
+        <a:p>
+          <a:endParaRPr lang="es-ES"/>
+        </a:p>
+      </dgm:t>
+    </dgm:pt>
+    <dgm:pt modelId="{CAA30C97-B068-4656-9613-FEC65C0ED7FD}" type="sibTrans" cxnId="{235396FD-65ED-4126-8682-A416AE02EB00}">
+      <dgm:prSet/>
+      <dgm:spPr/>
+      <dgm:t>
+        <a:bodyPr/>
+        <a:lstStyle/>
+        <a:p>
+          <a:endParaRPr lang="es-ES"/>
+        </a:p>
+      </dgm:t>
+    </dgm:pt>
+    <dgm:pt modelId="{8129793B-D760-4FC8-A5B1-25FB747CD606}">
+      <dgm:prSet phldrT="[Texto]"/>
+      <dgm:spPr/>
+      <dgm:t>
+        <a:bodyPr/>
+        <a:lstStyle/>
+        <a:p>
+          <a:r>
+            <a:rPr lang="es-ES"/>
+            <a:t>DEFINES LA HITBOX EN X-Y </a:t>
+          </a:r>
+        </a:p>
+      </dgm:t>
+    </dgm:pt>
+    <dgm:pt modelId="{DD9ADA5C-AE37-4999-AB98-1890D609100B}" type="parTrans" cxnId="{0183875E-CBC3-43D8-8932-ADB932386EFF}">
+      <dgm:prSet/>
+      <dgm:spPr/>
+      <dgm:t>
+        <a:bodyPr/>
+        <a:lstStyle/>
+        <a:p>
+          <a:endParaRPr lang="es-ES"/>
+        </a:p>
+      </dgm:t>
+    </dgm:pt>
+    <dgm:pt modelId="{FA233400-D341-481D-B055-3F1FEF2FC0DC}" type="sibTrans" cxnId="{0183875E-CBC3-43D8-8932-ADB932386EFF}">
+      <dgm:prSet/>
+      <dgm:spPr/>
+      <dgm:t>
+        <a:bodyPr/>
+        <a:lstStyle/>
+        <a:p>
+          <a:endParaRPr lang="es-ES"/>
+        </a:p>
+      </dgm:t>
+    </dgm:pt>
+    <dgm:pt modelId="{822C4AD9-F8F9-458A-A6BF-7BF8EEFBE362}">
+      <dgm:prSet phldrT="[Texto]"/>
+      <dgm:spPr/>
+      <dgm:t>
+        <a:bodyPr/>
+        <a:lstStyle/>
+        <a:p>
+          <a:r>
+            <a:rPr lang="es-ES"/>
+            <a:t>SPRITE</a:t>
+          </a:r>
+        </a:p>
+      </dgm:t>
+    </dgm:pt>
+    <dgm:pt modelId="{F14BC2AC-173A-4D6D-9C1E-F0C9B7802D9D}" type="parTrans" cxnId="{801993EB-B435-43B7-954C-4724EA4A58DF}">
+      <dgm:prSet/>
+      <dgm:spPr/>
+      <dgm:t>
+        <a:bodyPr/>
+        <a:lstStyle/>
+        <a:p>
+          <a:endParaRPr lang="es-ES"/>
+        </a:p>
+      </dgm:t>
+    </dgm:pt>
+    <dgm:pt modelId="{FC5596CE-5B79-4ACD-809A-31DD908A789D}" type="sibTrans" cxnId="{801993EB-B435-43B7-954C-4724EA4A58DF}">
+      <dgm:prSet/>
+      <dgm:spPr/>
+      <dgm:t>
+        <a:bodyPr/>
+        <a:lstStyle/>
+        <a:p>
+          <a:endParaRPr lang="es-ES"/>
+        </a:p>
+      </dgm:t>
+    </dgm:pt>
+    <dgm:pt modelId="{751D4627-0837-4E51-A15A-9BC39A084C2E}">
+      <dgm:prSet phldrT="[Texto]"/>
+      <dgm:spPr/>
+      <dgm:t>
+        <a:bodyPr/>
+        <a:lstStyle/>
+        <a:p>
+          <a:r>
+            <a:rPr lang="es-ES"/>
+            <a:t>ES LA IMAGEN QUE PONGAS EN LA CARPETA DEL PROYECTO/ ASSETS. SEGUN SU DOMINO JPG...</a:t>
+          </a:r>
+        </a:p>
+      </dgm:t>
+    </dgm:pt>
+    <dgm:pt modelId="{E3E914E6-C0C4-4BC5-A1C4-E0B392285804}" type="parTrans" cxnId="{5817353B-718F-4F7B-BAD0-D44D7CD2DFF3}">
+      <dgm:prSet/>
+      <dgm:spPr/>
+      <dgm:t>
+        <a:bodyPr/>
+        <a:lstStyle/>
+        <a:p>
+          <a:endParaRPr lang="es-ES"/>
+        </a:p>
+      </dgm:t>
+    </dgm:pt>
+    <dgm:pt modelId="{1AABEB35-7294-4625-BA4E-F429A28DAE2F}" type="sibTrans" cxnId="{5817353B-718F-4F7B-BAD0-D44D7CD2DFF3}">
+      <dgm:prSet/>
+      <dgm:spPr/>
+      <dgm:t>
+        <a:bodyPr/>
+        <a:lstStyle/>
+        <a:p>
+          <a:endParaRPr lang="es-ES"/>
+        </a:p>
+      </dgm:t>
+    </dgm:pt>
+    <dgm:pt modelId="{C156CDCF-5187-4CAD-A409-CA66CA9BFD18}">
+      <dgm:prSet phldrT="[Texto]"/>
+      <dgm:spPr/>
+      <dgm:t>
+        <a:bodyPr/>
+        <a:lstStyle/>
+        <a:p>
+          <a:r>
+            <a:rPr lang="es-ES"/>
+            <a:t>PODRAS DEFINIR QUE TAN ATRAS O PROFUNDA SERÁ LA IMAGEN EN EL JUEGO.</a:t>
+          </a:r>
+        </a:p>
+      </dgm:t>
+    </dgm:pt>
+    <dgm:pt modelId="{E0F2EFA8-075A-4C13-9833-321139AC1A24}" type="parTrans" cxnId="{F8358092-5DA0-439D-8194-CC4D07CD73B1}">
+      <dgm:prSet/>
+      <dgm:spPr/>
+      <dgm:t>
+        <a:bodyPr/>
+        <a:lstStyle/>
+        <a:p>
+          <a:endParaRPr lang="es-ES"/>
+        </a:p>
+      </dgm:t>
+    </dgm:pt>
+    <dgm:pt modelId="{ED32CEEE-C29E-45A5-A056-94083509EAF3}" type="sibTrans" cxnId="{F8358092-5DA0-439D-8194-CC4D07CD73B1}">
+      <dgm:prSet/>
+      <dgm:spPr/>
+      <dgm:t>
+        <a:bodyPr/>
+        <a:lstStyle/>
+        <a:p>
+          <a:endParaRPr lang="es-ES"/>
+        </a:p>
+      </dgm:t>
+    </dgm:pt>
+    <dgm:pt modelId="{5B306CE2-611F-4119-BE27-16615EFCC19C}">
+      <dgm:prSet phldrT="[Texto]"/>
+      <dgm:spPr/>
+      <dgm:t>
+        <a:bodyPr/>
+        <a:lstStyle/>
+        <a:p>
+          <a:r>
+            <a:rPr lang="es-ES"/>
+            <a:t>DEFINIENDO LA OCUPACION ESPACIAL.</a:t>
+          </a:r>
+        </a:p>
+      </dgm:t>
+    </dgm:pt>
+    <dgm:pt modelId="{29099121-A3A4-4D18-8581-4DC31E57455E}" type="parTrans" cxnId="{3F718F55-0BCA-412C-9730-8F0D9DDAE0F1}">
+      <dgm:prSet/>
+      <dgm:spPr/>
+      <dgm:t>
+        <a:bodyPr/>
+        <a:lstStyle/>
+        <a:p>
+          <a:endParaRPr lang="es-ES"/>
+        </a:p>
+      </dgm:t>
+    </dgm:pt>
+    <dgm:pt modelId="{5573C5A5-F6E2-4E21-AE2F-B9B65B9244ED}" type="sibTrans" cxnId="{3F718F55-0BCA-412C-9730-8F0D9DDAE0F1}">
+      <dgm:prSet/>
+      <dgm:spPr/>
+      <dgm:t>
+        <a:bodyPr/>
+        <a:lstStyle/>
+        <a:p>
+          <a:endParaRPr lang="es-ES"/>
+        </a:p>
+      </dgm:t>
+    </dgm:pt>
+    <dgm:pt modelId="{5CC26DF1-AA2E-43A5-9A75-23BA60CF01FC}">
+      <dgm:prSet phldrT="[Texto]"/>
+      <dgm:spPr/>
+      <dgm:t>
+        <a:bodyPr/>
+        <a:lstStyle/>
+        <a:p>
+          <a:r>
+            <a:rPr lang="es-ES"/>
+            <a:t>PUDIENDO DESACTIVARLA O ACTIVARLA A VOLUNTAD.</a:t>
+          </a:r>
+        </a:p>
+      </dgm:t>
+    </dgm:pt>
+    <dgm:pt modelId="{A094E501-BE30-4594-B5E4-2BE5265F977D}" type="parTrans" cxnId="{A12C2210-11EE-4A0F-A31C-E2EFC95F5050}">
+      <dgm:prSet/>
+      <dgm:spPr/>
+      <dgm:t>
+        <a:bodyPr/>
+        <a:lstStyle/>
+        <a:p>
+          <a:endParaRPr lang="es-ES"/>
+        </a:p>
+      </dgm:t>
+    </dgm:pt>
+    <dgm:pt modelId="{774DBCF1-36A9-4572-8D9C-8C01E4EDA887}" type="sibTrans" cxnId="{A12C2210-11EE-4A0F-A31C-E2EFC95F5050}">
+      <dgm:prSet/>
+      <dgm:spPr/>
+      <dgm:t>
+        <a:bodyPr/>
+        <a:lstStyle/>
+        <a:p>
+          <a:endParaRPr lang="es-ES"/>
+        </a:p>
+      </dgm:t>
+    </dgm:pt>
+    <dgm:pt modelId="{60B11C3D-40BE-4CF3-B599-1F7B9C02087D}">
+      <dgm:prSet phldrT="[Texto]"/>
+      <dgm:spPr/>
+      <dgm:t>
+        <a:bodyPr/>
+        <a:lstStyle/>
+        <a:p>
+          <a:r>
+            <a:rPr lang="es-ES"/>
+            <a:t>DEFINES SI VA A SER UNA CUALIDAD POR ACTIVACION O POR ACTUALIZACION DE UN ESTADO.</a:t>
+          </a:r>
+        </a:p>
+      </dgm:t>
+    </dgm:pt>
+    <dgm:pt modelId="{3F9C5166-15A3-4294-A66C-9D75459DFD67}" type="parTrans" cxnId="{B684D9E3-B887-4733-8BA2-E5582D5B7ED5}">
+      <dgm:prSet/>
+      <dgm:spPr/>
+    </dgm:pt>
+    <dgm:pt modelId="{4B95D5B1-B1CF-43FA-B244-4F557A55005B}" type="sibTrans" cxnId="{B684D9E3-B887-4733-8BA2-E5582D5B7ED5}">
+      <dgm:prSet/>
+      <dgm:spPr/>
+    </dgm:pt>
+    <dgm:pt modelId="{4CC2FF75-3386-4F66-9914-34F60068383F}">
+      <dgm:prSet phldrT="[Texto]"/>
+      <dgm:spPr/>
+      <dgm:t>
+        <a:bodyPr/>
+        <a:lstStyle/>
+        <a:p>
+          <a:r>
+            <a:rPr lang="es-ES"/>
+            <a:t>O SI ESTARA ACTIVO PERMANENTEMENTE.</a:t>
+          </a:r>
+        </a:p>
+      </dgm:t>
+    </dgm:pt>
+    <dgm:pt modelId="{BF74DEB8-7D7E-428E-8CDF-5A7D6DAA8376}" type="parTrans" cxnId="{61862335-D06E-424D-AF5E-342732FA418C}">
+      <dgm:prSet/>
+      <dgm:spPr/>
+    </dgm:pt>
+    <dgm:pt modelId="{01F9E70B-7C75-4D29-AA7D-9D6096958932}" type="sibTrans" cxnId="{61862335-D06E-424D-AF5E-342732FA418C}">
+      <dgm:prSet/>
+      <dgm:spPr/>
+    </dgm:pt>
+    <dgm:pt modelId="{A1944340-66F5-44CA-B220-1D8EE6D73998}">
+      <dgm:prSet phldrT="[Texto]"/>
+      <dgm:spPr/>
+      <dgm:t>
+        <a:bodyPr/>
+        <a:lstStyle/>
+        <a:p>
+          <a:r>
+            <a:rPr lang="es-ES"/>
+            <a:t>OJO CON LAS DIMENSIONES DE IMAGENES COGIDAS DE INTERNET,</a:t>
+          </a:r>
+        </a:p>
+      </dgm:t>
+    </dgm:pt>
+    <dgm:pt modelId="{AB6EC1E5-89CF-4C96-8034-979F163BC3C5}" type="parTrans" cxnId="{763A6924-4D9D-4A8E-8B42-18092E819015}">
+      <dgm:prSet/>
+      <dgm:spPr/>
+    </dgm:pt>
+    <dgm:pt modelId="{62E3F171-FF1B-4294-81BE-A1E795EBFA56}" type="sibTrans" cxnId="{763A6924-4D9D-4A8E-8B42-18092E819015}">
+      <dgm:prSet/>
+      <dgm:spPr/>
+    </dgm:pt>
+    <dgm:pt modelId="{A39F541B-C29A-4D8F-94F9-F97524AB08B8}" type="pres">
+      <dgm:prSet presAssocID="{92805492-09BC-4B87-96C0-829D5F4C41DA}" presName="Name0" presStyleCnt="0">
+        <dgm:presLayoutVars>
+          <dgm:dir/>
+          <dgm:animLvl val="lvl"/>
+          <dgm:resizeHandles val="exact"/>
+        </dgm:presLayoutVars>
+      </dgm:prSet>
+      <dgm:spPr/>
+    </dgm:pt>
+    <dgm:pt modelId="{7C2087DF-9D1E-4643-B63E-61F890A1A49F}" type="pres">
+      <dgm:prSet presAssocID="{5FF1CC15-C0A7-4B12-8E4D-663A213AA5B3}" presName="linNode" presStyleCnt="0"/>
+      <dgm:spPr/>
+    </dgm:pt>
+    <dgm:pt modelId="{A4EDD788-3B34-473C-A2F3-9E9311E4BD13}" type="pres">
+      <dgm:prSet presAssocID="{5FF1CC15-C0A7-4B12-8E4D-663A213AA5B3}" presName="parentText" presStyleLbl="node1" presStyleIdx="0" presStyleCnt="3">
+        <dgm:presLayoutVars>
+          <dgm:chMax val="1"/>
+          <dgm:bulletEnabled val="1"/>
+        </dgm:presLayoutVars>
+      </dgm:prSet>
+      <dgm:spPr/>
+    </dgm:pt>
+    <dgm:pt modelId="{5BBAAA94-E90E-4F7C-83B5-A35547B6F2F0}" type="pres">
+      <dgm:prSet presAssocID="{5FF1CC15-C0A7-4B12-8E4D-663A213AA5B3}" presName="descendantText" presStyleLbl="alignAccFollowNode1" presStyleIdx="0" presStyleCnt="3">
+        <dgm:presLayoutVars>
+          <dgm:bulletEnabled val="1"/>
+        </dgm:presLayoutVars>
+      </dgm:prSet>
+      <dgm:spPr/>
+    </dgm:pt>
+    <dgm:pt modelId="{56F1FB85-D34E-4FB6-9566-616B3B61773D}" type="pres">
+      <dgm:prSet presAssocID="{A3761716-469F-42BE-89E2-483964AA28AE}" presName="sp" presStyleCnt="0"/>
+      <dgm:spPr/>
+    </dgm:pt>
+    <dgm:pt modelId="{814CAA3B-771A-4C0A-A3BE-EBD7C9E8C51B}" type="pres">
+      <dgm:prSet presAssocID="{BAC622B5-0D56-4536-B1A7-7A6A0F42A9FA}" presName="linNode" presStyleCnt="0"/>
+      <dgm:spPr/>
+    </dgm:pt>
+    <dgm:pt modelId="{0EB0F766-B6B6-4FA1-9416-E21F05AE62B0}" type="pres">
+      <dgm:prSet presAssocID="{BAC622B5-0D56-4536-B1A7-7A6A0F42A9FA}" presName="parentText" presStyleLbl="node1" presStyleIdx="1" presStyleCnt="3">
+        <dgm:presLayoutVars>
+          <dgm:chMax val="1"/>
+          <dgm:bulletEnabled val="1"/>
+        </dgm:presLayoutVars>
+      </dgm:prSet>
+      <dgm:spPr/>
+    </dgm:pt>
+    <dgm:pt modelId="{FF494150-1864-4389-BED3-2BBE119E7A5E}" type="pres">
+      <dgm:prSet presAssocID="{BAC622B5-0D56-4536-B1A7-7A6A0F42A9FA}" presName="descendantText" presStyleLbl="alignAccFollowNode1" presStyleIdx="1" presStyleCnt="3">
+        <dgm:presLayoutVars>
+          <dgm:bulletEnabled val="1"/>
+        </dgm:presLayoutVars>
+      </dgm:prSet>
+      <dgm:spPr/>
+    </dgm:pt>
+    <dgm:pt modelId="{432148CD-981C-4495-864A-6E6AE48DB8AD}" type="pres">
+      <dgm:prSet presAssocID="{CAA30C97-B068-4656-9613-FEC65C0ED7FD}" presName="sp" presStyleCnt="0"/>
+      <dgm:spPr/>
+    </dgm:pt>
+    <dgm:pt modelId="{D75588A4-A6FB-4D53-97F3-CE6248F58149}" type="pres">
+      <dgm:prSet presAssocID="{822C4AD9-F8F9-458A-A6BF-7BF8EEFBE362}" presName="linNode" presStyleCnt="0"/>
+      <dgm:spPr/>
+    </dgm:pt>
+    <dgm:pt modelId="{0156A58F-B95D-47C0-BCE0-C310339397BB}" type="pres">
+      <dgm:prSet presAssocID="{822C4AD9-F8F9-458A-A6BF-7BF8EEFBE362}" presName="parentText" presStyleLbl="node1" presStyleIdx="2" presStyleCnt="3">
+        <dgm:presLayoutVars>
+          <dgm:chMax val="1"/>
+          <dgm:bulletEnabled val="1"/>
+        </dgm:presLayoutVars>
+      </dgm:prSet>
+      <dgm:spPr/>
+    </dgm:pt>
+    <dgm:pt modelId="{CB6A5C74-CFDD-48D4-893A-3122C4C48AB3}" type="pres">
+      <dgm:prSet presAssocID="{822C4AD9-F8F9-458A-A6BF-7BF8EEFBE362}" presName="descendantText" presStyleLbl="alignAccFollowNode1" presStyleIdx="2" presStyleCnt="3">
+        <dgm:presLayoutVars>
+          <dgm:bulletEnabled val="1"/>
+        </dgm:presLayoutVars>
+      </dgm:prSet>
+      <dgm:spPr/>
+    </dgm:pt>
+  </dgm:ptLst>
+  <dgm:cxnLst>
+    <dgm:cxn modelId="{65D52907-3F4F-417B-A5E7-231A78E0EC33}" type="presOf" srcId="{C156CDCF-5187-4CAD-A409-CA66CA9BFD18}" destId="{CB6A5C74-CFDD-48D4-893A-3122C4C48AB3}" srcOrd="0" destOrd="1" presId="urn:microsoft.com/office/officeart/2005/8/layout/vList5"/>
+    <dgm:cxn modelId="{A12C2210-11EE-4A0F-A31C-E2EFC95F5050}" srcId="{5FF1CC15-C0A7-4B12-8E4D-663A213AA5B3}" destId="{5CC26DF1-AA2E-43A5-9A75-23BA60CF01FC}" srcOrd="2" destOrd="0" parTransId="{A094E501-BE30-4594-B5E4-2BE5265F977D}" sibTransId="{774DBCF1-36A9-4572-8D9C-8C01E4EDA887}"/>
+    <dgm:cxn modelId="{763A6924-4D9D-4A8E-8B42-18092E819015}" srcId="{822C4AD9-F8F9-458A-A6BF-7BF8EEFBE362}" destId="{A1944340-66F5-44CA-B220-1D8EE6D73998}" srcOrd="2" destOrd="0" parTransId="{AB6EC1E5-89CF-4C96-8034-979F163BC3C5}" sibTransId="{62E3F171-FF1B-4294-81BE-A1E795EBFA56}"/>
+    <dgm:cxn modelId="{8736E124-5F53-4C60-8EBB-6A0D2CD7E0E0}" type="presOf" srcId="{92805492-09BC-4B87-96C0-829D5F4C41DA}" destId="{A39F541B-C29A-4D8F-94F9-F97524AB08B8}" srcOrd="0" destOrd="0" presId="urn:microsoft.com/office/officeart/2005/8/layout/vList5"/>
+    <dgm:cxn modelId="{DA82FF24-A04C-4423-8B70-C2E028F13234}" type="presOf" srcId="{5B306CE2-611F-4119-BE27-16615EFCC19C}" destId="{5BBAAA94-E90E-4F7C-83B5-A35547B6F2F0}" srcOrd="0" destOrd="1" presId="urn:microsoft.com/office/officeart/2005/8/layout/vList5"/>
+    <dgm:cxn modelId="{D3CBBB2A-9617-49EC-97C4-1656F61DEEE7}" type="presOf" srcId="{8129793B-D760-4FC8-A5B1-25FB747CD606}" destId="{FF494150-1864-4389-BED3-2BBE119E7A5E}" srcOrd="0" destOrd="0" presId="urn:microsoft.com/office/officeart/2005/8/layout/vList5"/>
+    <dgm:cxn modelId="{61862335-D06E-424D-AF5E-342732FA418C}" srcId="{BAC622B5-0D56-4536-B1A7-7A6A0F42A9FA}" destId="{4CC2FF75-3386-4F66-9914-34F60068383F}" srcOrd="2" destOrd="0" parTransId="{BF74DEB8-7D7E-428E-8CDF-5A7D6DAA8376}" sibTransId="{01F9E70B-7C75-4D29-AA7D-9D6096958932}"/>
+    <dgm:cxn modelId="{5817353B-718F-4F7B-BAD0-D44D7CD2DFF3}" srcId="{822C4AD9-F8F9-458A-A6BF-7BF8EEFBE362}" destId="{751D4627-0837-4E51-A15A-9BC39A084C2E}" srcOrd="0" destOrd="0" parTransId="{E3E914E6-C0C4-4BC5-A1C4-E0B392285804}" sibTransId="{1AABEB35-7294-4625-BA4E-F429A28DAE2F}"/>
+    <dgm:cxn modelId="{0BB50D3D-6D84-4500-8516-D67794613F8E}" type="presOf" srcId="{A1944340-66F5-44CA-B220-1D8EE6D73998}" destId="{CB6A5C74-CFDD-48D4-893A-3122C4C48AB3}" srcOrd="0" destOrd="2" presId="urn:microsoft.com/office/officeart/2005/8/layout/vList5"/>
+    <dgm:cxn modelId="{C297775D-1C1B-491E-B87D-DC464539425C}" type="presOf" srcId="{822C4AD9-F8F9-458A-A6BF-7BF8EEFBE362}" destId="{0156A58F-B95D-47C0-BCE0-C310339397BB}" srcOrd="0" destOrd="0" presId="urn:microsoft.com/office/officeart/2005/8/layout/vList5"/>
+    <dgm:cxn modelId="{0183875E-CBC3-43D8-8932-ADB932386EFF}" srcId="{BAC622B5-0D56-4536-B1A7-7A6A0F42A9FA}" destId="{8129793B-D760-4FC8-A5B1-25FB747CD606}" srcOrd="0" destOrd="0" parTransId="{DD9ADA5C-AE37-4999-AB98-1890D609100B}" sibTransId="{FA233400-D341-481D-B055-3F1FEF2FC0DC}"/>
+    <dgm:cxn modelId="{3082415F-E461-48FF-8934-4D4BA31C69A0}" type="presOf" srcId="{4CC2FF75-3386-4F66-9914-34F60068383F}" destId="{FF494150-1864-4389-BED3-2BBE119E7A5E}" srcOrd="0" destOrd="2" presId="urn:microsoft.com/office/officeart/2005/8/layout/vList5"/>
+    <dgm:cxn modelId="{F2258667-C173-4076-8DAA-6041C517D04A}" srcId="{92805492-09BC-4B87-96C0-829D5F4C41DA}" destId="{5FF1CC15-C0A7-4B12-8E4D-663A213AA5B3}" srcOrd="0" destOrd="0" parTransId="{B1EB233E-B8A1-4982-9121-02CE2B71B6F4}" sibTransId="{A3761716-469F-42BE-89E2-483964AA28AE}"/>
+    <dgm:cxn modelId="{990C7B68-E1BD-4216-9F43-A8AE930A9D07}" type="presOf" srcId="{60B11C3D-40BE-4CF3-B599-1F7B9C02087D}" destId="{FF494150-1864-4389-BED3-2BBE119E7A5E}" srcOrd="0" destOrd="1" presId="urn:microsoft.com/office/officeart/2005/8/layout/vList5"/>
+    <dgm:cxn modelId="{3F718F55-0BCA-412C-9730-8F0D9DDAE0F1}" srcId="{5FF1CC15-C0A7-4B12-8E4D-663A213AA5B3}" destId="{5B306CE2-611F-4119-BE27-16615EFCC19C}" srcOrd="1" destOrd="0" parTransId="{29099121-A3A4-4D18-8581-4DC31E57455E}" sibTransId="{5573C5A5-F6E2-4E21-AE2F-B9B65B9244ED}"/>
+    <dgm:cxn modelId="{A982A27B-6E7E-496C-89F8-63008ACD3C09}" type="presOf" srcId="{5CC26DF1-AA2E-43A5-9A75-23BA60CF01FC}" destId="{5BBAAA94-E90E-4F7C-83B5-A35547B6F2F0}" srcOrd="0" destOrd="2" presId="urn:microsoft.com/office/officeart/2005/8/layout/vList5"/>
+    <dgm:cxn modelId="{0AB0797C-7681-4FDE-B8AC-75DAA0B58A4E}" type="presOf" srcId="{77309279-D8C8-484C-8520-A1A2E735A3BF}" destId="{5BBAAA94-E90E-4F7C-83B5-A35547B6F2F0}" srcOrd="0" destOrd="0" presId="urn:microsoft.com/office/officeart/2005/8/layout/vList5"/>
+    <dgm:cxn modelId="{F8358092-5DA0-439D-8194-CC4D07CD73B1}" srcId="{822C4AD9-F8F9-458A-A6BF-7BF8EEFBE362}" destId="{C156CDCF-5187-4CAD-A409-CA66CA9BFD18}" srcOrd="1" destOrd="0" parTransId="{E0F2EFA8-075A-4C13-9833-321139AC1A24}" sibTransId="{ED32CEEE-C29E-45A5-A056-94083509EAF3}"/>
+    <dgm:cxn modelId="{680D4695-FAA0-4FC1-8D4D-B601CF68C2CB}" type="presOf" srcId="{BAC622B5-0D56-4536-B1A7-7A6A0F42A9FA}" destId="{0EB0F766-B6B6-4FA1-9416-E21F05AE62B0}" srcOrd="0" destOrd="0" presId="urn:microsoft.com/office/officeart/2005/8/layout/vList5"/>
+    <dgm:cxn modelId="{9B1824CA-D7E5-4E45-A338-70591FD467E9}" type="presOf" srcId="{5FF1CC15-C0A7-4B12-8E4D-663A213AA5B3}" destId="{A4EDD788-3B34-473C-A2F3-9E9311E4BD13}" srcOrd="0" destOrd="0" presId="urn:microsoft.com/office/officeart/2005/8/layout/vList5"/>
+    <dgm:cxn modelId="{0A7702CD-205E-43B7-8B81-EDC15115C256}" type="presOf" srcId="{751D4627-0837-4E51-A15A-9BC39A084C2E}" destId="{CB6A5C74-CFDD-48D4-893A-3122C4C48AB3}" srcOrd="0" destOrd="0" presId="urn:microsoft.com/office/officeart/2005/8/layout/vList5"/>
+    <dgm:cxn modelId="{84C743D0-A849-49D3-BFF2-5A3FC8D7B49D}" srcId="{5FF1CC15-C0A7-4B12-8E4D-663A213AA5B3}" destId="{77309279-D8C8-484C-8520-A1A2E735A3BF}" srcOrd="0" destOrd="0" parTransId="{55B494C2-A712-466B-BF79-025C8E8598AC}" sibTransId="{83296BF0-C502-49FE-BA18-95BD453CF3A5}"/>
+    <dgm:cxn modelId="{B684D9E3-B887-4733-8BA2-E5582D5B7ED5}" srcId="{BAC622B5-0D56-4536-B1A7-7A6A0F42A9FA}" destId="{60B11C3D-40BE-4CF3-B599-1F7B9C02087D}" srcOrd="1" destOrd="0" parTransId="{3F9C5166-15A3-4294-A66C-9D75459DFD67}" sibTransId="{4B95D5B1-B1CF-43FA-B244-4F557A55005B}"/>
+    <dgm:cxn modelId="{801993EB-B435-43B7-954C-4724EA4A58DF}" srcId="{92805492-09BC-4B87-96C0-829D5F4C41DA}" destId="{822C4AD9-F8F9-458A-A6BF-7BF8EEFBE362}" srcOrd="2" destOrd="0" parTransId="{F14BC2AC-173A-4D6D-9C1E-F0C9B7802D9D}" sibTransId="{FC5596CE-5B79-4ACD-809A-31DD908A789D}"/>
+    <dgm:cxn modelId="{235396FD-65ED-4126-8682-A416AE02EB00}" srcId="{92805492-09BC-4B87-96C0-829D5F4C41DA}" destId="{BAC622B5-0D56-4536-B1A7-7A6A0F42A9FA}" srcOrd="1" destOrd="0" parTransId="{5F65489E-E8C6-4DA6-BB42-D4737892C912}" sibTransId="{CAA30C97-B068-4656-9613-FEC65C0ED7FD}"/>
+    <dgm:cxn modelId="{673A0490-5846-48BA-945D-1DF4E9FAC66E}" type="presParOf" srcId="{A39F541B-C29A-4D8F-94F9-F97524AB08B8}" destId="{7C2087DF-9D1E-4643-B63E-61F890A1A49F}" srcOrd="0" destOrd="0" presId="urn:microsoft.com/office/officeart/2005/8/layout/vList5"/>
+    <dgm:cxn modelId="{5F4ECCA0-7835-43ED-B732-E6BAEEDA2425}" type="presParOf" srcId="{7C2087DF-9D1E-4643-B63E-61F890A1A49F}" destId="{A4EDD788-3B34-473C-A2F3-9E9311E4BD13}" srcOrd="0" destOrd="0" presId="urn:microsoft.com/office/officeart/2005/8/layout/vList5"/>
+    <dgm:cxn modelId="{EBF976C2-61A6-4F82-882A-EB13C342A678}" type="presParOf" srcId="{7C2087DF-9D1E-4643-B63E-61F890A1A49F}" destId="{5BBAAA94-E90E-4F7C-83B5-A35547B6F2F0}" srcOrd="1" destOrd="0" presId="urn:microsoft.com/office/officeart/2005/8/layout/vList5"/>
+    <dgm:cxn modelId="{222F0B76-B4CA-4887-9F3F-03AB61B0993B}" type="presParOf" srcId="{A39F541B-C29A-4D8F-94F9-F97524AB08B8}" destId="{56F1FB85-D34E-4FB6-9566-616B3B61773D}" srcOrd="1" destOrd="0" presId="urn:microsoft.com/office/officeart/2005/8/layout/vList5"/>
+    <dgm:cxn modelId="{3F4D4701-B271-4C51-8D34-C1F952E872C5}" type="presParOf" srcId="{A39F541B-C29A-4D8F-94F9-F97524AB08B8}" destId="{814CAA3B-771A-4C0A-A3BE-EBD7C9E8C51B}" srcOrd="2" destOrd="0" presId="urn:microsoft.com/office/officeart/2005/8/layout/vList5"/>
+    <dgm:cxn modelId="{877ECD20-F163-4B1C-BC38-490F38E7C5C2}" type="presParOf" srcId="{814CAA3B-771A-4C0A-A3BE-EBD7C9E8C51B}" destId="{0EB0F766-B6B6-4FA1-9416-E21F05AE62B0}" srcOrd="0" destOrd="0" presId="urn:microsoft.com/office/officeart/2005/8/layout/vList5"/>
+    <dgm:cxn modelId="{7A75E6D2-FFDA-4EF9-B628-9582F52BE961}" type="presParOf" srcId="{814CAA3B-771A-4C0A-A3BE-EBD7C9E8C51B}" destId="{FF494150-1864-4389-BED3-2BBE119E7A5E}" srcOrd="1" destOrd="0" presId="urn:microsoft.com/office/officeart/2005/8/layout/vList5"/>
+    <dgm:cxn modelId="{1551F55D-E160-4E34-8BE2-6317CD1112D7}" type="presParOf" srcId="{A39F541B-C29A-4D8F-94F9-F97524AB08B8}" destId="{432148CD-981C-4495-864A-6E6AE48DB8AD}" srcOrd="3" destOrd="0" presId="urn:microsoft.com/office/officeart/2005/8/layout/vList5"/>
+    <dgm:cxn modelId="{C816DC0D-182B-44C1-A022-3B4462184883}" type="presParOf" srcId="{A39F541B-C29A-4D8F-94F9-F97524AB08B8}" destId="{D75588A4-A6FB-4D53-97F3-CE6248F58149}" srcOrd="4" destOrd="0" presId="urn:microsoft.com/office/officeart/2005/8/layout/vList5"/>
+    <dgm:cxn modelId="{F74E9498-29CF-4C96-8E68-5154158C91FA}" type="presParOf" srcId="{D75588A4-A6FB-4D53-97F3-CE6248F58149}" destId="{0156A58F-B95D-47C0-BCE0-C310339397BB}" srcOrd="0" destOrd="0" presId="urn:microsoft.com/office/officeart/2005/8/layout/vList5"/>
+    <dgm:cxn modelId="{2E794C36-4285-47C3-B8BD-58BD793A9EB8}" type="presParOf" srcId="{D75588A4-A6FB-4D53-97F3-CE6248F58149}" destId="{CB6A5C74-CFDD-48D4-893A-3122C4C48AB3}" srcOrd="1" destOrd="0" presId="urn:microsoft.com/office/officeart/2005/8/layout/vList5"/>
+  </dgm:cxnLst>
+  <dgm:bg/>
+  <dgm:whole/>
+  <dgm:extLst>
+    <a:ext uri="http://schemas.microsoft.com/office/drawing/2008/diagram">
+      <dsp:dataModelExt xmlns:dsp="http://schemas.microsoft.com/office/drawing/2008/diagram" relId="rId38" minVer="http://schemas.openxmlformats.org/drawingml/2006/diagram"/>
+    </a:ext>
+  </dgm:extLst>
+</dgm:dataModel>
+</file>
+
+<file path=word/diagrams/drawing1.xml><?xml version="1.0" encoding="utf-8"?>
+<dsp:drawing xmlns:dgm="http://schemas.openxmlformats.org/drawingml/2006/diagram" xmlns:dsp="http://schemas.microsoft.com/office/drawing/2008/diagram" xmlns:a="http://schemas.openxmlformats.org/drawingml/2006/main">
+  <dsp:spTree>
+    <dsp:nvGrpSpPr>
+      <dsp:cNvPr id="0" name=""/>
+      <dsp:cNvGrpSpPr/>
+    </dsp:nvGrpSpPr>
+    <dsp:grpSpPr/>
+    <dsp:sp modelId="{574E3FE1-D950-4505-96C5-F981D6C2C240}">
+      <dsp:nvSpPr>
+        <dsp:cNvPr id="0" name=""/>
+        <dsp:cNvSpPr/>
+      </dsp:nvSpPr>
+      <dsp:spPr>
+        <a:xfrm rot="5400000">
+          <a:off x="3303118" y="-1229631"/>
+          <a:ext cx="829359" cy="3499104"/>
+        </a:xfrm>
+        <a:prstGeom prst="round2SameRect">
+          <a:avLst/>
+        </a:prstGeom>
+        <a:solidFill>
+          <a:schemeClr val="accent1">
+            <a:alpha val="90000"/>
+            <a:tint val="40000"/>
+            <a:hueOff val="0"/>
+            <a:satOff val="0"/>
+            <a:lumOff val="0"/>
+            <a:alphaOff val="0"/>
+          </a:schemeClr>
+        </a:solidFill>
+        <a:ln w="12700" cap="flat" cmpd="sng" algn="ctr">
+          <a:solidFill>
+            <a:schemeClr val="accent1">
+              <a:alpha val="90000"/>
+              <a:tint val="40000"/>
+              <a:hueOff val="0"/>
+              <a:satOff val="0"/>
+              <a:lumOff val="0"/>
+              <a:alphaOff val="0"/>
+            </a:schemeClr>
+          </a:solidFill>
+          <a:prstDash val="solid"/>
+          <a:miter lim="800000"/>
+        </a:ln>
+        <a:effectLst/>
+      </dsp:spPr>
+      <dsp:style>
+        <a:lnRef idx="2">
+          <a:scrgbClr r="0" g="0" b="0"/>
+        </a:lnRef>
+        <a:fillRef idx="1">
+          <a:scrgbClr r="0" g="0" b="0"/>
+        </a:fillRef>
+        <a:effectRef idx="0">
+          <a:scrgbClr r="0" g="0" b="0"/>
+        </a:effectRef>
+        <a:fontRef idx="minor"/>
+      </dsp:style>
+      <dsp:txBody>
+        <a:bodyPr spcFirstLastPara="0" vert="horz" wrap="square" lIns="34290" tIns="17145" rIns="34290" bIns="17145" numCol="1" spcCol="1270" anchor="ctr" anchorCtr="0">
+          <a:noAutofit/>
+        </a:bodyPr>
+        <a:lstStyle/>
+        <a:p>
+          <a:pPr marL="57150" lvl="1" indent="-57150" algn="l" defTabSz="400050">
+            <a:lnSpc>
+              <a:spcPct val="90000"/>
+            </a:lnSpc>
+            <a:spcBef>
+              <a:spcPct val="0"/>
+            </a:spcBef>
+            <a:spcAft>
+              <a:spcPct val="15000"/>
+            </a:spcAft>
+            <a:buChar char="•"/>
+          </a:pPr>
+          <a:r>
+            <a:rPr lang="es-ES" sz="900" kern="1200"/>
+            <a:t> DIMENSIONES DEFINIDAS EN: X-Y-Z( X= ANCHURA, Y=ALTURA,Z= PROFUNDIDAD.)</a:t>
+          </a:r>
+        </a:p>
+        <a:p>
+          <a:pPr marL="57150" lvl="1" indent="-57150" algn="l" defTabSz="400050">
+            <a:lnSpc>
+              <a:spcPct val="90000"/>
+            </a:lnSpc>
+            <a:spcBef>
+              <a:spcPct val="0"/>
+            </a:spcBef>
+            <a:spcAft>
+              <a:spcPct val="15000"/>
+            </a:spcAft>
+            <a:buChar char="•"/>
+          </a:pPr>
+          <a:r>
+            <a:rPr lang="es-ES" sz="900" kern="1200"/>
+            <a:t>UNIDADES EN  CENTIMETROS</a:t>
+          </a:r>
+        </a:p>
+        <a:p>
+          <a:pPr marL="57150" lvl="1" indent="-57150" algn="l" defTabSz="400050">
+            <a:lnSpc>
+              <a:spcPct val="90000"/>
+            </a:lnSpc>
+            <a:spcBef>
+              <a:spcPct val="0"/>
+            </a:spcBef>
+            <a:spcAft>
+              <a:spcPct val="15000"/>
+            </a:spcAft>
+            <a:buChar char="•"/>
+          </a:pPr>
+          <a:r>
+            <a:rPr lang="es-ES" sz="900" kern="1200"/>
+            <a:t>SE PODRA DEFINIR : POSICION, ROTACION Y SU OCUPACION ESPACIAL.</a:t>
+          </a:r>
+        </a:p>
+      </dsp:txBody>
+      <dsp:txXfrm rot="-5400000">
+        <a:off x="1968246" y="145727"/>
+        <a:ext cx="3458618" cy="748387"/>
+      </dsp:txXfrm>
+    </dsp:sp>
+    <dsp:sp modelId="{1106C445-B92F-4274-9F2B-D0A7F125C81F}">
+      <dsp:nvSpPr>
+        <dsp:cNvPr id="0" name=""/>
+        <dsp:cNvSpPr/>
+      </dsp:nvSpPr>
+      <dsp:spPr>
+        <a:xfrm>
+          <a:off x="0" y="1570"/>
+          <a:ext cx="1968246" cy="1036699"/>
+        </a:xfrm>
+        <a:prstGeom prst="roundRect">
+          <a:avLst/>
+        </a:prstGeom>
+        <a:solidFill>
+          <a:schemeClr val="accent1">
+            <a:hueOff val="0"/>
+            <a:satOff val="0"/>
+            <a:lumOff val="0"/>
+            <a:alphaOff val="0"/>
+          </a:schemeClr>
+        </a:solidFill>
+        <a:ln w="12700" cap="flat" cmpd="sng" algn="ctr">
+          <a:solidFill>
+            <a:schemeClr val="lt1">
+              <a:hueOff val="0"/>
+              <a:satOff val="0"/>
+              <a:lumOff val="0"/>
+              <a:alphaOff val="0"/>
+            </a:schemeClr>
+          </a:solidFill>
+          <a:prstDash val="solid"/>
+          <a:miter lim="800000"/>
+        </a:ln>
+        <a:effectLst/>
+      </dsp:spPr>
+      <dsp:style>
+        <a:lnRef idx="2">
+          <a:scrgbClr r="0" g="0" b="0"/>
+        </a:lnRef>
+        <a:fillRef idx="1">
+          <a:scrgbClr r="0" g="0" b="0"/>
+        </a:fillRef>
+        <a:effectRef idx="0">
+          <a:scrgbClr r="0" g="0" b="0"/>
+        </a:effectRef>
+        <a:fontRef idx="minor">
+          <a:schemeClr val="lt1"/>
+        </a:fontRef>
+      </dsp:style>
+      <dsp:txBody>
+        <a:bodyPr spcFirstLastPara="0" vert="horz" wrap="square" lIns="80010" tIns="40005" rIns="80010" bIns="40005" numCol="1" spcCol="1270" anchor="ctr" anchorCtr="0">
+          <a:noAutofit/>
+        </a:bodyPr>
+        <a:lstStyle/>
+        <a:p>
+          <a:pPr marL="0" lvl="0" indent="0" algn="ctr" defTabSz="933450">
+            <a:lnSpc>
+              <a:spcPct val="90000"/>
+            </a:lnSpc>
+            <a:spcBef>
+              <a:spcPct val="0"/>
+            </a:spcBef>
+            <a:spcAft>
+              <a:spcPct val="35000"/>
+            </a:spcAft>
+            <a:buNone/>
+          </a:pPr>
+          <a:r>
+            <a:rPr lang="es-ES" sz="2100" kern="1200"/>
+            <a:t>TRANSFORM</a:t>
+          </a:r>
+        </a:p>
+      </dsp:txBody>
+      <dsp:txXfrm>
+        <a:off x="50607" y="52177"/>
+        <a:ext cx="1867032" cy="935485"/>
+      </dsp:txXfrm>
+    </dsp:sp>
+    <dsp:sp modelId="{D00EB6F2-445D-4BFA-8F60-3609631D6B81}">
+      <dsp:nvSpPr>
+        <dsp:cNvPr id="0" name=""/>
+        <dsp:cNvSpPr/>
+      </dsp:nvSpPr>
+      <dsp:spPr>
+        <a:xfrm rot="5400000">
+          <a:off x="3303118" y="-141097"/>
+          <a:ext cx="829359" cy="3499104"/>
+        </a:xfrm>
+        <a:prstGeom prst="round2SameRect">
+          <a:avLst/>
+        </a:prstGeom>
+        <a:solidFill>
+          <a:schemeClr val="accent1">
+            <a:alpha val="90000"/>
+            <a:tint val="40000"/>
+            <a:hueOff val="0"/>
+            <a:satOff val="0"/>
+            <a:lumOff val="0"/>
+            <a:alphaOff val="0"/>
+          </a:schemeClr>
+        </a:solidFill>
+        <a:ln w="12700" cap="flat" cmpd="sng" algn="ctr">
+          <a:solidFill>
+            <a:schemeClr val="accent1">
+              <a:alpha val="90000"/>
+              <a:tint val="40000"/>
+              <a:hueOff val="0"/>
+              <a:satOff val="0"/>
+              <a:lumOff val="0"/>
+              <a:alphaOff val="0"/>
+            </a:schemeClr>
+          </a:solidFill>
+          <a:prstDash val="solid"/>
+          <a:miter lim="800000"/>
+        </a:ln>
+        <a:effectLst/>
+      </dsp:spPr>
+      <dsp:style>
+        <a:lnRef idx="2">
+          <a:scrgbClr r="0" g="0" b="0"/>
+        </a:lnRef>
+        <a:fillRef idx="1">
+          <a:scrgbClr r="0" g="0" b="0"/>
+        </a:fillRef>
+        <a:effectRef idx="0">
+          <a:scrgbClr r="0" g="0" b="0"/>
+        </a:effectRef>
+        <a:fontRef idx="minor"/>
+      </dsp:style>
+      <dsp:txBody>
+        <a:bodyPr spcFirstLastPara="0" vert="horz" wrap="square" lIns="34290" tIns="17145" rIns="34290" bIns="17145" numCol="1" spcCol="1270" anchor="ctr" anchorCtr="0">
+          <a:noAutofit/>
+        </a:bodyPr>
+        <a:lstStyle/>
+        <a:p>
+          <a:pPr marL="57150" lvl="1" indent="-57150" algn="l" defTabSz="400050">
+            <a:lnSpc>
+              <a:spcPct val="90000"/>
+            </a:lnSpc>
+            <a:spcBef>
+              <a:spcPct val="0"/>
+            </a:spcBef>
+            <a:spcAft>
+              <a:spcPct val="15000"/>
+            </a:spcAft>
+            <a:buChar char="•"/>
+          </a:pPr>
+          <a:r>
+            <a:rPr lang="es-ES" sz="900" kern="1200"/>
+            <a:t>SE PODRA DEFINIR EN CUANTAS ANIMACIONES SE DIVIDIRÁ ESA ANIMACION</a:t>
+          </a:r>
+        </a:p>
+        <a:p>
+          <a:pPr marL="57150" lvl="1" indent="-57150" algn="l" defTabSz="400050">
+            <a:lnSpc>
+              <a:spcPct val="90000"/>
+            </a:lnSpc>
+            <a:spcBef>
+              <a:spcPct val="0"/>
+            </a:spcBef>
+            <a:spcAft>
+              <a:spcPct val="15000"/>
+            </a:spcAft>
+            <a:buChar char="•"/>
+          </a:pPr>
+          <a:r>
+            <a:rPr lang="es-ES" sz="900" kern="1200"/>
+            <a:t>SI QUEREMOS MAS ANIMACIONES</a:t>
+          </a:r>
+        </a:p>
+        <a:p>
+          <a:pPr marL="57150" lvl="1" indent="-57150" algn="l" defTabSz="400050">
+            <a:lnSpc>
+              <a:spcPct val="90000"/>
+            </a:lnSpc>
+            <a:spcBef>
+              <a:spcPct val="0"/>
+            </a:spcBef>
+            <a:spcAft>
+              <a:spcPct val="15000"/>
+            </a:spcAft>
+            <a:buChar char="•"/>
+          </a:pPr>
+          <a:r>
+            <a:rPr lang="es-ES" sz="900" kern="1200"/>
+            <a:t>MAXIMO 3</a:t>
+          </a:r>
+        </a:p>
+        <a:p>
+          <a:pPr marL="57150" lvl="1" indent="-57150" algn="l" defTabSz="400050">
+            <a:lnSpc>
+              <a:spcPct val="90000"/>
+            </a:lnSpc>
+            <a:spcBef>
+              <a:spcPct val="0"/>
+            </a:spcBef>
+            <a:spcAft>
+              <a:spcPct val="15000"/>
+            </a:spcAft>
+            <a:buChar char="•"/>
+          </a:pPr>
+          <a:endParaRPr lang="es-ES" sz="900" kern="1200"/>
+        </a:p>
+      </dsp:txBody>
+      <dsp:txXfrm rot="-5400000">
+        <a:off x="1968246" y="1234261"/>
+        <a:ext cx="3458618" cy="748387"/>
+      </dsp:txXfrm>
+    </dsp:sp>
+    <dsp:sp modelId="{EC4ED3D8-1EA9-47C6-96D6-6216EE241F40}">
+      <dsp:nvSpPr>
+        <dsp:cNvPr id="0" name=""/>
+        <dsp:cNvSpPr/>
+      </dsp:nvSpPr>
+      <dsp:spPr>
+        <a:xfrm>
+          <a:off x="0" y="1090105"/>
+          <a:ext cx="1968246" cy="1036699"/>
+        </a:xfrm>
+        <a:prstGeom prst="roundRect">
+          <a:avLst/>
+        </a:prstGeom>
+        <a:solidFill>
+          <a:schemeClr val="accent1">
+            <a:hueOff val="0"/>
+            <a:satOff val="0"/>
+            <a:lumOff val="0"/>
+            <a:alphaOff val="0"/>
+          </a:schemeClr>
+        </a:solidFill>
+        <a:ln w="12700" cap="flat" cmpd="sng" algn="ctr">
+          <a:solidFill>
+            <a:schemeClr val="lt1">
+              <a:hueOff val="0"/>
+              <a:satOff val="0"/>
+              <a:lumOff val="0"/>
+              <a:alphaOff val="0"/>
+            </a:schemeClr>
+          </a:solidFill>
+          <a:prstDash val="solid"/>
+          <a:miter lim="800000"/>
+        </a:ln>
+        <a:effectLst/>
+      </dsp:spPr>
+      <dsp:style>
+        <a:lnRef idx="2">
+          <a:scrgbClr r="0" g="0" b="0"/>
+        </a:lnRef>
+        <a:fillRef idx="1">
+          <a:scrgbClr r="0" g="0" b="0"/>
+        </a:fillRef>
+        <a:effectRef idx="0">
+          <a:scrgbClr r="0" g="0" b="0"/>
+        </a:effectRef>
+        <a:fontRef idx="minor">
+          <a:schemeClr val="lt1"/>
+        </a:fontRef>
+      </dsp:style>
+      <dsp:txBody>
+        <a:bodyPr spcFirstLastPara="0" vert="horz" wrap="square" lIns="80010" tIns="40005" rIns="80010" bIns="40005" numCol="1" spcCol="1270" anchor="ctr" anchorCtr="0">
+          <a:noAutofit/>
+        </a:bodyPr>
+        <a:lstStyle/>
+        <a:p>
+          <a:pPr marL="0" lvl="0" indent="0" algn="ctr" defTabSz="933450">
+            <a:lnSpc>
+              <a:spcPct val="90000"/>
+            </a:lnSpc>
+            <a:spcBef>
+              <a:spcPct val="0"/>
+            </a:spcBef>
+            <a:spcAft>
+              <a:spcPct val="35000"/>
+            </a:spcAft>
+            <a:buNone/>
+          </a:pPr>
+          <a:r>
+            <a:rPr lang="es-ES" sz="2100" kern="1200"/>
+            <a:t>ANIMATOR</a:t>
+          </a:r>
+        </a:p>
+      </dsp:txBody>
+      <dsp:txXfrm>
+        <a:off x="50607" y="1140712"/>
+        <a:ext cx="1867032" cy="935485"/>
+      </dsp:txXfrm>
+    </dsp:sp>
+    <dsp:sp modelId="{688B9674-AF9C-4C16-9947-76496A2A63FC}">
+      <dsp:nvSpPr>
+        <dsp:cNvPr id="0" name=""/>
+        <dsp:cNvSpPr/>
+      </dsp:nvSpPr>
+      <dsp:spPr>
+        <a:xfrm rot="5400000">
+          <a:off x="3303118" y="947437"/>
+          <a:ext cx="829359" cy="3499104"/>
+        </a:xfrm>
+        <a:prstGeom prst="round2SameRect">
+          <a:avLst/>
+        </a:prstGeom>
+        <a:solidFill>
+          <a:schemeClr val="accent1">
+            <a:alpha val="90000"/>
+            <a:tint val="40000"/>
+            <a:hueOff val="0"/>
+            <a:satOff val="0"/>
+            <a:lumOff val="0"/>
+            <a:alphaOff val="0"/>
+          </a:schemeClr>
+        </a:solidFill>
+        <a:ln w="12700" cap="flat" cmpd="sng" algn="ctr">
+          <a:solidFill>
+            <a:schemeClr val="accent1">
+              <a:alpha val="90000"/>
+              <a:tint val="40000"/>
+              <a:hueOff val="0"/>
+              <a:satOff val="0"/>
+              <a:lumOff val="0"/>
+              <a:alphaOff val="0"/>
+            </a:schemeClr>
+          </a:solidFill>
+          <a:prstDash val="solid"/>
+          <a:miter lim="800000"/>
+        </a:ln>
+        <a:effectLst/>
+      </dsp:spPr>
+      <dsp:style>
+        <a:lnRef idx="2">
+          <a:scrgbClr r="0" g="0" b="0"/>
+        </a:lnRef>
+        <a:fillRef idx="1">
+          <a:scrgbClr r="0" g="0" b="0"/>
+        </a:fillRef>
+        <a:effectRef idx="0">
+          <a:scrgbClr r="0" g="0" b="0"/>
+        </a:effectRef>
+        <a:fontRef idx="minor"/>
+      </dsp:style>
+      <dsp:txBody>
+        <a:bodyPr spcFirstLastPara="0" vert="horz" wrap="square" lIns="34290" tIns="17145" rIns="34290" bIns="17145" numCol="1" spcCol="1270" anchor="ctr" anchorCtr="0">
+          <a:noAutofit/>
+        </a:bodyPr>
+        <a:lstStyle/>
+        <a:p>
+          <a:pPr marL="57150" lvl="1" indent="-57150" algn="l" defTabSz="400050">
+            <a:lnSpc>
+              <a:spcPct val="90000"/>
+            </a:lnSpc>
+            <a:spcBef>
+              <a:spcPct val="0"/>
+            </a:spcBef>
+            <a:spcAft>
+              <a:spcPct val="15000"/>
+            </a:spcAft>
+            <a:buChar char="•"/>
+          </a:pPr>
+          <a:r>
+            <a:rPr lang="es-ES" sz="900" kern="1200"/>
+            <a:t>INSERTAR AUDIO EN DOMIO MP3 O 4 EN CARPETA DEL PROYECTO / ASSETS.</a:t>
+          </a:r>
+        </a:p>
+        <a:p>
+          <a:pPr marL="57150" lvl="1" indent="-57150" algn="l" defTabSz="400050">
+            <a:lnSpc>
+              <a:spcPct val="90000"/>
+            </a:lnSpc>
+            <a:spcBef>
+              <a:spcPct val="0"/>
+            </a:spcBef>
+            <a:spcAft>
+              <a:spcPct val="15000"/>
+            </a:spcAft>
+            <a:buChar char="•"/>
+          </a:pPr>
+          <a:r>
+            <a:rPr lang="es-ES" sz="900" kern="1200"/>
+            <a:t>VOLUMEN SEGUN LOUD DEL AUDIO EN SI.</a:t>
+          </a:r>
+        </a:p>
+      </dsp:txBody>
+      <dsp:txXfrm rot="-5400000">
+        <a:off x="1968246" y="2322795"/>
+        <a:ext cx="3458618" cy="748387"/>
+      </dsp:txXfrm>
+    </dsp:sp>
+    <dsp:sp modelId="{A6EDDBA9-855A-4D27-8E9B-061A9138BA74}">
+      <dsp:nvSpPr>
+        <dsp:cNvPr id="0" name=""/>
+        <dsp:cNvSpPr/>
+      </dsp:nvSpPr>
+      <dsp:spPr>
+        <a:xfrm>
+          <a:off x="0" y="2178639"/>
+          <a:ext cx="1968246" cy="1036699"/>
+        </a:xfrm>
+        <a:prstGeom prst="roundRect">
+          <a:avLst/>
+        </a:prstGeom>
+        <a:solidFill>
+          <a:schemeClr val="accent1">
+            <a:hueOff val="0"/>
+            <a:satOff val="0"/>
+            <a:lumOff val="0"/>
+            <a:alphaOff val="0"/>
+          </a:schemeClr>
+        </a:solidFill>
+        <a:ln w="12700" cap="flat" cmpd="sng" algn="ctr">
+          <a:solidFill>
+            <a:schemeClr val="lt1">
+              <a:hueOff val="0"/>
+              <a:satOff val="0"/>
+              <a:lumOff val="0"/>
+              <a:alphaOff val="0"/>
+            </a:schemeClr>
+          </a:solidFill>
+          <a:prstDash val="solid"/>
+          <a:miter lim="800000"/>
+        </a:ln>
+        <a:effectLst/>
+      </dsp:spPr>
+      <dsp:style>
+        <a:lnRef idx="2">
+          <a:scrgbClr r="0" g="0" b="0"/>
+        </a:lnRef>
+        <a:fillRef idx="1">
+          <a:scrgbClr r="0" g="0" b="0"/>
+        </a:fillRef>
+        <a:effectRef idx="0">
+          <a:scrgbClr r="0" g="0" b="0"/>
+        </a:effectRef>
+        <a:fontRef idx="minor">
+          <a:schemeClr val="lt1"/>
+        </a:fontRef>
+      </dsp:style>
+      <dsp:txBody>
+        <a:bodyPr spcFirstLastPara="0" vert="horz" wrap="square" lIns="80010" tIns="40005" rIns="80010" bIns="40005" numCol="1" spcCol="1270" anchor="ctr" anchorCtr="0">
+          <a:noAutofit/>
+        </a:bodyPr>
+        <a:lstStyle/>
+        <a:p>
+          <a:pPr marL="0" lvl="0" indent="0" algn="ctr" defTabSz="933450">
+            <a:lnSpc>
+              <a:spcPct val="90000"/>
+            </a:lnSpc>
+            <a:spcBef>
+              <a:spcPct val="0"/>
+            </a:spcBef>
+            <a:spcAft>
+              <a:spcPct val="35000"/>
+            </a:spcAft>
+            <a:buNone/>
+          </a:pPr>
+          <a:r>
+            <a:rPr lang="es-ES" sz="2100" kern="1200"/>
+            <a:t>AUDIOSOURCE</a:t>
+          </a:r>
+        </a:p>
+      </dsp:txBody>
+      <dsp:txXfrm>
+        <a:off x="50607" y="2229246"/>
+        <a:ext cx="1867032" cy="935485"/>
+      </dsp:txXfrm>
+    </dsp:sp>
+  </dsp:spTree>
+</dsp:drawing>
+</file>
+
+<file path=word/diagrams/drawing2.xml><?xml version="1.0" encoding="utf-8"?>
+<dsp:drawing xmlns:dgm="http://schemas.openxmlformats.org/drawingml/2006/diagram" xmlns:dsp="http://schemas.microsoft.com/office/drawing/2008/diagram" xmlns:a="http://schemas.openxmlformats.org/drawingml/2006/main">
+  <dsp:spTree>
+    <dsp:nvGrpSpPr>
+      <dsp:cNvPr id="0" name=""/>
+      <dsp:cNvGrpSpPr/>
+    </dsp:nvGrpSpPr>
+    <dsp:grpSpPr/>
+    <dsp:sp modelId="{5BBAAA94-E90E-4F7C-83B5-A35547B6F2F0}">
+      <dsp:nvSpPr>
+        <dsp:cNvPr id="0" name=""/>
+        <dsp:cNvSpPr/>
+      </dsp:nvSpPr>
+      <dsp:spPr>
+        <a:xfrm rot="5400000">
+          <a:off x="3265942" y="-1218868"/>
+          <a:ext cx="812169" cy="3456025"/>
+        </a:xfrm>
+        <a:prstGeom prst="round2SameRect">
+          <a:avLst/>
+        </a:prstGeom>
+        <a:solidFill>
+          <a:schemeClr val="accent1">
+            <a:alpha val="90000"/>
+            <a:tint val="40000"/>
+            <a:hueOff val="0"/>
+            <a:satOff val="0"/>
+            <a:lumOff val="0"/>
+            <a:alphaOff val="0"/>
+          </a:schemeClr>
+        </a:solidFill>
+        <a:ln w="12700" cap="flat" cmpd="sng" algn="ctr">
+          <a:solidFill>
+            <a:schemeClr val="accent1">
+              <a:alpha val="90000"/>
+              <a:tint val="40000"/>
+              <a:hueOff val="0"/>
+              <a:satOff val="0"/>
+              <a:lumOff val="0"/>
+              <a:alphaOff val="0"/>
+            </a:schemeClr>
+          </a:solidFill>
+          <a:prstDash val="solid"/>
+          <a:miter lim="800000"/>
+        </a:ln>
+        <a:effectLst/>
+      </dsp:spPr>
+      <dsp:style>
+        <a:lnRef idx="2">
+          <a:scrgbClr r="0" g="0" b="0"/>
+        </a:lnRef>
+        <a:fillRef idx="1">
+          <a:scrgbClr r="0" g="0" b="0"/>
+        </a:fillRef>
+        <a:effectRef idx="0">
+          <a:scrgbClr r="0" g="0" b="0"/>
+        </a:effectRef>
+        <a:fontRef idx="minor"/>
+      </dsp:style>
+      <dsp:txBody>
+        <a:bodyPr spcFirstLastPara="0" vert="horz" wrap="square" lIns="34290" tIns="17145" rIns="34290" bIns="17145" numCol="1" spcCol="1270" anchor="ctr" anchorCtr="0">
+          <a:noAutofit/>
+        </a:bodyPr>
+        <a:lstStyle/>
+        <a:p>
+          <a:pPr marL="57150" lvl="1" indent="-57150" algn="l" defTabSz="400050">
+            <a:lnSpc>
+              <a:spcPct val="90000"/>
+            </a:lnSpc>
+            <a:spcBef>
+              <a:spcPct val="0"/>
+            </a:spcBef>
+            <a:spcAft>
+              <a:spcPct val="15000"/>
+            </a:spcAft>
+            <a:buChar char="•"/>
+          </a:pPr>
+          <a:r>
+            <a:rPr lang="es-ES" sz="900" kern="1200"/>
+            <a:t>EJES EN X- Y( ANCHO Y ALTO)</a:t>
+          </a:r>
+        </a:p>
+        <a:p>
+          <a:pPr marL="57150" lvl="1" indent="-57150" algn="l" defTabSz="400050">
+            <a:lnSpc>
+              <a:spcPct val="90000"/>
+            </a:lnSpc>
+            <a:spcBef>
+              <a:spcPct val="0"/>
+            </a:spcBef>
+            <a:spcAft>
+              <a:spcPct val="15000"/>
+            </a:spcAft>
+            <a:buChar char="•"/>
+          </a:pPr>
+          <a:r>
+            <a:rPr lang="es-ES" sz="900" kern="1200"/>
+            <a:t>DEFINIENDO LA OCUPACION ESPACIAL.</a:t>
+          </a:r>
+        </a:p>
+        <a:p>
+          <a:pPr marL="57150" lvl="1" indent="-57150" algn="l" defTabSz="400050">
+            <a:lnSpc>
+              <a:spcPct val="90000"/>
+            </a:lnSpc>
+            <a:spcBef>
+              <a:spcPct val="0"/>
+            </a:spcBef>
+            <a:spcAft>
+              <a:spcPct val="15000"/>
+            </a:spcAft>
+            <a:buChar char="•"/>
+          </a:pPr>
+          <a:r>
+            <a:rPr lang="es-ES" sz="900" kern="1200"/>
+            <a:t>PUDIENDO DESACTIVARLA O ACTIVARLA A VOLUNTAD.</a:t>
+          </a:r>
+        </a:p>
+      </dsp:txBody>
+      <dsp:txXfrm rot="-5400000">
+        <a:off x="1944015" y="142706"/>
+        <a:ext cx="3416378" cy="732875"/>
+      </dsp:txXfrm>
+    </dsp:sp>
+    <dsp:sp modelId="{A4EDD788-3B34-473C-A2F3-9E9311E4BD13}">
+      <dsp:nvSpPr>
+        <dsp:cNvPr id="0" name=""/>
+        <dsp:cNvSpPr/>
+      </dsp:nvSpPr>
+      <dsp:spPr>
+        <a:xfrm>
+          <a:off x="0" y="1538"/>
+          <a:ext cx="1944014" cy="1015212"/>
+        </a:xfrm>
+        <a:prstGeom prst="roundRect">
+          <a:avLst/>
+        </a:prstGeom>
+        <a:solidFill>
+          <a:schemeClr val="accent1">
+            <a:hueOff val="0"/>
+            <a:satOff val="0"/>
+            <a:lumOff val="0"/>
+            <a:alphaOff val="0"/>
+          </a:schemeClr>
+        </a:solidFill>
+        <a:ln w="12700" cap="flat" cmpd="sng" algn="ctr">
+          <a:solidFill>
+            <a:schemeClr val="lt1">
+              <a:hueOff val="0"/>
+              <a:satOff val="0"/>
+              <a:lumOff val="0"/>
+              <a:alphaOff val="0"/>
+            </a:schemeClr>
+          </a:solidFill>
+          <a:prstDash val="solid"/>
+          <a:miter lim="800000"/>
+        </a:ln>
+        <a:effectLst/>
+      </dsp:spPr>
+      <dsp:style>
+        <a:lnRef idx="2">
+          <a:scrgbClr r="0" g="0" b="0"/>
+        </a:lnRef>
+        <a:fillRef idx="1">
+          <a:scrgbClr r="0" g="0" b="0"/>
+        </a:fillRef>
+        <a:effectRef idx="0">
+          <a:scrgbClr r="0" g="0" b="0"/>
+        </a:effectRef>
+        <a:fontRef idx="minor">
+          <a:schemeClr val="lt1"/>
+        </a:fontRef>
+      </dsp:style>
+      <dsp:txBody>
+        <a:bodyPr spcFirstLastPara="0" vert="horz" wrap="square" lIns="106680" tIns="53340" rIns="106680" bIns="53340" numCol="1" spcCol="1270" anchor="ctr" anchorCtr="0">
+          <a:noAutofit/>
+        </a:bodyPr>
+        <a:lstStyle/>
+        <a:p>
+          <a:pPr marL="0" lvl="0" indent="0" algn="ctr" defTabSz="1244600">
+            <a:lnSpc>
+              <a:spcPct val="90000"/>
+            </a:lnSpc>
+            <a:spcBef>
+              <a:spcPct val="0"/>
+            </a:spcBef>
+            <a:spcAft>
+              <a:spcPct val="35000"/>
+            </a:spcAft>
+            <a:buNone/>
+          </a:pPr>
+          <a:r>
+            <a:rPr lang="es-ES" sz="2800" kern="1200"/>
+            <a:t>CAMERA</a:t>
+          </a:r>
+        </a:p>
+      </dsp:txBody>
+      <dsp:txXfrm>
+        <a:off x="49559" y="51097"/>
+        <a:ext cx="1844896" cy="916094"/>
+      </dsp:txXfrm>
+    </dsp:sp>
+    <dsp:sp modelId="{FF494150-1864-4389-BED3-2BBE119E7A5E}">
+      <dsp:nvSpPr>
+        <dsp:cNvPr id="0" name=""/>
+        <dsp:cNvSpPr/>
+      </dsp:nvSpPr>
+      <dsp:spPr>
+        <a:xfrm rot="5400000">
+          <a:off x="3265942" y="-152895"/>
+          <a:ext cx="812169" cy="3456025"/>
+        </a:xfrm>
+        <a:prstGeom prst="round2SameRect">
+          <a:avLst/>
+        </a:prstGeom>
+        <a:solidFill>
+          <a:schemeClr val="accent1">
+            <a:alpha val="90000"/>
+            <a:tint val="40000"/>
+            <a:hueOff val="0"/>
+            <a:satOff val="0"/>
+            <a:lumOff val="0"/>
+            <a:alphaOff val="0"/>
+          </a:schemeClr>
+        </a:solidFill>
+        <a:ln w="12700" cap="flat" cmpd="sng" algn="ctr">
+          <a:solidFill>
+            <a:schemeClr val="accent1">
+              <a:alpha val="90000"/>
+              <a:tint val="40000"/>
+              <a:hueOff val="0"/>
+              <a:satOff val="0"/>
+              <a:lumOff val="0"/>
+              <a:alphaOff val="0"/>
+            </a:schemeClr>
+          </a:solidFill>
+          <a:prstDash val="solid"/>
+          <a:miter lim="800000"/>
+        </a:ln>
+        <a:effectLst/>
+      </dsp:spPr>
+      <dsp:style>
+        <a:lnRef idx="2">
+          <a:scrgbClr r="0" g="0" b="0"/>
+        </a:lnRef>
+        <a:fillRef idx="1">
+          <a:scrgbClr r="0" g="0" b="0"/>
+        </a:fillRef>
+        <a:effectRef idx="0">
+          <a:scrgbClr r="0" g="0" b="0"/>
+        </a:effectRef>
+        <a:fontRef idx="minor"/>
+      </dsp:style>
+      <dsp:txBody>
+        <a:bodyPr spcFirstLastPara="0" vert="horz" wrap="square" lIns="34290" tIns="17145" rIns="34290" bIns="17145" numCol="1" spcCol="1270" anchor="ctr" anchorCtr="0">
+          <a:noAutofit/>
+        </a:bodyPr>
+        <a:lstStyle/>
+        <a:p>
+          <a:pPr marL="57150" lvl="1" indent="-57150" algn="l" defTabSz="400050">
+            <a:lnSpc>
+              <a:spcPct val="90000"/>
+            </a:lnSpc>
+            <a:spcBef>
+              <a:spcPct val="0"/>
+            </a:spcBef>
+            <a:spcAft>
+              <a:spcPct val="15000"/>
+            </a:spcAft>
+            <a:buChar char="•"/>
+          </a:pPr>
+          <a:r>
+            <a:rPr lang="es-ES" sz="900" kern="1200"/>
+            <a:t>DEFINES LA HITBOX EN X-Y </a:t>
+          </a:r>
+        </a:p>
+        <a:p>
+          <a:pPr marL="57150" lvl="1" indent="-57150" algn="l" defTabSz="400050">
+            <a:lnSpc>
+              <a:spcPct val="90000"/>
+            </a:lnSpc>
+            <a:spcBef>
+              <a:spcPct val="0"/>
+            </a:spcBef>
+            <a:spcAft>
+              <a:spcPct val="15000"/>
+            </a:spcAft>
+            <a:buChar char="•"/>
+          </a:pPr>
+          <a:r>
+            <a:rPr lang="es-ES" sz="900" kern="1200"/>
+            <a:t>DEFINES SI VA A SER UNA CUALIDAD POR ACTIVACION O POR ACTUALIZACION DE UN ESTADO.</a:t>
+          </a:r>
+        </a:p>
+        <a:p>
+          <a:pPr marL="57150" lvl="1" indent="-57150" algn="l" defTabSz="400050">
+            <a:lnSpc>
+              <a:spcPct val="90000"/>
+            </a:lnSpc>
+            <a:spcBef>
+              <a:spcPct val="0"/>
+            </a:spcBef>
+            <a:spcAft>
+              <a:spcPct val="15000"/>
+            </a:spcAft>
+            <a:buChar char="•"/>
+          </a:pPr>
+          <a:r>
+            <a:rPr lang="es-ES" sz="900" kern="1200"/>
+            <a:t>O SI ESTARA ACTIVO PERMANENTEMENTE.</a:t>
+          </a:r>
+        </a:p>
+      </dsp:txBody>
+      <dsp:txXfrm rot="-5400000">
+        <a:off x="1944015" y="1208679"/>
+        <a:ext cx="3416378" cy="732875"/>
+      </dsp:txXfrm>
+    </dsp:sp>
+    <dsp:sp modelId="{0EB0F766-B6B6-4FA1-9416-E21F05AE62B0}">
+      <dsp:nvSpPr>
+        <dsp:cNvPr id="0" name=""/>
+        <dsp:cNvSpPr/>
+      </dsp:nvSpPr>
+      <dsp:spPr>
+        <a:xfrm>
+          <a:off x="0" y="1067511"/>
+          <a:ext cx="1944014" cy="1015212"/>
+        </a:xfrm>
+        <a:prstGeom prst="roundRect">
+          <a:avLst/>
+        </a:prstGeom>
+        <a:solidFill>
+          <a:schemeClr val="accent1">
+            <a:hueOff val="0"/>
+            <a:satOff val="0"/>
+            <a:lumOff val="0"/>
+            <a:alphaOff val="0"/>
+          </a:schemeClr>
+        </a:solidFill>
+        <a:ln w="12700" cap="flat" cmpd="sng" algn="ctr">
+          <a:solidFill>
+            <a:schemeClr val="lt1">
+              <a:hueOff val="0"/>
+              <a:satOff val="0"/>
+              <a:lumOff val="0"/>
+              <a:alphaOff val="0"/>
+            </a:schemeClr>
+          </a:solidFill>
+          <a:prstDash val="solid"/>
+          <a:miter lim="800000"/>
+        </a:ln>
+        <a:effectLst/>
+      </dsp:spPr>
+      <dsp:style>
+        <a:lnRef idx="2">
+          <a:scrgbClr r="0" g="0" b="0"/>
+        </a:lnRef>
+        <a:fillRef idx="1">
+          <a:scrgbClr r="0" g="0" b="0"/>
+        </a:fillRef>
+        <a:effectRef idx="0">
+          <a:scrgbClr r="0" g="0" b="0"/>
+        </a:effectRef>
+        <a:fontRef idx="minor">
+          <a:schemeClr val="lt1"/>
+        </a:fontRef>
+      </dsp:style>
+      <dsp:txBody>
+        <a:bodyPr spcFirstLastPara="0" vert="horz" wrap="square" lIns="106680" tIns="53340" rIns="106680" bIns="53340" numCol="1" spcCol="1270" anchor="ctr" anchorCtr="0">
+          <a:noAutofit/>
+        </a:bodyPr>
+        <a:lstStyle/>
+        <a:p>
+          <a:pPr marL="0" lvl="0" indent="0" algn="ctr" defTabSz="1244600">
+            <a:lnSpc>
+              <a:spcPct val="90000"/>
+            </a:lnSpc>
+            <a:spcBef>
+              <a:spcPct val="0"/>
+            </a:spcBef>
+            <a:spcAft>
+              <a:spcPct val="35000"/>
+            </a:spcAft>
+            <a:buNone/>
+          </a:pPr>
+          <a:r>
+            <a:rPr lang="es-ES" sz="2800" kern="1200"/>
+            <a:t>COLLISION</a:t>
+          </a:r>
+        </a:p>
+      </dsp:txBody>
+      <dsp:txXfrm>
+        <a:off x="49559" y="1117070"/>
+        <a:ext cx="1844896" cy="916094"/>
+      </dsp:txXfrm>
+    </dsp:sp>
+    <dsp:sp modelId="{CB6A5C74-CFDD-48D4-893A-3122C4C48AB3}">
+      <dsp:nvSpPr>
+        <dsp:cNvPr id="0" name=""/>
+        <dsp:cNvSpPr/>
+      </dsp:nvSpPr>
+      <dsp:spPr>
+        <a:xfrm rot="5400000">
+          <a:off x="3265942" y="913077"/>
+          <a:ext cx="812169" cy="3456025"/>
+        </a:xfrm>
+        <a:prstGeom prst="round2SameRect">
+          <a:avLst/>
+        </a:prstGeom>
+        <a:solidFill>
+          <a:schemeClr val="accent1">
+            <a:alpha val="90000"/>
+            <a:tint val="40000"/>
+            <a:hueOff val="0"/>
+            <a:satOff val="0"/>
+            <a:lumOff val="0"/>
+            <a:alphaOff val="0"/>
+          </a:schemeClr>
+        </a:solidFill>
+        <a:ln w="12700" cap="flat" cmpd="sng" algn="ctr">
+          <a:solidFill>
+            <a:schemeClr val="accent1">
+              <a:alpha val="90000"/>
+              <a:tint val="40000"/>
+              <a:hueOff val="0"/>
+              <a:satOff val="0"/>
+              <a:lumOff val="0"/>
+              <a:alphaOff val="0"/>
+            </a:schemeClr>
+          </a:solidFill>
+          <a:prstDash val="solid"/>
+          <a:miter lim="800000"/>
+        </a:ln>
+        <a:effectLst/>
+      </dsp:spPr>
+      <dsp:style>
+        <a:lnRef idx="2">
+          <a:scrgbClr r="0" g="0" b="0"/>
+        </a:lnRef>
+        <a:fillRef idx="1">
+          <a:scrgbClr r="0" g="0" b="0"/>
+        </a:fillRef>
+        <a:effectRef idx="0">
+          <a:scrgbClr r="0" g="0" b="0"/>
+        </a:effectRef>
+        <a:fontRef idx="minor"/>
+      </dsp:style>
+      <dsp:txBody>
+        <a:bodyPr spcFirstLastPara="0" vert="horz" wrap="square" lIns="34290" tIns="17145" rIns="34290" bIns="17145" numCol="1" spcCol="1270" anchor="ctr" anchorCtr="0">
+          <a:noAutofit/>
+        </a:bodyPr>
+        <a:lstStyle/>
+        <a:p>
+          <a:pPr marL="57150" lvl="1" indent="-57150" algn="l" defTabSz="400050">
+            <a:lnSpc>
+              <a:spcPct val="90000"/>
+            </a:lnSpc>
+            <a:spcBef>
+              <a:spcPct val="0"/>
+            </a:spcBef>
+            <a:spcAft>
+              <a:spcPct val="15000"/>
+            </a:spcAft>
+            <a:buChar char="•"/>
+          </a:pPr>
+          <a:r>
+            <a:rPr lang="es-ES" sz="900" kern="1200"/>
+            <a:t>ES LA IMAGEN QUE PONGAS EN LA CARPETA DEL PROYECTO/ ASSETS. SEGUN SU DOMINO JPG...</a:t>
+          </a:r>
+        </a:p>
+        <a:p>
+          <a:pPr marL="57150" lvl="1" indent="-57150" algn="l" defTabSz="400050">
+            <a:lnSpc>
+              <a:spcPct val="90000"/>
+            </a:lnSpc>
+            <a:spcBef>
+              <a:spcPct val="0"/>
+            </a:spcBef>
+            <a:spcAft>
+              <a:spcPct val="15000"/>
+            </a:spcAft>
+            <a:buChar char="•"/>
+          </a:pPr>
+          <a:r>
+            <a:rPr lang="es-ES" sz="900" kern="1200"/>
+            <a:t>PODRAS DEFINIR QUE TAN ATRAS O PROFUNDA SERÁ LA IMAGEN EN EL JUEGO.</a:t>
+          </a:r>
+        </a:p>
+        <a:p>
+          <a:pPr marL="57150" lvl="1" indent="-57150" algn="l" defTabSz="400050">
+            <a:lnSpc>
+              <a:spcPct val="90000"/>
+            </a:lnSpc>
+            <a:spcBef>
+              <a:spcPct val="0"/>
+            </a:spcBef>
+            <a:spcAft>
+              <a:spcPct val="15000"/>
+            </a:spcAft>
+            <a:buChar char="•"/>
+          </a:pPr>
+          <a:r>
+            <a:rPr lang="es-ES" sz="900" kern="1200"/>
+            <a:t>OJO CON LAS DIMENSIONES DE IMAGENES COGIDAS DE INTERNET,</a:t>
+          </a:r>
+        </a:p>
+      </dsp:txBody>
+      <dsp:txXfrm rot="-5400000">
+        <a:off x="1944015" y="2274652"/>
+        <a:ext cx="3416378" cy="732875"/>
+      </dsp:txXfrm>
+    </dsp:sp>
+    <dsp:sp modelId="{0156A58F-B95D-47C0-BCE0-C310339397BB}">
+      <dsp:nvSpPr>
+        <dsp:cNvPr id="0" name=""/>
+        <dsp:cNvSpPr/>
+      </dsp:nvSpPr>
+      <dsp:spPr>
+        <a:xfrm>
+          <a:off x="0" y="2133484"/>
+          <a:ext cx="1944014" cy="1015212"/>
+        </a:xfrm>
+        <a:prstGeom prst="roundRect">
+          <a:avLst/>
+        </a:prstGeom>
+        <a:solidFill>
+          <a:schemeClr val="accent1">
+            <a:hueOff val="0"/>
+            <a:satOff val="0"/>
+            <a:lumOff val="0"/>
+            <a:alphaOff val="0"/>
+          </a:schemeClr>
+        </a:solidFill>
+        <a:ln w="12700" cap="flat" cmpd="sng" algn="ctr">
+          <a:solidFill>
+            <a:schemeClr val="lt1">
+              <a:hueOff val="0"/>
+              <a:satOff val="0"/>
+              <a:lumOff val="0"/>
+              <a:alphaOff val="0"/>
+            </a:schemeClr>
+          </a:solidFill>
+          <a:prstDash val="solid"/>
+          <a:miter lim="800000"/>
+        </a:ln>
+        <a:effectLst/>
+      </dsp:spPr>
+      <dsp:style>
+        <a:lnRef idx="2">
+          <a:scrgbClr r="0" g="0" b="0"/>
+        </a:lnRef>
+        <a:fillRef idx="1">
+          <a:scrgbClr r="0" g="0" b="0"/>
+        </a:fillRef>
+        <a:effectRef idx="0">
+          <a:scrgbClr r="0" g="0" b="0"/>
+        </a:effectRef>
+        <a:fontRef idx="minor">
+          <a:schemeClr val="lt1"/>
+        </a:fontRef>
+      </dsp:style>
+      <dsp:txBody>
+        <a:bodyPr spcFirstLastPara="0" vert="horz" wrap="square" lIns="106680" tIns="53340" rIns="106680" bIns="53340" numCol="1" spcCol="1270" anchor="ctr" anchorCtr="0">
+          <a:noAutofit/>
+        </a:bodyPr>
+        <a:lstStyle/>
+        <a:p>
+          <a:pPr marL="0" lvl="0" indent="0" algn="ctr" defTabSz="1244600">
+            <a:lnSpc>
+              <a:spcPct val="90000"/>
+            </a:lnSpc>
+            <a:spcBef>
+              <a:spcPct val="0"/>
+            </a:spcBef>
+            <a:spcAft>
+              <a:spcPct val="35000"/>
+            </a:spcAft>
+            <a:buNone/>
+          </a:pPr>
+          <a:r>
+            <a:rPr lang="es-ES" sz="2800" kern="1200"/>
+            <a:t>SPRITE</a:t>
+          </a:r>
+        </a:p>
+      </dsp:txBody>
+      <dsp:txXfrm>
+        <a:off x="49559" y="2183043"/>
+        <a:ext cx="1844896" cy="916094"/>
+      </dsp:txXfrm>
+    </dsp:sp>
+  </dsp:spTree>
+</dsp:drawing>
+</file>
+
+<file path=word/diagrams/layout1.xml><?xml version="1.0" encoding="utf-8"?>
+<dgm:layoutDef xmlns:dgm="http://schemas.openxmlformats.org/drawingml/2006/diagram" xmlns:a="http://schemas.openxmlformats.org/drawingml/2006/main" uniqueId="urn:microsoft.com/office/officeart/2005/8/layout/vList5">
+  <dgm:title val=""/>
+  <dgm:desc val=""/>
+  <dgm:catLst>
+    <dgm:cat type="list" pri="15000"/>
+    <dgm:cat type="convert" pri="2000"/>
+  </dgm:catLst>
+  <dgm:sampData>
+    <dgm:dataModel>
+      <dgm:ptLst>
+        <dgm:pt modelId="0" type="doc"/>
+        <dgm:pt modelId="1">
+          <dgm:prSet phldr="1"/>
+        </dgm:pt>
+        <dgm:pt modelId="11">
+          <dgm:prSet phldr="1"/>
+        </dgm:pt>
+        <dgm:pt modelId="12">
+          <dgm:prSet phldr="1"/>
+        </dgm:pt>
+        <dgm:pt modelId="2">
+          <dgm:prSet phldr="1"/>
+        </dgm:pt>
+        <dgm:pt modelId="21">
+          <dgm:prSet phldr="1"/>
+        </dgm:pt>
+        <dgm:pt modelId="22">
+          <dgm:prSet phldr="1"/>
+        </dgm:pt>
+        <dgm:pt modelId="3">
+          <dgm:prSet phldr="1"/>
+        </dgm:pt>
+        <dgm:pt modelId="31">
+          <dgm:prSet phldr="1"/>
+        </dgm:pt>
+        <dgm:pt modelId="32">
+          <dgm:prSet phldr="1"/>
+        </dgm:pt>
+      </dgm:ptLst>
+      <dgm:cxnLst>
+        <dgm:cxn modelId="4" srcId="0" destId="1" srcOrd="0" destOrd="0"/>
+        <dgm:cxn modelId="5" srcId="0" destId="2" srcOrd="1" destOrd="0"/>
+        <dgm:cxn modelId="6" srcId="0" destId="3" srcOrd="2" destOrd="0"/>
+        <dgm:cxn modelId="13" srcId="1" destId="11" srcOrd="0" destOrd="0"/>
+        <dgm:cxn modelId="14" srcId="1" destId="12" srcOrd="1" destOrd="0"/>
+        <dgm:cxn modelId="23" srcId="2" destId="21" srcOrd="0" destOrd="0"/>
+        <dgm:cxn modelId="24" srcId="2" destId="22" srcOrd="1" destOrd="0"/>
+        <dgm:cxn modelId="33" srcId="3" destId="31" srcOrd="0" destOrd="0"/>
+        <dgm:cxn modelId="34" srcId="3" destId="32" srcOrd="1" destOrd="0"/>
+      </dgm:cxnLst>
+      <dgm:bg/>
+      <dgm:whole/>
+    </dgm:dataModel>
+  </dgm:sampData>
+  <dgm:styleData>
+    <dgm:dataModel>
+      <dgm:ptLst>
+        <dgm:pt modelId="0" type="doc"/>
+        <dgm:pt modelId="1"/>
+        <dgm:pt modelId="11"/>
+        <dgm:pt modelId="2"/>
+        <dgm:pt modelId="21"/>
+      </dgm:ptLst>
+      <dgm:cxnLst>
+        <dgm:cxn modelId="4" srcId="0" destId="1" srcOrd="0" destOrd="0"/>
+        <dgm:cxn modelId="5" srcId="0" destId="2" srcOrd="1" destOrd="0"/>
+        <dgm:cxn modelId="13" srcId="1" destId="11" srcOrd="0" destOrd="0"/>
+        <dgm:cxn modelId="23" srcId="2" destId="21" srcOrd="0" destOrd="0"/>
+      </dgm:cxnLst>
+      <dgm:bg/>
+      <dgm:whole/>
+    </dgm:dataModel>
+  </dgm:styleData>
+  <dgm:clrData>
+    <dgm:dataModel>
+      <dgm:ptLst>
+        <dgm:pt modelId="0" type="doc"/>
+        <dgm:pt modelId="1"/>
+        <dgm:pt modelId="11"/>
+        <dgm:pt modelId="2"/>
+        <dgm:pt modelId="21"/>
+        <dgm:pt modelId="3"/>
+        <dgm:pt modelId="31"/>
+        <dgm:pt modelId="4"/>
+        <dgm:pt modelId="41"/>
+      </dgm:ptLst>
+      <dgm:cxnLst>
+        <dgm:cxn modelId="5" srcId="0" destId="1" srcOrd="0" destOrd="0"/>
+        <dgm:cxn modelId="6" srcId="0" destId="2" srcOrd="1" destOrd="0"/>
+        <dgm:cxn modelId="7" srcId="0" destId="3" srcOrd="2" destOrd="0"/>
+        <dgm:cxn modelId="8" srcId="0" destId="4" srcOrd="3" destOrd="0"/>
+        <dgm:cxn modelId="13" srcId="1" destId="11" srcOrd="0" destOrd="0"/>
+        <dgm:cxn modelId="23" srcId="2" destId="21" srcOrd="0" destOrd="0"/>
+        <dgm:cxn modelId="33" srcId="3" destId="31" srcOrd="0" destOrd="0"/>
+        <dgm:cxn modelId="43" srcId="4" destId="41" srcOrd="0" destOrd="0"/>
+      </dgm:cxnLst>
+      <dgm:bg/>
+      <dgm:whole/>
+    </dgm:dataModel>
+  </dgm:clrData>
+  <dgm:layoutNode name="Name0">
+    <dgm:varLst>
+      <dgm:dir/>
+      <dgm:animLvl val="lvl"/>
+      <dgm:resizeHandles val="exact"/>
+    </dgm:varLst>
+    <dgm:choose name="Name1">
+      <dgm:if name="Name2" func="var" arg="dir" op="equ" val="norm">
+        <dgm:alg type="lin">
+          <dgm:param type="linDir" val="fromT"/>
+          <dgm:param type="nodeHorzAlign" val="l"/>
+        </dgm:alg>
+      </dgm:if>
+      <dgm:else name="Name3">
+        <dgm:alg type="lin">
+          <dgm:param type="linDir" val="fromT"/>
+          <dgm:param type="nodeHorzAlign" val="r"/>
+        </dgm:alg>
+      </dgm:else>
+    </dgm:choose>
+    <dgm:shape xmlns:r="http://schemas.openxmlformats.org/officeDocument/2006/relationships" r:blip="">
+      <dgm:adjLst/>
+    </dgm:shape>
+    <dgm:presOf/>
+    <dgm:constrLst>
+      <dgm:constr type="h" for="ch" forName="linNode" refType="h"/>
+      <dgm:constr type="w" for="ch" forName="linNode" refType="w"/>
+      <dgm:constr type="h" for="ch" forName="sp" refType="h" fact="0.05"/>
+      <dgm:constr type="primFontSz" for="des" forName="parentText" op="equ" val="65"/>
+      <dgm:constr type="secFontSz" for="des" forName="descendantText" op="equ"/>
+    </dgm:constrLst>
+    <dgm:ruleLst/>
+    <dgm:forEach name="Name4" axis="ch" ptType="node">
+      <dgm:layoutNode name="linNode">
+        <dgm:choose name="Name5">
+          <dgm:if name="Name6" func="var" arg="dir" op="equ" val="norm">
+            <dgm:alg type="lin">
+              <dgm:param type="linDir" val="fromL"/>
+            </dgm:alg>
+          </dgm:if>
+          <dgm:else name="Name7">
+            <dgm:alg type="lin">
+              <dgm:param type="linDir" val="fromR"/>
+            </dgm:alg>
+          </dgm:else>
+        </dgm:choose>
+        <dgm:shape xmlns:r="http://schemas.openxmlformats.org/officeDocument/2006/relationships" r:blip="">
+          <dgm:adjLst/>
+        </dgm:shape>
+        <dgm:presOf/>
+        <dgm:constrLst>
+          <dgm:constr type="w" for="ch" forName="parentText" refType="w" fact="0.36"/>
+          <dgm:constr type="w" for="ch" forName="descendantText" refType="w" fact="0.64"/>
+          <dgm:constr type="h" for="ch" forName="parentText" refType="h"/>
+          <dgm:constr type="h" for="ch" forName="descendantText" refType="h" refFor="ch" refForName="parentText" fact="0.8"/>
+        </dgm:constrLst>
+        <dgm:ruleLst/>
+        <dgm:layoutNode name="parentText">
+          <dgm:varLst>
+            <dgm:chMax val="1"/>
+            <dgm:bulletEnabled val="1"/>
+          </dgm:varLst>
+          <dgm:alg type="tx"/>
+          <dgm:shape xmlns:r="http://schemas.openxmlformats.org/officeDocument/2006/relationships" type="roundRect" r:blip="" zOrderOff="3">
+            <dgm:adjLst/>
+          </dgm:shape>
+          <dgm:presOf axis="self" ptType="node"/>
+          <dgm:constrLst>
+            <dgm:constr type="tMarg" refType="primFontSz" fact="0.15"/>
+            <dgm:constr type="bMarg" refType="primFontSz" fact="0.15"/>
+            <dgm:constr type="lMarg" refType="primFontSz" fact="0.3"/>
+            <dgm:constr type="rMarg" refType="primFontSz" fact="0.3"/>
+          </dgm:constrLst>
+          <dgm:ruleLst>
+            <dgm:rule type="primFontSz" val="5" fact="NaN" max="NaN"/>
+          </dgm:ruleLst>
+        </dgm:layoutNode>
+        <dgm:choose name="Name8">
+          <dgm:if name="Name9" axis="ch" ptType="node" func="cnt" op="gte" val="1">
+            <dgm:layoutNode name="descendantText" styleLbl="alignAccFollowNode1">
+              <dgm:varLst>
+                <dgm:bulletEnabled val="1"/>
+              </dgm:varLst>
+              <dgm:alg type="tx">
+                <dgm:param type="stBulletLvl" val="1"/>
+                <dgm:param type="txAnchorVertCh" val="mid"/>
+              </dgm:alg>
+              <dgm:choose name="Name10">
+                <dgm:if name="Name11" func="var" arg="dir" op="equ" val="norm">
+                  <dgm:shape xmlns:r="http://schemas.openxmlformats.org/officeDocument/2006/relationships" rot="90" type="round2SameRect" r:blip="">
+                    <dgm:adjLst/>
+                  </dgm:shape>
+                </dgm:if>
+                <dgm:else name="Name12">
+                  <dgm:shape xmlns:r="http://schemas.openxmlformats.org/officeDocument/2006/relationships" rot="-90" type="round2SameRect" r:blip="">
+                    <dgm:adjLst/>
+                  </dgm:shape>
+                </dgm:else>
+              </dgm:choose>
+              <dgm:presOf axis="des" ptType="node"/>
+              <dgm:constrLst>
+                <dgm:constr type="secFontSz" val="65"/>
+                <dgm:constr type="primFontSz" refType="secFontSz"/>
+                <dgm:constr type="lMarg" refType="secFontSz" fact="0.3"/>
+                <dgm:constr type="rMarg" refType="secFontSz" fact="0.3"/>
+                <dgm:constr type="tMarg" refType="secFontSz" fact="0.15"/>
+                <dgm:constr type="bMarg" refType="secFontSz" fact="0.15"/>
+              </dgm:constrLst>
+              <dgm:ruleLst>
+                <dgm:rule type="secFontSz" val="5" fact="NaN" max="NaN"/>
+              </dgm:ruleLst>
+            </dgm:layoutNode>
+          </dgm:if>
+          <dgm:else name="Name13"/>
+        </dgm:choose>
+      </dgm:layoutNode>
+      <dgm:forEach name="Name14" axis="followSib" ptType="sibTrans" cnt="1">
+        <dgm:layoutNode name="sp">
+          <dgm:alg type="sp"/>
+          <dgm:shape xmlns:r="http://schemas.openxmlformats.org/officeDocument/2006/relationships" r:blip="">
+            <dgm:adjLst/>
+          </dgm:shape>
+          <dgm:presOf/>
+          <dgm:constrLst/>
+          <dgm:ruleLst/>
+        </dgm:layoutNode>
+      </dgm:forEach>
+    </dgm:forEach>
+  </dgm:layoutNode>
+</dgm:layoutDef>
+</file>
+
+<file path=word/diagrams/layout2.xml><?xml version="1.0" encoding="utf-8"?>
+<dgm:layoutDef xmlns:dgm="http://schemas.openxmlformats.org/drawingml/2006/diagram" xmlns:a="http://schemas.openxmlformats.org/drawingml/2006/main" uniqueId="urn:microsoft.com/office/officeart/2005/8/layout/vList5">
+  <dgm:title val=""/>
+  <dgm:desc val=""/>
+  <dgm:catLst>
+    <dgm:cat type="list" pri="15000"/>
+    <dgm:cat type="convert" pri="2000"/>
+  </dgm:catLst>
+  <dgm:sampData>
+    <dgm:dataModel>
+      <dgm:ptLst>
+        <dgm:pt modelId="0" type="doc"/>
+        <dgm:pt modelId="1">
+          <dgm:prSet phldr="1"/>
+        </dgm:pt>
+        <dgm:pt modelId="11">
+          <dgm:prSet phldr="1"/>
+        </dgm:pt>
+        <dgm:pt modelId="12">
+          <dgm:prSet phldr="1"/>
+        </dgm:pt>
+        <dgm:pt modelId="2">
+          <dgm:prSet phldr="1"/>
+        </dgm:pt>
+        <dgm:pt modelId="21">
+          <dgm:prSet phldr="1"/>
+        </dgm:pt>
+        <dgm:pt modelId="22">
+          <dgm:prSet phldr="1"/>
+        </dgm:pt>
+        <dgm:pt modelId="3">
+          <dgm:prSet phldr="1"/>
+        </dgm:pt>
+        <dgm:pt modelId="31">
+          <dgm:prSet phldr="1"/>
+        </dgm:pt>
+        <dgm:pt modelId="32">
+          <dgm:prSet phldr="1"/>
+        </dgm:pt>
+      </dgm:ptLst>
+      <dgm:cxnLst>
+        <dgm:cxn modelId="4" srcId="0" destId="1" srcOrd="0" destOrd="0"/>
+        <dgm:cxn modelId="5" srcId="0" destId="2" srcOrd="1" destOrd="0"/>
+        <dgm:cxn modelId="6" srcId="0" destId="3" srcOrd="2" destOrd="0"/>
+        <dgm:cxn modelId="13" srcId="1" destId="11" srcOrd="0" destOrd="0"/>
+        <dgm:cxn modelId="14" srcId="1" destId="12" srcOrd="1" destOrd="0"/>
+        <dgm:cxn modelId="23" srcId="2" destId="21" srcOrd="0" destOrd="0"/>
+        <dgm:cxn modelId="24" srcId="2" destId="22" srcOrd="1" destOrd="0"/>
+        <dgm:cxn modelId="33" srcId="3" destId="31" srcOrd="0" destOrd="0"/>
+        <dgm:cxn modelId="34" srcId="3" destId="32" srcOrd="1" destOrd="0"/>
+      </dgm:cxnLst>
+      <dgm:bg/>
+      <dgm:whole/>
+    </dgm:dataModel>
+  </dgm:sampData>
+  <dgm:styleData>
+    <dgm:dataModel>
+      <dgm:ptLst>
+        <dgm:pt modelId="0" type="doc"/>
+        <dgm:pt modelId="1"/>
+        <dgm:pt modelId="11"/>
+        <dgm:pt modelId="2"/>
+        <dgm:pt modelId="21"/>
+      </dgm:ptLst>
+      <dgm:cxnLst>
+        <dgm:cxn modelId="4" srcId="0" destId="1" srcOrd="0" destOrd="0"/>
+        <dgm:cxn modelId="5" srcId="0" destId="2" srcOrd="1" destOrd="0"/>
+        <dgm:cxn modelId="13" srcId="1" destId="11" srcOrd="0" destOrd="0"/>
+        <dgm:cxn modelId="23" srcId="2" destId="21" srcOrd="0" destOrd="0"/>
+      </dgm:cxnLst>
+      <dgm:bg/>
+      <dgm:whole/>
+    </dgm:dataModel>
+  </dgm:styleData>
+  <dgm:clrData>
+    <dgm:dataModel>
+      <dgm:ptLst>
+        <dgm:pt modelId="0" type="doc"/>
+        <dgm:pt modelId="1"/>
+        <dgm:pt modelId="11"/>
+        <dgm:pt modelId="2"/>
+        <dgm:pt modelId="21"/>
+        <dgm:pt modelId="3"/>
+        <dgm:pt modelId="31"/>
+        <dgm:pt modelId="4"/>
+        <dgm:pt modelId="41"/>
+      </dgm:ptLst>
+      <dgm:cxnLst>
+        <dgm:cxn modelId="5" srcId="0" destId="1" srcOrd="0" destOrd="0"/>
+        <dgm:cxn modelId="6" srcId="0" destId="2" srcOrd="1" destOrd="0"/>
+        <dgm:cxn modelId="7" srcId="0" destId="3" srcOrd="2" destOrd="0"/>
+        <dgm:cxn modelId="8" srcId="0" destId="4" srcOrd="3" destOrd="0"/>
+        <dgm:cxn modelId="13" srcId="1" destId="11" srcOrd="0" destOrd="0"/>
+        <dgm:cxn modelId="23" srcId="2" destId="21" srcOrd="0" destOrd="0"/>
+        <dgm:cxn modelId="33" srcId="3" destId="31" srcOrd="0" destOrd="0"/>
+        <dgm:cxn modelId="43" srcId="4" destId="41" srcOrd="0" destOrd="0"/>
+      </dgm:cxnLst>
+      <dgm:bg/>
+      <dgm:whole/>
+    </dgm:dataModel>
+  </dgm:clrData>
+  <dgm:layoutNode name="Name0">
+    <dgm:varLst>
+      <dgm:dir/>
+      <dgm:animLvl val="lvl"/>
+      <dgm:resizeHandles val="exact"/>
+    </dgm:varLst>
+    <dgm:choose name="Name1">
+      <dgm:if name="Name2" func="var" arg="dir" op="equ" val="norm">
+        <dgm:alg type="lin">
+          <dgm:param type="linDir" val="fromT"/>
+          <dgm:param type="nodeHorzAlign" val="l"/>
+        </dgm:alg>
+      </dgm:if>
+      <dgm:else name="Name3">
+        <dgm:alg type="lin">
+          <dgm:param type="linDir" val="fromT"/>
+          <dgm:param type="nodeHorzAlign" val="r"/>
+        </dgm:alg>
+      </dgm:else>
+    </dgm:choose>
+    <dgm:shape xmlns:r="http://schemas.openxmlformats.org/officeDocument/2006/relationships" r:blip="">
+      <dgm:adjLst/>
+    </dgm:shape>
+    <dgm:presOf/>
+    <dgm:constrLst>
+      <dgm:constr type="h" for="ch" forName="linNode" refType="h"/>
+      <dgm:constr type="w" for="ch" forName="linNode" refType="w"/>
+      <dgm:constr type="h" for="ch" forName="sp" refType="h" fact="0.05"/>
+      <dgm:constr type="primFontSz" for="des" forName="parentText" op="equ" val="65"/>
+      <dgm:constr type="secFontSz" for="des" forName="descendantText" op="equ"/>
+    </dgm:constrLst>
+    <dgm:ruleLst/>
+    <dgm:forEach name="Name4" axis="ch" ptType="node">
+      <dgm:layoutNode name="linNode">
+        <dgm:choose name="Name5">
+          <dgm:if name="Name6" func="var" arg="dir" op="equ" val="norm">
+            <dgm:alg type="lin">
+              <dgm:param type="linDir" val="fromL"/>
+            </dgm:alg>
+          </dgm:if>
+          <dgm:else name="Name7">
+            <dgm:alg type="lin">
+              <dgm:param type="linDir" val="fromR"/>
+            </dgm:alg>
+          </dgm:else>
+        </dgm:choose>
+        <dgm:shape xmlns:r="http://schemas.openxmlformats.org/officeDocument/2006/relationships" r:blip="">
+          <dgm:adjLst/>
+        </dgm:shape>
+        <dgm:presOf/>
+        <dgm:constrLst>
+          <dgm:constr type="w" for="ch" forName="parentText" refType="w" fact="0.36"/>
+          <dgm:constr type="w" for="ch" forName="descendantText" refType="w" fact="0.64"/>
+          <dgm:constr type="h" for="ch" forName="parentText" refType="h"/>
+          <dgm:constr type="h" for="ch" forName="descendantText" refType="h" refFor="ch" refForName="parentText" fact="0.8"/>
+        </dgm:constrLst>
+        <dgm:ruleLst/>
+        <dgm:layoutNode name="parentText">
+          <dgm:varLst>
+            <dgm:chMax val="1"/>
+            <dgm:bulletEnabled val="1"/>
+          </dgm:varLst>
+          <dgm:alg type="tx"/>
+          <dgm:shape xmlns:r="http://schemas.openxmlformats.org/officeDocument/2006/relationships" type="roundRect" r:blip="" zOrderOff="3">
+            <dgm:adjLst/>
+          </dgm:shape>
+          <dgm:presOf axis="self" ptType="node"/>
+          <dgm:constrLst>
+            <dgm:constr type="tMarg" refType="primFontSz" fact="0.15"/>
+            <dgm:constr type="bMarg" refType="primFontSz" fact="0.15"/>
+            <dgm:constr type="lMarg" refType="primFontSz" fact="0.3"/>
+            <dgm:constr type="rMarg" refType="primFontSz" fact="0.3"/>
+          </dgm:constrLst>
+          <dgm:ruleLst>
+            <dgm:rule type="primFontSz" val="5" fact="NaN" max="NaN"/>
+          </dgm:ruleLst>
+        </dgm:layoutNode>
+        <dgm:choose name="Name8">
+          <dgm:if name="Name9" axis="ch" ptType="node" func="cnt" op="gte" val="1">
+            <dgm:layoutNode name="descendantText" styleLbl="alignAccFollowNode1">
+              <dgm:varLst>
+                <dgm:bulletEnabled val="1"/>
+              </dgm:varLst>
+              <dgm:alg type="tx">
+                <dgm:param type="stBulletLvl" val="1"/>
+                <dgm:param type="txAnchorVertCh" val="mid"/>
+              </dgm:alg>
+              <dgm:choose name="Name10">
+                <dgm:if name="Name11" func="var" arg="dir" op="equ" val="norm">
+                  <dgm:shape xmlns:r="http://schemas.openxmlformats.org/officeDocument/2006/relationships" rot="90" type="round2SameRect" r:blip="">
+                    <dgm:adjLst/>
+                  </dgm:shape>
+                </dgm:if>
+                <dgm:else name="Name12">
+                  <dgm:shape xmlns:r="http://schemas.openxmlformats.org/officeDocument/2006/relationships" rot="-90" type="round2SameRect" r:blip="">
+                    <dgm:adjLst/>
+                  </dgm:shape>
+                </dgm:else>
+              </dgm:choose>
+              <dgm:presOf axis="des" ptType="node"/>
+              <dgm:constrLst>
+                <dgm:constr type="secFontSz" val="65"/>
+                <dgm:constr type="primFontSz" refType="secFontSz"/>
+                <dgm:constr type="lMarg" refType="secFontSz" fact="0.3"/>
+                <dgm:constr type="rMarg" refType="secFontSz" fact="0.3"/>
+                <dgm:constr type="tMarg" refType="secFontSz" fact="0.15"/>
+                <dgm:constr type="bMarg" refType="secFontSz" fact="0.15"/>
+              </dgm:constrLst>
+              <dgm:ruleLst>
+                <dgm:rule type="secFontSz" val="5" fact="NaN" max="NaN"/>
+              </dgm:ruleLst>
+            </dgm:layoutNode>
+          </dgm:if>
+          <dgm:else name="Name13"/>
+        </dgm:choose>
+      </dgm:layoutNode>
+      <dgm:forEach name="Name14" axis="followSib" ptType="sibTrans" cnt="1">
+        <dgm:layoutNode name="sp">
+          <dgm:alg type="sp"/>
+          <dgm:shape xmlns:r="http://schemas.openxmlformats.org/officeDocument/2006/relationships" r:blip="">
+            <dgm:adjLst/>
+          </dgm:shape>
+          <dgm:presOf/>
+          <dgm:constrLst/>
+          <dgm:ruleLst/>
+        </dgm:layoutNode>
+      </dgm:forEach>
+    </dgm:forEach>
+  </dgm:layoutNode>
+</dgm:layoutDef>
+</file>
+
+<file path=word/diagrams/quickStyle1.xml><?xml version="1.0" encoding="utf-8"?>
+<dgm:styleDef xmlns:dgm="http://schemas.openxmlformats.org/drawingml/2006/diagram" xmlns:a="http://schemas.openxmlformats.org/drawingml/2006/main" uniqueId="urn:microsoft.com/office/officeart/2005/8/quickstyle/simple1">
+  <dgm:title val=""/>
+  <dgm:desc val=""/>
+  <dgm:catLst>
+    <dgm:cat type="simple" pri="10100"/>
+  </dgm:catLst>
+  <dgm:scene3d>
+    <a:camera prst="orthographicFront"/>
+    <a:lightRig rig="threePt" dir="t"/>
+  </dgm:scene3d>
+  <dgm:styleLbl name="node0">
+    <dgm:scene3d>
+      <a:camera prst="orthographicFront"/>
+      <a:lightRig rig="threePt" dir="t"/>
+    </dgm:scene3d>
+    <dgm:sp3d/>
+    <dgm:txPr/>
+    <dgm:style>
+      <a:lnRef idx="2">
+        <a:scrgbClr r="0" g="0" b="0"/>
+      </a:lnRef>
+      <a:fillRef idx="1">
+        <a:scrgbClr r="0" g="0" b="0"/>
+      </a:fillRef>
+      <a:effectRef idx="0">
+        <a:scrgbClr r="0" g="0" b="0"/>
+      </a:effectRef>
+      <a:fontRef idx="minor">
+        <a:schemeClr val="lt1"/>
+      </a:fontRef>
+    </dgm:style>
+  </dgm:styleLbl>
+  <dgm:styleLbl name="lnNode1">
+    <dgm:scene3d>
+      <a:camera prst="orthographicFront"/>
+      <a:lightRig rig="threePt" dir="t"/>
+    </dgm:scene3d>
+    <dgm:sp3d/>
+    <dgm:txPr/>
+    <dgm:style>
+      <a:lnRef idx="2">
+        <a:scrgbClr r="0" g="0" b="0"/>
+      </a:lnRef>
+      <a:fillRef idx="1">
+        <a:scrgbClr r="0" g="0" b="0"/>
+      </a:fillRef>
+      <a:effectRef idx="0">
+        <a:scrgbClr r="0" g="0" b="0"/>
+      </a:effectRef>
+      <a:fontRef idx="minor">
+        <a:schemeClr val="lt1"/>
+      </a:fontRef>
+    </dgm:style>
+  </dgm:styleLbl>
+  <dgm:styleLbl name="vennNode1">
+    <dgm:scene3d>
+      <a:camera prst="orthographicFront"/>
+      <a:lightRig rig="threePt" dir="t"/>
+    </dgm:scene3d>
+    <dgm:sp3d/>
+    <dgm:txPr/>
+    <dgm:style>
+      <a:lnRef idx="2">
+        <a:scrgbClr r="0" g="0" b="0"/>
+      </a:lnRef>
+      <a:fillRef idx="1">
+        <a:scrgbClr r="0" g="0" b="0"/>
+      </a:fillRef>
+      <a:effectRef idx="0">
+        <a:scrgbClr r="0" g="0" b="0"/>
+      </a:effectRef>
+      <a:fontRef idx="minor">
+        <a:schemeClr val="tx1"/>
+      </a:fontRef>
+    </dgm:style>
+  </dgm:styleLbl>
+  <dgm:styleLbl name="alignNode1">
+    <dgm:scene3d>
+      <a:camera prst="orthographicFront"/>
+      <a:lightRig rig="threePt" dir="t"/>
+    </dgm:scene3d>
+    <dgm:sp3d/>
+    <dgm:txPr/>
+    <dgm:style>
+      <a:lnRef idx="2">
+        <a:scrgbClr r="0" g="0" b="0"/>
+      </a:lnRef>
+      <a:fillRef idx="1">
+        <a:scrgbClr r="0" g="0" b="0"/>
+      </a:fillRef>
+      <a:effectRef idx="0">
+        <a:scrgbClr r="0" g="0" b="0"/>
+      </a:effectRef>
+      <a:fontRef idx="minor">
+        <a:schemeClr val="lt1"/>
+      </a:fontRef>
+    </dgm:style>
+  </dgm:styleLbl>
+  <dgm:styleLbl name="node1">
+    <dgm:scene3d>
+      <a:camera prst="orthographicFront"/>
+      <a:lightRig rig="threePt" dir="t"/>
+    </dgm:scene3d>
+    <dgm:sp3d/>
+    <dgm:txPr/>
+    <dgm:style>
+      <a:lnRef idx="2">
+        <a:scrgbClr r="0" g="0" b="0"/>
+      </a:lnRef>
+      <a:fillRef idx="1">
+        <a:scrgbClr r="0" g="0" b="0"/>
+      </a:fillRef>
+      <a:effectRef idx="0">
+        <a:scrgbClr r="0" g="0" b="0"/>
+      </a:effectRef>
+      <a:fontRef idx="minor">
+        <a:schemeClr val="lt1"/>
+      </a:fontRef>
+    </dgm:style>
+  </dgm:styleLbl>
+  <dgm:styleLbl name="node2">
+    <dgm:scene3d>
+      <a:camera prst="orthographicFront"/>
+      <a:lightRig rig="threePt" dir="t"/>
+    </dgm:scene3d>
+    <dgm:sp3d/>
+    <dgm:txPr/>
+    <dgm:style>
+      <a:lnRef idx="2">
+        <a:scrgbClr r="0" g="0" b="0"/>
+      </a:lnRef>
+      <a:fillRef idx="1">
+        <a:scrgbClr r="0" g="0" b="0"/>
+      </a:fillRef>
+      <a:effectRef idx="0">
+        <a:scrgbClr r="0" g="0" b="0"/>
+      </a:effectRef>
+      <a:fontRef idx="minor">
+        <a:schemeClr val="lt1"/>
+      </a:fontRef>
+    </dgm:style>
+  </dgm:styleLbl>
+  <dgm:styleLbl name="node3">
+    <dgm:scene3d>
+      <a:camera prst="orthographicFront"/>
+      <a:lightRig rig="threePt" dir="t"/>
+    </dgm:scene3d>
+    <dgm:sp3d/>
+    <dgm:txPr/>
+    <dgm:style>
+      <a:lnRef idx="2">
+        <a:scrgbClr r="0" g="0" b="0"/>
+      </a:lnRef>
+      <a:fillRef idx="1">
+        <a:scrgbClr r="0" g="0" b="0"/>
+      </a:fillRef>
+      <a:effectRef idx="0">
+        <a:scrgbClr r="0" g="0" b="0"/>
+      </a:effectRef>
+      <a:fontRef idx="minor">
+        <a:schemeClr val="lt1"/>
+      </a:fontRef>
+    </dgm:style>
+  </dgm:styleLbl>
+  <dgm:styleLbl name="node4">
+    <dgm:scene3d>
+      <a:camera prst="orthographicFront"/>
+      <a:lightRig rig="threePt" dir="t"/>
+    </dgm:scene3d>
+    <dgm:sp3d/>
+    <dgm:txPr/>
+    <dgm:style>
+      <a:lnRef idx="2">
+        <a:scrgbClr r="0" g="0" b="0"/>
+      </a:lnRef>
+      <a:fillRef idx="1">
+        <a:scrgbClr r="0" g="0" b="0"/>
+      </a:fillRef>
+      <a:effectRef idx="0">
+        <a:scrgbClr r="0" g="0" b="0"/>
+      </a:effectRef>
+      <a:fontRef idx="minor">
+        <a:schemeClr val="lt1"/>
+      </a:fontRef>
+    </dgm:style>
+  </dgm:styleLbl>
+  <dgm:styleLbl name="fgImgPlace1">
+    <dgm:scene3d>
+      <a:camera prst="orthographicFront"/>
+      <a:lightRig rig="threePt" dir="t"/>
+    </dgm:scene3d>
+    <dgm:sp3d/>
+    <dgm:txPr/>
+    <dgm:style>
+      <a:lnRef idx="2">
+        <a:scrgbClr r="0" g="0" b="0"/>
+      </a:lnRef>
+      <a:fillRef idx="1">
+        <a:scrgbClr r="0" g="0" b="0"/>
+      </a:fillRef>
+      <a:effectRef idx="0">
+        <a:scrgbClr r="0" g="0" b="0"/>
+      </a:effectRef>
+      <a:fontRef idx="minor"/>
+    </dgm:style>
+  </dgm:styleLbl>
+  <dgm:styleLbl name="alignImgPlace1">
+    <dgm:scene3d>
+      <a:camera prst="orthographicFront"/>
+      <a:lightRig rig="threePt" dir="t"/>
+    </dgm:scene3d>
+    <dgm:sp3d/>
+    <dgm:txPr/>
+    <dgm:style>
+      <a:lnRef idx="2">
+        <a:scrgbClr r="0" g="0" b="0"/>
+      </a:lnRef>
+      <a:fillRef idx="1">
+        <a:scrgbClr r="0" g="0" b="0"/>
+      </a:fillRef>
+      <a:effectRef idx="0">
+        <a:scrgbClr r="0" g="0" b="0"/>
+      </a:effectRef>
+      <a:fontRef idx="minor"/>
+    </dgm:style>
+  </dgm:styleLbl>
+  <dgm:styleLbl name="bgImgPlace1">
+    <dgm:scene3d>
+      <a:camera prst="orthographicFront"/>
+      <a:lightRig rig="threePt" dir="t"/>
+    </dgm:scene3d>
+    <dgm:sp3d/>
+    <dgm:txPr/>
+    <dgm:style>
+      <a:lnRef idx="2">
+        <a:scrgbClr r="0" g="0" b="0"/>
+      </a:lnRef>
+      <a:fillRef idx="1">
+        <a:scrgbClr r="0" g="0" b="0"/>
+      </a:fillRef>
+      <a:effectRef idx="0">
+        <a:scrgbClr r="0" g="0" b="0"/>
+      </a:effectRef>
+      <a:fontRef idx="minor"/>
+    </dgm:style>
+  </dgm:styleLbl>
+  <dgm:styleLbl name="sibTrans2D1">
+    <dgm:scene3d>
+      <a:camera prst="orthographicFront"/>
+      <a:lightRig rig="threePt" dir="t"/>
+    </dgm:scene3d>
+    <dgm:sp3d/>
+    <dgm:txPr/>
+    <dgm:style>
+      <a:lnRef idx="0">
+        <a:scrgbClr r="0" g="0" b="0"/>
+      </a:lnRef>
+      <a:fillRef idx="1">
+        <a:scrgbClr r="0" g="0" b="0"/>
+      </a:fillRef>
+      <a:effectRef idx="0">
+        <a:scrgbClr r="0" g="0" b="0"/>
+      </a:effectRef>
+      <a:fontRef idx="minor">
+        <a:schemeClr val="lt1"/>
+      </a:fontRef>
+    </dgm:style>
+  </dgm:styleLbl>
+  <dgm:styleLbl name="fgSibTrans2D1">
+    <dgm:scene3d>
+      <a:camera prst="orthographicFront"/>
+      <a:lightRig rig="threePt" dir="t"/>
+    </dgm:scene3d>
+    <dgm:sp3d/>
+    <dgm:txPr/>
+    <dgm:style>
+      <a:lnRef idx="0">
+        <a:scrgbClr r="0" g="0" b="0"/>
+      </a:lnRef>
+      <a:fillRef idx="1">
+        <a:scrgbClr r="0" g="0" b="0"/>
+      </a:fillRef>
+      <a:effectRef idx="0">
+        <a:scrgbClr r="0" g="0" b="0"/>
+      </a:effectRef>
+      <a:fontRef idx="minor">
+        <a:schemeClr val="lt1"/>
+      </a:fontRef>
+    </dgm:style>
+  </dgm:styleLbl>
+  <dgm:styleLbl name="bgSibTrans2D1">
+    <dgm:scene3d>
+      <a:camera prst="orthographicFront"/>
+      <a:lightRig rig="threePt" dir="t"/>
+    </dgm:scene3d>
+    <dgm:sp3d/>
+    <dgm:txPr/>
+    <dgm:style>
+      <a:lnRef idx="0">
+        <a:scrgbClr r="0" g="0" b="0"/>
+      </a:lnRef>
+      <a:fillRef idx="1">
+        <a:scrgbClr r="0" g="0" b="0"/>
+      </a:fillRef>
+      <a:effectRef idx="0">
+        <a:scrgbClr r="0" g="0" b="0"/>
+      </a:effectRef>
+      <a:fontRef idx="minor">
+        <a:schemeClr val="lt1"/>
+      </a:fontRef>
+    </dgm:style>
+  </dgm:styleLbl>
+  <dgm:styleLbl name="sibTrans1D1">
+    <dgm:scene3d>
+      <a:camera prst="orthographicFront"/>
+      <a:lightRig rig="threePt" dir="t"/>
+    </dgm:scene3d>
+    <dgm:sp3d/>
+    <dgm:txPr/>
+    <dgm:style>
+      <a:lnRef idx="1">
+        <a:scrgbClr r="0" g="0" b="0"/>
+      </a:lnRef>
+      <a:fillRef idx="0">
+        <a:scrgbClr r="0" g="0" b="0"/>
+      </a:fillRef>
+      <a:effectRef idx="0">
+        <a:scrgbClr r="0" g="0" b="0"/>
+      </a:effectRef>
+      <a:fontRef idx="minor"/>
+    </dgm:style>
+  </dgm:styleLbl>
+  <dgm:styleLbl name="callout">
+    <dgm:scene3d>
+      <a:camera prst="orthographicFront"/>
+      <a:lightRig rig="threePt" dir="t"/>
+    </dgm:scene3d>
+    <dgm:sp3d/>
+    <dgm:txPr/>
+    <dgm:style>
+      <a:lnRef idx="2">
+        <a:scrgbClr r="0" g="0" b="0"/>
+      </a:lnRef>
+      <a:fillRef idx="1">
+        <a:scrgbClr r="0" g="0" b="0"/>
+      </a:fillRef>
+      <a:effectRef idx="0">
+        <a:scrgbClr r="0" g="0" b="0"/>
+      </a:effectRef>
+      <a:fontRef idx="minor"/>
+    </dgm:style>
+  </dgm:styleLbl>
+  <dgm:styleLbl name="asst0">
+    <dgm:scene3d>
+      <a:camera prst="orthographicFront"/>
+      <a:lightRig rig="threePt" dir="t"/>
+    </dgm:scene3d>
+    <dgm:sp3d/>
+    <dgm:txPr/>
+    <dgm:style>
+      <a:lnRef idx="2">
+        <a:scrgbClr r="0" g="0" b="0"/>
+      </a:lnRef>
+      <a:fillRef idx="1">
+        <a:scrgbClr r="0" g="0" b="0"/>
+      </a:fillRef>
+      <a:effectRef idx="0">
+        <a:scrgbClr r="0" g="0" b="0"/>
+      </a:effectRef>
+      <a:fontRef idx="minor">
+        <a:schemeClr val="lt1"/>
+      </a:fontRef>
+    </dgm:style>
+  </dgm:styleLbl>
+  <dgm:styleLbl name="asst1">
+    <dgm:scene3d>
+      <a:camera prst="orthographicFront"/>
+      <a:lightRig rig="threePt" dir="t"/>
+    </dgm:scene3d>
+    <dgm:sp3d/>
+    <dgm:txPr/>
+    <dgm:style>
+      <a:lnRef idx="2">
+        <a:scrgbClr r="0" g="0" b="0"/>
+      </a:lnRef>
+      <a:fillRef idx="1">
+        <a:scrgbClr r="0" g="0" b="0"/>
+      </a:fillRef>
+      <a:effectRef idx="0">
+        <a:scrgbClr r="0" g="0" b="0"/>
+      </a:effectRef>
+      <a:fontRef idx="minor">
+        <a:schemeClr val="lt1"/>
+      </a:fontRef>
+    </dgm:style>
+  </dgm:styleLbl>
+  <dgm:styleLbl name="asst2">
+    <dgm:scene3d>
+      <a:camera prst="orthographicFront"/>
+      <a:lightRig rig="threePt" dir="t"/>
+    </dgm:scene3d>
+    <dgm:sp3d/>
+    <dgm:txPr/>
+    <dgm:style>
+      <a:lnRef idx="2">
+        <a:scrgbClr r="0" g="0" b="0"/>
+      </a:lnRef>
+      <a:fillRef idx="1">
+        <a:scrgbClr r="0" g="0" b="0"/>
+      </a:fillRef>
+      <a:effectRef idx="0">
+        <a:scrgbClr r="0" g="0" b="0"/>
+      </a:effectRef>
+      <a:fontRef idx="minor">
+        <a:schemeClr val="lt1"/>
+      </a:fontRef>
+    </dgm:style>
+  </dgm:styleLbl>
+  <dgm:styleLbl name="asst3">
+    <dgm:scene3d>
+      <a:camera prst="orthographicFront"/>
+      <a:lightRig rig="threePt" dir="t"/>
+    </dgm:scene3d>
+    <dgm:sp3d/>
+    <dgm:txPr/>
+    <dgm:style>
+      <a:lnRef idx="2">
+        <a:scrgbClr r="0" g="0" b="0"/>
+      </a:lnRef>
+      <a:fillRef idx="1">
+        <a:scrgbClr r="0" g="0" b="0"/>
+      </a:fillRef>
+      <a:effectRef idx="0">
+        <a:scrgbClr r="0" g="0" b="0"/>
+      </a:effectRef>
+      <a:fontRef idx="minor">
+        <a:schemeClr val="lt1"/>
+      </a:fontRef>
+    </dgm:style>
+  </dgm:styleLbl>
+  <dgm:styleLbl name="asst4">
+    <dgm:scene3d>
+      <a:camera prst="orthographicFront"/>
+      <a:lightRig rig="threePt" dir="t"/>
+    </dgm:scene3d>
+    <dgm:sp3d/>
+    <dgm:txPr/>
+    <dgm:style>
+      <a:lnRef idx="2">
+        <a:scrgbClr r="0" g="0" b="0"/>
+      </a:lnRef>
+      <a:fillRef idx="1">
+        <a:scrgbClr r="0" g="0" b="0"/>
+      </a:fillRef>
+      <a:effectRef idx="0">
+        <a:scrgbClr r="0" g="0" b="0"/>
+      </a:effectRef>
+      <a:fontRef idx="minor">
+        <a:schemeClr val="lt1"/>
+      </a:fontRef>
+    </dgm:style>
+  </dgm:styleLbl>
+  <dgm:styleLbl name="parChTrans2D1">
+    <dgm:scene3d>
+      <a:camera prst="orthographicFront"/>
+      <a:lightRig rig="threePt" dir="t"/>
+    </dgm:scene3d>
+    <dgm:sp3d/>
+    <dgm:txPr/>
+    <dgm:style>
+      <a:lnRef idx="2">
+        <a:scrgbClr r="0" g="0" b="0"/>
+      </a:lnRef>
+      <a:fillRef idx="1">
+        <a:scrgbClr r="0" g="0" b="0"/>
+      </a:fillRef>
+      <a:effectRef idx="0">
+        <a:scrgbClr r="0" g="0" b="0"/>
+      </a:effectRef>
+      <a:fontRef idx="minor">
+        <a:schemeClr val="lt1"/>
+      </a:fontRef>
+    </dgm:style>
+  </dgm:styleLbl>
+  <dgm:styleLbl name="parChTrans2D2">
+    <dgm:scene3d>
+      <a:camera prst="orthographicFront"/>
+      <a:lightRig rig="threePt" dir="t"/>
+    </dgm:scene3d>
+    <dgm:sp3d/>
+    <dgm:txPr/>
+    <dgm:style>
+      <a:lnRef idx="2">
+        <a:scrgbClr r="0" g="0" b="0"/>
+      </a:lnRef>
+      <a:fillRef idx="1">
+        <a:scrgbClr r="0" g="0" b="0"/>
+      </a:fillRef>
+      <a:effectRef idx="0">
+        <a:scrgbClr r="0" g="0" b="0"/>
+      </a:effectRef>
+      <a:fontRef idx="minor">
+        <a:schemeClr val="lt1"/>
+      </a:fontRef>
+    </dgm:style>
+  </dgm:styleLbl>
+  <dgm:styleLbl name="parChTrans2D3">
+    <dgm:scene3d>
+      <a:camera prst="orthographicFront"/>
+      <a:lightRig rig="threePt" dir="t"/>
+    </dgm:scene3d>
+    <dgm:sp3d/>
+    <dgm:txPr/>
+    <dgm:style>
+      <a:lnRef idx="2">
+        <a:scrgbClr r="0" g="0" b="0"/>
+      </a:lnRef>
+      <a:fillRef idx="1">
+        <a:scrgbClr r="0" g="0" b="0"/>
+      </a:fillRef>
+      <a:effectRef idx="0">
+        <a:scrgbClr r="0" g="0" b="0"/>
+      </a:effectRef>
+      <a:fontRef idx="minor">
+        <a:schemeClr val="lt1"/>
+      </a:fontRef>
+    </dgm:style>
+  </dgm:styleLbl>
+  <dgm:styleLbl name="parChTrans2D4">
+    <dgm:scene3d>
+      <a:camera prst="orthographicFront"/>
+      <a:lightRig rig="threePt" dir="t"/>
+    </dgm:scene3d>
+    <dgm:sp3d/>
+    <dgm:txPr/>
+    <dgm:style>
+      <a:lnRef idx="2">
+        <a:scrgbClr r="0" g="0" b="0"/>
+      </a:lnRef>
+      <a:fillRef idx="1">
+        <a:scrgbClr r="0" g="0" b="0"/>
+      </a:fillRef>
+      <a:effectRef idx="0">
+        <a:scrgbClr r="0" g="0" b="0"/>
+      </a:effectRef>
+      <a:fontRef idx="minor">
+        <a:schemeClr val="lt1"/>
+      </a:fontRef>
+    </dgm:style>
+  </dgm:styleLbl>
+  <dgm:styleLbl name="parChTrans1D1">
+    <dgm:scene3d>
+      <a:camera prst="orthographicFront"/>
+      <a:lightRig rig="threePt" dir="t"/>
+    </dgm:scene3d>
+    <dgm:sp3d/>
+    <dgm:txPr/>
+    <dgm:style>
+      <a:lnRef idx="2">
+        <a:scrgbClr r="0" g="0" b="0"/>
+      </a:lnRef>
+      <a:fillRef idx="0">
+        <a:scrgbClr r="0" g="0" b="0"/>
+      </a:fillRef>
+      <a:effectRef idx="0">
+        <a:scrgbClr r="0" g="0" b="0"/>
+      </a:effectRef>
+      <a:fontRef idx="minor"/>
+    </dgm:style>
+  </dgm:styleLbl>
+  <dgm:styleLbl name="parChTrans1D2">
+    <dgm:scene3d>
+      <a:camera prst="orthographicFront"/>
+      <a:lightRig rig="threePt" dir="t"/>
+    </dgm:scene3d>
+    <dgm:sp3d/>
+    <dgm:txPr/>
+    <dgm:style>
+      <a:lnRef idx="2">
+        <a:scrgbClr r="0" g="0" b="0"/>
+      </a:lnRef>
+      <a:fillRef idx="0">
+        <a:scrgbClr r="0" g="0" b="0"/>
+      </a:fillRef>
+      <a:effectRef idx="0">
+        <a:scrgbClr r="0" g="0" b="0"/>
+      </a:effectRef>
+      <a:fontRef idx="minor"/>
+    </dgm:style>
+  </dgm:styleLbl>
+  <dgm:styleLbl name="parChTrans1D3">
+    <dgm:scene3d>
+      <a:camera prst="orthographicFront"/>
+      <a:lightRig rig="threePt" dir="t"/>
+    </dgm:scene3d>
+    <dgm:sp3d/>
+    <dgm:txPr/>
+    <dgm:style>
+      <a:lnRef idx="2">
+        <a:scrgbClr r="0" g="0" b="0"/>
+      </a:lnRef>
+      <a:fillRef idx="0">
+        <a:scrgbClr r="0" g="0" b="0"/>
+      </a:fillRef>
+      <a:effectRef idx="0">
+        <a:scrgbClr r="0" g="0" b="0"/>
+      </a:effectRef>
+      <a:fontRef idx="minor"/>
+    </dgm:style>
+  </dgm:styleLbl>
+  <dgm:styleLbl name="parChTrans1D4">
+    <dgm:scene3d>
+      <a:camera prst="orthographicFront"/>
+      <a:lightRig rig="threePt" dir="t"/>
+    </dgm:scene3d>
+    <dgm:sp3d/>
+    <dgm:txPr/>
+    <dgm:style>
+      <a:lnRef idx="2">
+        <a:scrgbClr r="0" g="0" b="0"/>
+      </a:lnRef>
+      <a:fillRef idx="0">
+        <a:scrgbClr r="0" g="0" b="0"/>
+      </a:fillRef>
+      <a:effectRef idx="0">
+        <a:scrgbClr r="0" g="0" b="0"/>
+      </a:effectRef>
+      <a:fontRef idx="minor"/>
+    </dgm:style>
+  </dgm:styleLbl>
+  <dgm:styleLbl name="fgAcc1">
+    <dgm:scene3d>
+      <a:camera prst="orthographicFront"/>
+      <a:lightRig rig="threePt" dir="t"/>
+    </dgm:scene3d>
+    <dgm:sp3d/>
+    <dgm:txPr/>
+    <dgm:style>
+      <a:lnRef idx="2">
+        <a:scrgbClr r="0" g="0" b="0"/>
+      </a:lnRef>
+      <a:fillRef idx="1">
+        <a:scrgbClr r="0" g="0" b="0"/>
+      </a:fillRef>
+      <a:effectRef idx="0">
+        <a:scrgbClr r="0" g="0" b="0"/>
+      </a:effectRef>
+      <a:fontRef idx="minor"/>
+    </dgm:style>
+  </dgm:styleLbl>
+  <dgm:styleLbl name="conFgAcc1">
+    <dgm:scene3d>
+      <a:camera prst="orthographicFront"/>
+      <a:lightRig rig="threePt" dir="t"/>
+    </dgm:scene3d>
+    <dgm:sp3d/>
+    <dgm:txPr/>
+    <dgm:style>
+      <a:lnRef idx="2">
+        <a:scrgbClr r="0" g="0" b="0"/>
+      </a:lnRef>
+      <a:fillRef idx="1">
+        <a:scrgbClr r="0" g="0" b="0"/>
+      </a:fillRef>
+      <a:effectRef idx="0">
+        <a:scrgbClr r="0" g="0" b="0"/>
+      </a:effectRef>
+      <a:fontRef idx="minor"/>
+    </dgm:style>
+  </dgm:styleLbl>
+  <dgm:styleLbl name="alignAcc1">
+    <dgm:scene3d>
+      <a:camera prst="orthographicFront"/>
+      <a:lightRig rig="threePt" dir="t"/>
+    </dgm:scene3d>
+    <dgm:sp3d/>
+    <dgm:txPr/>
+    <dgm:style>
+      <a:lnRef idx="2">
+        <a:scrgbClr r="0" g="0" b="0"/>
+      </a:lnRef>
+      <a:fillRef idx="1">
+        <a:scrgbClr r="0" g="0" b="0"/>
+      </a:fillRef>
+      <a:effectRef idx="0">
+        <a:scrgbClr r="0" g="0" b="0"/>
+      </a:effectRef>
+      <a:fontRef idx="minor"/>
+    </dgm:style>
+  </dgm:styleLbl>
+  <dgm:styleLbl name="trAlignAcc1">
+    <dgm:scene3d>
+      <a:camera prst="orthographicFront"/>
+      <a:lightRig rig="threePt" dir="t"/>
+    </dgm:scene3d>
+    <dgm:sp3d/>
+    <dgm:txPr/>
+    <dgm:style>
+      <a:lnRef idx="1">
+        <a:scrgbClr r="0" g="0" b="0"/>
+      </a:lnRef>
+      <a:fillRef idx="1">
+        <a:scrgbClr r="0" g="0" b="0"/>
+      </a:fillRef>
+      <a:effectRef idx="0">
+        <a:scrgbClr r="0" g="0" b="0"/>
+      </a:effectRef>
+      <a:fontRef idx="minor"/>
+    </dgm:style>
+  </dgm:styleLbl>
+  <dgm:styleLbl name="bgAcc1">
+    <dgm:scene3d>
+      <a:camera prst="orthographicFront"/>
+      <a:lightRig rig="threePt" dir="t"/>
+    </dgm:scene3d>
+    <dgm:sp3d/>
+    <dgm:txPr/>
+    <dgm:style>
+      <a:lnRef idx="2">
+        <a:scrgbClr r="0" g="0" b="0"/>
+      </a:lnRef>
+      <a:fillRef idx="1">
+        <a:scrgbClr r="0" g="0" b="0"/>
+      </a:fillRef>
+      <a:effectRef idx="0">
+        <a:scrgbClr r="0" g="0" b="0"/>
+      </a:effectRef>
+      <a:fontRef idx="minor"/>
+    </dgm:style>
+  </dgm:styleLbl>
+  <dgm:styleLbl name="solidFgAcc1">
+    <dgm:scene3d>
+      <a:camera prst="orthographicFront"/>
+      <a:lightRig rig="threePt" dir="t"/>
+    </dgm:scene3d>
+    <dgm:sp3d/>
+    <dgm:txPr/>
+    <dgm:style>
+      <a:lnRef idx="2">
+        <a:scrgbClr r="0" g="0" b="0"/>
+      </a:lnRef>
+      <a:fillRef idx="1">
+        <a:scrgbClr r="0" g="0" b="0"/>
+      </a:fillRef>
+      <a:effectRef idx="0">
+        <a:scrgbClr r="0" g="0" b="0"/>
+      </a:effectRef>
+      <a:fontRef idx="minor"/>
+    </dgm:style>
+  </dgm:styleLbl>
+  <dgm:styleLbl name="solidAlignAcc1">
+    <dgm:scene3d>
+      <a:camera prst="orthographicFront"/>
+      <a:lightRig rig="threePt" dir="t"/>
+    </dgm:scene3d>
+    <dgm:sp3d/>
+    <dgm:txPr/>
+    <dgm:style>
+      <a:lnRef idx="2">
+        <a:scrgbClr r="0" g="0" b="0"/>
+      </a:lnRef>
+      <a:fillRef idx="1">
+        <a:scrgbClr r="0" g="0" b="0"/>
+      </a:fillRef>
+      <a:effectRef idx="0">
+        <a:scrgbClr r="0" g="0" b="0"/>
+      </a:effectRef>
+      <a:fontRef idx="minor"/>
+    </dgm:style>
+  </dgm:styleLbl>
+  <dgm:styleLbl name="solidBgAcc1">
+    <dgm:scene3d>
+      <a:camera prst="orthographicFront"/>
+      <a:lightRig rig="threePt" dir="t"/>
+    </dgm:scene3d>
+    <dgm:sp3d/>
+    <dgm:txPr/>
+    <dgm:style>
+      <a:lnRef idx="2">
+        <a:scrgbClr r="0" g="0" b="0"/>
+      </a:lnRef>
+      <a:fillRef idx="1">
+        <a:scrgbClr r="0" g="0" b="0"/>
+      </a:fillRef>
+      <a:effectRef idx="0">
+        <a:scrgbClr r="0" g="0" b="0"/>
+      </a:effectRef>
+      <a:fontRef idx="minor"/>
+    </dgm:style>
+  </dgm:styleLbl>
+  <dgm:styleLbl name="fgAccFollowNode1">
+    <dgm:scene3d>
+      <a:camera prst="orthographicFront"/>
+      <a:lightRig rig="threePt" dir="t"/>
+    </dgm:scene3d>
+    <dgm:sp3d/>
+    <dgm:txPr/>
+    <dgm:style>
+      <a:lnRef idx="2">
+        <a:scrgbClr r="0" g="0" b="0"/>
+      </a:lnRef>
+      <a:fillRef idx="1">
+        <a:scrgbClr r="0" g="0" b="0"/>
+      </a:fillRef>
+      <a:effectRef idx="0">
+        <a:scrgbClr r="0" g="0" b="0"/>
+      </a:effectRef>
+      <a:fontRef idx="minor"/>
+    </dgm:style>
+  </dgm:styleLbl>
+  <dgm:styleLbl name="alignAccFollowNode1">
+    <dgm:scene3d>
+      <a:camera prst="orthographicFront"/>
+      <a:lightRig rig="threePt" dir="t"/>
+    </dgm:scene3d>
+    <dgm:sp3d/>
+    <dgm:txPr/>
+    <dgm:style>
+      <a:lnRef idx="2">
+        <a:scrgbClr r="0" g="0" b="0"/>
+      </a:lnRef>
+      <a:fillRef idx="1">
+        <a:scrgbClr r="0" g="0" b="0"/>
+      </a:fillRef>
+      <a:effectRef idx="0">
+        <a:scrgbClr r="0" g="0" b="0"/>
+      </a:effectRef>
+      <a:fontRef idx="minor"/>
+    </dgm:style>
+  </dgm:styleLbl>
+  <dgm:styleLbl name="bgAccFollowNode1">
+    <dgm:scene3d>
+      <a:camera prst="orthographicFront"/>
+      <a:lightRig rig="threePt" dir="t"/>
+    </dgm:scene3d>
+    <dgm:sp3d/>
+    <dgm:txPr/>
+    <dgm:style>
+      <a:lnRef idx="2">
+        <a:scrgbClr r="0" g="0" b="0"/>
+      </a:lnRef>
+      <a:fillRef idx="1">
+        <a:scrgbClr r="0" g="0" b="0"/>
+      </a:fillRef>
+      <a:effectRef idx="0">
+        <a:scrgbClr r="0" g="0" b="0"/>
+      </a:effectRef>
+      <a:fontRef idx="minor"/>
+    </dgm:style>
+  </dgm:styleLbl>
+  <dgm:styleLbl name="fgAcc0">
+    <dgm:scene3d>
+      <a:camera prst="orthographicFront"/>
+      <a:lightRig rig="threePt" dir="t"/>
+    </dgm:scene3d>
+    <dgm:sp3d/>
+    <dgm:txPr/>
+    <dgm:style>
+      <a:lnRef idx="2">
+        <a:scrgbClr r="0" g="0" b="0"/>
+      </a:lnRef>
+      <a:fillRef idx="1">
+        <a:scrgbClr r="0" g="0" b="0"/>
+      </a:fillRef>
+      <a:effectRef idx="0">
+        <a:scrgbClr r="0" g="0" b="0"/>
+      </a:effectRef>
+      <a:fontRef idx="minor"/>
+    </dgm:style>
+  </dgm:styleLbl>
+  <dgm:styleLbl name="fgAcc2">
+    <dgm:scene3d>
+      <a:camera prst="orthographicFront"/>
+      <a:lightRig rig="threePt" dir="t"/>
+    </dgm:scene3d>
+    <dgm:sp3d/>
+    <dgm:txPr/>
+    <dgm:style>
+      <a:lnRef idx="2">
+        <a:scrgbClr r="0" g="0" b="0"/>
+      </a:lnRef>
+      <a:fillRef idx="1">
+        <a:scrgbClr r="0" g="0" b="0"/>
+      </a:fillRef>
+      <a:effectRef idx="0">
+        <a:scrgbClr r="0" g="0" b="0"/>
+      </a:effectRef>
+      <a:fontRef idx="minor"/>
+    </dgm:style>
+  </dgm:styleLbl>
+  <dgm:styleLbl name="fgAcc3">
+    <dgm:scene3d>
+      <a:camera prst="orthographicFront"/>
+      <a:lightRig rig="threePt" dir="t"/>
+    </dgm:scene3d>
+    <dgm:sp3d/>
+    <dgm:txPr/>
+    <dgm:style>
+      <a:lnRef idx="2">
+        <a:scrgbClr r="0" g="0" b="0"/>
+      </a:lnRef>
+      <a:fillRef idx="1">
+        <a:scrgbClr r="0" g="0" b="0"/>
+      </a:fillRef>
+      <a:effectRef idx="0">
+        <a:scrgbClr r="0" g="0" b="0"/>
+      </a:effectRef>
+      <a:fontRef idx="minor"/>
+    </dgm:style>
+  </dgm:styleLbl>
+  <dgm:styleLbl name="fgAcc4">
+    <dgm:scene3d>
+      <a:camera prst="orthographicFront"/>
+      <a:lightRig rig="threePt" dir="t"/>
+    </dgm:scene3d>
+    <dgm:sp3d/>
+    <dgm:txPr/>
+    <dgm:style>
+      <a:lnRef idx="2">
+        <a:scrgbClr r="0" g="0" b="0"/>
+      </a:lnRef>
+      <a:fillRef idx="1">
+        <a:scrgbClr r="0" g="0" b="0"/>
+      </a:fillRef>
+      <a:effectRef idx="0">
+        <a:scrgbClr r="0" g="0" b="0"/>
+      </a:effectRef>
+      <a:fontRef idx="minor"/>
+    </dgm:style>
+  </dgm:styleLbl>
+  <dgm:styleLbl name="bgShp">
+    <dgm:scene3d>
+      <a:camera prst="orthographicFront"/>
+      <a:lightRig rig="threePt" dir="t"/>
+    </dgm:scene3d>
+    <dgm:sp3d/>
+    <dgm:txPr/>
+    <dgm:style>
+      <a:lnRef idx="0">
+        <a:scrgbClr r="0" g="0" b="0"/>
+      </a:lnRef>
+      <a:fillRef idx="1">
+        <a:scrgbClr r="0" g="0" b="0"/>
+      </a:fillRef>
+      <a:effectRef idx="0">
+        <a:scrgbClr r="0" g="0" b="0"/>
+      </a:effectRef>
+      <a:fontRef idx="minor"/>
+    </dgm:style>
+  </dgm:styleLbl>
+  <dgm:styleLbl name="dkBgShp">
+    <dgm:scene3d>
+      <a:camera prst="orthographicFront"/>
+      <a:lightRig rig="threePt" dir="t"/>
+    </dgm:scene3d>
+    <dgm:sp3d/>
+    <dgm:txPr/>
+    <dgm:style>
+      <a:lnRef idx="0">
+        <a:scrgbClr r="0" g="0" b="0"/>
+      </a:lnRef>
+      <a:fillRef idx="1">
+        <a:scrgbClr r="0" g="0" b="0"/>
+      </a:fillRef>
+      <a:effectRef idx="0">
+        <a:scrgbClr r="0" g="0" b="0"/>
+      </a:effectRef>
+      <a:fontRef idx="minor"/>
+    </dgm:style>
+  </dgm:styleLbl>
+  <dgm:styleLbl name="trBgShp">
+    <dgm:scene3d>
+      <a:camera prst="orthographicFront"/>
+      <a:lightRig rig="threePt" dir="t"/>
+    </dgm:scene3d>
+    <dgm:sp3d/>
+    <dgm:txPr/>
+    <dgm:style>
+      <a:lnRef idx="0">
+        <a:scrgbClr r="0" g="0" b="0"/>
+      </a:lnRef>
+      <a:fillRef idx="1">
+        <a:scrgbClr r="0" g="0" b="0"/>
+      </a:fillRef>
+      <a:effectRef idx="0">
+        <a:scrgbClr r="0" g="0" b="0"/>
+      </a:effectRef>
+      <a:fontRef idx="minor"/>
+    </dgm:style>
+  </dgm:styleLbl>
+  <dgm:styleLbl name="fgShp">
+    <dgm:scene3d>
+      <a:camera prst="orthographicFront"/>
+      <a:lightRig rig="threePt" dir="t"/>
+    </dgm:scene3d>
+    <dgm:sp3d/>
+    <dgm:txPr/>
+    <dgm:style>
+      <a:lnRef idx="2">
+        <a:scrgbClr r="0" g="0" b="0"/>
+      </a:lnRef>
+      <a:fillRef idx="1">
+        <a:scrgbClr r="0" g="0" b="0"/>
+      </a:fillRef>
+      <a:effectRef idx="0">
+        <a:scrgbClr r="0" g="0" b="0"/>
+      </a:effectRef>
+      <a:fontRef idx="minor"/>
+    </dgm:style>
+  </dgm:styleLbl>
+  <dgm:styleLbl name="revTx">
+    <dgm:scene3d>
+      <a:camera prst="orthographicFront"/>
+      <a:lightRig rig="threePt" dir="t"/>
+    </dgm:scene3d>
+    <dgm:sp3d/>
+    <dgm:txPr/>
+    <dgm:style>
+      <a:lnRef idx="0">
+        <a:scrgbClr r="0" g="0" b="0"/>
+      </a:lnRef>
+      <a:fillRef idx="0">
+        <a:scrgbClr r="0" g="0" b="0"/>
+      </a:fillRef>
+      <a:effectRef idx="0">
+        <a:scrgbClr r="0" g="0" b="0"/>
+      </a:effectRef>
+      <a:fontRef idx="minor"/>
+    </dgm:style>
+  </dgm:styleLbl>
+</dgm:styleDef>
+</file>
+
+<file path=word/diagrams/quickStyle2.xml><?xml version="1.0" encoding="utf-8"?>
+<dgm:styleDef xmlns:dgm="http://schemas.openxmlformats.org/drawingml/2006/diagram" xmlns:a="http://schemas.openxmlformats.org/drawingml/2006/main" uniqueId="urn:microsoft.com/office/officeart/2005/8/quickstyle/simple1">
+  <dgm:title val=""/>
+  <dgm:desc val=""/>
+  <dgm:catLst>
+    <dgm:cat type="simple" pri="10100"/>
+  </dgm:catLst>
+  <dgm:scene3d>
+    <a:camera prst="orthographicFront"/>
+    <a:lightRig rig="threePt" dir="t"/>
+  </dgm:scene3d>
+  <dgm:styleLbl name="node0">
+    <dgm:scene3d>
+      <a:camera prst="orthographicFront"/>
+      <a:lightRig rig="threePt" dir="t"/>
+    </dgm:scene3d>
+    <dgm:sp3d/>
+    <dgm:txPr/>
+    <dgm:style>
+      <a:lnRef idx="2">
+        <a:scrgbClr r="0" g="0" b="0"/>
+      </a:lnRef>
+      <a:fillRef idx="1">
+        <a:scrgbClr r="0" g="0" b="0"/>
+      </a:fillRef>
+      <a:effectRef idx="0">
+        <a:scrgbClr r="0" g="0" b="0"/>
+      </a:effectRef>
+      <a:fontRef idx="minor">
+        <a:schemeClr val="lt1"/>
+      </a:fontRef>
+    </dgm:style>
+  </dgm:styleLbl>
+  <dgm:styleLbl name="lnNode1">
+    <dgm:scene3d>
+      <a:camera prst="orthographicFront"/>
+      <a:lightRig rig="threePt" dir="t"/>
+    </dgm:scene3d>
+    <dgm:sp3d/>
+    <dgm:txPr/>
+    <dgm:style>
+      <a:lnRef idx="2">
+        <a:scrgbClr r="0" g="0" b="0"/>
+      </a:lnRef>
+      <a:fillRef idx="1">
+        <a:scrgbClr r="0" g="0" b="0"/>
+      </a:fillRef>
+      <a:effectRef idx="0">
+        <a:scrgbClr r="0" g="0" b="0"/>
+      </a:effectRef>
+      <a:fontRef idx="minor">
+        <a:schemeClr val="lt1"/>
+      </a:fontRef>
+    </dgm:style>
+  </dgm:styleLbl>
+  <dgm:styleLbl name="vennNode1">
+    <dgm:scene3d>
+      <a:camera prst="orthographicFront"/>
+      <a:lightRig rig="threePt" dir="t"/>
+    </dgm:scene3d>
+    <dgm:sp3d/>
+    <dgm:txPr/>
+    <dgm:style>
+      <a:lnRef idx="2">
+        <a:scrgbClr r="0" g="0" b="0"/>
+      </a:lnRef>
+      <a:fillRef idx="1">
+        <a:scrgbClr r="0" g="0" b="0"/>
+      </a:fillRef>
+      <a:effectRef idx="0">
+        <a:scrgbClr r="0" g="0" b="0"/>
+      </a:effectRef>
+      <a:fontRef idx="minor">
+        <a:schemeClr val="tx1"/>
+      </a:fontRef>
+    </dgm:style>
+  </dgm:styleLbl>
+  <dgm:styleLbl name="alignNode1">
+    <dgm:scene3d>
+      <a:camera prst="orthographicFront"/>
+      <a:lightRig rig="threePt" dir="t"/>
+    </dgm:scene3d>
+    <dgm:sp3d/>
+    <dgm:txPr/>
+    <dgm:style>
+      <a:lnRef idx="2">
+        <a:scrgbClr r="0" g="0" b="0"/>
+      </a:lnRef>
+      <a:fillRef idx="1">
+        <a:scrgbClr r="0" g="0" b="0"/>
+      </a:fillRef>
+      <a:effectRef idx="0">
+        <a:scrgbClr r="0" g="0" b="0"/>
+      </a:effectRef>
+      <a:fontRef idx="minor">
+        <a:schemeClr val="lt1"/>
+      </a:fontRef>
+    </dgm:style>
+  </dgm:styleLbl>
+  <dgm:styleLbl name="node1">
+    <dgm:scene3d>
+      <a:camera prst="orthographicFront"/>
+      <a:lightRig rig="threePt" dir="t"/>
+    </dgm:scene3d>
+    <dgm:sp3d/>
+    <dgm:txPr/>
+    <dgm:style>
+      <a:lnRef idx="2">
+        <a:scrgbClr r="0" g="0" b="0"/>
+      </a:lnRef>
+      <a:fillRef idx="1">
+        <a:scrgbClr r="0" g="0" b="0"/>
+      </a:fillRef>
+      <a:effectRef idx="0">
+        <a:scrgbClr r="0" g="0" b="0"/>
+      </a:effectRef>
+      <a:fontRef idx="minor">
+        <a:schemeClr val="lt1"/>
+      </a:fontRef>
+    </dgm:style>
+  </dgm:styleLbl>
+  <dgm:styleLbl name="node2">
+    <dgm:scene3d>
+      <a:camera prst="orthographicFront"/>
+      <a:lightRig rig="threePt" dir="t"/>
+    </dgm:scene3d>
+    <dgm:sp3d/>
+    <dgm:txPr/>
+    <dgm:style>
+      <a:lnRef idx="2">
+        <a:scrgbClr r="0" g="0" b="0"/>
+      </a:lnRef>
+      <a:fillRef idx="1">
+        <a:scrgbClr r="0" g="0" b="0"/>
+      </a:fillRef>
+      <a:effectRef idx="0">
+        <a:scrgbClr r="0" g="0" b="0"/>
+      </a:effectRef>
+      <a:fontRef idx="minor">
+        <a:schemeClr val="lt1"/>
+      </a:fontRef>
+    </dgm:style>
+  </dgm:styleLbl>
+  <dgm:styleLbl name="node3">
+    <dgm:scene3d>
+      <a:camera prst="orthographicFront"/>
+      <a:lightRig rig="threePt" dir="t"/>
+    </dgm:scene3d>
+    <dgm:sp3d/>
+    <dgm:txPr/>
+    <dgm:style>
+      <a:lnRef idx="2">
+        <a:scrgbClr r="0" g="0" b="0"/>
+      </a:lnRef>
+      <a:fillRef idx="1">
+        <a:scrgbClr r="0" g="0" b="0"/>
+      </a:fillRef>
+      <a:effectRef idx="0">
+        <a:scrgbClr r="0" g="0" b="0"/>
+      </a:effectRef>
+      <a:fontRef idx="minor">
+        <a:schemeClr val="lt1"/>
+      </a:fontRef>
+    </dgm:style>
+  </dgm:styleLbl>
+  <dgm:styleLbl name="node4">
+    <dgm:scene3d>
+      <a:camera prst="orthographicFront"/>
+      <a:lightRig rig="threePt" dir="t"/>
+    </dgm:scene3d>
+    <dgm:sp3d/>
+    <dgm:txPr/>
+    <dgm:style>
+      <a:lnRef idx="2">
+        <a:scrgbClr r="0" g="0" b="0"/>
+      </a:lnRef>
+      <a:fillRef idx="1">
+        <a:scrgbClr r="0" g="0" b="0"/>
+      </a:fillRef>
+      <a:effectRef idx="0">
+        <a:scrgbClr r="0" g="0" b="0"/>
+      </a:effectRef>
+      <a:fontRef idx="minor">
+        <a:schemeClr val="lt1"/>
+      </a:fontRef>
+    </dgm:style>
+  </dgm:styleLbl>
+  <dgm:styleLbl name="fgImgPlace1">
+    <dgm:scene3d>
+      <a:camera prst="orthographicFront"/>
+      <a:lightRig rig="threePt" dir="t"/>
+    </dgm:scene3d>
+    <dgm:sp3d/>
+    <dgm:txPr/>
+    <dgm:style>
+      <a:lnRef idx="2">
+        <a:scrgbClr r="0" g="0" b="0"/>
+      </a:lnRef>
+      <a:fillRef idx="1">
+        <a:scrgbClr r="0" g="0" b="0"/>
+      </a:fillRef>
+      <a:effectRef idx="0">
+        <a:scrgbClr r="0" g="0" b="0"/>
+      </a:effectRef>
+      <a:fontRef idx="minor"/>
+    </dgm:style>
+  </dgm:styleLbl>
+  <dgm:styleLbl name="alignImgPlace1">
+    <dgm:scene3d>
+      <a:camera prst="orthographicFront"/>
+      <a:lightRig rig="threePt" dir="t"/>
+    </dgm:scene3d>
+    <dgm:sp3d/>
+    <dgm:txPr/>
+    <dgm:style>
+      <a:lnRef idx="2">
+        <a:scrgbClr r="0" g="0" b="0"/>
+      </a:lnRef>
+      <a:fillRef idx="1">
+        <a:scrgbClr r="0" g="0" b="0"/>
+      </a:fillRef>
+      <a:effectRef idx="0">
+        <a:scrgbClr r="0" g="0" b="0"/>
+      </a:effectRef>
+      <a:fontRef idx="minor"/>
+    </dgm:style>
+  </dgm:styleLbl>
+  <dgm:styleLbl name="bgImgPlace1">
+    <dgm:scene3d>
+      <a:camera prst="orthographicFront"/>
+      <a:lightRig rig="threePt" dir="t"/>
+    </dgm:scene3d>
+    <dgm:sp3d/>
+    <dgm:txPr/>
+    <dgm:style>
+      <a:lnRef idx="2">
+        <a:scrgbClr r="0" g="0" b="0"/>
+      </a:lnRef>
+      <a:fillRef idx="1">
+        <a:scrgbClr r="0" g="0" b="0"/>
+      </a:fillRef>
+      <a:effectRef idx="0">
+        <a:scrgbClr r="0" g="0" b="0"/>
+      </a:effectRef>
+      <a:fontRef idx="minor"/>
+    </dgm:style>
+  </dgm:styleLbl>
+  <dgm:styleLbl name="sibTrans2D1">
+    <dgm:scene3d>
+      <a:camera prst="orthographicFront"/>
+      <a:lightRig rig="threePt" dir="t"/>
+    </dgm:scene3d>
+    <dgm:sp3d/>
+    <dgm:txPr/>
+    <dgm:style>
+      <a:lnRef idx="0">
+        <a:scrgbClr r="0" g="0" b="0"/>
+      </a:lnRef>
+      <a:fillRef idx="1">
+        <a:scrgbClr r="0" g="0" b="0"/>
+      </a:fillRef>
+      <a:effectRef idx="0">
+        <a:scrgbClr r="0" g="0" b="0"/>
+      </a:effectRef>
+      <a:fontRef idx="minor">
+        <a:schemeClr val="lt1"/>
+      </a:fontRef>
+    </dgm:style>
+  </dgm:styleLbl>
+  <dgm:styleLbl name="fgSibTrans2D1">
+    <dgm:scene3d>
+      <a:camera prst="orthographicFront"/>
+      <a:lightRig rig="threePt" dir="t"/>
+    </dgm:scene3d>
+    <dgm:sp3d/>
+    <dgm:txPr/>
+    <dgm:style>
+      <a:lnRef idx="0">
+        <a:scrgbClr r="0" g="0" b="0"/>
+      </a:lnRef>
+      <a:fillRef idx="1">
+        <a:scrgbClr r="0" g="0" b="0"/>
+      </a:fillRef>
+      <a:effectRef idx="0">
+        <a:scrgbClr r="0" g="0" b="0"/>
+      </a:effectRef>
+      <a:fontRef idx="minor">
+        <a:schemeClr val="lt1"/>
+      </a:fontRef>
+    </dgm:style>
+  </dgm:styleLbl>
+  <dgm:styleLbl name="bgSibTrans2D1">
+    <dgm:scene3d>
+      <a:camera prst="orthographicFront"/>
+      <a:lightRig rig="threePt" dir="t"/>
+    </dgm:scene3d>
+    <dgm:sp3d/>
+    <dgm:txPr/>
+    <dgm:style>
+      <a:lnRef idx="0">
+        <a:scrgbClr r="0" g="0" b="0"/>
+      </a:lnRef>
+      <a:fillRef idx="1">
+        <a:scrgbClr r="0" g="0" b="0"/>
+      </a:fillRef>
+      <a:effectRef idx="0">
+        <a:scrgbClr r="0" g="0" b="0"/>
+      </a:effectRef>
+      <a:fontRef idx="minor">
+        <a:schemeClr val="lt1"/>
+      </a:fontRef>
+    </dgm:style>
+  </dgm:styleLbl>
+  <dgm:styleLbl name="sibTrans1D1">
+    <dgm:scene3d>
+      <a:camera prst="orthographicFront"/>
+      <a:lightRig rig="threePt" dir="t"/>
+    </dgm:scene3d>
+    <dgm:sp3d/>
+    <dgm:txPr/>
+    <dgm:style>
+      <a:lnRef idx="1">
+        <a:scrgbClr r="0" g="0" b="0"/>
+      </a:lnRef>
+      <a:fillRef idx="0">
+        <a:scrgbClr r="0" g="0" b="0"/>
+      </a:fillRef>
+      <a:effectRef idx="0">
+        <a:scrgbClr r="0" g="0" b="0"/>
+      </a:effectRef>
+      <a:fontRef idx="minor"/>
+    </dgm:style>
+  </dgm:styleLbl>
+  <dgm:styleLbl name="callout">
+    <dgm:scene3d>
+      <a:camera prst="orthographicFront"/>
+      <a:lightRig rig="threePt" dir="t"/>
+    </dgm:scene3d>
+    <dgm:sp3d/>
+    <dgm:txPr/>
+    <dgm:style>
+      <a:lnRef idx="2">
+        <a:scrgbClr r="0" g="0" b="0"/>
+      </a:lnRef>
+      <a:fillRef idx="1">
+        <a:scrgbClr r="0" g="0" b="0"/>
+      </a:fillRef>
+      <a:effectRef idx="0">
+        <a:scrgbClr r="0" g="0" b="0"/>
+      </a:effectRef>
+      <a:fontRef idx="minor"/>
+    </dgm:style>
+  </dgm:styleLbl>
+  <dgm:styleLbl name="asst0">
+    <dgm:scene3d>
+      <a:camera prst="orthographicFront"/>
+      <a:lightRig rig="threePt" dir="t"/>
+    </dgm:scene3d>
+    <dgm:sp3d/>
+    <dgm:txPr/>
+    <dgm:style>
+      <a:lnRef idx="2">
+        <a:scrgbClr r="0" g="0" b="0"/>
+      </a:lnRef>
+      <a:fillRef idx="1">
+        <a:scrgbClr r="0" g="0" b="0"/>
+      </a:fillRef>
+      <a:effectRef idx="0">
+        <a:scrgbClr r="0" g="0" b="0"/>
+      </a:effectRef>
+      <a:fontRef idx="minor">
+        <a:schemeClr val="lt1"/>
+      </a:fontRef>
+    </dgm:style>
+  </dgm:styleLbl>
+  <dgm:styleLbl name="asst1">
+    <dgm:scene3d>
+      <a:camera prst="orthographicFront"/>
+      <a:lightRig rig="threePt" dir="t"/>
+    </dgm:scene3d>
+    <dgm:sp3d/>
+    <dgm:txPr/>
+    <dgm:style>
+      <a:lnRef idx="2">
+        <a:scrgbClr r="0" g="0" b="0"/>
+      </a:lnRef>
+      <a:fillRef idx="1">
+        <a:scrgbClr r="0" g="0" b="0"/>
+      </a:fillRef>
+      <a:effectRef idx="0">
+        <a:scrgbClr r="0" g="0" b="0"/>
+      </a:effectRef>
+      <a:fontRef idx="minor">
+        <a:schemeClr val="lt1"/>
+      </a:fontRef>
+    </dgm:style>
+  </dgm:styleLbl>
+  <dgm:styleLbl name="asst2">
+    <dgm:scene3d>
+      <a:camera prst="orthographicFront"/>
+      <a:lightRig rig="threePt" dir="t"/>
+    </dgm:scene3d>
+    <dgm:sp3d/>
+    <dgm:txPr/>
+    <dgm:style>
+      <a:lnRef idx="2">
+        <a:scrgbClr r="0" g="0" b="0"/>
+      </a:lnRef>
+      <a:fillRef idx="1">
+        <a:scrgbClr r="0" g="0" b="0"/>
+      </a:fillRef>
+      <a:effectRef idx="0">
+        <a:scrgbClr r="0" g="0" b="0"/>
+      </a:effectRef>
+      <a:fontRef idx="minor">
+        <a:schemeClr val="lt1"/>
+      </a:fontRef>
+    </dgm:style>
+  </dgm:styleLbl>
+  <dgm:styleLbl name="asst3">
+    <dgm:scene3d>
+      <a:camera prst="orthographicFront"/>
+      <a:lightRig rig="threePt" dir="t"/>
+    </dgm:scene3d>
+    <dgm:sp3d/>
+    <dgm:txPr/>
+    <dgm:style>
+      <a:lnRef idx="2">
+        <a:scrgbClr r="0" g="0" b="0"/>
+      </a:lnRef>
+      <a:fillRef idx="1">
+        <a:scrgbClr r="0" g="0" b="0"/>
+      </a:fillRef>
+      <a:effectRef idx="0">
+        <a:scrgbClr r="0" g="0" b="0"/>
+      </a:effectRef>
+      <a:fontRef idx="minor">
+        <a:schemeClr val="lt1"/>
+      </a:fontRef>
+    </dgm:style>
+  </dgm:styleLbl>
+  <dgm:styleLbl name="asst4">
+    <dgm:scene3d>
+      <a:camera prst="orthographicFront"/>
+      <a:lightRig rig="threePt" dir="t"/>
+    </dgm:scene3d>
+    <dgm:sp3d/>
+    <dgm:txPr/>
+    <dgm:style>
+      <a:lnRef idx="2">
+        <a:scrgbClr r="0" g="0" b="0"/>
+      </a:lnRef>
+      <a:fillRef idx="1">
+        <a:scrgbClr r="0" g="0" b="0"/>
+      </a:fillRef>
+      <a:effectRef idx="0">
+        <a:scrgbClr r="0" g="0" b="0"/>
+      </a:effectRef>
+      <a:fontRef idx="minor">
+        <a:schemeClr val="lt1"/>
+      </a:fontRef>
+    </dgm:style>
+  </dgm:styleLbl>
+  <dgm:styleLbl name="parChTrans2D1">
+    <dgm:scene3d>
+      <a:camera prst="orthographicFront"/>
+      <a:lightRig rig="threePt" dir="t"/>
+    </dgm:scene3d>
+    <dgm:sp3d/>
+    <dgm:txPr/>
+    <dgm:style>
+      <a:lnRef idx="2">
+        <a:scrgbClr r="0" g="0" b="0"/>
+      </a:lnRef>
+      <a:fillRef idx="1">
+        <a:scrgbClr r="0" g="0" b="0"/>
+      </a:fillRef>
+      <a:effectRef idx="0">
+        <a:scrgbClr r="0" g="0" b="0"/>
+      </a:effectRef>
+      <a:fontRef idx="minor">
+        <a:schemeClr val="lt1"/>
+      </a:fontRef>
+    </dgm:style>
+  </dgm:styleLbl>
+  <dgm:styleLbl name="parChTrans2D2">
+    <dgm:scene3d>
+      <a:camera prst="orthographicFront"/>
+      <a:lightRig rig="threePt" dir="t"/>
+    </dgm:scene3d>
+    <dgm:sp3d/>
+    <dgm:txPr/>
+    <dgm:style>
+      <a:lnRef idx="2">
+        <a:scrgbClr r="0" g="0" b="0"/>
+      </a:lnRef>
+      <a:fillRef idx="1">
+        <a:scrgbClr r="0" g="0" b="0"/>
+      </a:fillRef>
+      <a:effectRef idx="0">
+        <a:scrgbClr r="0" g="0" b="0"/>
+      </a:effectRef>
+      <a:fontRef idx="minor">
+        <a:schemeClr val="lt1"/>
+      </a:fontRef>
+    </dgm:style>
+  </dgm:styleLbl>
+  <dgm:styleLbl name="parChTrans2D3">
+    <dgm:scene3d>
+      <a:camera prst="orthographicFront"/>
+      <a:lightRig rig="threePt" dir="t"/>
+    </dgm:scene3d>
+    <dgm:sp3d/>
+    <dgm:txPr/>
+    <dgm:style>
+      <a:lnRef idx="2">
+        <a:scrgbClr r="0" g="0" b="0"/>
+      </a:lnRef>
+      <a:fillRef idx="1">
+        <a:scrgbClr r="0" g="0" b="0"/>
+      </a:fillRef>
+      <a:effectRef idx="0">
+        <a:scrgbClr r="0" g="0" b="0"/>
+      </a:effectRef>
+      <a:fontRef idx="minor">
+        <a:schemeClr val="lt1"/>
+      </a:fontRef>
+    </dgm:style>
+  </dgm:styleLbl>
+  <dgm:styleLbl name="parChTrans2D4">
+    <dgm:scene3d>
+      <a:camera prst="orthographicFront"/>
+      <a:lightRig rig="threePt" dir="t"/>
+    </dgm:scene3d>
+    <dgm:sp3d/>
+    <dgm:txPr/>
+    <dgm:style>
+      <a:lnRef idx="2">
+        <a:scrgbClr r="0" g="0" b="0"/>
+      </a:lnRef>
+      <a:fillRef idx="1">
+        <a:scrgbClr r="0" g="0" b="0"/>
+      </a:fillRef>
+      <a:effectRef idx="0">
+        <a:scrgbClr r="0" g="0" b="0"/>
+      </a:effectRef>
+      <a:fontRef idx="minor">
+        <a:schemeClr val="lt1"/>
+      </a:fontRef>
+    </dgm:style>
+  </dgm:styleLbl>
+  <dgm:styleLbl name="parChTrans1D1">
+    <dgm:scene3d>
+      <a:camera prst="orthographicFront"/>
+      <a:lightRig rig="threePt" dir="t"/>
+    </dgm:scene3d>
+    <dgm:sp3d/>
+    <dgm:txPr/>
+    <dgm:style>
+      <a:lnRef idx="2">
+        <a:scrgbClr r="0" g="0" b="0"/>
+      </a:lnRef>
+      <a:fillRef idx="0">
+        <a:scrgbClr r="0" g="0" b="0"/>
+      </a:fillRef>
+      <a:effectRef idx="0">
+        <a:scrgbClr r="0" g="0" b="0"/>
+      </a:effectRef>
+      <a:fontRef idx="minor"/>
+    </dgm:style>
+  </dgm:styleLbl>
+  <dgm:styleLbl name="parChTrans1D2">
+    <dgm:scene3d>
+      <a:camera prst="orthographicFront"/>
+      <a:lightRig rig="threePt" dir="t"/>
+    </dgm:scene3d>
+    <dgm:sp3d/>
+    <dgm:txPr/>
+    <dgm:style>
+      <a:lnRef idx="2">
+        <a:scrgbClr r="0" g="0" b="0"/>
+      </a:lnRef>
+      <a:fillRef idx="0">
+        <a:scrgbClr r="0" g="0" b="0"/>
+      </a:fillRef>
+      <a:effectRef idx="0">
+        <a:scrgbClr r="0" g="0" b="0"/>
+      </a:effectRef>
+      <a:fontRef idx="minor"/>
+    </dgm:style>
+  </dgm:styleLbl>
+  <dgm:styleLbl name="parChTrans1D3">
+    <dgm:scene3d>
+      <a:camera prst="orthographicFront"/>
+      <a:lightRig rig="threePt" dir="t"/>
+    </dgm:scene3d>
+    <dgm:sp3d/>
+    <dgm:txPr/>
+    <dgm:style>
+      <a:lnRef idx="2">
+        <a:scrgbClr r="0" g="0" b="0"/>
+      </a:lnRef>
+      <a:fillRef idx="0">
+        <a:scrgbClr r="0" g="0" b="0"/>
+      </a:fillRef>
+      <a:effectRef idx="0">
+        <a:scrgbClr r="0" g="0" b="0"/>
+      </a:effectRef>
+      <a:fontRef idx="minor"/>
+    </dgm:style>
+  </dgm:styleLbl>
+  <dgm:styleLbl name="parChTrans1D4">
+    <dgm:scene3d>
+      <a:camera prst="orthographicFront"/>
+      <a:lightRig rig="threePt" dir="t"/>
+    </dgm:scene3d>
+    <dgm:sp3d/>
+    <dgm:txPr/>
+    <dgm:style>
+      <a:lnRef idx="2">
+        <a:scrgbClr r="0" g="0" b="0"/>
+      </a:lnRef>
+      <a:fillRef idx="0">
+        <a:scrgbClr r="0" g="0" b="0"/>
+      </a:fillRef>
+      <a:effectRef idx="0">
+        <a:scrgbClr r="0" g="0" b="0"/>
+      </a:effectRef>
+      <a:fontRef idx="minor"/>
+    </dgm:style>
+  </dgm:styleLbl>
+  <dgm:styleLbl name="fgAcc1">
+    <dgm:scene3d>
+      <a:camera prst="orthographicFront"/>
+      <a:lightRig rig="threePt" dir="t"/>
+    </dgm:scene3d>
+    <dgm:sp3d/>
+    <dgm:txPr/>
+    <dgm:style>
+      <a:lnRef idx="2">
+        <a:scrgbClr r="0" g="0" b="0"/>
+      </a:lnRef>
+      <a:fillRef idx="1">
+        <a:scrgbClr r="0" g="0" b="0"/>
+      </a:fillRef>
+      <a:effectRef idx="0">
+        <a:scrgbClr r="0" g="0" b="0"/>
+      </a:effectRef>
+      <a:fontRef idx="minor"/>
+    </dgm:style>
+  </dgm:styleLbl>
+  <dgm:styleLbl name="conFgAcc1">
+    <dgm:scene3d>
+      <a:camera prst="orthographicFront"/>
+      <a:lightRig rig="threePt" dir="t"/>
+    </dgm:scene3d>
+    <dgm:sp3d/>
+    <dgm:txPr/>
+    <dgm:style>
+      <a:lnRef idx="2">
+        <a:scrgbClr r="0" g="0" b="0"/>
+      </a:lnRef>
+      <a:fillRef idx="1">
+        <a:scrgbClr r="0" g="0" b="0"/>
+      </a:fillRef>
+      <a:effectRef idx="0">
+        <a:scrgbClr r="0" g="0" b="0"/>
+      </a:effectRef>
+      <a:fontRef idx="minor"/>
+    </dgm:style>
+  </dgm:styleLbl>
+  <dgm:styleLbl name="alignAcc1">
+    <dgm:scene3d>
+      <a:camera prst="orthographicFront"/>
+      <a:lightRig rig="threePt" dir="t"/>
+    </dgm:scene3d>
+    <dgm:sp3d/>
+    <dgm:txPr/>
+    <dgm:style>
+      <a:lnRef idx="2">
+        <a:scrgbClr r="0" g="0" b="0"/>
+      </a:lnRef>
+      <a:fillRef idx="1">
+        <a:scrgbClr r="0" g="0" b="0"/>
+      </a:fillRef>
+      <a:effectRef idx="0">
+        <a:scrgbClr r="0" g="0" b="0"/>
+      </a:effectRef>
+      <a:fontRef idx="minor"/>
+    </dgm:style>
+  </dgm:styleLbl>
+  <dgm:styleLbl name="trAlignAcc1">
+    <dgm:scene3d>
+      <a:camera prst="orthographicFront"/>
+      <a:lightRig rig="threePt" dir="t"/>
+    </dgm:scene3d>
+    <dgm:sp3d/>
+    <dgm:txPr/>
+    <dgm:style>
+      <a:lnRef idx="1">
+        <a:scrgbClr r="0" g="0" b="0"/>
+      </a:lnRef>
+      <a:fillRef idx="1">
+        <a:scrgbClr r="0" g="0" b="0"/>
+      </a:fillRef>
+      <a:effectRef idx="0">
+        <a:scrgbClr r="0" g="0" b="0"/>
+      </a:effectRef>
+      <a:fontRef idx="minor"/>
+    </dgm:style>
+  </dgm:styleLbl>
+  <dgm:styleLbl name="bgAcc1">
+    <dgm:scene3d>
+      <a:camera prst="orthographicFront"/>
+      <a:lightRig rig="threePt" dir="t"/>
+    </dgm:scene3d>
+    <dgm:sp3d/>
+    <dgm:txPr/>
+    <dgm:style>
+      <a:lnRef idx="2">
+        <a:scrgbClr r="0" g="0" b="0"/>
+      </a:lnRef>
+      <a:fillRef idx="1">
+        <a:scrgbClr r="0" g="0" b="0"/>
+      </a:fillRef>
+      <a:effectRef idx="0">
+        <a:scrgbClr r="0" g="0" b="0"/>
+      </a:effectRef>
+      <a:fontRef idx="minor"/>
+    </dgm:style>
+  </dgm:styleLbl>
+  <dgm:styleLbl name="solidFgAcc1">
+    <dgm:scene3d>
+      <a:camera prst="orthographicFront"/>
+      <a:lightRig rig="threePt" dir="t"/>
+    </dgm:scene3d>
+    <dgm:sp3d/>
+    <dgm:txPr/>
+    <dgm:style>
+      <a:lnRef idx="2">
+        <a:scrgbClr r="0" g="0" b="0"/>
+      </a:lnRef>
+      <a:fillRef idx="1">
+        <a:scrgbClr r="0" g="0" b="0"/>
+      </a:fillRef>
+      <a:effectRef idx="0">
+        <a:scrgbClr r="0" g="0" b="0"/>
+      </a:effectRef>
+      <a:fontRef idx="minor"/>
+    </dgm:style>
+  </dgm:styleLbl>
+  <dgm:styleLbl name="solidAlignAcc1">
+    <dgm:scene3d>
+      <a:camera prst="orthographicFront"/>
+      <a:lightRig rig="threePt" dir="t"/>
+    </dgm:scene3d>
+    <dgm:sp3d/>
+    <dgm:txPr/>
+    <dgm:style>
+      <a:lnRef idx="2">
+        <a:scrgbClr r="0" g="0" b="0"/>
+      </a:lnRef>
+      <a:fillRef idx="1">
+        <a:scrgbClr r="0" g="0" b="0"/>
+      </a:fillRef>
+      <a:effectRef idx="0">
+        <a:scrgbClr r="0" g="0" b="0"/>
+      </a:effectRef>
+      <a:fontRef idx="minor"/>
+    </dgm:style>
+  </dgm:styleLbl>
+  <dgm:styleLbl name="solidBgAcc1">
+    <dgm:scene3d>
+      <a:camera prst="orthographicFront"/>
+      <a:lightRig rig="threePt" dir="t"/>
+    </dgm:scene3d>
+    <dgm:sp3d/>
+    <dgm:txPr/>
+    <dgm:style>
+      <a:lnRef idx="2">
+        <a:scrgbClr r="0" g="0" b="0"/>
+      </a:lnRef>
+      <a:fillRef idx="1">
+        <a:scrgbClr r="0" g="0" b="0"/>
+      </a:fillRef>
+      <a:effectRef idx="0">
+        <a:scrgbClr r="0" g="0" b="0"/>
+      </a:effectRef>
+      <a:fontRef idx="minor"/>
+    </dgm:style>
+  </dgm:styleLbl>
+  <dgm:styleLbl name="fgAccFollowNode1">
+    <dgm:scene3d>
+      <a:camera prst="orthographicFront"/>
+      <a:lightRig rig="threePt" dir="t"/>
+    </dgm:scene3d>
+    <dgm:sp3d/>
+    <dgm:txPr/>
+    <dgm:style>
+      <a:lnRef idx="2">
+        <a:scrgbClr r="0" g="0" b="0"/>
+      </a:lnRef>
+      <a:fillRef idx="1">
+        <a:scrgbClr r="0" g="0" b="0"/>
+      </a:fillRef>
+      <a:effectRef idx="0">
+        <a:scrgbClr r="0" g="0" b="0"/>
+      </a:effectRef>
+      <a:fontRef idx="minor"/>
+    </dgm:style>
+  </dgm:styleLbl>
+  <dgm:styleLbl name="alignAccFollowNode1">
+    <dgm:scene3d>
+      <a:camera prst="orthographicFront"/>
+      <a:lightRig rig="threePt" dir="t"/>
+    </dgm:scene3d>
+    <dgm:sp3d/>
+    <dgm:txPr/>
+    <dgm:style>
+      <a:lnRef idx="2">
+        <a:scrgbClr r="0" g="0" b="0"/>
+      </a:lnRef>
+      <a:fillRef idx="1">
+        <a:scrgbClr r="0" g="0" b="0"/>
+      </a:fillRef>
+      <a:effectRef idx="0">
+        <a:scrgbClr r="0" g="0" b="0"/>
+      </a:effectRef>
+      <a:fontRef idx="minor"/>
+    </dgm:style>
+  </dgm:styleLbl>
+  <dgm:styleLbl name="bgAccFollowNode1">
+    <dgm:scene3d>
+      <a:camera prst="orthographicFront"/>
+      <a:lightRig rig="threePt" dir="t"/>
+    </dgm:scene3d>
+    <dgm:sp3d/>
+    <dgm:txPr/>
+    <dgm:style>
+      <a:lnRef idx="2">
+        <a:scrgbClr r="0" g="0" b="0"/>
+      </a:lnRef>
+      <a:fillRef idx="1">
+        <a:scrgbClr r="0" g="0" b="0"/>
+      </a:fillRef>
+      <a:effectRef idx="0">
+        <a:scrgbClr r="0" g="0" b="0"/>
+      </a:effectRef>
+      <a:fontRef idx="minor"/>
+    </dgm:style>
+  </dgm:styleLbl>
+  <dgm:styleLbl name="fgAcc0">
+    <dgm:scene3d>
+      <a:camera prst="orthographicFront"/>
+      <a:lightRig rig="threePt" dir="t"/>
+    </dgm:scene3d>
+    <dgm:sp3d/>
+    <dgm:txPr/>
+    <dgm:style>
+      <a:lnRef idx="2">
+        <a:scrgbClr r="0" g="0" b="0"/>
+      </a:lnRef>
+      <a:fillRef idx="1">
+        <a:scrgbClr r="0" g="0" b="0"/>
+      </a:fillRef>
+      <a:effectRef idx="0">
+        <a:scrgbClr r="0" g="0" b="0"/>
+      </a:effectRef>
+      <a:fontRef idx="minor"/>
+    </dgm:style>
+  </dgm:styleLbl>
+  <dgm:styleLbl name="fgAcc2">
+    <dgm:scene3d>
+      <a:camera prst="orthographicFront"/>
+      <a:lightRig rig="threePt" dir="t"/>
+    </dgm:scene3d>
+    <dgm:sp3d/>
+    <dgm:txPr/>
+    <dgm:style>
+      <a:lnRef idx="2">
+        <a:scrgbClr r="0" g="0" b="0"/>
+      </a:lnRef>
+      <a:fillRef idx="1">
+        <a:scrgbClr r="0" g="0" b="0"/>
+      </a:fillRef>
+      <a:effectRef idx="0">
+        <a:scrgbClr r="0" g="0" b="0"/>
+      </a:effectRef>
+      <a:fontRef idx="minor"/>
+    </dgm:style>
+  </dgm:styleLbl>
+  <dgm:styleLbl name="fgAcc3">
+    <dgm:scene3d>
+      <a:camera prst="orthographicFront"/>
+      <a:lightRig rig="threePt" dir="t"/>
+    </dgm:scene3d>
+    <dgm:sp3d/>
+    <dgm:txPr/>
+    <dgm:style>
+      <a:lnRef idx="2">
+        <a:scrgbClr r="0" g="0" b="0"/>
+      </a:lnRef>
+      <a:fillRef idx="1">
+        <a:scrgbClr r="0" g="0" b="0"/>
+      </a:fillRef>
+      <a:effectRef idx="0">
+        <a:scrgbClr r="0" g="0" b="0"/>
+      </a:effectRef>
+      <a:fontRef idx="minor"/>
+    </dgm:style>
+  </dgm:styleLbl>
+  <dgm:styleLbl name="fgAcc4">
+    <dgm:scene3d>
+      <a:camera prst="orthographicFront"/>
+      <a:lightRig rig="threePt" dir="t"/>
+    </dgm:scene3d>
+    <dgm:sp3d/>
+    <dgm:txPr/>
+    <dgm:style>
+      <a:lnRef idx="2">
+        <a:scrgbClr r="0" g="0" b="0"/>
+      </a:lnRef>
+      <a:fillRef idx="1">
+        <a:scrgbClr r="0" g="0" b="0"/>
+      </a:fillRef>
+      <a:effectRef idx="0">
+        <a:scrgbClr r="0" g="0" b="0"/>
+      </a:effectRef>
+      <a:fontRef idx="minor"/>
+    </dgm:style>
+  </dgm:styleLbl>
+  <dgm:styleLbl name="bgShp">
+    <dgm:scene3d>
+      <a:camera prst="orthographicFront"/>
+      <a:lightRig rig="threePt" dir="t"/>
+    </dgm:scene3d>
+    <dgm:sp3d/>
+    <dgm:txPr/>
+    <dgm:style>
+      <a:lnRef idx="0">
+        <a:scrgbClr r="0" g="0" b="0"/>
+      </a:lnRef>
+      <a:fillRef idx="1">
+        <a:scrgbClr r="0" g="0" b="0"/>
+      </a:fillRef>
+      <a:effectRef idx="0">
+        <a:scrgbClr r="0" g="0" b="0"/>
+      </a:effectRef>
+      <a:fontRef idx="minor"/>
+    </dgm:style>
+  </dgm:styleLbl>
+  <dgm:styleLbl name="dkBgShp">
+    <dgm:scene3d>
+      <a:camera prst="orthographicFront"/>
+      <a:lightRig rig="threePt" dir="t"/>
+    </dgm:scene3d>
+    <dgm:sp3d/>
+    <dgm:txPr/>
+    <dgm:style>
+      <a:lnRef idx="0">
+        <a:scrgbClr r="0" g="0" b="0"/>
+      </a:lnRef>
+      <a:fillRef idx="1">
+        <a:scrgbClr r="0" g="0" b="0"/>
+      </a:fillRef>
+      <a:effectRef idx="0">
+        <a:scrgbClr r="0" g="0" b="0"/>
+      </a:effectRef>
+      <a:fontRef idx="minor"/>
+    </dgm:style>
+  </dgm:styleLbl>
+  <dgm:styleLbl name="trBgShp">
+    <dgm:scene3d>
+      <a:camera prst="orthographicFront"/>
+      <a:lightRig rig="threePt" dir="t"/>
+    </dgm:scene3d>
+    <dgm:sp3d/>
+    <dgm:txPr/>
+    <dgm:style>
+      <a:lnRef idx="0">
+        <a:scrgbClr r="0" g="0" b="0"/>
+      </a:lnRef>
+      <a:fillRef idx="1">
+        <a:scrgbClr r="0" g="0" b="0"/>
+      </a:fillRef>
+      <a:effectRef idx="0">
+        <a:scrgbClr r="0" g="0" b="0"/>
+      </a:effectRef>
+      <a:fontRef idx="minor"/>
+    </dgm:style>
+  </dgm:styleLbl>
+  <dgm:styleLbl name="fgShp">
+    <dgm:scene3d>
+      <a:camera prst="orthographicFront"/>
+      <a:lightRig rig="threePt" dir="t"/>
+    </dgm:scene3d>
+    <dgm:sp3d/>
+    <dgm:txPr/>
+    <dgm:style>
+      <a:lnRef idx="2">
+        <a:scrgbClr r="0" g="0" b="0"/>
+      </a:lnRef>
+      <a:fillRef idx="1">
+        <a:scrgbClr r="0" g="0" b="0"/>
+      </a:fillRef>
+      <a:effectRef idx="0">
+        <a:scrgbClr r="0" g="0" b="0"/>
+      </a:effectRef>
+      <a:fontRef idx="minor"/>
+    </dgm:style>
+  </dgm:styleLbl>
+  <dgm:styleLbl name="revTx">
+    <dgm:scene3d>
+      <a:camera prst="orthographicFront"/>
+      <a:lightRig rig="threePt" dir="t"/>
+    </dgm:scene3d>
+    <dgm:sp3d/>
+    <dgm:txPr/>
+    <dgm:style>
+      <a:lnRef idx="0">
+        <a:scrgbClr r="0" g="0" b="0"/>
+      </a:lnRef>
+      <a:fillRef idx="0">
+        <a:scrgbClr r="0" g="0" b="0"/>
+      </a:fillRef>
+      <a:effectRef idx="0">
+        <a:scrgbClr r="0" g="0" b="0"/>
+      </a:effectRef>
+      <a:fontRef idx="minor"/>
+    </dgm:style>
+  </dgm:styleLbl>
+</dgm:styleDef>
 </file>
 
 <file path=word/theme/theme1.xml><?xml version="1.0" encoding="utf-8"?>
